--- a/Explanatory note.docx
+++ b/Explanatory note.docx
@@ -1,6 +1,6 @@
 
 <file path=word/document.xml><?xml version="1.0" encoding="utf-8"?>
-<w:document xmlns:wpc="http://schemas.microsoft.com/office/word/2010/wordprocessingCanvas" xmlns:cx="http://schemas.microsoft.com/office/drawing/2014/chartex" xmlns:cx1="http://schemas.microsoft.com/office/drawing/2015/9/8/chartex" xmlns:cx2="http://schemas.microsoft.com/office/drawing/2015/10/21/chartex" xmlns:cx3="http://schemas.microsoft.com/office/drawing/2016/5/9/chartex" xmlns:cx4="http://schemas.microsoft.com/office/drawing/2016/5/10/chartex" xmlns:cx5="http://schemas.microsoft.com/office/drawing/2016/5/11/chartex" xmlns:cx6="http://schemas.microsoft.com/office/drawing/2016/5/12/chartex" xmlns:cx7="http://schemas.microsoft.com/office/drawing/2016/5/13/chartex" xmlns:cx8="http://schemas.microsoft.com/office/drawing/2016/5/14/chartex" xmlns:mc="http://schemas.openxmlformats.org/markup-compatibility/2006" xmlns:aink="http://schemas.microsoft.com/office/drawing/2016/ink" xmlns:am3d="http://schemas.microsoft.com/office/drawing/2017/model3d" xmlns:o="urn:schemas-microsoft-com:office:office" xmlns:oel="http://schemas.microsoft.com/office/2019/extlst" xmlns:r="http://schemas.openxmlformats.org/officeDocument/2006/relationships" xmlns:m="http://schemas.openxmlformats.org/officeDocument/2006/math" xmlns:v="urn:schemas-microsoft-com:vml" xmlns:wp14="http://schemas.microsoft.com/office/word/2010/wordprocessingDrawing" xmlns:wp="http://schemas.openxmlformats.org/drawingml/2006/wordprocessingDrawing" xmlns:w10="urn:schemas-microsoft-com:office:word" xmlns:w="http://schemas.openxmlformats.org/wordprocessingml/2006/main" xmlns:w14="http://schemas.microsoft.com/office/word/2010/wordml" xmlns:w15="http://schemas.microsoft.com/office/word/2012/wordml" xmlns:w16cex="http://schemas.microsoft.com/office/word/2018/wordml/cex" xmlns:w16cid="http://schemas.microsoft.com/office/word/2016/wordml/cid" xmlns:w16="http://schemas.microsoft.com/office/word/2018/wordml" xmlns:w16sdtdh="http://schemas.microsoft.com/office/word/2020/wordml/sdtdatahash" xmlns:w16se="http://schemas.microsoft.com/office/word/2015/wordml/symex" xmlns:wpg="http://schemas.microsoft.com/office/word/2010/wordprocessingGroup" xmlns:wpi="http://schemas.microsoft.com/office/word/2010/wordprocessingInk" xmlns:wne="http://schemas.microsoft.com/office/word/2006/wordml" xmlns:wps="http://schemas.microsoft.com/office/word/2010/wordprocessingShape" mc:Ignorable="w14 w15 w16se w16cid w16 w16cex w16sdtdh wp14">
+<w:document xmlns:wpc="http://schemas.microsoft.com/office/word/2010/wordprocessingCanvas" xmlns:cx="http://schemas.microsoft.com/office/drawing/2014/chartex" xmlns:cx1="http://schemas.microsoft.com/office/drawing/2015/9/8/chartex" xmlns:cx2="http://schemas.microsoft.com/office/drawing/2015/10/21/chartex" xmlns:cx3="http://schemas.microsoft.com/office/drawing/2016/5/9/chartex" xmlns:cx4="http://schemas.microsoft.com/office/drawing/2016/5/10/chartex" xmlns:cx5="http://schemas.microsoft.com/office/drawing/2016/5/11/chartex" xmlns:cx6="http://schemas.microsoft.com/office/drawing/2016/5/12/chartex" xmlns:cx7="http://schemas.microsoft.com/office/drawing/2016/5/13/chartex" xmlns:cx8="http://schemas.microsoft.com/office/drawing/2016/5/14/chartex" xmlns:mc="http://schemas.openxmlformats.org/markup-compatibility/2006" xmlns:aink="http://schemas.microsoft.com/office/drawing/2016/ink" xmlns:am3d="http://schemas.microsoft.com/office/drawing/2017/model3d" xmlns:o="urn:schemas-microsoft-com:office:office" xmlns:r="http://schemas.openxmlformats.org/officeDocument/2006/relationships" xmlns:m="http://schemas.openxmlformats.org/officeDocument/2006/math" xmlns:v="urn:schemas-microsoft-com:vml" xmlns:wp14="http://schemas.microsoft.com/office/word/2010/wordprocessingDrawing" xmlns:wp="http://schemas.openxmlformats.org/drawingml/2006/wordprocessingDrawing" xmlns:w10="urn:schemas-microsoft-com:office:word" xmlns:w="http://schemas.openxmlformats.org/wordprocessingml/2006/main" xmlns:w14="http://schemas.microsoft.com/office/word/2010/wordml" xmlns:w15="http://schemas.microsoft.com/office/word/2012/wordml" xmlns:w16cex="http://schemas.microsoft.com/office/word/2018/wordml/cex" xmlns:w16cid="http://schemas.microsoft.com/office/word/2016/wordml/cid" xmlns:w16="http://schemas.microsoft.com/office/word/2018/wordml" xmlns:w16sdtdh="http://schemas.microsoft.com/office/word/2020/wordml/sdtdatahash" xmlns:w16se="http://schemas.microsoft.com/office/word/2015/wordml/symex" xmlns:wpg="http://schemas.microsoft.com/office/word/2010/wordprocessingGroup" xmlns:wpi="http://schemas.microsoft.com/office/word/2010/wordprocessingInk" xmlns:wne="http://schemas.microsoft.com/office/word/2006/wordml" xmlns:wps="http://schemas.microsoft.com/office/word/2010/wordprocessingShape" mc:Ignorable="w14 w15 w16se w16cid w16 w16cex w16sdtdh wp14">
   <w:body>
     <w:p>
       <w:pPr>
@@ -8,16 +8,14 @@
         <w:ind w:firstLine="709"/>
         <w:jc w:val="center"/>
         <w:rPr>
-          <w:rFonts w:ascii="Times New Roman" w:eastAsia="Calibri" w:hAnsi="Times New Roman" w:cs="Times New Roman"/>
-          <w:sz w:val="28"/>
+          <w:rFonts w:eastAsia="Calibri" w:cs="Times New Roman"/>
           <w:szCs w:val="28"/>
           <w:lang w:eastAsia="ru-RU"/>
         </w:rPr>
       </w:pPr>
       <w:r>
         <w:rPr>
-          <w:rFonts w:ascii="Times New Roman" w:eastAsia="Calibri" w:hAnsi="Times New Roman" w:cs="Times New Roman"/>
-          <w:sz w:val="28"/>
+          <w:rFonts w:eastAsia="Calibri" w:cs="Times New Roman"/>
           <w:szCs w:val="28"/>
           <w:lang w:eastAsia="ru-RU"/>
         </w:rPr>
@@ -30,16 +28,14 @@
         <w:ind w:firstLine="709"/>
         <w:jc w:val="center"/>
         <w:rPr>
-          <w:rFonts w:ascii="Times New Roman" w:eastAsia="Calibri" w:hAnsi="Times New Roman" w:cs="Times New Roman"/>
-          <w:sz w:val="28"/>
+          <w:rFonts w:eastAsia="Calibri" w:cs="Times New Roman"/>
           <w:szCs w:val="28"/>
           <w:lang w:eastAsia="ru-RU"/>
         </w:rPr>
       </w:pPr>
       <w:r>
         <w:rPr>
-          <w:rFonts w:ascii="Times New Roman" w:eastAsia="Calibri" w:hAnsi="Times New Roman" w:cs="Times New Roman"/>
-          <w:sz w:val="28"/>
+          <w:rFonts w:eastAsia="Calibri" w:cs="Times New Roman"/>
           <w:szCs w:val="28"/>
           <w:lang w:eastAsia="ru-RU"/>
         </w:rPr>
@@ -52,18 +48,16 @@
         <w:ind w:firstLine="709"/>
         <w:jc w:val="center"/>
         <w:rPr>
-          <w:rFonts w:ascii="Times New Roman" w:eastAsia="Calibri" w:hAnsi="Times New Roman" w:cs="Times New Roman"/>
+          <w:rFonts w:eastAsia="Calibri" w:cs="Times New Roman"/>
           <w:b/>
-          <w:sz w:val="28"/>
           <w:szCs w:val="28"/>
           <w:lang w:eastAsia="ru-RU"/>
         </w:rPr>
       </w:pPr>
       <w:r>
         <w:rPr>
-          <w:rFonts w:ascii="Times New Roman" w:eastAsia="Calibri" w:hAnsi="Times New Roman" w:cs="Times New Roman"/>
+          <w:rFonts w:eastAsia="Calibri" w:cs="Times New Roman"/>
           <w:b/>
-          <w:sz w:val="28"/>
           <w:szCs w:val="28"/>
           <w:lang w:eastAsia="ru-RU"/>
         </w:rPr>
@@ -76,18 +70,16 @@
         <w:ind w:firstLine="709"/>
         <w:jc w:val="center"/>
         <w:rPr>
-          <w:rFonts w:ascii="Times New Roman" w:eastAsia="Calibri" w:hAnsi="Times New Roman" w:cs="Times New Roman"/>
+          <w:rFonts w:eastAsia="Calibri" w:cs="Times New Roman"/>
           <w:b/>
-          <w:sz w:val="28"/>
           <w:szCs w:val="28"/>
           <w:lang w:eastAsia="ru-RU"/>
         </w:rPr>
       </w:pPr>
       <w:r>
         <w:rPr>
-          <w:rFonts w:ascii="Times New Roman" w:eastAsia="Calibri" w:hAnsi="Times New Roman" w:cs="Times New Roman"/>
+          <w:rFonts w:eastAsia="Calibri" w:cs="Times New Roman"/>
           <w:b/>
-          <w:sz w:val="28"/>
           <w:szCs w:val="28"/>
           <w:lang w:eastAsia="ru-RU"/>
         </w:rPr>
@@ -100,18 +92,16 @@
         <w:ind w:firstLine="709"/>
         <w:jc w:val="center"/>
         <w:rPr>
-          <w:rFonts w:ascii="Times New Roman" w:eastAsia="Calibri" w:hAnsi="Times New Roman" w:cs="Times New Roman"/>
+          <w:rFonts w:eastAsia="Calibri" w:cs="Times New Roman"/>
           <w:b/>
-          <w:sz w:val="28"/>
           <w:szCs w:val="28"/>
           <w:lang w:eastAsia="ru-RU"/>
         </w:rPr>
       </w:pPr>
       <w:r>
         <w:rPr>
-          <w:rFonts w:ascii="Times New Roman" w:eastAsia="Calibri" w:hAnsi="Times New Roman" w:cs="Times New Roman"/>
+          <w:rFonts w:eastAsia="Calibri" w:cs="Times New Roman"/>
           <w:b/>
-          <w:sz w:val="28"/>
           <w:szCs w:val="28"/>
           <w:lang w:eastAsia="ru-RU"/>
         </w:rPr>
@@ -124,8 +114,7 @@
         <w:ind w:firstLine="709"/>
         <w:jc w:val="center"/>
         <w:rPr>
-          <w:rFonts w:ascii="Times New Roman" w:hAnsi="Times New Roman" w:cs="Times New Roman"/>
-          <w:sz w:val="28"/>
+          <w:rFonts w:cs="Times New Roman"/>
           <w:szCs w:val="28"/>
         </w:rPr>
       </w:pPr>
@@ -136,18 +125,16 @@
         <w:ind w:firstLine="709"/>
         <w:jc w:val="center"/>
         <w:rPr>
-          <w:rFonts w:ascii="Times New Roman" w:eastAsia="Calibri" w:hAnsi="Times New Roman" w:cs="Times New Roman"/>
+          <w:rFonts w:eastAsia="Calibri" w:cs="Times New Roman"/>
           <w:bCs/>
-          <w:sz w:val="28"/>
           <w:szCs w:val="28"/>
           <w:lang w:eastAsia="ru-RU"/>
         </w:rPr>
       </w:pPr>
       <w:r>
         <w:rPr>
-          <w:rFonts w:ascii="Times New Roman" w:eastAsia="Calibri" w:hAnsi="Times New Roman" w:cs="Times New Roman"/>
+          <w:rFonts w:eastAsia="Calibri" w:cs="Times New Roman"/>
           <w:bCs/>
-          <w:sz w:val="28"/>
           <w:szCs w:val="28"/>
           <w:lang w:eastAsia="ru-RU"/>
         </w:rPr>
@@ -160,8 +147,7 @@
         <w:ind w:firstLine="709"/>
         <w:jc w:val="center"/>
         <w:rPr>
-          <w:rFonts w:ascii="Times New Roman" w:hAnsi="Times New Roman" w:cs="Times New Roman"/>
-          <w:sz w:val="28"/>
+          <w:rFonts w:cs="Times New Roman"/>
           <w:szCs w:val="28"/>
         </w:rPr>
       </w:pPr>
@@ -172,15 +158,13 @@
         <w:ind w:firstLine="709"/>
         <w:jc w:val="center"/>
         <w:rPr>
-          <w:rFonts w:ascii="Times New Roman" w:hAnsi="Times New Roman" w:cs="Times New Roman"/>
-          <w:sz w:val="28"/>
-          <w:szCs w:val="28"/>
-        </w:rPr>
-      </w:pPr>
-      <w:r>
-        <w:rPr>
-          <w:rFonts w:ascii="Times New Roman" w:hAnsi="Times New Roman" w:cs="Times New Roman"/>
-          <w:sz w:val="28"/>
+          <w:rFonts w:cs="Times New Roman"/>
+          <w:szCs w:val="28"/>
+        </w:rPr>
+      </w:pPr>
+      <w:r>
+        <w:rPr>
+          <w:rFonts w:cs="Times New Roman"/>
           <w:szCs w:val="28"/>
         </w:rPr>
         <w:t>Пояснительная записка к курсовой работе по дисциплине</w:t>
@@ -192,31 +176,27 @@
         <w:ind w:firstLine="709"/>
         <w:jc w:val="center"/>
         <w:rPr>
-          <w:rFonts w:ascii="Times New Roman" w:hAnsi="Times New Roman" w:cs="Times New Roman"/>
-          <w:sz w:val="28"/>
-          <w:szCs w:val="28"/>
-        </w:rPr>
-      </w:pPr>
-      <w:r>
-        <w:rPr>
-          <w:rFonts w:ascii="Times New Roman" w:hAnsi="Times New Roman" w:cs="Times New Roman"/>
-          <w:sz w:val="28"/>
+          <w:rFonts w:cs="Times New Roman"/>
+          <w:szCs w:val="28"/>
+        </w:rPr>
+      </w:pPr>
+      <w:r>
+        <w:rPr>
+          <w:rFonts w:cs="Times New Roman"/>
           <w:szCs w:val="28"/>
         </w:rPr>
         <w:t>«Технологии анализа</w:t>
       </w:r>
       <w:r>
         <w:rPr>
-          <w:rFonts w:ascii="Times New Roman" w:hAnsi="Times New Roman" w:cs="Times New Roman"/>
-          <w:sz w:val="28"/>
+          <w:rFonts w:cs="Times New Roman"/>
           <w:szCs w:val="28"/>
         </w:rPr>
         <w:t xml:space="preserve"> данных и машинного обучения</w:t>
       </w:r>
       <w:r>
         <w:rPr>
-          <w:rFonts w:ascii="Times New Roman" w:hAnsi="Times New Roman" w:cs="Times New Roman"/>
-          <w:sz w:val="28"/>
+          <w:rFonts w:cs="Times New Roman"/>
           <w:szCs w:val="28"/>
         </w:rPr>
         <w:t xml:space="preserve">» </w:t>
@@ -228,15 +208,13 @@
         <w:ind w:firstLine="709"/>
         <w:jc w:val="center"/>
         <w:rPr>
-          <w:rFonts w:ascii="Times New Roman" w:hAnsi="Times New Roman" w:cs="Times New Roman"/>
-          <w:sz w:val="28"/>
-          <w:szCs w:val="28"/>
-        </w:rPr>
-      </w:pPr>
-      <w:r>
-        <w:rPr>
-          <w:rFonts w:ascii="Times New Roman" w:hAnsi="Times New Roman" w:cs="Times New Roman"/>
-          <w:sz w:val="28"/>
+          <w:rFonts w:cs="Times New Roman"/>
+          <w:szCs w:val="28"/>
+        </w:rPr>
+      </w:pPr>
+      <w:r>
+        <w:rPr>
+          <w:rFonts w:cs="Times New Roman"/>
           <w:szCs w:val="28"/>
         </w:rPr>
         <w:t>на тему:</w:t>
@@ -248,22 +226,20 @@
         <w:ind w:firstLine="709"/>
         <w:jc w:val="center"/>
         <w:rPr>
-          <w:rFonts w:ascii="Times New Roman" w:hAnsi="Times New Roman" w:cs="Times New Roman"/>
+          <w:rFonts w:cs="Times New Roman"/>
           <w:b/>
           <w:bCs/>
           <w:color w:val="000000"/>
-          <w:sz w:val="28"/>
           <w:szCs w:val="28"/>
           <w:shd w:val="clear" w:color="auto" w:fill="FFFFFF"/>
         </w:rPr>
       </w:pPr>
       <w:r>
         <w:rPr>
-          <w:rFonts w:ascii="Times New Roman" w:hAnsi="Times New Roman" w:cs="Times New Roman"/>
+          <w:rFonts w:cs="Times New Roman"/>
           <w:b/>
           <w:bCs/>
           <w:color w:val="000000"/>
-          <w:sz w:val="28"/>
           <w:szCs w:val="28"/>
           <w:shd w:val="clear" w:color="auto" w:fill="FFFFFF"/>
         </w:rPr>
@@ -271,11 +247,10 @@
       </w:r>
       <w:r>
         <w:rPr>
-          <w:rFonts w:ascii="Times New Roman" w:hAnsi="Times New Roman" w:cs="Times New Roman"/>
+          <w:rFonts w:cs="Times New Roman"/>
           <w:b/>
           <w:bCs/>
           <w:color w:val="000000"/>
-          <w:sz w:val="28"/>
           <w:szCs w:val="28"/>
           <w:shd w:val="clear" w:color="auto" w:fill="FFFFFF"/>
         </w:rPr>
@@ -283,11 +258,10 @@
       </w:r>
       <w:r>
         <w:rPr>
-          <w:rFonts w:ascii="Times New Roman" w:hAnsi="Times New Roman" w:cs="Times New Roman"/>
+          <w:rFonts w:cs="Times New Roman"/>
           <w:b/>
           <w:bCs/>
           <w:color w:val="000000"/>
-          <w:sz w:val="28"/>
           <w:szCs w:val="28"/>
           <w:shd w:val="clear" w:color="auto" w:fill="FFFFFF"/>
         </w:rPr>
@@ -299,8 +273,7 @@
         <w:spacing w:line="360" w:lineRule="auto"/>
         <w:jc w:val="center"/>
         <w:rPr>
-          <w:rFonts w:ascii="Times New Roman" w:hAnsi="Times New Roman" w:cs="Times New Roman"/>
-          <w:sz w:val="28"/>
+          <w:rFonts w:cs="Times New Roman"/>
           <w:szCs w:val="28"/>
         </w:rPr>
       </w:pPr>
@@ -311,8 +284,7 @@
         <w:ind w:firstLine="709"/>
         <w:jc w:val="center"/>
         <w:rPr>
-          <w:rFonts w:ascii="Times New Roman" w:hAnsi="Times New Roman" w:cs="Times New Roman"/>
-          <w:sz w:val="28"/>
+          <w:rFonts w:cs="Times New Roman"/>
           <w:szCs w:val="28"/>
         </w:rPr>
       </w:pPr>
@@ -323,18 +295,16 @@
         <w:ind w:firstLine="709"/>
         <w:jc w:val="right"/>
         <w:rPr>
-          <w:rFonts w:ascii="Times New Roman" w:eastAsia="Calibri" w:hAnsi="Times New Roman" w:cs="Times New Roman"/>
+          <w:rFonts w:eastAsia="Calibri" w:cs="Times New Roman"/>
           <w:bCs/>
-          <w:sz w:val="28"/>
           <w:szCs w:val="28"/>
           <w:lang w:eastAsia="ru-RU"/>
         </w:rPr>
       </w:pPr>
       <w:r>
         <w:rPr>
-          <w:rFonts w:ascii="Times New Roman" w:eastAsia="Calibri" w:hAnsi="Times New Roman" w:cs="Times New Roman"/>
+          <w:rFonts w:eastAsia="Calibri" w:cs="Times New Roman"/>
           <w:bCs/>
-          <w:sz w:val="28"/>
           <w:szCs w:val="28"/>
           <w:lang w:eastAsia="ru-RU"/>
         </w:rPr>
@@ -347,16 +317,14 @@
         <w:ind w:firstLine="709"/>
         <w:jc w:val="right"/>
         <w:rPr>
-          <w:rFonts w:ascii="Times New Roman" w:eastAsia="Calibri" w:hAnsi="Times New Roman" w:cs="Times New Roman"/>
-          <w:sz w:val="28"/>
+          <w:rFonts w:eastAsia="Calibri" w:cs="Times New Roman"/>
           <w:szCs w:val="28"/>
           <w:lang w:eastAsia="ru-RU"/>
         </w:rPr>
       </w:pPr>
       <w:r>
         <w:rPr>
-          <w:rFonts w:ascii="Times New Roman" w:eastAsia="Calibri" w:hAnsi="Times New Roman" w:cs="Times New Roman"/>
-          <w:sz w:val="28"/>
+          <w:rFonts w:eastAsia="Calibri" w:cs="Times New Roman"/>
           <w:szCs w:val="28"/>
           <w:lang w:eastAsia="ru-RU"/>
         </w:rPr>
@@ -369,16 +337,14 @@
         <w:ind w:firstLine="709"/>
         <w:jc w:val="right"/>
         <w:rPr>
-          <w:rFonts w:ascii="Times New Roman" w:eastAsia="Calibri" w:hAnsi="Times New Roman" w:cs="Times New Roman"/>
-          <w:sz w:val="28"/>
+          <w:rFonts w:eastAsia="Calibri" w:cs="Times New Roman"/>
           <w:szCs w:val="28"/>
           <w:lang w:eastAsia="ru-RU"/>
         </w:rPr>
       </w:pPr>
       <w:r>
         <w:rPr>
-          <w:rFonts w:ascii="Times New Roman" w:eastAsia="Calibri" w:hAnsi="Times New Roman" w:cs="Times New Roman"/>
-          <w:sz w:val="28"/>
+          <w:rFonts w:eastAsia="Calibri" w:cs="Times New Roman"/>
           <w:szCs w:val="28"/>
           <w:lang w:eastAsia="ru-RU"/>
         </w:rPr>
@@ -386,8 +352,7 @@
       </w:r>
       <w:r>
         <w:rPr>
-          <w:rFonts w:ascii="Times New Roman" w:eastAsia="Calibri" w:hAnsi="Times New Roman" w:cs="Times New Roman"/>
-          <w:sz w:val="28"/>
+          <w:rFonts w:eastAsia="Calibri" w:cs="Times New Roman"/>
           <w:szCs w:val="28"/>
           <w:lang w:eastAsia="ru-RU"/>
         </w:rPr>
@@ -395,8 +360,7 @@
       </w:r>
       <w:r>
         <w:rPr>
-          <w:rFonts w:ascii="Times New Roman" w:eastAsia="Calibri" w:hAnsi="Times New Roman" w:cs="Times New Roman"/>
-          <w:sz w:val="28"/>
+          <w:rFonts w:eastAsia="Calibri" w:cs="Times New Roman"/>
           <w:szCs w:val="28"/>
           <w:lang w:eastAsia="ru-RU"/>
         </w:rPr>
@@ -404,8 +368,7 @@
       </w:r>
       <w:r>
         <w:rPr>
-          <w:rFonts w:ascii="Times New Roman" w:eastAsia="Calibri" w:hAnsi="Times New Roman" w:cs="Times New Roman"/>
-          <w:sz w:val="28"/>
+          <w:rFonts w:eastAsia="Calibri" w:cs="Times New Roman"/>
           <w:szCs w:val="28"/>
           <w:lang w:eastAsia="ru-RU"/>
         </w:rPr>
@@ -418,8 +381,7 @@
         <w:ind w:firstLine="709"/>
         <w:jc w:val="center"/>
         <w:rPr>
-          <w:rFonts w:ascii="Times New Roman" w:hAnsi="Times New Roman" w:cs="Times New Roman"/>
-          <w:sz w:val="28"/>
+          <w:rFonts w:cs="Times New Roman"/>
           <w:szCs w:val="28"/>
         </w:rPr>
       </w:pPr>
@@ -430,8 +392,7 @@
         <w:ind w:firstLine="709"/>
         <w:jc w:val="center"/>
         <w:rPr>
-          <w:rFonts w:ascii="Times New Roman" w:hAnsi="Times New Roman" w:cs="Times New Roman"/>
-          <w:sz w:val="28"/>
+          <w:rFonts w:cs="Times New Roman"/>
           <w:szCs w:val="28"/>
         </w:rPr>
       </w:pPr>
@@ -442,16 +403,14 @@
         <w:ind w:firstLine="709"/>
         <w:jc w:val="right"/>
         <w:rPr>
-          <w:rFonts w:ascii="Times New Roman" w:eastAsia="Calibri" w:hAnsi="Times New Roman" w:cs="Times New Roman"/>
-          <w:sz w:val="28"/>
+          <w:rFonts w:eastAsia="Calibri" w:cs="Times New Roman"/>
           <w:szCs w:val="28"/>
           <w:lang w:eastAsia="ru-RU"/>
         </w:rPr>
       </w:pPr>
       <w:r>
         <w:rPr>
-          <w:rFonts w:ascii="Times New Roman" w:eastAsia="Calibri" w:hAnsi="Times New Roman" w:cs="Times New Roman"/>
-          <w:sz w:val="28"/>
+          <w:rFonts w:eastAsia="Calibri" w:cs="Times New Roman"/>
           <w:szCs w:val="28"/>
           <w:lang w:eastAsia="ru-RU"/>
         </w:rPr>
@@ -464,16 +423,14 @@
         <w:ind w:firstLine="709"/>
         <w:jc w:val="right"/>
         <w:rPr>
-          <w:rFonts w:ascii="Times New Roman" w:eastAsia="Calibri" w:hAnsi="Times New Roman" w:cs="Times New Roman"/>
-          <w:sz w:val="28"/>
+          <w:rFonts w:eastAsia="Calibri" w:cs="Times New Roman"/>
           <w:szCs w:val="28"/>
           <w:lang w:eastAsia="ru-RU"/>
         </w:rPr>
       </w:pPr>
       <w:r>
         <w:rPr>
-          <w:rFonts w:ascii="Times New Roman" w:eastAsia="Calibri" w:hAnsi="Times New Roman" w:cs="Times New Roman"/>
-          <w:sz w:val="28"/>
+          <w:rFonts w:eastAsia="Calibri" w:cs="Times New Roman"/>
           <w:szCs w:val="28"/>
           <w:lang w:eastAsia="ru-RU"/>
         </w:rPr>
@@ -486,16 +443,14 @@
         <w:ind w:firstLine="709"/>
         <w:jc w:val="right"/>
         <w:rPr>
-          <w:rFonts w:ascii="Times New Roman" w:eastAsia="Calibri" w:hAnsi="Times New Roman" w:cs="Times New Roman"/>
-          <w:sz w:val="28"/>
+          <w:rFonts w:eastAsia="Calibri" w:cs="Times New Roman"/>
           <w:szCs w:val="28"/>
           <w:lang w:eastAsia="ru-RU"/>
         </w:rPr>
       </w:pPr>
       <w:r>
         <w:rPr>
-          <w:rFonts w:ascii="Times New Roman" w:eastAsia="Calibri" w:hAnsi="Times New Roman" w:cs="Times New Roman"/>
-          <w:sz w:val="28"/>
+          <w:rFonts w:eastAsia="Calibri" w:cs="Times New Roman"/>
           <w:szCs w:val="28"/>
           <w:lang w:eastAsia="ru-RU"/>
         </w:rPr>
@@ -508,8 +463,7 @@
         <w:ind w:firstLine="709"/>
         <w:jc w:val="center"/>
         <w:rPr>
-          <w:rFonts w:ascii="Times New Roman" w:eastAsia="Calibri" w:hAnsi="Times New Roman" w:cs="Times New Roman"/>
-          <w:sz w:val="28"/>
+          <w:rFonts w:eastAsia="Calibri" w:cs="Times New Roman"/>
           <w:szCs w:val="28"/>
           <w:lang w:eastAsia="ru-RU"/>
         </w:rPr>
@@ -521,8 +475,7 @@
         <w:ind w:firstLine="709"/>
         <w:jc w:val="center"/>
         <w:rPr>
-          <w:rFonts w:ascii="Times New Roman" w:eastAsia="Calibri" w:hAnsi="Times New Roman" w:cs="Times New Roman"/>
-          <w:sz w:val="28"/>
+          <w:rFonts w:eastAsia="Calibri" w:cs="Times New Roman"/>
           <w:szCs w:val="28"/>
           <w:lang w:eastAsia="ru-RU"/>
         </w:rPr>
@@ -534,8 +487,7 @@
         <w:ind w:firstLine="709"/>
         <w:jc w:val="center"/>
         <w:rPr>
-          <w:rFonts w:ascii="Times New Roman" w:eastAsia="Calibri" w:hAnsi="Times New Roman" w:cs="Times New Roman"/>
-          <w:sz w:val="28"/>
+          <w:rFonts w:eastAsia="Calibri" w:cs="Times New Roman"/>
           <w:szCs w:val="28"/>
           <w:lang w:eastAsia="ru-RU"/>
         </w:rPr>
@@ -547,8 +499,7 @@
         <w:ind w:firstLine="709"/>
         <w:jc w:val="center"/>
         <w:rPr>
-          <w:rFonts w:ascii="Times New Roman" w:eastAsia="Calibri" w:hAnsi="Times New Roman" w:cs="Times New Roman"/>
-          <w:sz w:val="28"/>
+          <w:rFonts w:eastAsia="Calibri" w:cs="Times New Roman"/>
           <w:szCs w:val="28"/>
           <w:lang w:eastAsia="ru-RU"/>
         </w:rPr>
@@ -560,8 +511,7 @@
         <w:ind w:firstLine="709"/>
         <w:jc w:val="center"/>
         <w:rPr>
-          <w:rFonts w:ascii="Times New Roman" w:eastAsia="Calibri" w:hAnsi="Times New Roman" w:cs="Times New Roman"/>
-          <w:sz w:val="28"/>
+          <w:rFonts w:eastAsia="Calibri" w:cs="Times New Roman"/>
           <w:szCs w:val="28"/>
           <w:lang w:eastAsia="ru-RU"/>
         </w:rPr>
@@ -573,20 +523,18 @@
         <w:ind w:firstLine="709"/>
         <w:jc w:val="center"/>
         <w:rPr>
-          <w:rFonts w:ascii="Times New Roman" w:eastAsia="Calibri" w:hAnsi="Times New Roman" w:cs="Times New Roman"/>
+          <w:rFonts w:eastAsia="Calibri" w:cs="Times New Roman"/>
           <w:b/>
           <w:bCs/>
-          <w:sz w:val="28"/>
           <w:szCs w:val="28"/>
           <w:lang w:eastAsia="ru-RU"/>
         </w:rPr>
       </w:pPr>
       <w:r>
         <w:rPr>
-          <w:rFonts w:ascii="Times New Roman" w:eastAsia="Calibri" w:hAnsi="Times New Roman" w:cs="Times New Roman"/>
+          <w:rFonts w:eastAsia="Calibri" w:cs="Times New Roman"/>
           <w:b/>
           <w:bCs/>
-          <w:sz w:val="28"/>
           <w:szCs w:val="28"/>
           <w:lang w:eastAsia="ru-RU"/>
         </w:rPr>
@@ -599,20 +547,18 @@
         <w:ind w:firstLine="709"/>
         <w:jc w:val="center"/>
         <w:rPr>
-          <w:rFonts w:ascii="Times New Roman" w:eastAsia="Calibri" w:hAnsi="Times New Roman" w:cs="Times New Roman"/>
+          <w:rFonts w:eastAsia="Calibri" w:cs="Times New Roman"/>
           <w:b/>
           <w:bCs/>
-          <w:sz w:val="28"/>
           <w:szCs w:val="28"/>
           <w:lang w:eastAsia="ru-RU"/>
         </w:rPr>
       </w:pPr>
       <w:r>
         <w:rPr>
-          <w:rFonts w:ascii="Times New Roman" w:eastAsia="Calibri" w:hAnsi="Times New Roman" w:cs="Times New Roman"/>
+          <w:rFonts w:eastAsia="Calibri" w:cs="Times New Roman"/>
           <w:b/>
           <w:bCs/>
-          <w:sz w:val="28"/>
           <w:szCs w:val="28"/>
           <w:lang w:eastAsia="ru-RU"/>
         </w:rPr>
@@ -623,7 +569,7 @@
       <w:sdtPr>
         <w:rPr>
           <w:rFonts w:asciiTheme="minorHAnsi" w:eastAsiaTheme="minorHAnsi" w:hAnsiTheme="minorHAnsi" w:cs="Times New Roman"/>
-          <w:b w:val="0"/>
+          <w:b/>
           <w:bCs w:val="0"/>
           <w:color w:val="auto"/>
           <w:sz w:val="24"/>
@@ -638,17 +584,20 @@
       </w:sdtPr>
       <w:sdtEndPr>
         <w:rPr>
+          <w:rFonts w:ascii="Times New Roman" w:hAnsi="Times New Roman"/>
+          <w:b w:val="0"/>
           <w:noProof/>
+          <w:sz w:val="28"/>
         </w:rPr>
       </w:sdtEndPr>
       <w:sdtContent>
         <w:p>
           <w:pPr>
-            <w:pStyle w:val="TOCHeading"/>
+            <w:pStyle w:val="a3"/>
             <w:spacing w:line="360" w:lineRule="auto"/>
             <w:rPr>
               <w:rFonts w:cs="Times New Roman"/>
-              <w:b w:val="0"/>
+              <w:b/>
               <w:bCs w:val="0"/>
               <w:lang w:val="ru-RU"/>
             </w:rPr>
@@ -656,7 +605,6 @@
           <w:r>
             <w:rPr>
               <w:rFonts w:cs="Times New Roman"/>
-              <w:b w:val="0"/>
               <w:bCs w:val="0"/>
               <w:lang w:val="ru-RU"/>
             </w:rPr>
@@ -665,23 +613,23 @@
         </w:p>
         <w:p>
           <w:pPr>
-            <w:pStyle w:val="TOC1"/>
+            <w:pStyle w:val="11"/>
             <w:tabs>
               <w:tab w:val="right" w:leader="dot" w:pos="9016"/>
             </w:tabs>
             <w:rPr>
-              <w:rFonts w:eastAsiaTheme="minorEastAsia" w:cstheme="minorBidi"/>
+              <w:rFonts w:asciiTheme="minorHAnsi" w:eastAsiaTheme="minorEastAsia" w:hAnsiTheme="minorHAnsi" w:cstheme="minorBidi"/>
               <w:b w:val="0"/>
               <w:bCs w:val="0"/>
               <w:noProof/>
-              <w:sz w:val="28"/>
-              <w:szCs w:val="28"/>
+              <w:sz w:val="22"/>
+              <w:szCs w:val="22"/>
               <w:lang w:eastAsia="ru-RU"/>
             </w:rPr>
           </w:pPr>
           <w:r>
             <w:rPr>
-              <w:rFonts w:ascii="Times New Roman" w:hAnsi="Times New Roman" w:cs="Times New Roman"/>
+              <w:rFonts w:cs="Times New Roman"/>
               <w:b w:val="0"/>
               <w:bCs w:val="0"/>
               <w:sz w:val="28"/>
@@ -691,7 +639,7 @@
           </w:r>
           <w:r>
             <w:rPr>
-              <w:rFonts w:ascii="Times New Roman" w:hAnsi="Times New Roman" w:cs="Times New Roman"/>
+              <w:rFonts w:cs="Times New Roman"/>
               <w:b w:val="0"/>
               <w:bCs w:val="0"/>
               <w:sz w:val="28"/>
@@ -701,7 +649,7 @@
           </w:r>
           <w:r>
             <w:rPr>
-              <w:rFonts w:ascii="Times New Roman" w:hAnsi="Times New Roman" w:cs="Times New Roman"/>
+              <w:rFonts w:cs="Times New Roman"/>
               <w:b w:val="0"/>
               <w:bCs w:val="0"/>
               <w:sz w:val="28"/>
@@ -709,92 +657,60 @@
             </w:rPr>
             <w:fldChar w:fldCharType="separate"/>
           </w:r>
-          <w:hyperlink w:anchor="_Toc101134391" w:history="1">
-            <w:r>
-              <w:rPr>
-                <w:rStyle w:val="Hyperlink"/>
+          <w:hyperlink w:anchor="_Toc101829067" w:history="1">
+            <w:r>
+              <w:rPr>
+                <w:rStyle w:val="a5"/>
                 <w:rFonts w:cs="Times New Roman"/>
-                <w:b w:val="0"/>
-                <w:bCs w:val="0"/>
-                <w:noProof/>
-                <w:sz w:val="28"/>
-                <w:szCs w:val="28"/>
+                <w:noProof/>
               </w:rPr>
               <w:t>ВВЕДЕНИЕ</w:t>
             </w:r>
             <w:r>
               <w:rPr>
-                <w:b w:val="0"/>
-                <w:bCs w:val="0"/>
                 <w:noProof/>
                 <w:webHidden/>
-                <w:sz w:val="28"/>
-                <w:szCs w:val="28"/>
               </w:rPr>
               <w:tab/>
             </w:r>
             <w:r>
               <w:rPr>
-                <w:b w:val="0"/>
-                <w:bCs w:val="0"/>
                 <w:noProof/>
                 <w:webHidden/>
-                <w:sz w:val="28"/>
-                <w:szCs w:val="28"/>
               </w:rPr>
               <w:fldChar w:fldCharType="begin"/>
             </w:r>
             <w:r>
               <w:rPr>
-                <w:b w:val="0"/>
-                <w:bCs w:val="0"/>
                 <w:noProof/>
                 <w:webHidden/>
-                <w:sz w:val="28"/>
-                <w:szCs w:val="28"/>
-              </w:rPr>
-              <w:instrText xml:space="preserve"> PAGEREF _Toc101134391 \h </w:instrText>
-            </w:r>
-            <w:r>
-              <w:rPr>
-                <w:b w:val="0"/>
-                <w:bCs w:val="0"/>
+              </w:rPr>
+              <w:instrText xml:space="preserve"> PAGEREF _Toc101829067 \h </w:instrText>
+            </w:r>
+            <w:r>
+              <w:rPr>
                 <w:noProof/>
                 <w:webHidden/>
-                <w:sz w:val="28"/>
-                <w:szCs w:val="28"/>
-              </w:rPr>
-            </w:r>
-            <w:r>
-              <w:rPr>
-                <w:b w:val="0"/>
-                <w:bCs w:val="0"/>
+              </w:rPr>
+            </w:r>
+            <w:r>
+              <w:rPr>
                 <w:noProof/>
                 <w:webHidden/>
-                <w:sz w:val="28"/>
-                <w:szCs w:val="28"/>
               </w:rPr>
               <w:fldChar w:fldCharType="separate"/>
             </w:r>
             <w:r>
               <w:rPr>
-                <w:b w:val="0"/>
-                <w:bCs w:val="0"/>
                 <w:noProof/>
                 <w:webHidden/>
-                <w:sz w:val="28"/>
-                <w:szCs w:val="28"/>
               </w:rPr>
               <w:t>3</w:t>
             </w:r>
             <w:r>
               <w:rPr>
-                <w:b w:val="0"/>
-                <w:bCs w:val="0"/>
                 <w:noProof/>
                 <w:webHidden/>
-                <w:sz w:val="28"/>
-                <w:szCs w:val="28"/>
               </w:rPr>
               <w:fldChar w:fldCharType="end"/>
             </w:r>
@@ -802,106 +718,73 @@
         </w:p>
         <w:p>
           <w:pPr>
-            <w:pStyle w:val="TOC1"/>
+            <w:pStyle w:val="11"/>
             <w:tabs>
               <w:tab w:val="right" w:leader="dot" w:pos="9016"/>
             </w:tabs>
             <w:rPr>
-              <w:rFonts w:eastAsiaTheme="minorEastAsia" w:cstheme="minorBidi"/>
+              <w:rFonts w:asciiTheme="minorHAnsi" w:eastAsiaTheme="minorEastAsia" w:hAnsiTheme="minorHAnsi" w:cstheme="minorBidi"/>
               <w:b w:val="0"/>
               <w:bCs w:val="0"/>
               <w:noProof/>
-              <w:sz w:val="28"/>
-              <w:szCs w:val="28"/>
+              <w:sz w:val="22"/>
+              <w:szCs w:val="22"/>
               <w:lang w:eastAsia="ru-RU"/>
             </w:rPr>
           </w:pPr>
-          <w:hyperlink w:anchor="_Toc101134392" w:history="1">
-            <w:r>
-              <w:rPr>
-                <w:rStyle w:val="Hyperlink"/>
-                <w:rFonts w:cs="Times New Roman"/>
-                <w:b w:val="0"/>
-                <w:bCs w:val="0"/>
-                <w:noProof/>
-                <w:sz w:val="28"/>
-                <w:szCs w:val="28"/>
-              </w:rPr>
-              <w:t>Инструменты реализации</w:t>
-            </w:r>
-            <w:r>
-              <w:rPr>
-                <w:b w:val="0"/>
-                <w:bCs w:val="0"/>
+          <w:hyperlink w:anchor="_Toc101829068" w:history="1">
+            <w:r>
+              <w:rPr>
+                <w:rStyle w:val="a5"/>
+                <w:noProof/>
+              </w:rPr>
+              <w:t>Постановка задачи</w:t>
+            </w:r>
+            <w:r>
+              <w:rPr>
                 <w:noProof/>
                 <w:webHidden/>
-                <w:sz w:val="28"/>
-                <w:szCs w:val="28"/>
               </w:rPr>
               <w:tab/>
             </w:r>
             <w:r>
               <w:rPr>
-                <w:b w:val="0"/>
-                <w:bCs w:val="0"/>
                 <w:noProof/>
                 <w:webHidden/>
-                <w:sz w:val="28"/>
-                <w:szCs w:val="28"/>
               </w:rPr>
               <w:fldChar w:fldCharType="begin"/>
             </w:r>
             <w:r>
               <w:rPr>
-                <w:b w:val="0"/>
-                <w:bCs w:val="0"/>
                 <w:noProof/>
                 <w:webHidden/>
-                <w:sz w:val="28"/>
-                <w:szCs w:val="28"/>
-              </w:rPr>
-              <w:instrText xml:space="preserve"> PAGEREF _Toc101134392 \h </w:instrText>
-            </w:r>
-            <w:r>
-              <w:rPr>
-                <w:b w:val="0"/>
-                <w:bCs w:val="0"/>
+              </w:rPr>
+              <w:instrText xml:space="preserve"> PAGEREF _Toc101829068 \h </w:instrText>
+            </w:r>
+            <w:r>
+              <w:rPr>
                 <w:noProof/>
                 <w:webHidden/>
-                <w:sz w:val="28"/>
-                <w:szCs w:val="28"/>
-              </w:rPr>
-            </w:r>
-            <w:r>
-              <w:rPr>
-                <w:b w:val="0"/>
-                <w:bCs w:val="0"/>
+              </w:rPr>
+            </w:r>
+            <w:r>
+              <w:rPr>
                 <w:noProof/>
                 <w:webHidden/>
-                <w:sz w:val="28"/>
-                <w:szCs w:val="28"/>
               </w:rPr>
               <w:fldChar w:fldCharType="separate"/>
             </w:r>
             <w:r>
               <w:rPr>
-                <w:b w:val="0"/>
-                <w:bCs w:val="0"/>
                 <w:noProof/>
                 <w:webHidden/>
-                <w:sz w:val="28"/>
-                <w:szCs w:val="28"/>
-              </w:rPr>
-              <w:t>4</w:t>
-            </w:r>
-            <w:r>
-              <w:rPr>
-                <w:b w:val="0"/>
-                <w:bCs w:val="0"/>
+              </w:rPr>
+              <w:t>3</w:t>
+            </w:r>
+            <w:r>
+              <w:rPr>
                 <w:noProof/>
                 <w:webHidden/>
-                <w:sz w:val="28"/>
-                <w:szCs w:val="28"/>
               </w:rPr>
               <w:fldChar w:fldCharType="end"/>
             </w:r>
@@ -909,105 +792,73 @@
         </w:p>
         <w:p>
           <w:pPr>
-            <w:pStyle w:val="TOC2"/>
+            <w:pStyle w:val="11"/>
             <w:tabs>
               <w:tab w:val="right" w:leader="dot" w:pos="9016"/>
             </w:tabs>
             <w:rPr>
-              <w:rFonts w:eastAsiaTheme="minorEastAsia" w:cstheme="minorBidi"/>
-              <w:i w:val="0"/>
-              <w:iCs w:val="0"/>
+              <w:rFonts w:asciiTheme="minorHAnsi" w:eastAsiaTheme="minorEastAsia" w:hAnsiTheme="minorHAnsi" w:cstheme="minorBidi"/>
+              <w:b w:val="0"/>
+              <w:bCs w:val="0"/>
               <w:noProof/>
-              <w:sz w:val="28"/>
-              <w:szCs w:val="28"/>
+              <w:sz w:val="22"/>
+              <w:szCs w:val="22"/>
               <w:lang w:eastAsia="ru-RU"/>
             </w:rPr>
           </w:pPr>
-          <w:hyperlink w:anchor="_Toc101134393" w:history="1">
-            <w:r>
-              <w:rPr>
-                <w:rStyle w:val="Hyperlink"/>
-                <w:i w:val="0"/>
-                <w:iCs w:val="0"/>
-                <w:noProof/>
-                <w:sz w:val="28"/>
-                <w:szCs w:val="28"/>
-              </w:rPr>
-              <w:t>Среда разработки Jupyter Notebook</w:t>
-            </w:r>
-            <w:r>
-              <w:rPr>
-                <w:i w:val="0"/>
-                <w:iCs w:val="0"/>
+          <w:hyperlink w:anchor="_Toc101829069" w:history="1">
+            <w:r>
+              <w:rPr>
+                <w:rStyle w:val="a5"/>
+                <w:noProof/>
+              </w:rPr>
+              <w:t>Описание датасета</w:t>
+            </w:r>
+            <w:r>
+              <w:rPr>
                 <w:noProof/>
                 <w:webHidden/>
-                <w:sz w:val="28"/>
-                <w:szCs w:val="28"/>
               </w:rPr>
               <w:tab/>
             </w:r>
             <w:r>
               <w:rPr>
-                <w:i w:val="0"/>
-                <w:iCs w:val="0"/>
                 <w:noProof/>
                 <w:webHidden/>
-                <w:sz w:val="28"/>
-                <w:szCs w:val="28"/>
               </w:rPr>
               <w:fldChar w:fldCharType="begin"/>
             </w:r>
             <w:r>
               <w:rPr>
-                <w:i w:val="0"/>
-                <w:iCs w:val="0"/>
                 <w:noProof/>
                 <w:webHidden/>
-                <w:sz w:val="28"/>
-                <w:szCs w:val="28"/>
-              </w:rPr>
-              <w:instrText xml:space="preserve"> PAGEREF _Toc101134393 \h </w:instrText>
-            </w:r>
-            <w:r>
-              <w:rPr>
-                <w:i w:val="0"/>
-                <w:iCs w:val="0"/>
+              </w:rPr>
+              <w:instrText xml:space="preserve"> PAGEREF _Toc101829069 \h </w:instrText>
+            </w:r>
+            <w:r>
+              <w:rPr>
                 <w:noProof/>
                 <w:webHidden/>
-                <w:sz w:val="28"/>
-                <w:szCs w:val="28"/>
-              </w:rPr>
-            </w:r>
-            <w:r>
-              <w:rPr>
-                <w:i w:val="0"/>
-                <w:iCs w:val="0"/>
+              </w:rPr>
+            </w:r>
+            <w:r>
+              <w:rPr>
                 <w:noProof/>
                 <w:webHidden/>
-                <w:sz w:val="28"/>
-                <w:szCs w:val="28"/>
               </w:rPr>
               <w:fldChar w:fldCharType="separate"/>
             </w:r>
             <w:r>
               <w:rPr>
-                <w:i w:val="0"/>
-                <w:iCs w:val="0"/>
                 <w:noProof/>
                 <w:webHidden/>
-                <w:sz w:val="28"/>
-                <w:szCs w:val="28"/>
-              </w:rPr>
-              <w:t>4</w:t>
-            </w:r>
-            <w:r>
-              <w:rPr>
-                <w:i w:val="0"/>
-                <w:iCs w:val="0"/>
+              </w:rPr>
+              <w:t>3</w:t>
+            </w:r>
+            <w:r>
+              <w:rPr>
                 <w:noProof/>
                 <w:webHidden/>
-                <w:sz w:val="28"/>
-                <w:szCs w:val="28"/>
               </w:rPr>
               <w:fldChar w:fldCharType="end"/>
             </w:r>
@@ -1015,105 +866,73 @@
         </w:p>
         <w:p>
           <w:pPr>
-            <w:pStyle w:val="TOC2"/>
+            <w:pStyle w:val="11"/>
             <w:tabs>
               <w:tab w:val="right" w:leader="dot" w:pos="9016"/>
             </w:tabs>
             <w:rPr>
-              <w:rFonts w:eastAsiaTheme="minorEastAsia" w:cstheme="minorBidi"/>
-              <w:i w:val="0"/>
-              <w:iCs w:val="0"/>
+              <w:rFonts w:asciiTheme="minorHAnsi" w:eastAsiaTheme="minorEastAsia" w:hAnsiTheme="minorHAnsi" w:cstheme="minorBidi"/>
+              <w:b w:val="0"/>
+              <w:bCs w:val="0"/>
               <w:noProof/>
-              <w:sz w:val="28"/>
-              <w:szCs w:val="28"/>
+              <w:sz w:val="22"/>
+              <w:szCs w:val="22"/>
               <w:lang w:eastAsia="ru-RU"/>
             </w:rPr>
           </w:pPr>
-          <w:hyperlink w:anchor="_Toc101134394" w:history="1">
-            <w:r>
-              <w:rPr>
-                <w:rStyle w:val="Hyperlink"/>
-                <w:i w:val="0"/>
-                <w:iCs w:val="0"/>
-                <w:noProof/>
-                <w:sz w:val="28"/>
-                <w:szCs w:val="28"/>
-              </w:rPr>
-              <w:t>Язык программирования Python</w:t>
-            </w:r>
-            <w:r>
-              <w:rPr>
-                <w:i w:val="0"/>
-                <w:iCs w:val="0"/>
+          <w:hyperlink w:anchor="_Toc101829070" w:history="1">
+            <w:r>
+              <w:rPr>
+                <w:rStyle w:val="a5"/>
+                <w:noProof/>
+              </w:rPr>
+              <w:t>Векторизация текста</w:t>
+            </w:r>
+            <w:r>
+              <w:rPr>
                 <w:noProof/>
                 <w:webHidden/>
-                <w:sz w:val="28"/>
-                <w:szCs w:val="28"/>
               </w:rPr>
               <w:tab/>
             </w:r>
             <w:r>
               <w:rPr>
-                <w:i w:val="0"/>
-                <w:iCs w:val="0"/>
                 <w:noProof/>
                 <w:webHidden/>
-                <w:sz w:val="28"/>
-                <w:szCs w:val="28"/>
               </w:rPr>
               <w:fldChar w:fldCharType="begin"/>
             </w:r>
             <w:r>
               <w:rPr>
-                <w:i w:val="0"/>
-                <w:iCs w:val="0"/>
                 <w:noProof/>
                 <w:webHidden/>
-                <w:sz w:val="28"/>
-                <w:szCs w:val="28"/>
-              </w:rPr>
-              <w:instrText xml:space="preserve"> PAGEREF _Toc101134394 \h </w:instrText>
-            </w:r>
-            <w:r>
-              <w:rPr>
-                <w:i w:val="0"/>
-                <w:iCs w:val="0"/>
+              </w:rPr>
+              <w:instrText xml:space="preserve"> PAGEREF _Toc101829070 \h </w:instrText>
+            </w:r>
+            <w:r>
+              <w:rPr>
                 <w:noProof/>
                 <w:webHidden/>
-                <w:sz w:val="28"/>
-                <w:szCs w:val="28"/>
-              </w:rPr>
-            </w:r>
-            <w:r>
-              <w:rPr>
-                <w:i w:val="0"/>
-                <w:iCs w:val="0"/>
+              </w:rPr>
+            </w:r>
+            <w:r>
+              <w:rPr>
                 <w:noProof/>
                 <w:webHidden/>
-                <w:sz w:val="28"/>
-                <w:szCs w:val="28"/>
               </w:rPr>
               <w:fldChar w:fldCharType="separate"/>
             </w:r>
             <w:r>
               <w:rPr>
-                <w:i w:val="0"/>
-                <w:iCs w:val="0"/>
                 <w:noProof/>
                 <w:webHidden/>
-                <w:sz w:val="28"/>
-                <w:szCs w:val="28"/>
-              </w:rPr>
-              <w:t>4</w:t>
-            </w:r>
-            <w:r>
-              <w:rPr>
-                <w:i w:val="0"/>
-                <w:iCs w:val="0"/>
+              </w:rPr>
+              <w:t>3</w:t>
+            </w:r>
+            <w:r>
+              <w:rPr>
                 <w:noProof/>
                 <w:webHidden/>
-                <w:sz w:val="28"/>
-                <w:szCs w:val="28"/>
               </w:rPr>
               <w:fldChar w:fldCharType="end"/>
             </w:r>
@@ -1121,105 +940,74 @@
         </w:p>
         <w:p>
           <w:pPr>
-            <w:pStyle w:val="TOC2"/>
+            <w:pStyle w:val="11"/>
             <w:tabs>
               <w:tab w:val="right" w:leader="dot" w:pos="9016"/>
             </w:tabs>
             <w:rPr>
-              <w:rFonts w:eastAsiaTheme="minorEastAsia" w:cstheme="minorBidi"/>
-              <w:i w:val="0"/>
-              <w:iCs w:val="0"/>
+              <w:rFonts w:asciiTheme="minorHAnsi" w:eastAsiaTheme="minorEastAsia" w:hAnsiTheme="minorHAnsi" w:cstheme="minorBidi"/>
+              <w:b w:val="0"/>
+              <w:bCs w:val="0"/>
               <w:noProof/>
-              <w:sz w:val="28"/>
-              <w:szCs w:val="28"/>
+              <w:sz w:val="22"/>
+              <w:szCs w:val="22"/>
               <w:lang w:eastAsia="ru-RU"/>
             </w:rPr>
           </w:pPr>
-          <w:hyperlink w:anchor="_Toc101134395" w:history="1">
-            <w:r>
-              <w:rPr>
-                <w:rStyle w:val="Hyperlink"/>
-                <w:i w:val="0"/>
-                <w:iCs w:val="0"/>
-                <w:noProof/>
-                <w:sz w:val="28"/>
-                <w:szCs w:val="28"/>
-              </w:rPr>
-              <w:t>Библиотека NumPy</w:t>
-            </w:r>
-            <w:r>
-              <w:rPr>
-                <w:i w:val="0"/>
-                <w:iCs w:val="0"/>
+          <w:hyperlink w:anchor="_Toc101829071" w:history="1">
+            <w:r>
+              <w:rPr>
+                <w:rStyle w:val="a5"/>
+                <w:rFonts w:cs="Times New Roman"/>
+                <w:noProof/>
+              </w:rPr>
+              <w:t>Инструменты реализации</w:t>
+            </w:r>
+            <w:r>
+              <w:rPr>
                 <w:noProof/>
                 <w:webHidden/>
-                <w:sz w:val="28"/>
-                <w:szCs w:val="28"/>
               </w:rPr>
               <w:tab/>
             </w:r>
             <w:r>
               <w:rPr>
-                <w:i w:val="0"/>
-                <w:iCs w:val="0"/>
                 <w:noProof/>
                 <w:webHidden/>
-                <w:sz w:val="28"/>
-                <w:szCs w:val="28"/>
               </w:rPr>
               <w:fldChar w:fldCharType="begin"/>
             </w:r>
             <w:r>
               <w:rPr>
-                <w:i w:val="0"/>
-                <w:iCs w:val="0"/>
                 <w:noProof/>
                 <w:webHidden/>
-                <w:sz w:val="28"/>
-                <w:szCs w:val="28"/>
-              </w:rPr>
-              <w:instrText xml:space="preserve"> PAGEREF _Toc101134395 \h </w:instrText>
-            </w:r>
-            <w:r>
-              <w:rPr>
-                <w:i w:val="0"/>
-                <w:iCs w:val="0"/>
+              </w:rPr>
+              <w:instrText xml:space="preserve"> PAGEREF _Toc101829071 \h </w:instrText>
+            </w:r>
+            <w:r>
+              <w:rPr>
                 <w:noProof/>
                 <w:webHidden/>
-                <w:sz w:val="28"/>
-                <w:szCs w:val="28"/>
-              </w:rPr>
-            </w:r>
-            <w:r>
-              <w:rPr>
-                <w:i w:val="0"/>
-                <w:iCs w:val="0"/>
+              </w:rPr>
+            </w:r>
+            <w:r>
+              <w:rPr>
                 <w:noProof/>
                 <w:webHidden/>
-                <w:sz w:val="28"/>
-                <w:szCs w:val="28"/>
               </w:rPr>
               <w:fldChar w:fldCharType="separate"/>
             </w:r>
             <w:r>
               <w:rPr>
-                <w:i w:val="0"/>
-                <w:iCs w:val="0"/>
                 <w:noProof/>
                 <w:webHidden/>
-                <w:sz w:val="28"/>
-                <w:szCs w:val="28"/>
-              </w:rPr>
-              <w:t>4</w:t>
-            </w:r>
-            <w:r>
-              <w:rPr>
-                <w:i w:val="0"/>
-                <w:iCs w:val="0"/>
+              </w:rPr>
+              <w:t>3</w:t>
+            </w:r>
+            <w:r>
+              <w:rPr>
                 <w:noProof/>
                 <w:webHidden/>
-                <w:sz w:val="28"/>
-                <w:szCs w:val="28"/>
               </w:rPr>
               <w:fldChar w:fldCharType="end"/>
             </w:r>
@@ -1227,105 +1015,74 @@
         </w:p>
         <w:p>
           <w:pPr>
-            <w:pStyle w:val="TOC2"/>
+            <w:pStyle w:val="21"/>
             <w:tabs>
               <w:tab w:val="right" w:leader="dot" w:pos="9016"/>
             </w:tabs>
             <w:rPr>
-              <w:rFonts w:eastAsiaTheme="minorEastAsia" w:cstheme="minorBidi"/>
+              <w:rFonts w:asciiTheme="minorHAnsi" w:eastAsiaTheme="minorEastAsia" w:hAnsiTheme="minorHAnsi" w:cstheme="minorBidi"/>
               <w:i w:val="0"/>
               <w:iCs w:val="0"/>
               <w:noProof/>
-              <w:sz w:val="28"/>
-              <w:szCs w:val="28"/>
+              <w:sz w:val="22"/>
+              <w:szCs w:val="22"/>
               <w:lang w:eastAsia="ru-RU"/>
             </w:rPr>
           </w:pPr>
-          <w:hyperlink w:anchor="_Toc101134396" w:history="1">
-            <w:r>
-              <w:rPr>
-                <w:rStyle w:val="Hyperlink"/>
-                <w:i w:val="0"/>
-                <w:iCs w:val="0"/>
-                <w:noProof/>
-                <w:sz w:val="28"/>
-                <w:szCs w:val="28"/>
-              </w:rPr>
-              <w:t>Библиотека Pandas</w:t>
-            </w:r>
-            <w:r>
-              <w:rPr>
-                <w:i w:val="0"/>
-                <w:iCs w:val="0"/>
+          <w:hyperlink w:anchor="_Toc101829072" w:history="1">
+            <w:r>
+              <w:rPr>
+                <w:rStyle w:val="a5"/>
+                <w:bCs/>
+                <w:noProof/>
+              </w:rPr>
+              <w:t>Среда разработки Jupyter Notebook</w:t>
+            </w:r>
+            <w:r>
+              <w:rPr>
                 <w:noProof/>
                 <w:webHidden/>
-                <w:sz w:val="28"/>
-                <w:szCs w:val="28"/>
               </w:rPr>
               <w:tab/>
             </w:r>
             <w:r>
               <w:rPr>
-                <w:i w:val="0"/>
-                <w:iCs w:val="0"/>
                 <w:noProof/>
                 <w:webHidden/>
-                <w:sz w:val="28"/>
-                <w:szCs w:val="28"/>
               </w:rPr>
               <w:fldChar w:fldCharType="begin"/>
             </w:r>
             <w:r>
               <w:rPr>
-                <w:i w:val="0"/>
-                <w:iCs w:val="0"/>
                 <w:noProof/>
                 <w:webHidden/>
-                <w:sz w:val="28"/>
-                <w:szCs w:val="28"/>
-              </w:rPr>
-              <w:instrText xml:space="preserve"> PAGEREF _Toc101134396 \h </w:instrText>
-            </w:r>
-            <w:r>
-              <w:rPr>
-                <w:i w:val="0"/>
-                <w:iCs w:val="0"/>
+              </w:rPr>
+              <w:instrText xml:space="preserve"> PAGEREF _Toc101829072 \h </w:instrText>
+            </w:r>
+            <w:r>
+              <w:rPr>
                 <w:noProof/>
                 <w:webHidden/>
-                <w:sz w:val="28"/>
-                <w:szCs w:val="28"/>
-              </w:rPr>
-            </w:r>
-            <w:r>
-              <w:rPr>
-                <w:i w:val="0"/>
-                <w:iCs w:val="0"/>
+              </w:rPr>
+            </w:r>
+            <w:r>
+              <w:rPr>
                 <w:noProof/>
                 <w:webHidden/>
-                <w:sz w:val="28"/>
-                <w:szCs w:val="28"/>
               </w:rPr>
               <w:fldChar w:fldCharType="separate"/>
             </w:r>
             <w:r>
               <w:rPr>
-                <w:i w:val="0"/>
-                <w:iCs w:val="0"/>
                 <w:noProof/>
                 <w:webHidden/>
-                <w:sz w:val="28"/>
-                <w:szCs w:val="28"/>
               </w:rPr>
               <w:t>4</w:t>
             </w:r>
             <w:r>
               <w:rPr>
-                <w:i w:val="0"/>
-                <w:iCs w:val="0"/>
                 <w:noProof/>
                 <w:webHidden/>
-                <w:sz w:val="28"/>
-                <w:szCs w:val="28"/>
               </w:rPr>
               <w:fldChar w:fldCharType="end"/>
             </w:r>
@@ -1333,105 +1090,74 @@
         </w:p>
         <w:p>
           <w:pPr>
-            <w:pStyle w:val="TOC2"/>
+            <w:pStyle w:val="21"/>
             <w:tabs>
               <w:tab w:val="right" w:leader="dot" w:pos="9016"/>
             </w:tabs>
             <w:rPr>
-              <w:rFonts w:eastAsiaTheme="minorEastAsia" w:cstheme="minorBidi"/>
+              <w:rFonts w:asciiTheme="minorHAnsi" w:eastAsiaTheme="minorEastAsia" w:hAnsiTheme="minorHAnsi" w:cstheme="minorBidi"/>
               <w:i w:val="0"/>
               <w:iCs w:val="0"/>
               <w:noProof/>
-              <w:sz w:val="28"/>
-              <w:szCs w:val="28"/>
+              <w:sz w:val="22"/>
+              <w:szCs w:val="22"/>
               <w:lang w:eastAsia="ru-RU"/>
             </w:rPr>
           </w:pPr>
-          <w:hyperlink w:anchor="_Toc101134397" w:history="1">
-            <w:r>
-              <w:rPr>
-                <w:rStyle w:val="Hyperlink"/>
-                <w:i w:val="0"/>
-                <w:iCs w:val="0"/>
-                <w:noProof/>
-                <w:sz w:val="28"/>
-                <w:szCs w:val="28"/>
-              </w:rPr>
-              <w:t>Библиотека Scikit Learn</w:t>
-            </w:r>
-            <w:r>
-              <w:rPr>
-                <w:i w:val="0"/>
-                <w:iCs w:val="0"/>
+          <w:hyperlink w:anchor="_Toc101829073" w:history="1">
+            <w:r>
+              <w:rPr>
+                <w:rStyle w:val="a5"/>
+                <w:bCs/>
+                <w:noProof/>
+              </w:rPr>
+              <w:t>Язык программирования Python</w:t>
+            </w:r>
+            <w:r>
+              <w:rPr>
                 <w:noProof/>
                 <w:webHidden/>
-                <w:sz w:val="28"/>
-                <w:szCs w:val="28"/>
               </w:rPr>
               <w:tab/>
             </w:r>
             <w:r>
               <w:rPr>
-                <w:i w:val="0"/>
-                <w:iCs w:val="0"/>
                 <w:noProof/>
                 <w:webHidden/>
-                <w:sz w:val="28"/>
-                <w:szCs w:val="28"/>
               </w:rPr>
               <w:fldChar w:fldCharType="begin"/>
             </w:r>
             <w:r>
               <w:rPr>
-                <w:i w:val="0"/>
-                <w:iCs w:val="0"/>
                 <w:noProof/>
                 <w:webHidden/>
-                <w:sz w:val="28"/>
-                <w:szCs w:val="28"/>
-              </w:rPr>
-              <w:instrText xml:space="preserve"> PAGEREF _Toc101134397 \h </w:instrText>
-            </w:r>
-            <w:r>
-              <w:rPr>
-                <w:i w:val="0"/>
-                <w:iCs w:val="0"/>
+              </w:rPr>
+              <w:instrText xml:space="preserve"> PAGEREF _Toc101829073 \h </w:instrText>
+            </w:r>
+            <w:r>
+              <w:rPr>
                 <w:noProof/>
                 <w:webHidden/>
-                <w:sz w:val="28"/>
-                <w:szCs w:val="28"/>
-              </w:rPr>
-            </w:r>
-            <w:r>
-              <w:rPr>
-                <w:i w:val="0"/>
-                <w:iCs w:val="0"/>
+              </w:rPr>
+            </w:r>
+            <w:r>
+              <w:rPr>
                 <w:noProof/>
                 <w:webHidden/>
-                <w:sz w:val="28"/>
-                <w:szCs w:val="28"/>
               </w:rPr>
               <w:fldChar w:fldCharType="separate"/>
             </w:r>
             <w:r>
               <w:rPr>
-                <w:i w:val="0"/>
-                <w:iCs w:val="0"/>
                 <w:noProof/>
                 <w:webHidden/>
-                <w:sz w:val="28"/>
-                <w:szCs w:val="28"/>
               </w:rPr>
               <w:t>4</w:t>
             </w:r>
             <w:r>
               <w:rPr>
-                <w:i w:val="0"/>
-                <w:iCs w:val="0"/>
                 <w:noProof/>
                 <w:webHidden/>
-                <w:sz w:val="28"/>
-                <w:szCs w:val="28"/>
               </w:rPr>
               <w:fldChar w:fldCharType="end"/>
             </w:r>
@@ -1439,106 +1165,74 @@
         </w:p>
         <w:p>
           <w:pPr>
-            <w:pStyle w:val="TOC1"/>
+            <w:pStyle w:val="21"/>
             <w:tabs>
               <w:tab w:val="right" w:leader="dot" w:pos="9016"/>
             </w:tabs>
             <w:rPr>
-              <w:rFonts w:eastAsiaTheme="minorEastAsia" w:cstheme="minorBidi"/>
-              <w:b w:val="0"/>
-              <w:bCs w:val="0"/>
+              <w:rFonts w:asciiTheme="minorHAnsi" w:eastAsiaTheme="minorEastAsia" w:hAnsiTheme="minorHAnsi" w:cstheme="minorBidi"/>
+              <w:i w:val="0"/>
+              <w:iCs w:val="0"/>
               <w:noProof/>
-              <w:sz w:val="28"/>
-              <w:szCs w:val="28"/>
+              <w:sz w:val="22"/>
+              <w:szCs w:val="22"/>
               <w:lang w:eastAsia="ru-RU"/>
             </w:rPr>
           </w:pPr>
-          <w:hyperlink w:anchor="_Toc101134398" w:history="1">
-            <w:r>
-              <w:rPr>
-                <w:rStyle w:val="Hyperlink"/>
-                <w:rFonts w:cs="Times New Roman"/>
-                <w:b w:val="0"/>
-                <w:bCs w:val="0"/>
-                <w:noProof/>
-                <w:sz w:val="28"/>
-                <w:szCs w:val="28"/>
-              </w:rPr>
-              <w:t>ЗАКЛЮЧЕНИЕ</w:t>
-            </w:r>
-            <w:r>
-              <w:rPr>
-                <w:b w:val="0"/>
-                <w:bCs w:val="0"/>
+          <w:hyperlink w:anchor="_Toc101829074" w:history="1">
+            <w:r>
+              <w:rPr>
+                <w:rStyle w:val="a5"/>
+                <w:bCs/>
+                <w:noProof/>
+              </w:rPr>
+              <w:t>Библиотека NumPy</w:t>
+            </w:r>
+            <w:r>
+              <w:rPr>
                 <w:noProof/>
                 <w:webHidden/>
-                <w:sz w:val="28"/>
-                <w:szCs w:val="28"/>
               </w:rPr>
               <w:tab/>
             </w:r>
             <w:r>
               <w:rPr>
-                <w:b w:val="0"/>
-                <w:bCs w:val="0"/>
                 <w:noProof/>
                 <w:webHidden/>
-                <w:sz w:val="28"/>
-                <w:szCs w:val="28"/>
               </w:rPr>
               <w:fldChar w:fldCharType="begin"/>
             </w:r>
             <w:r>
               <w:rPr>
-                <w:b w:val="0"/>
-                <w:bCs w:val="0"/>
                 <w:noProof/>
                 <w:webHidden/>
-                <w:sz w:val="28"/>
-                <w:szCs w:val="28"/>
-              </w:rPr>
-              <w:instrText xml:space="preserve"> PAGEREF _Toc101134398 \h </w:instrText>
-            </w:r>
-            <w:r>
-              <w:rPr>
-                <w:b w:val="0"/>
-                <w:bCs w:val="0"/>
+              </w:rPr>
+              <w:instrText xml:space="preserve"> PAGEREF _Toc101829074 \h </w:instrText>
+            </w:r>
+            <w:r>
+              <w:rPr>
                 <w:noProof/>
                 <w:webHidden/>
-                <w:sz w:val="28"/>
-                <w:szCs w:val="28"/>
-              </w:rPr>
-            </w:r>
-            <w:r>
-              <w:rPr>
-                <w:b w:val="0"/>
-                <w:bCs w:val="0"/>
+              </w:rPr>
+            </w:r>
+            <w:r>
+              <w:rPr>
                 <w:noProof/>
                 <w:webHidden/>
-                <w:sz w:val="28"/>
-                <w:szCs w:val="28"/>
               </w:rPr>
               <w:fldChar w:fldCharType="separate"/>
             </w:r>
             <w:r>
               <w:rPr>
-                <w:b w:val="0"/>
-                <w:bCs w:val="0"/>
                 <w:noProof/>
                 <w:webHidden/>
-                <w:sz w:val="28"/>
-                <w:szCs w:val="28"/>
-              </w:rPr>
-              <w:t>6</w:t>
-            </w:r>
-            <w:r>
-              <w:rPr>
-                <w:b w:val="0"/>
-                <w:bCs w:val="0"/>
+              </w:rPr>
+              <w:t>4</w:t>
+            </w:r>
+            <w:r>
+              <w:rPr>
                 <w:noProof/>
                 <w:webHidden/>
-                <w:sz w:val="28"/>
-                <w:szCs w:val="28"/>
               </w:rPr>
               <w:fldChar w:fldCharType="end"/>
             </w:r>
@@ -1546,106 +1240,374 @@
         </w:p>
         <w:p>
           <w:pPr>
-            <w:pStyle w:val="TOC1"/>
+            <w:pStyle w:val="21"/>
             <w:tabs>
               <w:tab w:val="right" w:leader="dot" w:pos="9016"/>
             </w:tabs>
             <w:rPr>
-              <w:rFonts w:eastAsiaTheme="minorEastAsia" w:cstheme="minorBidi"/>
+              <w:rFonts w:asciiTheme="minorHAnsi" w:eastAsiaTheme="minorEastAsia" w:hAnsiTheme="minorHAnsi" w:cstheme="minorBidi"/>
+              <w:i w:val="0"/>
+              <w:iCs w:val="0"/>
+              <w:noProof/>
+              <w:sz w:val="22"/>
+              <w:szCs w:val="22"/>
+              <w:lang w:eastAsia="ru-RU"/>
+            </w:rPr>
+          </w:pPr>
+          <w:hyperlink w:anchor="_Toc101829075" w:history="1">
+            <w:r>
+              <w:rPr>
+                <w:rStyle w:val="a5"/>
+                <w:bCs/>
+                <w:noProof/>
+              </w:rPr>
+              <w:t>Библиотека Pandas</w:t>
+            </w:r>
+            <w:r>
+              <w:rPr>
+                <w:noProof/>
+                <w:webHidden/>
+              </w:rPr>
+              <w:tab/>
+            </w:r>
+            <w:r>
+              <w:rPr>
+                <w:noProof/>
+                <w:webHidden/>
+              </w:rPr>
+              <w:fldChar w:fldCharType="begin"/>
+            </w:r>
+            <w:r>
+              <w:rPr>
+                <w:noProof/>
+                <w:webHidden/>
+              </w:rPr>
+              <w:instrText xml:space="preserve"> PAGEREF _Toc101829075 \h </w:instrText>
+            </w:r>
+            <w:r>
+              <w:rPr>
+                <w:noProof/>
+                <w:webHidden/>
+              </w:rPr>
+            </w:r>
+            <w:r>
+              <w:rPr>
+                <w:noProof/>
+                <w:webHidden/>
+              </w:rPr>
+              <w:fldChar w:fldCharType="separate"/>
+            </w:r>
+            <w:r>
+              <w:rPr>
+                <w:noProof/>
+                <w:webHidden/>
+              </w:rPr>
+              <w:t>4</w:t>
+            </w:r>
+            <w:r>
+              <w:rPr>
+                <w:noProof/>
+                <w:webHidden/>
+              </w:rPr>
+              <w:fldChar w:fldCharType="end"/>
+            </w:r>
+          </w:hyperlink>
+        </w:p>
+        <w:p>
+          <w:pPr>
+            <w:pStyle w:val="21"/>
+            <w:tabs>
+              <w:tab w:val="right" w:leader="dot" w:pos="9016"/>
+            </w:tabs>
+            <w:rPr>
+              <w:rFonts w:asciiTheme="minorHAnsi" w:eastAsiaTheme="minorEastAsia" w:hAnsiTheme="minorHAnsi" w:cstheme="minorBidi"/>
+              <w:i w:val="0"/>
+              <w:iCs w:val="0"/>
+              <w:noProof/>
+              <w:sz w:val="22"/>
+              <w:szCs w:val="22"/>
+              <w:lang w:eastAsia="ru-RU"/>
+            </w:rPr>
+          </w:pPr>
+          <w:hyperlink w:anchor="_Toc101829076" w:history="1">
+            <w:r>
+              <w:rPr>
+                <w:rStyle w:val="a5"/>
+                <w:bCs/>
+                <w:noProof/>
+              </w:rPr>
+              <w:t>Библиотека Scikit Learn</w:t>
+            </w:r>
+            <w:r>
+              <w:rPr>
+                <w:noProof/>
+                <w:webHidden/>
+              </w:rPr>
+              <w:tab/>
+            </w:r>
+            <w:r>
+              <w:rPr>
+                <w:noProof/>
+                <w:webHidden/>
+              </w:rPr>
+              <w:fldChar w:fldCharType="begin"/>
+            </w:r>
+            <w:r>
+              <w:rPr>
+                <w:noProof/>
+                <w:webHidden/>
+              </w:rPr>
+              <w:instrText xml:space="preserve"> PAGEREF _Toc101829076 \h </w:instrText>
+            </w:r>
+            <w:r>
+              <w:rPr>
+                <w:noProof/>
+                <w:webHidden/>
+              </w:rPr>
+            </w:r>
+            <w:r>
+              <w:rPr>
+                <w:noProof/>
+                <w:webHidden/>
+              </w:rPr>
+              <w:fldChar w:fldCharType="separate"/>
+            </w:r>
+            <w:r>
+              <w:rPr>
+                <w:noProof/>
+                <w:webHidden/>
+              </w:rPr>
+              <w:t>4</w:t>
+            </w:r>
+            <w:r>
+              <w:rPr>
+                <w:noProof/>
+                <w:webHidden/>
+              </w:rPr>
+              <w:fldChar w:fldCharType="end"/>
+            </w:r>
+          </w:hyperlink>
+        </w:p>
+        <w:p>
+          <w:pPr>
+            <w:pStyle w:val="21"/>
+            <w:tabs>
+              <w:tab w:val="right" w:leader="dot" w:pos="9016"/>
+            </w:tabs>
+            <w:rPr>
+              <w:rFonts w:asciiTheme="minorHAnsi" w:eastAsiaTheme="minorEastAsia" w:hAnsiTheme="minorHAnsi" w:cstheme="minorBidi"/>
+              <w:i w:val="0"/>
+              <w:iCs w:val="0"/>
+              <w:noProof/>
+              <w:sz w:val="22"/>
+              <w:szCs w:val="22"/>
+              <w:lang w:eastAsia="ru-RU"/>
+            </w:rPr>
+          </w:pPr>
+          <w:hyperlink w:anchor="_Toc101829077" w:history="1">
+            <w:r>
+              <w:rPr>
+                <w:rStyle w:val="a5"/>
+                <w:bCs/>
+                <w:noProof/>
+              </w:rPr>
+              <w:t>Библиотека Matplotlib</w:t>
+            </w:r>
+            <w:r>
+              <w:rPr>
+                <w:noProof/>
+                <w:webHidden/>
+              </w:rPr>
+              <w:tab/>
+            </w:r>
+            <w:r>
+              <w:rPr>
+                <w:noProof/>
+                <w:webHidden/>
+              </w:rPr>
+              <w:fldChar w:fldCharType="begin"/>
+            </w:r>
+            <w:r>
+              <w:rPr>
+                <w:noProof/>
+                <w:webHidden/>
+              </w:rPr>
+              <w:instrText xml:space="preserve"> PAGEREF _Toc101829077 \h </w:instrText>
+            </w:r>
+            <w:r>
+              <w:rPr>
+                <w:noProof/>
+                <w:webHidden/>
+              </w:rPr>
+            </w:r>
+            <w:r>
+              <w:rPr>
+                <w:noProof/>
+                <w:webHidden/>
+              </w:rPr>
+              <w:fldChar w:fldCharType="separate"/>
+            </w:r>
+            <w:r>
+              <w:rPr>
+                <w:noProof/>
+                <w:webHidden/>
+              </w:rPr>
+              <w:t>4</w:t>
+            </w:r>
+            <w:r>
+              <w:rPr>
+                <w:noProof/>
+                <w:webHidden/>
+              </w:rPr>
+              <w:fldChar w:fldCharType="end"/>
+            </w:r>
+          </w:hyperlink>
+        </w:p>
+        <w:p>
+          <w:pPr>
+            <w:pStyle w:val="11"/>
+            <w:tabs>
+              <w:tab w:val="right" w:leader="dot" w:pos="9016"/>
+            </w:tabs>
+            <w:rPr>
+              <w:rFonts w:asciiTheme="minorHAnsi" w:eastAsiaTheme="minorEastAsia" w:hAnsiTheme="minorHAnsi" w:cstheme="minorBidi"/>
               <w:b w:val="0"/>
               <w:bCs w:val="0"/>
               <w:noProof/>
-              <w:sz w:val="28"/>
-              <w:szCs w:val="28"/>
+              <w:sz w:val="22"/>
+              <w:szCs w:val="22"/>
               <w:lang w:eastAsia="ru-RU"/>
             </w:rPr>
           </w:pPr>
-          <w:hyperlink w:anchor="_Toc101134399" w:history="1">
-            <w:r>
-              <w:rPr>
-                <w:rStyle w:val="Hyperlink"/>
+          <w:hyperlink w:anchor="_Toc101829078" w:history="1">
+            <w:r>
+              <w:rPr>
+                <w:rStyle w:val="a5"/>
                 <w:rFonts w:cs="Times New Roman"/>
-                <w:b w:val="0"/>
-                <w:bCs w:val="0"/>
-                <w:noProof/>
-                <w:sz w:val="28"/>
-                <w:szCs w:val="28"/>
+                <w:noProof/>
+              </w:rPr>
+              <w:t>ЗАКЛЮЧЕНИЕ</w:t>
+            </w:r>
+            <w:r>
+              <w:rPr>
+                <w:noProof/>
+                <w:webHidden/>
+              </w:rPr>
+              <w:tab/>
+            </w:r>
+            <w:r>
+              <w:rPr>
+                <w:noProof/>
+                <w:webHidden/>
+              </w:rPr>
+              <w:fldChar w:fldCharType="begin"/>
+            </w:r>
+            <w:r>
+              <w:rPr>
+                <w:noProof/>
+                <w:webHidden/>
+              </w:rPr>
+              <w:instrText xml:space="preserve"> PAGEREF _Toc101829078 \h </w:instrText>
+            </w:r>
+            <w:r>
+              <w:rPr>
+                <w:noProof/>
+                <w:webHidden/>
+              </w:rPr>
+            </w:r>
+            <w:r>
+              <w:rPr>
+                <w:noProof/>
+                <w:webHidden/>
+              </w:rPr>
+              <w:fldChar w:fldCharType="separate"/>
+            </w:r>
+            <w:r>
+              <w:rPr>
+                <w:noProof/>
+                <w:webHidden/>
+              </w:rPr>
+              <w:t>4</w:t>
+            </w:r>
+            <w:r>
+              <w:rPr>
+                <w:noProof/>
+                <w:webHidden/>
+              </w:rPr>
+              <w:fldChar w:fldCharType="end"/>
+            </w:r>
+          </w:hyperlink>
+        </w:p>
+        <w:p>
+          <w:pPr>
+            <w:pStyle w:val="11"/>
+            <w:tabs>
+              <w:tab w:val="right" w:leader="dot" w:pos="9016"/>
+            </w:tabs>
+            <w:rPr>
+              <w:rFonts w:asciiTheme="minorHAnsi" w:eastAsiaTheme="minorEastAsia" w:hAnsiTheme="minorHAnsi" w:cstheme="minorBidi"/>
+              <w:b w:val="0"/>
+              <w:bCs w:val="0"/>
+              <w:noProof/>
+              <w:sz w:val="22"/>
+              <w:szCs w:val="22"/>
+              <w:lang w:eastAsia="ru-RU"/>
+            </w:rPr>
+          </w:pPr>
+          <w:hyperlink w:anchor="_Toc101829079" w:history="1">
+            <w:r>
+              <w:rPr>
+                <w:rStyle w:val="a5"/>
+                <w:rFonts w:cs="Times New Roman"/>
+                <w:noProof/>
               </w:rPr>
               <w:t>ИСТОЧНИКИ</w:t>
             </w:r>
             <w:r>
               <w:rPr>
-                <w:b w:val="0"/>
-                <w:bCs w:val="0"/>
                 <w:noProof/>
                 <w:webHidden/>
-                <w:sz w:val="28"/>
-                <w:szCs w:val="28"/>
               </w:rPr>
               <w:tab/>
             </w:r>
             <w:r>
               <w:rPr>
-                <w:b w:val="0"/>
-                <w:bCs w:val="0"/>
                 <w:noProof/>
                 <w:webHidden/>
-                <w:sz w:val="28"/>
-                <w:szCs w:val="28"/>
               </w:rPr>
               <w:fldChar w:fldCharType="begin"/>
             </w:r>
             <w:r>
               <w:rPr>
-                <w:b w:val="0"/>
-                <w:bCs w:val="0"/>
                 <w:noProof/>
                 <w:webHidden/>
-                <w:sz w:val="28"/>
-                <w:szCs w:val="28"/>
-              </w:rPr>
-              <w:instrText xml:space="preserve"> PAGEREF _Toc101134399 \h </w:instrText>
-            </w:r>
-            <w:r>
-              <w:rPr>
-                <w:b w:val="0"/>
-                <w:bCs w:val="0"/>
+              </w:rPr>
+              <w:instrText xml:space="preserve"> PAGEREF _Toc101829079 \h </w:instrText>
+            </w:r>
+            <w:r>
+              <w:rPr>
                 <w:noProof/>
                 <w:webHidden/>
-                <w:sz w:val="28"/>
-                <w:szCs w:val="28"/>
-              </w:rPr>
-            </w:r>
-            <w:r>
-              <w:rPr>
-                <w:b w:val="0"/>
-                <w:bCs w:val="0"/>
+              </w:rPr>
+            </w:r>
+            <w:r>
+              <w:rPr>
                 <w:noProof/>
                 <w:webHidden/>
-                <w:sz w:val="28"/>
-                <w:szCs w:val="28"/>
               </w:rPr>
               <w:fldChar w:fldCharType="separate"/>
             </w:r>
             <w:r>
               <w:rPr>
-                <w:b w:val="0"/>
-                <w:bCs w:val="0"/>
                 <w:noProof/>
                 <w:webHidden/>
-                <w:sz w:val="28"/>
-                <w:szCs w:val="28"/>
-              </w:rPr>
-              <w:t>6</w:t>
-            </w:r>
-            <w:r>
-              <w:rPr>
-                <w:b w:val="0"/>
-                <w:bCs w:val="0"/>
+              </w:rPr>
+              <w:t>4</w:t>
+            </w:r>
+            <w:r>
+              <w:rPr>
                 <w:noProof/>
                 <w:webHidden/>
-                <w:sz w:val="28"/>
-                <w:szCs w:val="28"/>
               </w:rPr>
               <w:fldChar w:fldCharType="end"/>
             </w:r>
@@ -1655,16 +1617,14 @@
           <w:pPr>
             <w:spacing w:line="360" w:lineRule="auto"/>
             <w:rPr>
-              <w:rFonts w:ascii="Times New Roman" w:hAnsi="Times New Roman" w:cs="Times New Roman"/>
-              <w:sz w:val="28"/>
+              <w:rFonts w:cs="Times New Roman"/>
               <w:szCs w:val="28"/>
             </w:rPr>
           </w:pPr>
           <w:r>
             <w:rPr>
-              <w:rFonts w:ascii="Times New Roman" w:hAnsi="Times New Roman" w:cs="Times New Roman"/>
+              <w:rFonts w:cs="Times New Roman"/>
               <w:noProof/>
-              <w:sz w:val="28"/>
               <w:szCs w:val="28"/>
             </w:rPr>
             <w:fldChar w:fldCharType="end"/>
@@ -1678,8 +1638,7 @@
         <w:ind w:firstLine="709"/>
         <w:jc w:val="center"/>
         <w:rPr>
-          <w:rFonts w:ascii="Times New Roman" w:hAnsi="Times New Roman" w:cs="Times New Roman"/>
-          <w:sz w:val="28"/>
+          <w:rFonts w:cs="Times New Roman"/>
           <w:szCs w:val="28"/>
         </w:rPr>
         <w:sectPr>
@@ -1692,7 +1651,7 @@
     </w:p>
     <w:p>
       <w:pPr>
-        <w:pStyle w:val="Heading1"/>
+        <w:pStyle w:val="1"/>
         <w:tabs>
           <w:tab w:val="center" w:pos="4513"/>
           <w:tab w:val="left" w:pos="7016"/>
@@ -1701,16 +1660,15 @@
         <w:ind w:firstLine="709"/>
         <w:rPr>
           <w:rFonts w:cs="Times New Roman"/>
-          <w:b/>
+          <w:b w:val="0"/>
           <w:bCs/>
           <w:szCs w:val="28"/>
         </w:rPr>
       </w:pPr>
-      <w:bookmarkStart w:id="0" w:name="_Toc101134391"/>
-      <w:r>
-        <w:rPr>
-          <w:rFonts w:cs="Times New Roman"/>
-          <w:b/>
+      <w:bookmarkStart w:id="0" w:name="_Toc101829067"/>
+      <w:r>
+        <w:rPr>
+          <w:rFonts w:cs="Times New Roman"/>
           <w:bCs/>
           <w:szCs w:val="28"/>
         </w:rPr>
@@ -1720,7 +1678,6 @@
       <w:r>
         <w:rPr>
           <w:rFonts w:cs="Times New Roman"/>
-          <w:b/>
           <w:bCs/>
           <w:szCs w:val="28"/>
         </w:rPr>
@@ -1733,87 +1690,76 @@
         <w:spacing w:line="360" w:lineRule="auto"/>
         <w:ind w:firstLine="709"/>
         <w:rPr>
-          <w:rFonts w:ascii="Times New Roman" w:hAnsi="Times New Roman" w:cs="Times New Roman"/>
-          <w:sz w:val="28"/>
-          <w:szCs w:val="28"/>
-        </w:rPr>
-      </w:pPr>
-      <w:r>
-        <w:rPr>
-          <w:rFonts w:ascii="Times New Roman" w:hAnsi="Times New Roman" w:cs="Times New Roman"/>
-          <w:sz w:val="28"/>
+          <w:rFonts w:cs="Times New Roman"/>
+          <w:szCs w:val="28"/>
+        </w:rPr>
+      </w:pPr>
+      <w:r>
+        <w:rPr>
+          <w:rFonts w:cs="Times New Roman"/>
           <w:szCs w:val="28"/>
         </w:rPr>
         <w:t>Основная идея курсового проекта</w:t>
       </w:r>
       <w:r>
         <w:rPr>
-          <w:rFonts w:ascii="Times New Roman" w:hAnsi="Times New Roman" w:cs="Times New Roman"/>
-          <w:sz w:val="28"/>
+          <w:rFonts w:cs="Times New Roman"/>
           <w:szCs w:val="28"/>
         </w:rPr>
         <w:t xml:space="preserve">, в целом машинного обучения, состоит </w:t>
       </w:r>
       <w:r>
         <w:rPr>
-          <w:rFonts w:ascii="Times New Roman" w:hAnsi="Times New Roman" w:cs="Times New Roman"/>
-          <w:sz w:val="28"/>
+          <w:rFonts w:cs="Times New Roman"/>
           <w:szCs w:val="28"/>
         </w:rPr>
         <w:t xml:space="preserve">в </w:t>
       </w:r>
       <w:r>
         <w:rPr>
-          <w:rFonts w:ascii="Times New Roman" w:hAnsi="Times New Roman" w:cs="Times New Roman"/>
-          <w:sz w:val="28"/>
+          <w:rFonts w:cs="Times New Roman"/>
           <w:szCs w:val="28"/>
         </w:rPr>
         <w:t>том, чтобы машина (компьютерная) не просто использовала заранее написанный алгоритмический код, а сама обучалась решению поставленной задачи.</w:t>
       </w:r>
       <w:r>
         <w:rPr>
-          <w:rFonts w:ascii="Times New Roman" w:hAnsi="Times New Roman" w:cs="Times New Roman"/>
-          <w:sz w:val="28"/>
+          <w:rFonts w:cs="Times New Roman"/>
           <w:szCs w:val="28"/>
         </w:rPr>
         <w:t xml:space="preserve"> </w:t>
       </w:r>
       <w:r>
         <w:rPr>
-          <w:rFonts w:ascii="Times New Roman" w:hAnsi="Times New Roman" w:cs="Times New Roman"/>
-          <w:sz w:val="28"/>
+          <w:rFonts w:cs="Times New Roman"/>
           <w:szCs w:val="28"/>
         </w:rPr>
         <w:t>Главной и единственной средой разработки в создании машинного обучения</w:t>
       </w:r>
       <w:r>
         <w:rPr>
-          <w:rFonts w:ascii="Times New Roman" w:hAnsi="Times New Roman" w:cs="Times New Roman"/>
-          <w:sz w:val="28"/>
+          <w:rFonts w:cs="Times New Roman"/>
           <w:szCs w:val="28"/>
         </w:rPr>
         <w:t xml:space="preserve"> является Jupyter Notebook, с помощью которого сразу можно видеть результат выполнения кода или одного из его фрагментов. В данном проекте единственным языком программирования является Python, потому что он является одним из тех языков, который легко и просто решает проблемы, связанные с машинным обучением и анализом больших данных. Также этот язык имеет множество различных библиотек, </w:t>
       </w:r>
       <w:r>
         <w:rPr>
-          <w:rFonts w:ascii="Times New Roman" w:hAnsi="Times New Roman" w:cs="Times New Roman"/>
-          <w:sz w:val="28"/>
+          <w:rFonts w:cs="Times New Roman"/>
           <w:szCs w:val="28"/>
         </w:rPr>
         <w:t xml:space="preserve">некоторые из </w:t>
       </w:r>
       <w:r>
         <w:rPr>
-          <w:rFonts w:ascii="Times New Roman" w:hAnsi="Times New Roman" w:cs="Times New Roman"/>
-          <w:sz w:val="28"/>
+          <w:rFonts w:cs="Times New Roman"/>
           <w:szCs w:val="28"/>
         </w:rPr>
         <w:t>которы</w:t>
       </w:r>
       <w:r>
         <w:rPr>
-          <w:rFonts w:ascii="Times New Roman" w:hAnsi="Times New Roman" w:cs="Times New Roman"/>
-          <w:sz w:val="28"/>
+          <w:rFonts w:cs="Times New Roman"/>
           <w:szCs w:val="28"/>
         </w:rPr>
         <w:t>х используется в поставленной задаче.</w:t>
@@ -1824,54 +1770,52 @@
         <w:spacing w:line="360" w:lineRule="auto"/>
         <w:ind w:firstLine="709"/>
         <w:rPr>
-          <w:rFonts w:ascii="Times New Roman" w:hAnsi="Times New Roman" w:cs="Times New Roman"/>
-          <w:sz w:val="28"/>
-          <w:szCs w:val="28"/>
-        </w:rPr>
-      </w:pPr>
-      <w:r>
-        <w:rPr>
-          <w:rFonts w:ascii="Times New Roman" w:hAnsi="Times New Roman" w:cs="Times New Roman"/>
-          <w:sz w:val="28"/>
-          <w:szCs w:val="28"/>
+          <w:rFonts w:cs="Times New Roman"/>
+          <w:szCs w:val="28"/>
+          <w:u w:val="single"/>
+        </w:rPr>
+      </w:pPr>
+      <w:r>
+        <w:rPr>
+          <w:rFonts w:cs="Times New Roman"/>
+          <w:szCs w:val="28"/>
+          <w:u w:val="single"/>
         </w:rPr>
         <w:t xml:space="preserve">В разработку </w:t>
       </w:r>
       <w:r>
         <w:rPr>
-          <w:rFonts w:ascii="Times New Roman" w:hAnsi="Times New Roman" w:cs="Times New Roman"/>
-          <w:sz w:val="28"/>
-          <w:szCs w:val="28"/>
+          <w:rFonts w:cs="Times New Roman"/>
+          <w:szCs w:val="28"/>
+          <w:u w:val="single"/>
         </w:rPr>
         <w:t xml:space="preserve">машинного обучения </w:t>
       </w:r>
       <w:r>
         <w:rPr>
-          <w:rFonts w:ascii="Times New Roman" w:hAnsi="Times New Roman" w:cs="Times New Roman"/>
-          <w:sz w:val="28"/>
-          <w:szCs w:val="28"/>
+          <w:rFonts w:cs="Times New Roman"/>
+          <w:szCs w:val="28"/>
+          <w:u w:val="single"/>
         </w:rPr>
         <w:t xml:space="preserve">входит: </w:t>
       </w:r>
     </w:p>
     <w:p>
       <w:pPr>
-        <w:pStyle w:val="ListParagraph"/>
+        <w:pStyle w:val="a4"/>
         <w:numPr>
           <w:ilvl w:val="0"/>
           <w:numId w:val="4"/>
         </w:numPr>
         <w:spacing w:line="360" w:lineRule="auto"/>
         <w:rPr>
-          <w:rFonts w:ascii="Times New Roman" w:hAnsi="Times New Roman" w:cs="Times New Roman"/>
-          <w:sz w:val="28"/>
-          <w:szCs w:val="28"/>
-        </w:rPr>
-      </w:pPr>
-      <w:r>
-        <w:rPr>
-          <w:rFonts w:ascii="Times New Roman" w:hAnsi="Times New Roman" w:cs="Times New Roman"/>
-          <w:sz w:val="28"/>
+          <w:rFonts w:cs="Times New Roman"/>
+          <w:szCs w:val="28"/>
+        </w:rPr>
+      </w:pPr>
+      <w:r>
+        <w:rPr>
+          <w:rFonts w:cs="Times New Roman"/>
           <w:szCs w:val="28"/>
         </w:rPr>
         <w:t>Классификация данных</w:t>
@@ -1879,22 +1823,20 @@
     </w:p>
     <w:p>
       <w:pPr>
-        <w:pStyle w:val="ListParagraph"/>
+        <w:pStyle w:val="a4"/>
         <w:numPr>
           <w:ilvl w:val="0"/>
           <w:numId w:val="4"/>
         </w:numPr>
         <w:spacing w:line="360" w:lineRule="auto"/>
         <w:rPr>
-          <w:rFonts w:ascii="Times New Roman" w:hAnsi="Times New Roman" w:cs="Times New Roman"/>
-          <w:sz w:val="28"/>
-          <w:szCs w:val="28"/>
-        </w:rPr>
-      </w:pPr>
-      <w:r>
-        <w:rPr>
-          <w:rFonts w:ascii="Times New Roman" w:hAnsi="Times New Roman" w:cs="Times New Roman"/>
-          <w:sz w:val="28"/>
+          <w:rFonts w:cs="Times New Roman"/>
+          <w:szCs w:val="28"/>
+        </w:rPr>
+      </w:pPr>
+      <w:r>
+        <w:rPr>
+          <w:rFonts w:cs="Times New Roman"/>
           <w:szCs w:val="28"/>
         </w:rPr>
         <w:t>Кластеризация данных</w:t>
@@ -1902,22 +1844,20 @@
     </w:p>
     <w:p>
       <w:pPr>
-        <w:pStyle w:val="ListParagraph"/>
+        <w:pStyle w:val="a4"/>
         <w:numPr>
           <w:ilvl w:val="0"/>
           <w:numId w:val="4"/>
         </w:numPr>
         <w:spacing w:line="360" w:lineRule="auto"/>
         <w:rPr>
-          <w:rFonts w:ascii="Times New Roman" w:hAnsi="Times New Roman" w:cs="Times New Roman"/>
-          <w:sz w:val="28"/>
-          <w:szCs w:val="28"/>
-        </w:rPr>
-      </w:pPr>
-      <w:r>
-        <w:rPr>
-          <w:rFonts w:ascii="Times New Roman" w:hAnsi="Times New Roman" w:cs="Times New Roman"/>
-          <w:sz w:val="28"/>
+          <w:rFonts w:cs="Times New Roman"/>
+          <w:szCs w:val="28"/>
+        </w:rPr>
+      </w:pPr>
+      <w:r>
+        <w:rPr>
+          <w:rFonts w:cs="Times New Roman"/>
           <w:szCs w:val="28"/>
         </w:rPr>
         <w:t>Выявление аномалий (в нашей задаче не является обязательным пунктом)</w:t>
@@ -1925,22 +1865,20 @@
     </w:p>
     <w:p>
       <w:pPr>
-        <w:pStyle w:val="ListParagraph"/>
+        <w:pStyle w:val="a4"/>
         <w:numPr>
           <w:ilvl w:val="0"/>
           <w:numId w:val="4"/>
         </w:numPr>
         <w:spacing w:line="360" w:lineRule="auto"/>
         <w:rPr>
-          <w:rFonts w:ascii="Times New Roman" w:hAnsi="Times New Roman" w:cs="Times New Roman"/>
-          <w:sz w:val="28"/>
-          <w:szCs w:val="28"/>
-        </w:rPr>
-      </w:pPr>
-      <w:r>
-        <w:rPr>
-          <w:rFonts w:ascii="Times New Roman" w:hAnsi="Times New Roman" w:cs="Times New Roman"/>
-          <w:sz w:val="28"/>
+          <w:rFonts w:cs="Times New Roman"/>
+          <w:szCs w:val="28"/>
+        </w:rPr>
+      </w:pPr>
+      <w:r>
+        <w:rPr>
+          <w:rFonts w:cs="Times New Roman"/>
           <w:szCs w:val="28"/>
         </w:rPr>
         <w:t>Снижение размерности (в нашей задаче не является обязательным пунктом)</w:t>
@@ -1948,22 +1886,20 @@
     </w:p>
     <w:p>
       <w:pPr>
-        <w:pStyle w:val="ListParagraph"/>
+        <w:pStyle w:val="a4"/>
         <w:numPr>
           <w:ilvl w:val="0"/>
           <w:numId w:val="4"/>
         </w:numPr>
         <w:spacing w:line="360" w:lineRule="auto"/>
         <w:rPr>
-          <w:rFonts w:ascii="Times New Roman" w:hAnsi="Times New Roman" w:cs="Times New Roman"/>
-          <w:sz w:val="28"/>
-          <w:szCs w:val="28"/>
-        </w:rPr>
-      </w:pPr>
-      <w:r>
-        <w:rPr>
-          <w:rFonts w:ascii="Times New Roman" w:hAnsi="Times New Roman" w:cs="Times New Roman"/>
-          <w:sz w:val="28"/>
+          <w:rFonts w:cs="Times New Roman"/>
+          <w:szCs w:val="28"/>
+        </w:rPr>
+      </w:pPr>
+      <w:r>
+        <w:rPr>
+          <w:rFonts w:cs="Times New Roman"/>
           <w:szCs w:val="28"/>
         </w:rPr>
         <w:t>Предсказание событий (регрессия)</w:t>
@@ -1974,15 +1910,13 @@
         <w:spacing w:line="360" w:lineRule="auto"/>
         <w:ind w:firstLine="709"/>
         <w:rPr>
-          <w:rFonts w:ascii="Times New Roman" w:hAnsi="Times New Roman" w:cs="Times New Roman"/>
-          <w:sz w:val="28"/>
-          <w:szCs w:val="28"/>
-        </w:rPr>
-      </w:pPr>
-      <w:r>
-        <w:rPr>
-          <w:rFonts w:ascii="Times New Roman" w:hAnsi="Times New Roman" w:cs="Times New Roman"/>
-          <w:sz w:val="28"/>
+          <w:rFonts w:cs="Times New Roman"/>
+          <w:szCs w:val="28"/>
+        </w:rPr>
+      </w:pPr>
+      <w:r>
+        <w:rPr>
+          <w:rFonts w:cs="Times New Roman"/>
           <w:szCs w:val="28"/>
         </w:rPr>
         <w:t>В наше время искусственный интеллект значительно развивается и всё больше IT-компаний нуждаются в создании машин, которые обучают самих себя для автоматизации работ не только в IT-сфере, но и в других отраслях.</w:t>
@@ -1993,71 +1927,62 @@
         <w:spacing w:line="360" w:lineRule="auto"/>
         <w:ind w:firstLine="709"/>
         <w:rPr>
-          <w:rFonts w:ascii="Times New Roman" w:hAnsi="Times New Roman" w:cs="Times New Roman"/>
-          <w:sz w:val="28"/>
-          <w:szCs w:val="28"/>
-        </w:rPr>
-      </w:pPr>
-      <w:r>
-        <w:rPr>
-          <w:rFonts w:ascii="Times New Roman" w:hAnsi="Times New Roman" w:cs="Times New Roman"/>
-          <w:sz w:val="28"/>
+          <w:rFonts w:cs="Times New Roman"/>
+          <w:szCs w:val="28"/>
+        </w:rPr>
+      </w:pPr>
+      <w:r>
+        <w:rPr>
+          <w:rFonts w:cs="Times New Roman"/>
           <w:szCs w:val="28"/>
         </w:rPr>
         <w:t xml:space="preserve">К концу работы должен быть готовый </w:t>
       </w:r>
       <w:r>
         <w:rPr>
-          <w:rFonts w:ascii="Times New Roman" w:hAnsi="Times New Roman" w:cs="Times New Roman"/>
-          <w:sz w:val="28"/>
+          <w:rFonts w:cs="Times New Roman"/>
           <w:szCs w:val="28"/>
         </w:rPr>
         <w:t xml:space="preserve">машинный </w:t>
       </w:r>
       <w:r>
         <w:rPr>
-          <w:rFonts w:ascii="Times New Roman" w:hAnsi="Times New Roman" w:cs="Times New Roman"/>
-          <w:sz w:val="28"/>
+          <w:rFonts w:cs="Times New Roman"/>
           <w:szCs w:val="28"/>
         </w:rPr>
         <w:t>код</w:t>
       </w:r>
       <w:r>
         <w:rPr>
-          <w:rFonts w:ascii="Times New Roman" w:hAnsi="Times New Roman" w:cs="Times New Roman"/>
-          <w:sz w:val="28"/>
+          <w:rFonts w:cs="Times New Roman"/>
           <w:szCs w:val="28"/>
         </w:rPr>
         <w:t xml:space="preserve">, который проанализирует небольшой </w:t>
       </w:r>
       <w:r>
         <w:rPr>
-          <w:rFonts w:ascii="Times New Roman" w:hAnsi="Times New Roman" w:cs="Times New Roman"/>
-          <w:sz w:val="28"/>
+          <w:rFonts w:cs="Times New Roman"/>
           <w:szCs w:val="28"/>
         </w:rPr>
         <w:t>набор данных (</w:t>
       </w:r>
       <w:r>
         <w:rPr>
-          <w:rFonts w:ascii="Times New Roman" w:hAnsi="Times New Roman" w:cs="Times New Roman"/>
-          <w:sz w:val="28"/>
+          <w:rFonts w:cs="Times New Roman"/>
           <w:szCs w:val="28"/>
         </w:rPr>
         <w:t>датасет</w:t>
       </w:r>
       <w:r>
         <w:rPr>
-          <w:rFonts w:ascii="Times New Roman" w:hAnsi="Times New Roman" w:cs="Times New Roman"/>
-          <w:sz w:val="28"/>
+          <w:rFonts w:cs="Times New Roman"/>
           <w:szCs w:val="28"/>
         </w:rPr>
         <w:t>)</w:t>
       </w:r>
       <w:r>
         <w:rPr>
-          <w:rFonts w:ascii="Times New Roman" w:hAnsi="Times New Roman" w:cs="Times New Roman"/>
-          <w:sz w:val="28"/>
+          <w:rFonts w:cs="Times New Roman"/>
           <w:szCs w:val="28"/>
         </w:rPr>
         <w:t xml:space="preserve"> и обучит себя эмпирическим методом с использованием различных библиотек.</w:t>
@@ -2065,79 +1990,1406 @@
     </w:p>
     <w:p>
       <w:pPr>
-        <w:pStyle w:val="Heading1"/>
+        <w:spacing w:line="360" w:lineRule="auto"/>
+        <w:ind w:firstLine="709"/>
+        <w:rPr>
+          <w:rFonts w:cs="Times New Roman"/>
+          <w:szCs w:val="28"/>
+        </w:rPr>
+      </w:pPr>
+    </w:p>
+    <w:p>
+      <w:pPr>
+        <w:pStyle w:val="1"/>
+        <w:spacing w:before="0" w:line="360" w:lineRule="auto"/>
+      </w:pPr>
+      <w:bookmarkStart w:id="1" w:name="_Toc101829068"/>
+      <w:r>
+        <w:t>Постановка задачи</w:t>
+      </w:r>
+      <w:bookmarkEnd w:id="1"/>
+    </w:p>
+    <w:p>
+      <w:pPr>
+        <w:spacing w:line="360" w:lineRule="auto"/>
+        <w:ind w:firstLine="709"/>
+        <w:rPr>
+          <w:rFonts w:cs="Times New Roman"/>
+          <w:szCs w:val="28"/>
+        </w:rPr>
+      </w:pPr>
+      <w:r>
+        <w:rPr>
+          <w:rFonts w:cs="Times New Roman"/>
+          <w:szCs w:val="28"/>
+        </w:rPr>
+        <w:t>Перед стартом реализации нашей программной части работы нужно понять, какая задача стоит перед нами</w:t>
+      </w:r>
+      <w:r>
+        <w:rPr>
+          <w:rFonts w:cs="Times New Roman"/>
+          <w:szCs w:val="28"/>
+        </w:rPr>
+        <w:t>.</w:t>
+      </w:r>
+    </w:p>
+    <w:p>
+      <w:pPr>
+        <w:spacing w:line="360" w:lineRule="auto"/>
+        <w:ind w:firstLine="709"/>
+        <w:rPr>
+          <w:rFonts w:cs="Times New Roman"/>
+          <w:szCs w:val="28"/>
+          <w:u w:val="single"/>
+        </w:rPr>
+      </w:pPr>
+      <w:r>
+        <w:rPr>
+          <w:rFonts w:cs="Times New Roman"/>
+          <w:szCs w:val="28"/>
+          <w:u w:val="single"/>
+        </w:rPr>
+        <w:t>Три этапа реализации:</w:t>
+      </w:r>
+    </w:p>
+    <w:p>
+      <w:pPr>
+        <w:pStyle w:val="a4"/>
+        <w:numPr>
+          <w:ilvl w:val="0"/>
+          <w:numId w:val="21"/>
+        </w:numPr>
+        <w:spacing w:line="360" w:lineRule="auto"/>
+        <w:ind w:left="1072" w:firstLine="0"/>
+        <w:rPr>
+          <w:rFonts w:cs="Times New Roman"/>
+          <w:szCs w:val="28"/>
+        </w:rPr>
+      </w:pPr>
+      <w:r>
+        <w:rPr>
+          <w:rFonts w:cs="Times New Roman"/>
+          <w:szCs w:val="28"/>
+        </w:rPr>
+        <w:t>Получение разновидных текстов из различных источников.</w:t>
+      </w:r>
+      <w:r>
+        <w:rPr>
+          <w:rFonts w:cs="Times New Roman"/>
+          <w:szCs w:val="28"/>
+        </w:rPr>
+        <w:t xml:space="preserve"> </w:t>
+      </w:r>
+      <w:r>
+        <w:rPr>
+          <w:rFonts w:cs="Times New Roman"/>
+          <w:szCs w:val="28"/>
+        </w:rPr>
+        <w:t>Можно брать готовые датасеты.</w:t>
+      </w:r>
+    </w:p>
+    <w:p>
+      <w:pPr>
+        <w:pStyle w:val="a4"/>
+        <w:numPr>
+          <w:ilvl w:val="0"/>
+          <w:numId w:val="21"/>
+        </w:numPr>
+        <w:spacing w:line="360" w:lineRule="auto"/>
+        <w:ind w:left="1072" w:firstLine="0"/>
+        <w:rPr>
+          <w:rFonts w:cs="Times New Roman"/>
+          <w:szCs w:val="28"/>
+        </w:rPr>
+      </w:pPr>
+      <w:r>
+        <w:rPr>
+          <w:rFonts w:cs="Times New Roman"/>
+          <w:szCs w:val="28"/>
+        </w:rPr>
+        <w:t>Загрузка всех собранных данных или датасета.</w:t>
+      </w:r>
+    </w:p>
+    <w:p>
+      <w:pPr>
+        <w:pStyle w:val="a4"/>
+        <w:numPr>
+          <w:ilvl w:val="0"/>
+          <w:numId w:val="21"/>
+        </w:numPr>
+        <w:spacing w:line="360" w:lineRule="auto"/>
+        <w:ind w:left="1072" w:firstLine="0"/>
+        <w:rPr>
+          <w:rFonts w:cs="Times New Roman"/>
+          <w:szCs w:val="28"/>
+        </w:rPr>
+      </w:pPr>
+      <w:r>
+        <w:rPr>
+          <w:rFonts w:cs="Times New Roman"/>
+          <w:szCs w:val="28"/>
+        </w:rPr>
+        <w:t>Получение результата с максимально высшей точностью.</w:t>
+      </w:r>
+    </w:p>
+    <w:p>
+      <w:pPr>
+        <w:spacing w:line="360" w:lineRule="auto"/>
+        <w:ind w:firstLine="709"/>
+        <w:rPr>
+          <w:rFonts w:cs="Times New Roman"/>
+          <w:szCs w:val="28"/>
+        </w:rPr>
+      </w:pPr>
+      <w:r>
+        <w:rPr>
+          <w:rFonts w:cs="Times New Roman"/>
+          <w:szCs w:val="28"/>
+        </w:rPr>
+        <w:t xml:space="preserve">Давайте определимся с такими терминами как: машинное обучение, глубокое обучение, нейронные сети и искусственный интеллект. Как они связаны? Чем отличаются друг от друга? </w:t>
+      </w:r>
+    </w:p>
+    <w:p>
+      <w:pPr>
+        <w:spacing w:line="360" w:lineRule="auto"/>
+        <w:ind w:firstLine="709"/>
+        <w:rPr>
+          <w:rFonts w:cs="Times New Roman"/>
+          <w:szCs w:val="28"/>
+        </w:rPr>
+      </w:pPr>
+      <w:r>
+        <w:rPr>
+          <w:rFonts w:cs="Times New Roman"/>
+          <w:szCs w:val="28"/>
+        </w:rPr>
+        <w:t xml:space="preserve">Машинное обучение, глубокое обучение и нейронные сети </w:t>
+      </w:r>
+      <w:r>
+        <w:rPr>
+          <w:rFonts w:cs="Times New Roman"/>
+          <w:szCs w:val="28"/>
+        </w:rPr>
+        <w:t>— вс</w:t>
+      </w:r>
+      <w:r>
+        <w:rPr>
+          <w:rFonts w:cs="Times New Roman"/>
+          <w:szCs w:val="28"/>
+        </w:rPr>
+        <w:t>ё</w:t>
+      </w:r>
+      <w:r>
+        <w:rPr>
+          <w:rFonts w:cs="Times New Roman"/>
+          <w:szCs w:val="28"/>
+        </w:rPr>
+        <w:t xml:space="preserve"> это</w:t>
+      </w:r>
+      <w:r>
+        <w:rPr>
+          <w:rFonts w:cs="Times New Roman"/>
+          <w:szCs w:val="28"/>
+        </w:rPr>
+        <w:t xml:space="preserve"> области искусственного интеллекта. Однако глубокое обучение на самом деле является подразделом машинного обучения, а нейронные сети - подразделом глубокого обучения.</w:t>
+      </w:r>
+      <w:r>
+        <w:rPr>
+          <w:rFonts w:cs="Times New Roman"/>
+          <w:szCs w:val="28"/>
+        </w:rPr>
+        <w:t xml:space="preserve"> </w:t>
+      </w:r>
+      <w:r>
+        <w:rPr>
+          <w:rFonts w:cs="Times New Roman"/>
+          <w:szCs w:val="28"/>
+        </w:rPr>
+        <w:t xml:space="preserve">Для </w:t>
+      </w:r>
+      <w:r>
+        <w:rPr>
+          <w:rFonts w:cs="Times New Roman"/>
+          <w:szCs w:val="28"/>
+        </w:rPr>
+        <w:t>понимания и освоения вышеперечисленных терминов давайте дадим им определения простыми словами</w:t>
+      </w:r>
+      <w:r>
+        <w:rPr>
+          <w:rFonts w:cs="Times New Roman"/>
+          <w:szCs w:val="28"/>
+        </w:rPr>
+        <w:t>:</w:t>
+      </w:r>
+    </w:p>
+    <w:p>
+      <w:pPr>
+        <w:pStyle w:val="a4"/>
+        <w:numPr>
+          <w:ilvl w:val="0"/>
+          <w:numId w:val="23"/>
+        </w:numPr>
+        <w:spacing w:line="360" w:lineRule="auto"/>
+        <w:rPr>
+          <w:rFonts w:cs="Times New Roman"/>
+          <w:szCs w:val="28"/>
+        </w:rPr>
+      </w:pPr>
+      <w:r>
+        <w:rPr>
+          <w:rFonts w:cs="Times New Roman"/>
+          <w:i/>
+          <w:iCs/>
+          <w:szCs w:val="28"/>
+        </w:rPr>
+        <w:t>Нейронные сети</w:t>
+      </w:r>
+      <w:r>
+        <w:rPr>
+          <w:rFonts w:cs="Times New Roman"/>
+          <w:i/>
+          <w:iCs/>
+          <w:szCs w:val="28"/>
+        </w:rPr>
+        <w:t xml:space="preserve"> (искусственные)</w:t>
+      </w:r>
+      <w:r>
+        <w:rPr>
+          <w:rFonts w:cs="Times New Roman"/>
+          <w:i/>
+          <w:iCs/>
+          <w:szCs w:val="28"/>
+        </w:rPr>
+        <w:t xml:space="preserve"> </w:t>
+      </w:r>
+      <w:r>
+        <w:rPr>
+          <w:rFonts w:cs="Times New Roman"/>
+          <w:szCs w:val="28"/>
+        </w:rPr>
+        <w:t>– это математические модели. Их работоспособность схожа с нервными клетками животных.</w:t>
+      </w:r>
+      <w:r>
+        <w:rPr>
+          <w:rFonts w:cs="Times New Roman"/>
+          <w:szCs w:val="28"/>
+        </w:rPr>
+        <w:t xml:space="preserve"> Нейронные сети </w:t>
+      </w:r>
+      <w:r>
+        <w:rPr>
+          <w:rFonts w:cs="Times New Roman"/>
+          <w:szCs w:val="28"/>
+        </w:rPr>
+        <w:t>являются подмножеством машинного обучения и лежат в основе алгоритмов глубокого обучения.</w:t>
+      </w:r>
+      <w:r>
+        <w:rPr>
+          <w:rFonts w:cs="Times New Roman"/>
+          <w:szCs w:val="28"/>
+        </w:rPr>
+        <w:t xml:space="preserve"> </w:t>
+      </w:r>
+      <w:r>
+        <w:rPr>
+          <w:rFonts w:cs="Times New Roman"/>
+          <w:szCs w:val="28"/>
+        </w:rPr>
+        <w:t>Искусственные нейронные сети</w:t>
+      </w:r>
+      <w:r>
+        <w:rPr>
+          <w:rFonts w:cs="Times New Roman"/>
+          <w:szCs w:val="28"/>
+        </w:rPr>
+        <w:t xml:space="preserve"> </w:t>
+      </w:r>
+      <w:r>
+        <w:rPr>
+          <w:rFonts w:cs="Times New Roman"/>
+          <w:szCs w:val="28"/>
+        </w:rPr>
+        <w:t>состоят из двух слоев, содержащих входной слой, один или несколько скрытых слоев и выходной слой. Каждый узел, или искусственный нейрон, соединяется с другим и имеет соответствующий вес и пороговое значение. Если выходные данные любого отдельного узла превышают указанное пороговое значение, этот узел активируется, отправляя данные на следующий уровень сети. В противном случае данные не передаются на следующий уровень сети.</w:t>
+      </w:r>
+      <w:r>
+        <w:rPr>
+          <w:rFonts w:cs="Times New Roman"/>
+          <w:szCs w:val="28"/>
+        </w:rPr>
+        <w:t xml:space="preserve"> </w:t>
+      </w:r>
+    </w:p>
+    <w:p>
+      <w:pPr>
+        <w:pStyle w:val="a4"/>
+        <w:numPr>
+          <w:ilvl w:val="0"/>
+          <w:numId w:val="22"/>
+        </w:numPr>
+        <w:spacing w:line="360" w:lineRule="auto"/>
+        <w:rPr>
+          <w:rFonts w:cs="Times New Roman"/>
+          <w:szCs w:val="28"/>
+        </w:rPr>
+      </w:pPr>
+      <w:r>
+        <w:rPr>
+          <w:rFonts w:cs="Times New Roman"/>
+          <w:i/>
+          <w:iCs/>
+          <w:szCs w:val="28"/>
+        </w:rPr>
+        <w:t>Машинное обучение</w:t>
+      </w:r>
+      <w:r>
+        <w:rPr>
+          <w:rFonts w:cs="Times New Roman"/>
+          <w:szCs w:val="28"/>
+        </w:rPr>
+        <w:t xml:space="preserve"> </w:t>
+      </w:r>
+      <w:r>
+        <w:rPr>
+          <w:rFonts w:cs="Times New Roman"/>
+          <w:szCs w:val="28"/>
+        </w:rPr>
+        <w:t>— это</w:t>
+      </w:r>
+      <w:r>
+        <w:rPr>
+          <w:rFonts w:cs="Times New Roman"/>
+          <w:szCs w:val="28"/>
+        </w:rPr>
+        <w:t xml:space="preserve"> отрасль искусственного интеллекта (ИИ) и информатики, которая фокусируется на использовании данных и алгоритмов для имитации способа обучения людей, постепенно повышая его точность.</w:t>
+      </w:r>
+    </w:p>
+    <w:p>
+      <w:pPr>
+        <w:spacing w:line="360" w:lineRule="auto"/>
+        <w:ind w:firstLine="709"/>
+        <w:rPr>
+          <w:rFonts w:cs="Times New Roman"/>
+          <w:szCs w:val="28"/>
+        </w:rPr>
+      </w:pPr>
+      <w:r>
+        <w:rPr>
+          <w:rFonts w:cs="Times New Roman"/>
+          <w:szCs w:val="28"/>
+        </w:rPr>
+        <w:t>После того как мы поняли основную идею курсового проекта, этапы реализации поставленной задачи и основные термины мы можем перейти к описанию датасета.</w:t>
+      </w:r>
+    </w:p>
+    <w:p>
+      <w:pPr>
+        <w:pStyle w:val="1"/>
+        <w:spacing w:before="0" w:line="360" w:lineRule="auto"/>
+      </w:pPr>
+      <w:bookmarkStart w:id="2" w:name="_Toc101829069"/>
+      <w:r>
+        <w:t>Описание датасета</w:t>
+      </w:r>
+      <w:bookmarkEnd w:id="2"/>
+    </w:p>
+    <w:p>
+      <w:pPr>
+        <w:spacing w:line="360" w:lineRule="auto"/>
+        <w:ind w:firstLine="709"/>
+        <w:rPr>
+          <w:rFonts w:cs="Times New Roman"/>
+          <w:szCs w:val="28"/>
+        </w:rPr>
+      </w:pPr>
+      <w:r>
+        <w:rPr>
+          <w:rFonts w:cs="Times New Roman"/>
+          <w:szCs w:val="28"/>
+        </w:rPr>
+        <w:t xml:space="preserve">В нашей задаче мы будем использовать готовый датасет </w:t>
+      </w:r>
+      <w:r>
+        <w:rPr>
+          <w:rFonts w:cs="Times New Roman"/>
+          <w:szCs w:val="28"/>
+        </w:rPr>
+        <w:t>«</w:t>
+      </w:r>
+      <w:r>
+        <w:rPr>
+          <w:rFonts w:cs="Times New Roman"/>
+          <w:szCs w:val="28"/>
+          <w:lang w:val="en-US"/>
+        </w:rPr>
+        <w:t>The</w:t>
+      </w:r>
+      <w:r>
+        <w:rPr>
+          <w:rFonts w:cs="Times New Roman"/>
+          <w:szCs w:val="28"/>
+        </w:rPr>
+        <w:t xml:space="preserve"> 20 </w:t>
+      </w:r>
+      <w:r>
+        <w:rPr>
+          <w:rFonts w:cs="Times New Roman"/>
+          <w:szCs w:val="28"/>
+          <w:lang w:val="en-US"/>
+        </w:rPr>
+        <w:t>newsgroups</w:t>
+      </w:r>
+      <w:r>
+        <w:rPr>
+          <w:rFonts w:cs="Times New Roman"/>
+          <w:szCs w:val="28"/>
+        </w:rPr>
+        <w:t xml:space="preserve"> </w:t>
+      </w:r>
+      <w:r>
+        <w:rPr>
+          <w:rFonts w:cs="Times New Roman"/>
+          <w:szCs w:val="28"/>
+          <w:lang w:val="en-US"/>
+        </w:rPr>
+        <w:t>text</w:t>
+      </w:r>
+      <w:r>
+        <w:rPr>
+          <w:rFonts w:cs="Times New Roman"/>
+          <w:szCs w:val="28"/>
+        </w:rPr>
+        <w:t xml:space="preserve"> </w:t>
+      </w:r>
+      <w:r>
+        <w:rPr>
+          <w:rFonts w:cs="Times New Roman"/>
+          <w:szCs w:val="28"/>
+          <w:lang w:val="en-US"/>
+        </w:rPr>
+        <w:t>dataset</w:t>
+      </w:r>
+      <w:r>
+        <w:rPr>
+          <w:rFonts w:cs="Times New Roman"/>
+          <w:szCs w:val="28"/>
+        </w:rPr>
+        <w:t xml:space="preserve">», в котором, как видно по названию, содержится 20 наборов данных, которые в свою очередь содержат </w:t>
+      </w:r>
+      <w:r>
+        <w:rPr>
+          <w:rFonts w:cs="Times New Roman"/>
+          <w:szCs w:val="28"/>
+        </w:rPr>
+        <w:t xml:space="preserve">более </w:t>
+      </w:r>
+      <w:r>
+        <w:rPr>
+          <w:rFonts w:cs="Times New Roman"/>
+          <w:szCs w:val="28"/>
+        </w:rPr>
+        <w:t xml:space="preserve">18000 </w:t>
+      </w:r>
+      <w:r>
+        <w:rPr>
+          <w:rFonts w:cs="Times New Roman"/>
+          <w:szCs w:val="28"/>
+        </w:rPr>
+        <w:t>новостных постов по 20 различным темам</w:t>
+      </w:r>
+      <w:r>
+        <w:rPr>
+          <w:rFonts w:cs="Times New Roman"/>
+          <w:szCs w:val="28"/>
+        </w:rPr>
+        <w:t>.</w:t>
+      </w:r>
+      <w:r>
+        <w:rPr>
+          <w:rFonts w:cs="Times New Roman"/>
+          <w:szCs w:val="28"/>
+        </w:rPr>
+        <w:t xml:space="preserve"> Данные разделены на два подмножества: одна для обучения, а другая для тестирования или для оценки производительности.</w:t>
+      </w:r>
+    </w:p>
+    <w:p>
+      <w:pPr>
+        <w:spacing w:line="360" w:lineRule="auto"/>
+        <w:ind w:firstLine="709"/>
+        <w:rPr>
+          <w:rFonts w:cs="Times New Roman"/>
+          <w:szCs w:val="28"/>
+        </w:rPr>
+      </w:pPr>
+      <w:r>
+        <w:rPr>
+          <w:rFonts w:cs="Times New Roman"/>
+          <w:szCs w:val="28"/>
+        </w:rPr>
+        <w:t>Рисунок с кодом загрузки датасета:</w:t>
+      </w:r>
+    </w:p>
+    <w:p>
+      <w:pPr>
+        <w:spacing w:line="360" w:lineRule="auto"/>
+        <w:rPr>
+          <w:rFonts w:cs="Times New Roman"/>
+          <w:szCs w:val="28"/>
+        </w:rPr>
+      </w:pPr>
+      <w:r>
+        <w:rPr>
+          <w:rFonts w:cs="Times New Roman"/>
+          <w:szCs w:val="28"/>
+        </w:rPr>
+        <w:drawing>
+          <wp:inline distT="0" distB="0" distL="0" distR="0" wp14:anchorId="48452B2A" wp14:editId="272DE5E1">
+            <wp:extent cx="5731510" cy="1172845"/>
+            <wp:effectExtent l="0" t="0" r="2540" b="8255"/>
+            <wp:docPr id="1" name="Рисунок 1" descr="Изображение выглядит как текст&#10;&#10;Автоматически созданное описание"/>
+            <wp:cNvGraphicFramePr>
+              <a:graphicFrameLocks xmlns:a="http://schemas.openxmlformats.org/drawingml/2006/main" noChangeAspect="1"/>
+            </wp:cNvGraphicFramePr>
+            <a:graphic xmlns:a="http://schemas.openxmlformats.org/drawingml/2006/main">
+              <a:graphicData uri="http://schemas.openxmlformats.org/drawingml/2006/picture">
+                <pic:pic xmlns:pic="http://schemas.openxmlformats.org/drawingml/2006/picture">
+                  <pic:nvPicPr>
+                    <pic:cNvPr id="1" name="Рисунок 1" descr="Изображение выглядит как текст&#10;&#10;Автоматически созданное описание"/>
+                    <pic:cNvPicPr/>
+                  </pic:nvPicPr>
+                  <pic:blipFill>
+                    <a:blip r:embed="rId6"/>
+                    <a:stretch>
+                      <a:fillRect/>
+                    </a:stretch>
+                  </pic:blipFill>
+                  <pic:spPr>
+                    <a:xfrm>
+                      <a:off x="0" y="0"/>
+                      <a:ext cx="5731510" cy="1172845"/>
+                    </a:xfrm>
+                    <a:prstGeom prst="rect">
+                      <a:avLst/>
+                    </a:prstGeom>
+                  </pic:spPr>
+                </pic:pic>
+              </a:graphicData>
+            </a:graphic>
+          </wp:inline>
+        </w:drawing>
+      </w:r>
+    </w:p>
+    <w:p>
+      <w:pPr>
+        <w:spacing w:line="360" w:lineRule="auto"/>
+        <w:ind w:firstLine="709"/>
+        <w:rPr>
+          <w:rFonts w:cs="Times New Roman"/>
+          <w:szCs w:val="28"/>
+        </w:rPr>
+      </w:pPr>
+      <w:r>
+        <w:rPr>
+          <w:rFonts w:cs="Times New Roman"/>
+          <w:szCs w:val="28"/>
+        </w:rPr>
+        <w:tab/>
+        <w:t>Среда разработки не может показать нам все наши новости и предупреждает о превышении скорости ввода данных, так как датасет имеет большой объём данных. Поэтому сервер среды временно прекращает отправку выходных данных.</w:t>
+      </w:r>
+    </w:p>
+    <w:p>
+      <w:pPr>
+        <w:spacing w:line="360" w:lineRule="auto"/>
+        <w:ind w:firstLine="709"/>
+        <w:rPr>
+          <w:rFonts w:cs="Times New Roman"/>
+          <w:szCs w:val="28"/>
+        </w:rPr>
+      </w:pPr>
+      <w:r>
+        <w:rPr>
+          <w:rFonts w:cs="Times New Roman"/>
+          <w:szCs w:val="28"/>
+        </w:rPr>
+        <w:tab/>
+        <w:t xml:space="preserve">Рисунок с </w:t>
+      </w:r>
+      <w:r>
+        <w:rPr>
+          <w:rFonts w:cs="Times New Roman"/>
+          <w:szCs w:val="28"/>
+        </w:rPr>
+        <w:t>предупреждением о большом объёме данных в датасете:</w:t>
+      </w:r>
+    </w:p>
+    <w:p>
+      <w:pPr>
+        <w:spacing w:line="360" w:lineRule="auto"/>
+        <w:rPr>
+          <w:rFonts w:cs="Times New Roman"/>
+          <w:szCs w:val="28"/>
+          <w:lang w:val="en-US"/>
+        </w:rPr>
+      </w:pPr>
+      <w:r>
+        <w:rPr>
+          <w:rFonts w:cs="Times New Roman"/>
+          <w:szCs w:val="28"/>
+          <w:lang w:val="en-US"/>
+        </w:rPr>
+        <w:drawing>
+          <wp:inline distT="0" distB="0" distL="0" distR="0" wp14:anchorId="73CF72E0" wp14:editId="7876F4FB">
+            <wp:extent cx="4906060" cy="5163271"/>
+            <wp:effectExtent l="0" t="0" r="8890" b="0"/>
+            <wp:docPr id="2" name="Рисунок 2" descr="Изображение выглядит как текст&#10;&#10;Автоматически созданное описание"/>
+            <wp:cNvGraphicFramePr>
+              <a:graphicFrameLocks xmlns:a="http://schemas.openxmlformats.org/drawingml/2006/main" noChangeAspect="1"/>
+            </wp:cNvGraphicFramePr>
+            <a:graphic xmlns:a="http://schemas.openxmlformats.org/drawingml/2006/main">
+              <a:graphicData uri="http://schemas.openxmlformats.org/drawingml/2006/picture">
+                <pic:pic xmlns:pic="http://schemas.openxmlformats.org/drawingml/2006/picture">
+                  <pic:nvPicPr>
+                    <pic:cNvPr id="2" name="Рисунок 2" descr="Изображение выглядит как текст&#10;&#10;Автоматически созданное описание"/>
+                    <pic:cNvPicPr/>
+                  </pic:nvPicPr>
+                  <pic:blipFill>
+                    <a:blip r:embed="rId7"/>
+                    <a:stretch>
+                      <a:fillRect/>
+                    </a:stretch>
+                  </pic:blipFill>
+                  <pic:spPr>
+                    <a:xfrm>
+                      <a:off x="0" y="0"/>
+                      <a:ext cx="4906060" cy="5163271"/>
+                    </a:xfrm>
+                    <a:prstGeom prst="rect">
+                      <a:avLst/>
+                    </a:prstGeom>
+                  </pic:spPr>
+                </pic:pic>
+              </a:graphicData>
+            </a:graphic>
+          </wp:inline>
+        </w:drawing>
+      </w:r>
+    </w:p>
+    <w:p>
+      <w:pPr>
+        <w:spacing w:line="360" w:lineRule="auto"/>
+        <w:ind w:firstLine="709"/>
+        <w:rPr>
+          <w:rFonts w:cs="Times New Roman"/>
+          <w:szCs w:val="28"/>
+        </w:rPr>
+      </w:pPr>
+      <w:r>
+        <w:rPr>
+          <w:rFonts w:cs="Times New Roman"/>
+          <w:szCs w:val="28"/>
+        </w:rPr>
+        <w:t>Чтобы</w:t>
+      </w:r>
+      <w:r>
+        <w:rPr>
+          <w:rFonts w:cs="Times New Roman"/>
+          <w:szCs w:val="28"/>
+        </w:rPr>
+        <w:t xml:space="preserve"> </w:t>
+      </w:r>
+      <w:r>
+        <w:rPr>
+          <w:rFonts w:cs="Times New Roman"/>
+          <w:szCs w:val="28"/>
+        </w:rPr>
+        <w:t>увидеть</w:t>
+      </w:r>
+      <w:r>
+        <w:rPr>
+          <w:rFonts w:cs="Times New Roman"/>
+          <w:szCs w:val="28"/>
+        </w:rPr>
+        <w:t xml:space="preserve"> </w:t>
+      </w:r>
+      <w:r>
+        <w:rPr>
+          <w:rFonts w:cs="Times New Roman"/>
+          <w:szCs w:val="28"/>
+        </w:rPr>
+        <w:t>хоть</w:t>
+      </w:r>
+      <w:r>
+        <w:rPr>
+          <w:rFonts w:cs="Times New Roman"/>
+          <w:szCs w:val="28"/>
+        </w:rPr>
+        <w:t xml:space="preserve"> </w:t>
+      </w:r>
+      <w:r>
+        <w:rPr>
+          <w:rFonts w:cs="Times New Roman"/>
+          <w:szCs w:val="28"/>
+        </w:rPr>
+        <w:t>какое-то описание воспользуемся</w:t>
+      </w:r>
+      <w:r>
+        <w:rPr>
+          <w:rFonts w:cs="Times New Roman"/>
+          <w:szCs w:val="28"/>
+        </w:rPr>
+        <w:t xml:space="preserve"> </w:t>
+      </w:r>
+      <w:proofErr w:type="gramStart"/>
+      <w:r>
+        <w:rPr>
+          <w:rFonts w:cs="Times New Roman"/>
+          <w:szCs w:val="28"/>
+        </w:rPr>
+        <w:t>функцией</w:t>
+      </w:r>
+      <w:r>
+        <w:rPr>
+          <w:rFonts w:cs="Times New Roman"/>
+          <w:szCs w:val="28"/>
+        </w:rPr>
+        <w:t xml:space="preserve"> .</w:t>
+      </w:r>
+      <w:r>
+        <w:rPr>
+          <w:rFonts w:cs="Times New Roman"/>
+          <w:szCs w:val="28"/>
+          <w:lang w:val="en-US"/>
+        </w:rPr>
+        <w:t>DESCR</w:t>
+      </w:r>
+      <w:proofErr w:type="gramEnd"/>
+      <w:r>
+        <w:rPr>
+          <w:rFonts w:cs="Times New Roman"/>
+          <w:szCs w:val="28"/>
+        </w:rPr>
+        <w:t xml:space="preserve">(), </w:t>
+      </w:r>
+      <w:r>
+        <w:rPr>
+          <w:rFonts w:cs="Times New Roman"/>
+          <w:szCs w:val="28"/>
+        </w:rPr>
+        <w:t>которая</w:t>
+      </w:r>
+      <w:r>
+        <w:rPr>
+          <w:rFonts w:cs="Times New Roman"/>
+          <w:szCs w:val="28"/>
+        </w:rPr>
+        <w:t xml:space="preserve"> выводит базовую описательную статистику, включая метки переменных.</w:t>
+      </w:r>
+    </w:p>
+    <w:p>
+      <w:pPr>
+        <w:spacing w:line="360" w:lineRule="auto"/>
+        <w:ind w:firstLine="709"/>
+        <w:rPr>
+          <w:rFonts w:cs="Times New Roman"/>
+          <w:szCs w:val="28"/>
+        </w:rPr>
+      </w:pPr>
+      <w:r>
+        <w:rPr>
+          <w:rFonts w:cs="Times New Roman"/>
+          <w:szCs w:val="28"/>
+        </w:rPr>
+        <w:t>Рисунок с описательной статистики:</w:t>
+      </w:r>
+    </w:p>
+    <w:p>
+      <w:pPr>
+        <w:spacing w:line="360" w:lineRule="auto"/>
+        <w:ind w:firstLine="709"/>
+        <w:rPr>
+          <w:rFonts w:cs="Times New Roman"/>
+          <w:szCs w:val="28"/>
+        </w:rPr>
+      </w:pPr>
+      <w:r>
+        <w:rPr>
+          <w:rFonts w:cs="Times New Roman"/>
+          <w:szCs w:val="28"/>
+        </w:rPr>
+        <w:drawing>
+          <wp:inline distT="0" distB="0" distL="0" distR="0" wp14:anchorId="4C92A106" wp14:editId="776317F5">
+            <wp:extent cx="5731510" cy="6982460"/>
+            <wp:effectExtent l="0" t="0" r="2540" b="8890"/>
+            <wp:docPr id="3" name="Рисунок 3" descr="Изображение выглядит как текст&#10;&#10;Автоматически созданное описание"/>
+            <wp:cNvGraphicFramePr>
+              <a:graphicFrameLocks xmlns:a="http://schemas.openxmlformats.org/drawingml/2006/main" noChangeAspect="1"/>
+            </wp:cNvGraphicFramePr>
+            <a:graphic xmlns:a="http://schemas.openxmlformats.org/drawingml/2006/main">
+              <a:graphicData uri="http://schemas.openxmlformats.org/drawingml/2006/picture">
+                <pic:pic xmlns:pic="http://schemas.openxmlformats.org/drawingml/2006/picture">
+                  <pic:nvPicPr>
+                    <pic:cNvPr id="3" name="Рисунок 3" descr="Изображение выглядит как текст&#10;&#10;Автоматически созданное описание"/>
+                    <pic:cNvPicPr/>
+                  </pic:nvPicPr>
+                  <pic:blipFill>
+                    <a:blip r:embed="rId8"/>
+                    <a:stretch>
+                      <a:fillRect/>
+                    </a:stretch>
+                  </pic:blipFill>
+                  <pic:spPr>
+                    <a:xfrm>
+                      <a:off x="0" y="0"/>
+                      <a:ext cx="5731510" cy="6982460"/>
+                    </a:xfrm>
+                    <a:prstGeom prst="rect">
+                      <a:avLst/>
+                    </a:prstGeom>
+                  </pic:spPr>
+                </pic:pic>
+              </a:graphicData>
+            </a:graphic>
+          </wp:inline>
+        </w:drawing>
+      </w:r>
+    </w:p>
+    <w:p>
+      <w:pPr>
+        <w:spacing w:line="360" w:lineRule="auto"/>
+        <w:ind w:firstLine="709"/>
+        <w:rPr>
+          <w:rFonts w:cs="Times New Roman"/>
+          <w:szCs w:val="28"/>
+        </w:rPr>
+      </w:pPr>
+      <w:r>
+        <w:rPr>
+          <w:rFonts w:cs="Times New Roman"/>
+          <w:szCs w:val="28"/>
+        </w:rPr>
+        <w:tab/>
+        <w:t xml:space="preserve">Также можно посмотреть один из примеров постов. Например, возьмем </w:t>
+      </w:r>
+      <w:r>
+        <w:rPr>
+          <w:rFonts w:cs="Times New Roman"/>
+          <w:szCs w:val="28"/>
+        </w:rPr>
+        <w:t xml:space="preserve">случайную </w:t>
+      </w:r>
+      <w:r>
+        <w:rPr>
+          <w:rFonts w:cs="Times New Roman"/>
+          <w:szCs w:val="28"/>
+        </w:rPr>
+        <w:t>группу под нулевым индексом и пост под нулевым индексом, то есть первую в группе. Рисунок с примером поста:</w:t>
+      </w:r>
+    </w:p>
+    <w:p>
+      <w:pPr>
+        <w:spacing w:line="360" w:lineRule="auto"/>
+        <w:rPr>
+          <w:rFonts w:cs="Times New Roman"/>
+          <w:szCs w:val="28"/>
+        </w:rPr>
+      </w:pPr>
+      <w:r>
+        <w:rPr>
+          <w:rFonts w:cs="Times New Roman"/>
+          <w:szCs w:val="28"/>
+        </w:rPr>
+        <w:drawing>
+          <wp:inline distT="0" distB="0" distL="0" distR="0" wp14:anchorId="6B3281AA" wp14:editId="5D3A84B6">
+            <wp:extent cx="5731510" cy="2298700"/>
+            <wp:effectExtent l="0" t="0" r="2540" b="6350"/>
+            <wp:docPr id="4" name="Рисунок 4" descr="Изображение выглядит как текст&#10;&#10;Автоматически созданное описание"/>
+            <wp:cNvGraphicFramePr>
+              <a:graphicFrameLocks xmlns:a="http://schemas.openxmlformats.org/drawingml/2006/main" noChangeAspect="1"/>
+            </wp:cNvGraphicFramePr>
+            <a:graphic xmlns:a="http://schemas.openxmlformats.org/drawingml/2006/main">
+              <a:graphicData uri="http://schemas.openxmlformats.org/drawingml/2006/picture">
+                <pic:pic xmlns:pic="http://schemas.openxmlformats.org/drawingml/2006/picture">
+                  <pic:nvPicPr>
+                    <pic:cNvPr id="4" name="Рисунок 4" descr="Изображение выглядит как текст&#10;&#10;Автоматически созданное описание"/>
+                    <pic:cNvPicPr/>
+                  </pic:nvPicPr>
+                  <pic:blipFill>
+                    <a:blip r:embed="rId9"/>
+                    <a:stretch>
+                      <a:fillRect/>
+                    </a:stretch>
+                  </pic:blipFill>
+                  <pic:spPr>
+                    <a:xfrm>
+                      <a:off x="0" y="0"/>
+                      <a:ext cx="5731510" cy="2298700"/>
+                    </a:xfrm>
+                    <a:prstGeom prst="rect">
+                      <a:avLst/>
+                    </a:prstGeom>
+                  </pic:spPr>
+                </pic:pic>
+              </a:graphicData>
+            </a:graphic>
+          </wp:inline>
+        </w:drawing>
+      </w:r>
+    </w:p>
+    <w:p>
+      <w:pPr>
+        <w:spacing w:line="360" w:lineRule="auto"/>
+        <w:ind w:left="709" w:firstLine="709"/>
+        <w:rPr>
+          <w:rFonts w:cs="Times New Roman"/>
+          <w:szCs w:val="28"/>
+        </w:rPr>
+      </w:pPr>
+      <w:r>
+        <w:rPr>
+          <w:rFonts w:cs="Times New Roman"/>
+          <w:szCs w:val="28"/>
+        </w:rPr>
+        <w:t>Рисунок с ещё одним примером поста:</w:t>
+      </w:r>
+    </w:p>
+    <w:p>
+      <w:pPr>
+        <w:spacing w:line="360" w:lineRule="auto"/>
+        <w:rPr>
+          <w:rFonts w:cs="Times New Roman"/>
+          <w:szCs w:val="28"/>
+        </w:rPr>
+      </w:pPr>
+      <w:r>
+        <w:rPr>
+          <w:rFonts w:cs="Times New Roman"/>
+          <w:szCs w:val="28"/>
+        </w:rPr>
+        <w:drawing>
+          <wp:inline distT="0" distB="0" distL="0" distR="0" wp14:anchorId="3898A0C4" wp14:editId="3A0AABBE">
+            <wp:extent cx="5363549" cy="6118225"/>
+            <wp:effectExtent l="0" t="0" r="8890" b="0"/>
+            <wp:docPr id="5" name="Рисунок 5" descr="Изображение выглядит как текст&#10;&#10;Автоматически созданное описание"/>
+            <wp:cNvGraphicFramePr>
+              <a:graphicFrameLocks xmlns:a="http://schemas.openxmlformats.org/drawingml/2006/main" noChangeAspect="1"/>
+            </wp:cNvGraphicFramePr>
+            <a:graphic xmlns:a="http://schemas.openxmlformats.org/drawingml/2006/main">
+              <a:graphicData uri="http://schemas.openxmlformats.org/drawingml/2006/picture">
+                <pic:pic xmlns:pic="http://schemas.openxmlformats.org/drawingml/2006/picture">
+                  <pic:nvPicPr>
+                    <pic:cNvPr id="5" name="Рисунок 5" descr="Изображение выглядит как текст&#10;&#10;Автоматически созданное описание"/>
+                    <pic:cNvPicPr/>
+                  </pic:nvPicPr>
+                  <pic:blipFill>
+                    <a:blip r:embed="rId10"/>
+                    <a:stretch>
+                      <a:fillRect/>
+                    </a:stretch>
+                  </pic:blipFill>
+                  <pic:spPr>
+                    <a:xfrm>
+                      <a:off x="0" y="0"/>
+                      <a:ext cx="5367797" cy="6123071"/>
+                    </a:xfrm>
+                    <a:prstGeom prst="rect">
+                      <a:avLst/>
+                    </a:prstGeom>
+                  </pic:spPr>
+                </pic:pic>
+              </a:graphicData>
+            </a:graphic>
+          </wp:inline>
+        </w:drawing>
+      </w:r>
+    </w:p>
+    <w:p>
+      <w:pPr>
+        <w:spacing w:line="360" w:lineRule="auto"/>
+        <w:ind w:firstLine="709"/>
+        <w:rPr>
+          <w:rFonts w:cs="Times New Roman"/>
+          <w:szCs w:val="28"/>
+        </w:rPr>
+      </w:pPr>
+      <w:r>
+        <w:rPr>
+          <w:rFonts w:cs="Times New Roman"/>
+          <w:szCs w:val="28"/>
+        </w:rPr>
+        <w:t>Проведём описательный анализ датасета</w:t>
+      </w:r>
+      <w:r>
+        <w:rPr>
+          <w:rFonts w:cs="Times New Roman"/>
+          <w:szCs w:val="28"/>
+        </w:rPr>
+        <w:t>:</w:t>
+      </w:r>
+    </w:p>
+    <w:p>
+      <w:pPr>
+        <w:spacing w:line="360" w:lineRule="auto"/>
+        <w:rPr>
+          <w:rFonts w:cs="Times New Roman"/>
+          <w:szCs w:val="28"/>
+        </w:rPr>
+      </w:pPr>
+      <w:r>
+        <w:rPr>
+          <w:rFonts w:cs="Times New Roman"/>
+          <w:szCs w:val="28"/>
+        </w:rPr>
+        <w:drawing>
+          <wp:inline distT="0" distB="0" distL="0" distR="0" wp14:anchorId="656291E6" wp14:editId="11841DDE">
+            <wp:extent cx="5620534" cy="7802064"/>
+            <wp:effectExtent l="0" t="0" r="0" b="8890"/>
+            <wp:docPr id="6" name="Рисунок 6" descr="Изображение выглядит как текст&#10;&#10;Автоматически созданное описание"/>
+            <wp:cNvGraphicFramePr>
+              <a:graphicFrameLocks xmlns:a="http://schemas.openxmlformats.org/drawingml/2006/main" noChangeAspect="1"/>
+            </wp:cNvGraphicFramePr>
+            <a:graphic xmlns:a="http://schemas.openxmlformats.org/drawingml/2006/main">
+              <a:graphicData uri="http://schemas.openxmlformats.org/drawingml/2006/picture">
+                <pic:pic xmlns:pic="http://schemas.openxmlformats.org/drawingml/2006/picture">
+                  <pic:nvPicPr>
+                    <pic:cNvPr id="6" name="Рисунок 6" descr="Изображение выглядит как текст&#10;&#10;Автоматически созданное описание"/>
+                    <pic:cNvPicPr/>
+                  </pic:nvPicPr>
+                  <pic:blipFill>
+                    <a:blip r:embed="rId11"/>
+                    <a:stretch>
+                      <a:fillRect/>
+                    </a:stretch>
+                  </pic:blipFill>
+                  <pic:spPr>
+                    <a:xfrm>
+                      <a:off x="0" y="0"/>
+                      <a:ext cx="5620534" cy="7802064"/>
+                    </a:xfrm>
+                    <a:prstGeom prst="rect">
+                      <a:avLst/>
+                    </a:prstGeom>
+                  </pic:spPr>
+                </pic:pic>
+              </a:graphicData>
+            </a:graphic>
+          </wp:inline>
+        </w:drawing>
+      </w:r>
+    </w:p>
+    <w:p>
+      <w:pPr>
+        <w:spacing w:line="360" w:lineRule="auto"/>
+        <w:rPr>
+          <w:rFonts w:cs="Times New Roman"/>
+          <w:szCs w:val="28"/>
+        </w:rPr>
+      </w:pPr>
+      <w:r>
+        <w:rPr>
+          <w:rFonts w:cs="Times New Roman"/>
+          <w:szCs w:val="28"/>
+        </w:rPr>
+        <w:drawing>
+          <wp:inline distT="0" distB="0" distL="0" distR="0" wp14:anchorId="2516DF31" wp14:editId="797D0F2C">
+            <wp:extent cx="4239217" cy="2915057"/>
+            <wp:effectExtent l="0" t="0" r="9525" b="0"/>
+            <wp:docPr id="7" name="Рисунок 7"/>
+            <wp:cNvGraphicFramePr>
+              <a:graphicFrameLocks xmlns:a="http://schemas.openxmlformats.org/drawingml/2006/main" noChangeAspect="1"/>
+            </wp:cNvGraphicFramePr>
+            <a:graphic xmlns:a="http://schemas.openxmlformats.org/drawingml/2006/main">
+              <a:graphicData uri="http://schemas.openxmlformats.org/drawingml/2006/picture">
+                <pic:pic xmlns:pic="http://schemas.openxmlformats.org/drawingml/2006/picture">
+                  <pic:nvPicPr>
+                    <pic:cNvPr id="1" name=""/>
+                    <pic:cNvPicPr/>
+                  </pic:nvPicPr>
+                  <pic:blipFill>
+                    <a:blip r:embed="rId12"/>
+                    <a:stretch>
+                      <a:fillRect/>
+                    </a:stretch>
+                  </pic:blipFill>
+                  <pic:spPr>
+                    <a:xfrm>
+                      <a:off x="0" y="0"/>
+                      <a:ext cx="4239217" cy="2915057"/>
+                    </a:xfrm>
+                    <a:prstGeom prst="rect">
+                      <a:avLst/>
+                    </a:prstGeom>
+                  </pic:spPr>
+                </pic:pic>
+              </a:graphicData>
+            </a:graphic>
+          </wp:inline>
+        </w:drawing>
+      </w:r>
+    </w:p>
+    <w:p>
+      <w:pPr>
+        <w:spacing w:line="360" w:lineRule="auto"/>
+        <w:rPr>
+          <w:rFonts w:cs="Times New Roman"/>
+          <w:szCs w:val="28"/>
+        </w:rPr>
+      </w:pPr>
+      <w:r>
+        <w:rPr>
+          <w:rFonts w:cs="Times New Roman"/>
+          <w:szCs w:val="28"/>
+        </w:rPr>
+        <w:tab/>
+        <w:t xml:space="preserve">Как можно заметить размер выборки равен 11314. Остальные из 18000 данных находятся в подмножестве </w:t>
+      </w:r>
+      <w:r>
+        <w:rPr>
+          <w:rFonts w:cs="Times New Roman"/>
+          <w:szCs w:val="28"/>
+          <w:lang w:val="en-US"/>
+        </w:rPr>
+        <w:t>newsgroup</w:t>
+      </w:r>
+      <w:r>
+        <w:rPr>
+          <w:rFonts w:cs="Times New Roman"/>
+          <w:szCs w:val="28"/>
+        </w:rPr>
+        <w:t>_</w:t>
+      </w:r>
+      <w:r>
+        <w:rPr>
+          <w:rFonts w:cs="Times New Roman"/>
+          <w:szCs w:val="28"/>
+          <w:lang w:val="en-US"/>
+        </w:rPr>
+        <w:t>test</w:t>
+      </w:r>
+      <w:r>
+        <w:rPr>
+          <w:rFonts w:cs="Times New Roman"/>
+          <w:szCs w:val="28"/>
+        </w:rPr>
+        <w:t>, то есть в тестовом. Проверим это изменив первую строчку на «</w:t>
+      </w:r>
+      <w:r>
+        <w:rPr>
+          <w:rFonts w:cs="Times New Roman"/>
+          <w:szCs w:val="28"/>
+        </w:rPr>
+        <w:t>arr=newsgroups_test.target</w:t>
+      </w:r>
+      <w:r>
+        <w:rPr>
+          <w:rFonts w:cs="Times New Roman"/>
+          <w:szCs w:val="28"/>
+        </w:rPr>
+        <w:t xml:space="preserve">»: </w:t>
+      </w:r>
+      <w:r>
+        <w:rPr>
+          <w:rFonts w:cs="Times New Roman"/>
+          <w:szCs w:val="28"/>
+        </w:rPr>
+        <w:drawing>
+          <wp:inline distT="0" distB="0" distL="0" distR="0" wp14:anchorId="23EC4174" wp14:editId="2E996654">
+            <wp:extent cx="4381500" cy="4609465"/>
+            <wp:effectExtent l="0" t="0" r="0" b="635"/>
+            <wp:docPr id="8" name="Рисунок 8"/>
+            <wp:cNvGraphicFramePr>
+              <a:graphicFrameLocks xmlns:a="http://schemas.openxmlformats.org/drawingml/2006/main" noChangeAspect="1"/>
+            </wp:cNvGraphicFramePr>
+            <a:graphic xmlns:a="http://schemas.openxmlformats.org/drawingml/2006/main">
+              <a:graphicData uri="http://schemas.openxmlformats.org/drawingml/2006/picture">
+                <pic:pic xmlns:pic="http://schemas.openxmlformats.org/drawingml/2006/picture">
+                  <pic:nvPicPr>
+                    <pic:cNvPr id="1" name=""/>
+                    <pic:cNvPicPr/>
+                  </pic:nvPicPr>
+                  <pic:blipFill>
+                    <a:blip r:embed="rId13"/>
+                    <a:stretch>
+                      <a:fillRect/>
+                    </a:stretch>
+                  </pic:blipFill>
+                  <pic:spPr>
+                    <a:xfrm>
+                      <a:off x="0" y="0"/>
+                      <a:ext cx="4389060" cy="4617418"/>
+                    </a:xfrm>
+                    <a:prstGeom prst="rect">
+                      <a:avLst/>
+                    </a:prstGeom>
+                  </pic:spPr>
+                </pic:pic>
+              </a:graphicData>
+            </a:graphic>
+          </wp:inline>
+        </w:drawing>
+      </w:r>
+    </w:p>
+    <w:p>
+      <w:pPr>
+        <w:pStyle w:val="1"/>
+        <w:spacing w:before="0" w:line="360" w:lineRule="auto"/>
+      </w:pPr>
+      <w:bookmarkStart w:id="3" w:name="_Toc101829070"/>
+      <w:r>
+        <w:t>Векторизация текста</w:t>
+      </w:r>
+      <w:bookmarkEnd w:id="3"/>
+    </w:p>
+    <w:p>
+      <w:pPr>
+        <w:spacing w:line="360" w:lineRule="auto"/>
+        <w:ind w:firstLine="709"/>
+      </w:pPr>
+      <w:r>
+        <w:t xml:space="preserve">Для векторизации текста используем функцию </w:t>
+      </w:r>
+      <w:r>
+        <w:rPr>
+          <w:lang w:val="en-US"/>
+        </w:rPr>
+        <w:t>CountVectorizer</w:t>
+      </w:r>
+      <w:r>
+        <w:t>:</w:t>
+      </w:r>
+    </w:p>
+    <w:p>
+      <w:pPr>
+        <w:spacing w:line="360" w:lineRule="auto"/>
+      </w:pPr>
+      <w:r>
+        <w:drawing>
+          <wp:inline distT="0" distB="0" distL="0" distR="0" wp14:anchorId="21AFA6EF" wp14:editId="6AA3D6CB">
+            <wp:extent cx="5344271" cy="1200318"/>
+            <wp:effectExtent l="0" t="0" r="0" b="0"/>
+            <wp:docPr id="9" name="Рисунок 9" descr="Изображение выглядит как текст&#10;&#10;Автоматически созданное описание"/>
+            <wp:cNvGraphicFramePr>
+              <a:graphicFrameLocks xmlns:a="http://schemas.openxmlformats.org/drawingml/2006/main" noChangeAspect="1"/>
+            </wp:cNvGraphicFramePr>
+            <a:graphic xmlns:a="http://schemas.openxmlformats.org/drawingml/2006/main">
+              <a:graphicData uri="http://schemas.openxmlformats.org/drawingml/2006/picture">
+                <pic:pic xmlns:pic="http://schemas.openxmlformats.org/drawingml/2006/picture">
+                  <pic:nvPicPr>
+                    <pic:cNvPr id="9" name="Рисунок 9" descr="Изображение выглядит как текст&#10;&#10;Автоматически созданное описание"/>
+                    <pic:cNvPicPr/>
+                  </pic:nvPicPr>
+                  <pic:blipFill>
+                    <a:blip r:embed="rId14"/>
+                    <a:stretch>
+                      <a:fillRect/>
+                    </a:stretch>
+                  </pic:blipFill>
+                  <pic:spPr>
+                    <a:xfrm>
+                      <a:off x="0" y="0"/>
+                      <a:ext cx="5344271" cy="1200318"/>
+                    </a:xfrm>
+                    <a:prstGeom prst="rect">
+                      <a:avLst/>
+                    </a:prstGeom>
+                  </pic:spPr>
+                </pic:pic>
+              </a:graphicData>
+            </a:graphic>
+          </wp:inline>
+        </w:drawing>
+      </w:r>
+    </w:p>
+    <w:p>
+      <w:pPr>
+        <w:spacing w:line="360" w:lineRule="auto"/>
+      </w:pPr>
+      <w:r>
+        <w:rPr>
+          <w:lang w:val="en-US"/>
+        </w:rPr>
+        <w:tab/>
+      </w:r>
+      <w:r>
+        <w:rPr>
+          <w:i/>
+          <w:iCs/>
+          <w:lang w:val="en-US"/>
+        </w:rPr>
+        <w:t>CountVectorizer</w:t>
+      </w:r>
+      <w:r>
+        <w:t xml:space="preserve"> </w:t>
+      </w:r>
+      <w:r>
+        <w:t>нужен нам для того, чтоб машина могла понимать символы и слова. Но так как мы имеем дело с текстовыми данными, нам нужно предоставлять их в цифрах, чтоб они были понятны машине. С помощью этого метода мы преобразуем текст в числовые данные.</w:t>
+      </w:r>
+    </w:p>
+    <w:p>
+      <w:pPr>
+        <w:pStyle w:val="1"/>
         <w:spacing w:before="0" w:line="360" w:lineRule="auto"/>
         <w:ind w:firstLine="709"/>
         <w:rPr>
           <w:rFonts w:cs="Times New Roman"/>
-          <w:b/>
+          <w:b w:val="0"/>
           <w:bCs/>
           <w:szCs w:val="28"/>
         </w:rPr>
       </w:pPr>
-      <w:bookmarkStart w:id="1" w:name="_Toc101134392"/>
-      <w:r>
-        <w:rPr>
-          <w:rFonts w:cs="Times New Roman"/>
-          <w:b/>
+      <w:bookmarkStart w:id="4" w:name="_Toc101829071"/>
+      <w:r>
+        <w:rPr>
+          <w:rFonts w:cs="Times New Roman"/>
           <w:bCs/>
           <w:szCs w:val="28"/>
         </w:rPr>
-        <w:lastRenderedPageBreak/>
         <w:t>Инструменты реализации</w:t>
       </w:r>
-      <w:bookmarkEnd w:id="1"/>
-    </w:p>
-    <w:p>
-      <w:pPr>
-        <w:pStyle w:val="Heading2"/>
+      <w:bookmarkEnd w:id="4"/>
+    </w:p>
+    <w:p>
+      <w:pPr>
+        <w:pStyle w:val="2"/>
         <w:spacing w:before="0" w:line="360" w:lineRule="auto"/>
         <w:ind w:firstLine="709"/>
         <w:rPr>
-          <w:b/>
+          <w:b w:val="0"/>
           <w:bCs/>
         </w:rPr>
       </w:pPr>
-      <w:bookmarkStart w:id="2" w:name="_Toc101134393"/>
-      <w:r>
-        <w:rPr>
-          <w:b/>
+      <w:bookmarkStart w:id="5" w:name="_Toc101829072"/>
+      <w:r>
+        <w:rPr>
           <w:bCs/>
         </w:rPr>
         <w:t>Среда разработки Jupyter Notebook</w:t>
       </w:r>
-      <w:bookmarkEnd w:id="2"/>
+      <w:bookmarkEnd w:id="5"/>
     </w:p>
     <w:p>
       <w:pPr>
         <w:spacing w:line="360" w:lineRule="auto"/>
         <w:ind w:firstLine="709"/>
         <w:rPr>
-          <w:rFonts w:ascii="Times New Roman" w:hAnsi="Times New Roman" w:cs="Times New Roman"/>
-          <w:sz w:val="28"/>
-          <w:szCs w:val="28"/>
-        </w:rPr>
-      </w:pPr>
-      <w:r>
-        <w:rPr>
-          <w:rFonts w:ascii="Times New Roman" w:hAnsi="Times New Roman" w:cs="Times New Roman"/>
-          <w:sz w:val="28"/>
+          <w:rFonts w:cs="Times New Roman"/>
+          <w:szCs w:val="28"/>
+        </w:rPr>
+      </w:pPr>
+      <w:r>
+        <w:rPr>
+          <w:rFonts w:cs="Times New Roman"/>
           <w:szCs w:val="28"/>
         </w:rPr>
         <w:t>Jupyter Notebook – это среда разработки, где пользователь сразу может видеть выполнение кода или его отдельные фрагменты. Одной из главных отличий этой среды от других является возможность разбиения программного кода на куски с любым порядком выполнения.</w:t>
       </w:r>
       <w:r>
         <w:rPr>
-          <w:rFonts w:ascii="Times New Roman" w:hAnsi="Times New Roman" w:cs="Times New Roman"/>
-          <w:sz w:val="28"/>
+          <w:rFonts w:cs="Times New Roman"/>
           <w:szCs w:val="28"/>
         </w:rPr>
         <w:t xml:space="preserve"> То есть вы можете создать класс или функцию и сразу же её проверить</w:t>
       </w:r>
       <w:r>
         <w:rPr>
-          <w:rFonts w:ascii="Times New Roman" w:hAnsi="Times New Roman" w:cs="Times New Roman"/>
-          <w:sz w:val="28"/>
+          <w:rFonts w:cs="Times New Roman"/>
           <w:szCs w:val="28"/>
         </w:rPr>
         <w:t xml:space="preserve"> без запуска и выполнения всего программного кода. Также можно отдельно смотреть содержимое загруженных файлов и отдельно обработать данные файла. Этот функционал помогает достичь поставленных целей, так как, если мне захочется построить график прямо в середине кода я смогу просто запустить функцию и увидеть результат. Команда jupyter notebook создала свой ноутбук в облаке. Теперь пользователи могут пользоваться им через браузеры.</w:t>
@@ -2145,102 +3397,91 @@
     </w:p>
     <w:p>
       <w:pPr>
-        <w:pStyle w:val="Heading2"/>
+        <w:pStyle w:val="2"/>
         <w:spacing w:before="0" w:line="360" w:lineRule="auto"/>
         <w:ind w:firstLine="709"/>
         <w:rPr>
-          <w:b/>
+          <w:b w:val="0"/>
           <w:bCs/>
         </w:rPr>
       </w:pPr>
-      <w:bookmarkStart w:id="3" w:name="_Toc101134394"/>
-      <w:r>
-        <w:rPr>
-          <w:b/>
+      <w:bookmarkStart w:id="6" w:name="_Toc101829073"/>
+      <w:r>
+        <w:rPr>
           <w:bCs/>
         </w:rPr>
         <w:t>Язык программирования Python</w:t>
       </w:r>
-      <w:bookmarkEnd w:id="3"/>
+      <w:bookmarkEnd w:id="6"/>
     </w:p>
     <w:p>
       <w:pPr>
         <w:spacing w:line="360" w:lineRule="auto"/>
         <w:ind w:firstLine="709"/>
         <w:rPr>
-          <w:rFonts w:ascii="Times New Roman" w:hAnsi="Times New Roman" w:cs="Times New Roman"/>
-          <w:sz w:val="28"/>
-          <w:szCs w:val="28"/>
-        </w:rPr>
-      </w:pPr>
-      <w:r>
-        <w:rPr>
-          <w:rFonts w:ascii="Times New Roman" w:hAnsi="Times New Roman" w:cs="Times New Roman"/>
-          <w:sz w:val="28"/>
+          <w:rFonts w:cs="Times New Roman"/>
+          <w:szCs w:val="28"/>
+        </w:rPr>
+      </w:pPr>
+      <w:r>
+        <w:rPr>
+          <w:rFonts w:cs="Times New Roman"/>
           <w:szCs w:val="28"/>
         </w:rPr>
         <w:t>Я</w:t>
       </w:r>
       <w:r>
         <w:rPr>
-          <w:rFonts w:ascii="Times New Roman" w:hAnsi="Times New Roman" w:cs="Times New Roman"/>
-          <w:sz w:val="28"/>
+          <w:rFonts w:cs="Times New Roman"/>
           <w:szCs w:val="28"/>
         </w:rPr>
         <w:t xml:space="preserve">зык программирования Python – высокоуровневый ЯП общего назначения, направленный на повышение производительности разработчика и читаемости кода. Этот язык имеет множество парадигм программирования, такие как объектно-ориентированное (ООП), императивное, структурное, функциональное и другие. </w:t>
       </w:r>
       <w:r>
         <w:rPr>
-          <w:rFonts w:ascii="Times New Roman" w:hAnsi="Times New Roman" w:cs="Times New Roman"/>
-          <w:sz w:val="28"/>
+          <w:rFonts w:cs="Times New Roman"/>
           <w:szCs w:val="28"/>
         </w:rPr>
         <w:t>У языка</w:t>
       </w:r>
       <w:r>
         <w:rPr>
-          <w:rFonts w:ascii="Times New Roman" w:hAnsi="Times New Roman" w:cs="Times New Roman"/>
-          <w:sz w:val="28"/>
+          <w:rFonts w:cs="Times New Roman"/>
           <w:szCs w:val="28"/>
         </w:rPr>
         <w:t xml:space="preserve"> есть свободна</w:t>
       </w:r>
       <w:r>
         <w:rPr>
-          <w:rFonts w:ascii="Times New Roman" w:hAnsi="Times New Roman" w:cs="Times New Roman"/>
-          <w:sz w:val="28"/>
+          <w:rFonts w:cs="Times New Roman"/>
           <w:szCs w:val="28"/>
         </w:rPr>
         <w:t>я</w:t>
       </w:r>
       <w:r>
         <w:rPr>
-          <w:rFonts w:ascii="Times New Roman" w:hAnsi="Times New Roman" w:cs="Times New Roman"/>
-          <w:sz w:val="28"/>
+          <w:rFonts w:cs="Times New Roman"/>
           <w:szCs w:val="28"/>
         </w:rPr>
         <w:t xml:space="preserve"> лицензия</w:t>
       </w:r>
       <w:r>
         <w:rPr>
-          <w:rFonts w:ascii="Times New Roman" w:hAnsi="Times New Roman" w:cs="Times New Roman"/>
-          <w:sz w:val="28"/>
+          <w:rFonts w:cs="Times New Roman"/>
           <w:szCs w:val="28"/>
         </w:rPr>
         <w:t xml:space="preserve">, </w:t>
       </w:r>
       <w:r>
         <w:rPr>
-          <w:rFonts w:ascii="Times New Roman" w:hAnsi="Times New Roman" w:cs="Times New Roman"/>
-          <w:sz w:val="28"/>
+          <w:rFonts w:cs="Times New Roman"/>
           <w:szCs w:val="28"/>
         </w:rPr>
         <w:t xml:space="preserve">позволяющая использовать </w:t>
       </w:r>
       <w:r>
         <w:rPr>
-          <w:rFonts w:ascii="Times New Roman" w:hAnsi="Times New Roman" w:cs="Times New Roman"/>
-          <w:sz w:val="28"/>
+          <w:rFonts w:cs="Times New Roman"/>
           <w:szCs w:val="28"/>
         </w:rPr>
         <w:t>ЯП без ограничений в любых разработках.</w:t>
@@ -2251,56 +3492,41 @@
         <w:spacing w:line="360" w:lineRule="auto"/>
         <w:ind w:firstLine="709"/>
         <w:rPr>
-          <w:rFonts w:ascii="Times New Roman" w:hAnsi="Times New Roman" w:cs="Times New Roman"/>
-          <w:sz w:val="28"/>
-          <w:szCs w:val="28"/>
-        </w:rPr>
-      </w:pPr>
-      <w:r>
-        <w:rPr>
-          <w:rFonts w:ascii="Times New Roman" w:hAnsi="Times New Roman" w:cs="Times New Roman"/>
-          <w:sz w:val="28"/>
+          <w:rFonts w:cs="Times New Roman"/>
+          <w:szCs w:val="28"/>
+        </w:rPr>
+      </w:pPr>
+      <w:r>
+        <w:rPr>
+          <w:rFonts w:cs="Times New Roman"/>
           <w:szCs w:val="28"/>
         </w:rPr>
         <w:t xml:space="preserve">Python хорошо подходит под выполнения математических задач, научных расчётов, а также для машинного обучения и анализа больших объёмов данных. Следующей причиной, по которой мы используем этот язык, является наличие большого количества различных библиотек для </w:t>
       </w:r>
       <w:r>
         <w:rPr>
-          <w:rFonts w:ascii="Times New Roman" w:hAnsi="Times New Roman" w:cs="Times New Roman"/>
-          <w:sz w:val="28"/>
-          <w:szCs w:val="28"/>
-        </w:rPr>
-        <w:t xml:space="preserve">разработки приложений, а также анализа, обработки, визуализации данных, но основными пакетами в разработке машинного обучения и </w:t>
-      </w:r>
-      <w:r>
-        <w:rPr>
-          <w:rFonts w:ascii="Times New Roman" w:hAnsi="Times New Roman" w:cs="Times New Roman"/>
-          <w:sz w:val="28"/>
-          <w:szCs w:val="28"/>
-        </w:rPr>
-        <w:lastRenderedPageBreak/>
-        <w:t xml:space="preserve">анализа данных являются следующие библиотеки: </w:t>
-      </w:r>
-      <w:r>
-        <w:rPr>
-          <w:rFonts w:ascii="Times New Roman" w:hAnsi="Times New Roman" w:cs="Times New Roman"/>
-          <w:sz w:val="28"/>
+          <w:rFonts w:cs="Times New Roman"/>
+          <w:szCs w:val="28"/>
+        </w:rPr>
+        <w:t xml:space="preserve">разработки приложений, а также анализа, обработки, визуализации данных, но основными пакетами в разработке машинного обучения и анализа данных являются следующие библиотеки: </w:t>
+      </w:r>
+      <w:r>
+        <w:rPr>
+          <w:rFonts w:cs="Times New Roman"/>
           <w:szCs w:val="28"/>
         </w:rPr>
         <w:t>NumPy</w:t>
       </w:r>
       <w:r>
         <w:rPr>
-          <w:rFonts w:ascii="Times New Roman" w:hAnsi="Times New Roman" w:cs="Times New Roman"/>
-          <w:sz w:val="28"/>
+          <w:rFonts w:cs="Times New Roman"/>
           <w:szCs w:val="28"/>
         </w:rPr>
         <w:t>, Pandas</w:t>
       </w:r>
       <w:r>
         <w:rPr>
-          <w:rFonts w:ascii="Times New Roman" w:hAnsi="Times New Roman" w:cs="Times New Roman"/>
-          <w:sz w:val="28"/>
+          <w:rFonts w:cs="Times New Roman"/>
           <w:szCs w:val="28"/>
         </w:rPr>
         <w:t>, Sklearn, Matplotlib, Seaborn, а также time, collections, itertools, warnings.</w:t>
@@ -2308,77 +3534,69 @@
     </w:p>
     <w:p>
       <w:pPr>
-        <w:pStyle w:val="Heading2"/>
+        <w:pStyle w:val="2"/>
         <w:spacing w:before="0" w:line="360" w:lineRule="auto"/>
         <w:ind w:firstLine="709"/>
         <w:rPr>
-          <w:b/>
+          <w:b w:val="0"/>
           <w:bCs/>
         </w:rPr>
       </w:pPr>
-      <w:bookmarkStart w:id="4" w:name="_Toc101134395"/>
-      <w:r>
-        <w:rPr>
-          <w:b/>
+      <w:bookmarkStart w:id="7" w:name="_Toc101829074"/>
+      <w:r>
+        <w:rPr>
           <w:bCs/>
         </w:rPr>
         <w:t xml:space="preserve">Библиотека </w:t>
       </w:r>
       <w:r>
         <w:rPr>
-          <w:b/>
           <w:bCs/>
         </w:rPr>
         <w:t>NumPy</w:t>
       </w:r>
-      <w:bookmarkEnd w:id="4"/>
+      <w:bookmarkEnd w:id="7"/>
     </w:p>
     <w:p>
       <w:pPr>
         <w:spacing w:line="360" w:lineRule="auto"/>
         <w:ind w:firstLine="709"/>
         <w:rPr>
-          <w:rFonts w:ascii="Times New Roman" w:hAnsi="Times New Roman" w:cs="Times New Roman"/>
-          <w:sz w:val="28"/>
-          <w:szCs w:val="28"/>
-        </w:rPr>
-      </w:pPr>
-      <w:r>
-        <w:rPr>
-          <w:rFonts w:ascii="Times New Roman" w:hAnsi="Times New Roman" w:cs="Times New Roman"/>
-          <w:sz w:val="28"/>
+          <w:rFonts w:cs="Times New Roman"/>
+          <w:szCs w:val="28"/>
+        </w:rPr>
+      </w:pPr>
+      <w:r>
+        <w:rPr>
+          <w:rFonts w:cs="Times New Roman"/>
           <w:szCs w:val="28"/>
         </w:rPr>
         <w:t>NumPy</w:t>
       </w:r>
       <w:r>
         <w:rPr>
-          <w:rFonts w:ascii="Times New Roman" w:hAnsi="Times New Roman" w:cs="Times New Roman"/>
-          <w:sz w:val="28"/>
+          <w:rFonts w:cs="Times New Roman"/>
           <w:szCs w:val="28"/>
         </w:rPr>
         <w:t xml:space="preserve"> – это одна из популярных библиотек с открытым исходным кодом языка Python, которая помогает добавить поддержку огромных многомерных массивов и матриц, а также высокоуровневых и математических функций. Одним из основных объектов </w:t>
       </w:r>
       <w:r>
         <w:rPr>
-          <w:rFonts w:ascii="Times New Roman" w:hAnsi="Times New Roman" w:cs="Times New Roman"/>
-          <w:sz w:val="28"/>
+          <w:rFonts w:cs="Times New Roman"/>
           <w:szCs w:val="28"/>
         </w:rPr>
         <w:t>NumPy</w:t>
       </w:r>
       <w:r>
         <w:rPr>
-          <w:rFonts w:ascii="Times New Roman" w:hAnsi="Times New Roman" w:cs="Times New Roman"/>
-          <w:sz w:val="28"/>
+          <w:rFonts w:cs="Times New Roman"/>
           <w:szCs w:val="28"/>
         </w:rPr>
         <w:t xml:space="preserve"> является одномерный массив</w:t>
       </w:r>
       <w:r>
         <w:rPr>
-          <w:rFonts w:ascii="Times New Roman" w:hAnsi="Times New Roman" w:cs="Times New Roman"/>
-          <w:sz w:val="28"/>
+          <w:rFonts w:cs="Times New Roman"/>
           <w:szCs w:val="28"/>
         </w:rPr>
         <w:t>.</w:t>
@@ -2389,39 +3607,34 @@
         <w:spacing w:line="360" w:lineRule="auto"/>
         <w:ind w:firstLine="709"/>
         <w:rPr>
-          <w:rFonts w:ascii="Times New Roman" w:hAnsi="Times New Roman" w:cs="Times New Roman"/>
-          <w:sz w:val="28"/>
-          <w:szCs w:val="28"/>
-        </w:rPr>
-      </w:pPr>
-      <w:r>
-        <w:rPr>
-          <w:rFonts w:ascii="Times New Roman" w:hAnsi="Times New Roman" w:cs="Times New Roman"/>
-          <w:sz w:val="28"/>
+          <w:rFonts w:cs="Times New Roman"/>
+          <w:szCs w:val="28"/>
+        </w:rPr>
+      </w:pPr>
+      <w:r>
+        <w:rPr>
+          <w:rFonts w:cs="Times New Roman"/>
           <w:szCs w:val="28"/>
         </w:rPr>
         <w:t xml:space="preserve">Если реализовывать математические алгоритмы на чистом Python, то зачастую ваш программный код работает медленнее, чем на других компилируемых языках, поэтому </w:t>
       </w:r>
       <w:r>
         <w:rPr>
-          <w:rFonts w:ascii="Times New Roman" w:hAnsi="Times New Roman" w:cs="Times New Roman"/>
-          <w:sz w:val="28"/>
+          <w:rFonts w:cs="Times New Roman"/>
           <w:szCs w:val="28"/>
         </w:rPr>
         <w:t>NumPy</w:t>
       </w:r>
       <w:r>
         <w:rPr>
-          <w:rFonts w:ascii="Times New Roman" w:hAnsi="Times New Roman" w:cs="Times New Roman"/>
-          <w:sz w:val="28"/>
+          <w:rFonts w:cs="Times New Roman"/>
           <w:szCs w:val="28"/>
         </w:rPr>
         <w:t xml:space="preserve"> помогает оптимизировать работу с многомерными массивами. </w:t>
       </w:r>
       <w:r>
         <w:rPr>
-          <w:rFonts w:ascii="Times New Roman" w:hAnsi="Times New Roman" w:cs="Times New Roman"/>
-          <w:sz w:val="28"/>
+          <w:rFonts w:cs="Times New Roman"/>
           <w:szCs w:val="28"/>
         </w:rPr>
         <w:t>NumPy написан на языке C.</w:t>
@@ -2429,198 +3642,194 @@
     </w:p>
     <w:p>
       <w:pPr>
-        <w:pStyle w:val="Heading2"/>
+        <w:pStyle w:val="2"/>
         <w:spacing w:before="0" w:line="360" w:lineRule="auto"/>
         <w:ind w:firstLine="709"/>
         <w:jc w:val="both"/>
         <w:rPr>
-          <w:b/>
+          <w:b w:val="0"/>
           <w:bCs/>
         </w:rPr>
       </w:pPr>
-      <w:bookmarkStart w:id="5" w:name="_Toc101134396"/>
-      <w:r>
-        <w:rPr>
-          <w:b/>
+      <w:bookmarkStart w:id="8" w:name="_Toc101829075"/>
+      <w:r>
+        <w:rPr>
           <w:bCs/>
         </w:rPr>
         <w:t>Библиотека Pandas</w:t>
       </w:r>
-      <w:bookmarkEnd w:id="5"/>
+      <w:bookmarkEnd w:id="8"/>
     </w:p>
     <w:p>
       <w:pPr>
         <w:spacing w:line="360" w:lineRule="auto"/>
         <w:ind w:firstLine="709"/>
         <w:rPr>
-          <w:rFonts w:ascii="Times New Roman" w:hAnsi="Times New Roman" w:cs="Times New Roman"/>
-          <w:sz w:val="28"/>
-          <w:szCs w:val="28"/>
-        </w:rPr>
-      </w:pPr>
-      <w:r>
-        <w:rPr>
-          <w:rFonts w:ascii="Times New Roman" w:hAnsi="Times New Roman" w:cs="Times New Roman"/>
-          <w:sz w:val="28"/>
+          <w:rFonts w:cs="Times New Roman"/>
+          <w:szCs w:val="28"/>
+        </w:rPr>
+      </w:pPr>
+      <w:r>
+        <w:rPr>
+          <w:rFonts w:cs="Times New Roman"/>
           <w:szCs w:val="28"/>
         </w:rPr>
         <w:t xml:space="preserve">Pandas – это высокоуровневая (построена </w:t>
       </w:r>
       <w:r>
         <w:rPr>
-          <w:rFonts w:ascii="Times New Roman" w:hAnsi="Times New Roman" w:cs="Times New Roman"/>
-          <w:sz w:val="28"/>
+          <w:rFonts w:cs="Times New Roman"/>
           <w:szCs w:val="28"/>
         </w:rPr>
         <w:t>поверх более низкоуровневой библиотеки NumPy</w:t>
       </w:r>
       <w:r>
         <w:rPr>
-          <w:rFonts w:ascii="Times New Roman" w:hAnsi="Times New Roman" w:cs="Times New Roman"/>
-          <w:sz w:val="28"/>
+          <w:rFonts w:cs="Times New Roman"/>
           <w:szCs w:val="28"/>
         </w:rPr>
         <w:t>) библиотека языка Python для анализа и обработки данных.</w:t>
       </w:r>
       <w:r>
         <w:rPr>
-          <w:rFonts w:ascii="Times New Roman" w:hAnsi="Times New Roman" w:cs="Times New Roman"/>
-          <w:sz w:val="28"/>
+          <w:rFonts w:cs="Times New Roman"/>
           <w:szCs w:val="28"/>
         </w:rPr>
         <w:t xml:space="preserve"> Данная библиотека является самой продвинутой и перспективной в работе с данными.</w:t>
       </w:r>
       <w:r>
         <w:rPr>
-          <w:rFonts w:ascii="Times New Roman" w:hAnsi="Times New Roman" w:cs="Times New Roman"/>
-          <w:sz w:val="28"/>
+          <w:rFonts w:cs="Times New Roman"/>
           <w:szCs w:val="28"/>
         </w:rPr>
         <w:t xml:space="preserve"> Самыми основными структурами данного</w:t>
       </w:r>
       <w:r>
         <w:rPr>
-          <w:rFonts w:ascii="Times New Roman" w:hAnsi="Times New Roman" w:cs="Times New Roman"/>
-          <w:sz w:val="28"/>
+          <w:rFonts w:cs="Times New Roman"/>
           <w:szCs w:val="28"/>
         </w:rPr>
         <w:t xml:space="preserve"> пакета</w:t>
       </w:r>
       <w:r>
         <w:rPr>
-          <w:rFonts w:ascii="Times New Roman" w:hAnsi="Times New Roman" w:cs="Times New Roman"/>
-          <w:sz w:val="28"/>
+          <w:rFonts w:cs="Times New Roman"/>
           <w:szCs w:val="28"/>
         </w:rPr>
         <w:t xml:space="preserve">: </w:t>
       </w:r>
       <w:r>
         <w:rPr>
-          <w:rFonts w:ascii="Times New Roman" w:hAnsi="Times New Roman" w:cs="Times New Roman"/>
-          <w:sz w:val="28"/>
+          <w:rFonts w:cs="Times New Roman"/>
           <w:szCs w:val="28"/>
         </w:rPr>
         <w:t>DataFrame и Series</w:t>
       </w:r>
       <w:r>
         <w:rPr>
-          <w:rFonts w:ascii="Times New Roman" w:hAnsi="Times New Roman" w:cs="Times New Roman"/>
-          <w:sz w:val="28"/>
+          <w:rFonts w:cs="Times New Roman"/>
           <w:szCs w:val="28"/>
         </w:rPr>
         <w:t>.</w:t>
       </w:r>
       <w:r>
         <w:rPr>
-          <w:rFonts w:ascii="Times New Roman" w:hAnsi="Times New Roman" w:cs="Times New Roman"/>
-          <w:sz w:val="28"/>
+          <w:rFonts w:cs="Times New Roman"/>
           <w:szCs w:val="28"/>
         </w:rPr>
         <w:t xml:space="preserve"> </w:t>
       </w:r>
       <w:r>
         <w:rPr>
-          <w:rFonts w:ascii="Times New Roman" w:hAnsi="Times New Roman" w:cs="Times New Roman"/>
-          <w:sz w:val="28"/>
+          <w:rFonts w:cs="Times New Roman"/>
           <w:szCs w:val="28"/>
         </w:rPr>
         <w:t xml:space="preserve">Эти специальные структуры данных и операции для манипулирования временными рядами и числовыми таблицами. Название Pandas происходит от эконометрического термина «панельные данные». </w:t>
       </w:r>
       <w:r>
         <w:rPr>
-          <w:rFonts w:ascii="Times New Roman" w:hAnsi="Times New Roman" w:cs="Times New Roman"/>
-          <w:sz w:val="28"/>
+          <w:rFonts w:cs="Times New Roman"/>
           <w:szCs w:val="28"/>
         </w:rPr>
         <w:t>Pandas находится под</w:t>
       </w:r>
       <w:r>
         <w:rPr>
-          <w:rFonts w:ascii="Times New Roman" w:hAnsi="Times New Roman" w:cs="Times New Roman"/>
-          <w:sz w:val="28"/>
+          <w:rFonts w:cs="Times New Roman"/>
           <w:szCs w:val="28"/>
         </w:rPr>
         <w:t xml:space="preserve"> лицензи</w:t>
       </w:r>
       <w:r>
         <w:rPr>
-          <w:rFonts w:ascii="Times New Roman" w:hAnsi="Times New Roman" w:cs="Times New Roman"/>
-          <w:sz w:val="28"/>
+          <w:rFonts w:cs="Times New Roman"/>
           <w:szCs w:val="28"/>
         </w:rPr>
         <w:t>ей BSD</w:t>
       </w:r>
       <w:r>
         <w:rPr>
-          <w:rFonts w:ascii="Times New Roman" w:hAnsi="Times New Roman" w:cs="Times New Roman"/>
-          <w:sz w:val="28"/>
+          <w:rFonts w:cs="Times New Roman"/>
           <w:szCs w:val="28"/>
         </w:rPr>
         <w:t>, которая позволяет</w:t>
       </w:r>
       <w:r>
         <w:rPr>
-          <w:rFonts w:ascii="Times New Roman" w:hAnsi="Times New Roman" w:cs="Times New Roman"/>
-          <w:sz w:val="28"/>
+          <w:rFonts w:cs="Times New Roman"/>
           <w:szCs w:val="28"/>
         </w:rPr>
         <w:t xml:space="preserve"> свободно пользоваться данной библиотекой</w:t>
       </w:r>
       <w:r>
         <w:rPr>
-          <w:rFonts w:ascii="Times New Roman" w:hAnsi="Times New Roman" w:cs="Times New Roman"/>
-          <w:sz w:val="28"/>
+          <w:rFonts w:cs="Times New Roman"/>
           <w:szCs w:val="28"/>
         </w:rPr>
         <w:t>.</w:t>
       </w:r>
       <w:r>
         <w:rPr>
-          <w:rFonts w:ascii="Times New Roman" w:hAnsi="Times New Roman" w:cs="Times New Roman"/>
-          <w:sz w:val="28"/>
-          <w:szCs w:val="28"/>
-        </w:rPr>
-        <w:t xml:space="preserve"> Возможности библиотеки:</w:t>
-      </w:r>
-    </w:p>
-    <w:p>
-      <w:pPr>
-        <w:pStyle w:val="ListParagraph"/>
+          <w:rFonts w:cs="Times New Roman"/>
+          <w:szCs w:val="28"/>
+        </w:rPr>
+        <w:t xml:space="preserve"> </w:t>
+      </w:r>
+    </w:p>
+    <w:p>
+      <w:pPr>
+        <w:spacing w:line="360" w:lineRule="auto"/>
+        <w:ind w:firstLine="709"/>
+        <w:rPr>
+          <w:rFonts w:cs="Times New Roman"/>
+          <w:szCs w:val="28"/>
+        </w:rPr>
+      </w:pPr>
+      <w:r>
+        <w:rPr>
+          <w:rFonts w:cs="Times New Roman"/>
+          <w:szCs w:val="28"/>
+          <w:u w:val="single"/>
+        </w:rPr>
+        <w:t>Возможности библиотеки:</w:t>
+      </w:r>
+    </w:p>
+    <w:p>
+      <w:pPr>
+        <w:pStyle w:val="a4"/>
         <w:numPr>
           <w:ilvl w:val="0"/>
           <w:numId w:val="8"/>
         </w:numPr>
         <w:spacing w:line="360" w:lineRule="auto"/>
         <w:rPr>
-          <w:rFonts w:ascii="Times New Roman" w:hAnsi="Times New Roman" w:cs="Times New Roman"/>
-          <w:sz w:val="28"/>
-          <w:szCs w:val="28"/>
-        </w:rPr>
-      </w:pPr>
-      <w:r>
-        <w:rPr>
-          <w:rFonts w:ascii="Times New Roman" w:hAnsi="Times New Roman" w:cs="Times New Roman"/>
-          <w:sz w:val="28"/>
+          <w:rFonts w:cs="Times New Roman"/>
+          <w:szCs w:val="28"/>
+        </w:rPr>
+      </w:pPr>
+      <w:r>
+        <w:rPr>
+          <w:rFonts w:cs="Times New Roman"/>
           <w:szCs w:val="28"/>
         </w:rPr>
         <w:t>Манипуляция индексированными массивами двумерных массивов.</w:t>
@@ -2628,22 +3837,20 @@
     </w:p>
     <w:p>
       <w:pPr>
-        <w:pStyle w:val="ListParagraph"/>
+        <w:pStyle w:val="a4"/>
         <w:numPr>
           <w:ilvl w:val="0"/>
           <w:numId w:val="8"/>
         </w:numPr>
         <w:spacing w:line="360" w:lineRule="auto"/>
         <w:rPr>
-          <w:rFonts w:ascii="Times New Roman" w:hAnsi="Times New Roman" w:cs="Times New Roman"/>
-          <w:sz w:val="28"/>
-          <w:szCs w:val="28"/>
-        </w:rPr>
-      </w:pPr>
-      <w:r>
-        <w:rPr>
-          <w:rFonts w:ascii="Times New Roman" w:hAnsi="Times New Roman" w:cs="Times New Roman"/>
-          <w:sz w:val="28"/>
+          <w:rFonts w:cs="Times New Roman"/>
+          <w:szCs w:val="28"/>
+        </w:rPr>
+      </w:pPr>
+      <w:r>
+        <w:rPr>
+          <w:rFonts w:cs="Times New Roman"/>
           <w:szCs w:val="28"/>
         </w:rPr>
         <w:t>Совмещение данных и обработка информации</w:t>
@@ -2651,22 +3858,20 @@
     </w:p>
     <w:p>
       <w:pPr>
-        <w:pStyle w:val="ListParagraph"/>
+        <w:pStyle w:val="a4"/>
         <w:numPr>
           <w:ilvl w:val="0"/>
           <w:numId w:val="8"/>
         </w:numPr>
         <w:spacing w:line="360" w:lineRule="auto"/>
         <w:rPr>
-          <w:rFonts w:ascii="Times New Roman" w:hAnsi="Times New Roman" w:cs="Times New Roman"/>
-          <w:sz w:val="28"/>
-          <w:szCs w:val="28"/>
-        </w:rPr>
-      </w:pPr>
-      <w:r>
-        <w:rPr>
-          <w:rFonts w:ascii="Times New Roman" w:hAnsi="Times New Roman" w:cs="Times New Roman"/>
-          <w:sz w:val="28"/>
+          <w:rFonts w:cs="Times New Roman"/>
+          <w:szCs w:val="28"/>
+        </w:rPr>
+      </w:pPr>
+      <w:r>
+        <w:rPr>
+          <w:rFonts w:cs="Times New Roman"/>
           <w:szCs w:val="28"/>
         </w:rPr>
         <w:t>Объединение и слияние наборов данных</w:t>
@@ -2674,48 +3879,43 @@
     </w:p>
     <w:p>
       <w:pPr>
-        <w:pStyle w:val="Heading2"/>
+        <w:pStyle w:val="2"/>
         <w:spacing w:before="0" w:line="360" w:lineRule="auto"/>
         <w:ind w:firstLine="709"/>
         <w:rPr>
-          <w:b/>
+          <w:b w:val="0"/>
           <w:bCs/>
           <w:lang w:val="en-US"/>
         </w:rPr>
       </w:pPr>
-      <w:bookmarkStart w:id="6" w:name="_Toc101134397"/>
-      <w:r>
-        <w:rPr>
-          <w:b/>
+      <w:bookmarkStart w:id="9" w:name="_Toc101829076"/>
+      <w:r>
+        <w:rPr>
           <w:bCs/>
         </w:rPr>
-        <w:lastRenderedPageBreak/>
         <w:t>Библиотека Scikit Learn</w:t>
       </w:r>
-      <w:bookmarkEnd w:id="6"/>
+      <w:bookmarkEnd w:id="9"/>
     </w:p>
     <w:p>
       <w:pPr>
         <w:spacing w:line="360" w:lineRule="auto"/>
         <w:ind w:firstLine="709"/>
         <w:rPr>
-          <w:rFonts w:ascii="Times New Roman" w:hAnsi="Times New Roman" w:cs="Times New Roman"/>
-          <w:sz w:val="28"/>
-          <w:szCs w:val="28"/>
-        </w:rPr>
-      </w:pPr>
-      <w:r>
-        <w:rPr>
-          <w:rFonts w:ascii="Times New Roman" w:hAnsi="Times New Roman" w:cs="Times New Roman"/>
-          <w:sz w:val="28"/>
+          <w:rFonts w:cs="Times New Roman"/>
+          <w:szCs w:val="28"/>
+        </w:rPr>
+      </w:pPr>
+      <w:r>
+        <w:rPr>
+          <w:rFonts w:cs="Times New Roman"/>
           <w:szCs w:val="28"/>
         </w:rPr>
         <w:t xml:space="preserve">Scikit-learn – это также один из популярнейших и широко использующих пакетов для </w:t>
       </w:r>
       <w:r>
         <w:rPr>
-          <w:rFonts w:ascii="Times New Roman" w:hAnsi="Times New Roman" w:cs="Times New Roman"/>
-          <w:sz w:val="28"/>
+          <w:rFonts w:cs="Times New Roman"/>
           <w:szCs w:val="28"/>
         </w:rPr>
         <w:t>машинного обучения и Data Science. С помощью этого ПО можно выполнять большое количество операций. Scikit-learn имеет большое количество встроенных готовых алгоритмов. Эта библиотека имеет одну из лучших документаций о своих встроенных алгоритмах классах, методах и функциях.</w:t>
@@ -2726,55 +3926,36 @@
         <w:spacing w:line="360" w:lineRule="auto"/>
         <w:ind w:firstLine="709"/>
         <w:rPr>
-          <w:rFonts w:ascii="Times New Roman" w:hAnsi="Times New Roman" w:cs="Times New Roman"/>
-          <w:sz w:val="28"/>
-          <w:szCs w:val="28"/>
-        </w:rPr>
-      </w:pPr>
-      <w:r>
-        <w:rPr>
-          <w:rFonts w:ascii="Times New Roman" w:hAnsi="Times New Roman" w:cs="Times New Roman"/>
-          <w:sz w:val="28"/>
-          <w:szCs w:val="28"/>
-        </w:rPr>
-        <w:t xml:space="preserve">Scikit-learn </w:t>
-      </w:r>
-      <w:r>
-        <w:rPr>
-          <w:rFonts w:ascii="Times New Roman" w:hAnsi="Times New Roman" w:cs="Times New Roman"/>
-          <w:sz w:val="28"/>
+          <w:rFonts w:cs="Times New Roman"/>
           <w:szCs w:val="28"/>
           <w:u w:val="single"/>
         </w:rPr>
-        <w:t>поддерживает</w:t>
-      </w:r>
-      <w:r>
-        <w:rPr>
-          <w:rFonts w:ascii="Times New Roman" w:hAnsi="Times New Roman" w:cs="Times New Roman"/>
-          <w:sz w:val="28"/>
-          <w:szCs w:val="28"/>
-        </w:rPr>
-        <w:t>:</w:t>
-      </w:r>
-    </w:p>
-    <w:p>
-      <w:pPr>
-        <w:pStyle w:val="ListParagraph"/>
+      </w:pPr>
+      <w:r>
+        <w:rPr>
+          <w:rFonts w:cs="Times New Roman"/>
+          <w:szCs w:val="28"/>
+          <w:u w:val="single"/>
+        </w:rPr>
+        <w:t>Scikit-learn поддерживает:</w:t>
+      </w:r>
+    </w:p>
+    <w:p>
+      <w:pPr>
+        <w:pStyle w:val="a4"/>
         <w:numPr>
           <w:ilvl w:val="0"/>
           <w:numId w:val="9"/>
         </w:numPr>
         <w:spacing w:line="360" w:lineRule="auto"/>
         <w:rPr>
-          <w:rFonts w:ascii="Times New Roman" w:hAnsi="Times New Roman" w:cs="Times New Roman"/>
-          <w:sz w:val="28"/>
-          <w:szCs w:val="28"/>
-        </w:rPr>
-      </w:pPr>
-      <w:r>
-        <w:rPr>
-          <w:rFonts w:ascii="Times New Roman" w:hAnsi="Times New Roman" w:cs="Times New Roman"/>
-          <w:sz w:val="28"/>
+          <w:rFonts w:cs="Times New Roman"/>
+          <w:szCs w:val="28"/>
+        </w:rPr>
+      </w:pPr>
+      <w:r>
+        <w:rPr>
+          <w:rFonts w:cs="Times New Roman"/>
           <w:szCs w:val="28"/>
         </w:rPr>
         <w:t>Выбор моделей</w:t>
@@ -2782,22 +3963,20 @@
     </w:p>
     <w:p>
       <w:pPr>
-        <w:pStyle w:val="ListParagraph"/>
+        <w:pStyle w:val="a4"/>
         <w:numPr>
           <w:ilvl w:val="0"/>
           <w:numId w:val="9"/>
         </w:numPr>
         <w:spacing w:line="360" w:lineRule="auto"/>
         <w:rPr>
-          <w:rFonts w:ascii="Times New Roman" w:hAnsi="Times New Roman" w:cs="Times New Roman"/>
-          <w:sz w:val="28"/>
-          <w:szCs w:val="28"/>
-        </w:rPr>
-      </w:pPr>
-      <w:r>
-        <w:rPr>
-          <w:rFonts w:ascii="Times New Roman" w:hAnsi="Times New Roman" w:cs="Times New Roman"/>
-          <w:sz w:val="28"/>
+          <w:rFonts w:cs="Times New Roman"/>
+          <w:szCs w:val="28"/>
+        </w:rPr>
+      </w:pPr>
+      <w:r>
+        <w:rPr>
+          <w:rFonts w:cs="Times New Roman"/>
           <w:szCs w:val="28"/>
         </w:rPr>
         <w:t>Классификации</w:t>
@@ -2805,22 +3984,20 @@
     </w:p>
     <w:p>
       <w:pPr>
-        <w:pStyle w:val="ListParagraph"/>
+        <w:pStyle w:val="a4"/>
         <w:numPr>
           <w:ilvl w:val="0"/>
           <w:numId w:val="9"/>
         </w:numPr>
         <w:spacing w:line="360" w:lineRule="auto"/>
         <w:rPr>
-          <w:rFonts w:ascii="Times New Roman" w:hAnsi="Times New Roman" w:cs="Times New Roman"/>
-          <w:sz w:val="28"/>
-          <w:szCs w:val="28"/>
-        </w:rPr>
-      </w:pPr>
-      <w:r>
-        <w:rPr>
-          <w:rFonts w:ascii="Times New Roman" w:hAnsi="Times New Roman" w:cs="Times New Roman"/>
-          <w:sz w:val="28"/>
+          <w:rFonts w:cs="Times New Roman"/>
+          <w:szCs w:val="28"/>
+        </w:rPr>
+      </w:pPr>
+      <w:r>
+        <w:rPr>
+          <w:rFonts w:cs="Times New Roman"/>
           <w:szCs w:val="28"/>
         </w:rPr>
         <w:t>Регрессии</w:t>
@@ -2828,22 +4005,20 @@
     </w:p>
     <w:p>
       <w:pPr>
-        <w:pStyle w:val="ListParagraph"/>
+        <w:pStyle w:val="a4"/>
         <w:numPr>
           <w:ilvl w:val="0"/>
           <w:numId w:val="9"/>
         </w:numPr>
         <w:spacing w:line="360" w:lineRule="auto"/>
         <w:rPr>
-          <w:rFonts w:ascii="Times New Roman" w:hAnsi="Times New Roman" w:cs="Times New Roman"/>
-          <w:sz w:val="28"/>
-          <w:szCs w:val="28"/>
-        </w:rPr>
-      </w:pPr>
-      <w:r>
-        <w:rPr>
-          <w:rFonts w:ascii="Times New Roman" w:hAnsi="Times New Roman" w:cs="Times New Roman"/>
-          <w:sz w:val="28"/>
+          <w:rFonts w:cs="Times New Roman"/>
+          <w:szCs w:val="28"/>
+        </w:rPr>
+      </w:pPr>
+      <w:r>
+        <w:rPr>
+          <w:rFonts w:cs="Times New Roman"/>
           <w:szCs w:val="28"/>
         </w:rPr>
         <w:t>Предварительную обработку данных</w:t>
@@ -2851,22 +4026,20 @@
     </w:p>
     <w:p>
       <w:pPr>
-        <w:pStyle w:val="ListParagraph"/>
+        <w:pStyle w:val="a4"/>
         <w:numPr>
           <w:ilvl w:val="0"/>
           <w:numId w:val="9"/>
         </w:numPr>
         <w:spacing w:line="360" w:lineRule="auto"/>
         <w:rPr>
-          <w:rFonts w:ascii="Times New Roman" w:hAnsi="Times New Roman" w:cs="Times New Roman"/>
-          <w:sz w:val="28"/>
-          <w:szCs w:val="28"/>
-        </w:rPr>
-      </w:pPr>
-      <w:r>
-        <w:rPr>
-          <w:rFonts w:ascii="Times New Roman" w:hAnsi="Times New Roman" w:cs="Times New Roman"/>
-          <w:sz w:val="28"/>
+          <w:rFonts w:cs="Times New Roman"/>
+          <w:szCs w:val="28"/>
+        </w:rPr>
+      </w:pPr>
+      <w:r>
+        <w:rPr>
+          <w:rFonts w:cs="Times New Roman"/>
           <w:szCs w:val="28"/>
         </w:rPr>
         <w:t>Кластерный анализ</w:t>
@@ -2874,22 +4047,20 @@
     </w:p>
     <w:p>
       <w:pPr>
-        <w:pStyle w:val="ListParagraph"/>
+        <w:pStyle w:val="a4"/>
         <w:numPr>
           <w:ilvl w:val="0"/>
           <w:numId w:val="9"/>
         </w:numPr>
         <w:spacing w:line="360" w:lineRule="auto"/>
         <w:rPr>
-          <w:rFonts w:ascii="Times New Roman" w:hAnsi="Times New Roman" w:cs="Times New Roman"/>
-          <w:sz w:val="28"/>
-          <w:szCs w:val="28"/>
-        </w:rPr>
-      </w:pPr>
-      <w:r>
-        <w:rPr>
-          <w:rFonts w:ascii="Times New Roman" w:hAnsi="Times New Roman" w:cs="Times New Roman"/>
-          <w:sz w:val="28"/>
+          <w:rFonts w:cs="Times New Roman"/>
+          <w:szCs w:val="28"/>
+        </w:rPr>
+      </w:pPr>
+      <w:r>
+        <w:rPr>
+          <w:rFonts w:cs="Times New Roman"/>
           <w:szCs w:val="28"/>
         </w:rPr>
         <w:t>Уменьшение размерности</w:t>
@@ -2900,55 +4071,36 @@
         <w:spacing w:line="360" w:lineRule="auto"/>
         <w:ind w:firstLine="709"/>
         <w:rPr>
-          <w:rFonts w:ascii="Times New Roman" w:hAnsi="Times New Roman" w:cs="Times New Roman"/>
-          <w:sz w:val="28"/>
-          <w:szCs w:val="28"/>
-        </w:rPr>
-      </w:pPr>
-      <w:r>
-        <w:rPr>
-          <w:rFonts w:ascii="Times New Roman" w:hAnsi="Times New Roman" w:cs="Times New Roman"/>
-          <w:sz w:val="28"/>
-          <w:szCs w:val="28"/>
-        </w:rPr>
-        <w:t xml:space="preserve">Scikit-learn </w:t>
-      </w:r>
-      <w:r>
-        <w:rPr>
-          <w:rFonts w:ascii="Times New Roman" w:hAnsi="Times New Roman" w:cs="Times New Roman"/>
-          <w:sz w:val="28"/>
+          <w:rFonts w:cs="Times New Roman"/>
           <w:szCs w:val="28"/>
           <w:u w:val="single"/>
         </w:rPr>
-        <w:t>не поддерживает</w:t>
-      </w:r>
-      <w:r>
-        <w:rPr>
-          <w:rFonts w:ascii="Times New Roman" w:hAnsi="Times New Roman" w:cs="Times New Roman"/>
-          <w:sz w:val="28"/>
-          <w:szCs w:val="28"/>
-        </w:rPr>
-        <w:t>:</w:t>
-      </w:r>
-    </w:p>
-    <w:p>
-      <w:pPr>
-        <w:pStyle w:val="ListParagraph"/>
+      </w:pPr>
+      <w:r>
+        <w:rPr>
+          <w:rFonts w:cs="Times New Roman"/>
+          <w:szCs w:val="28"/>
+          <w:u w:val="single"/>
+        </w:rPr>
+        <w:t>Scikit-learn не поддерживает:</w:t>
+      </w:r>
+    </w:p>
+    <w:p>
+      <w:pPr>
+        <w:pStyle w:val="a4"/>
         <w:numPr>
           <w:ilvl w:val="0"/>
           <w:numId w:val="10"/>
         </w:numPr>
         <w:spacing w:line="360" w:lineRule="auto"/>
         <w:rPr>
-          <w:rFonts w:ascii="Times New Roman" w:hAnsi="Times New Roman" w:cs="Times New Roman"/>
-          <w:sz w:val="28"/>
-          <w:szCs w:val="28"/>
-        </w:rPr>
-      </w:pPr>
-      <w:r>
-        <w:rPr>
-          <w:rFonts w:ascii="Times New Roman" w:hAnsi="Times New Roman" w:cs="Times New Roman"/>
-          <w:sz w:val="28"/>
+          <w:rFonts w:cs="Times New Roman"/>
+          <w:szCs w:val="28"/>
+        </w:rPr>
+      </w:pPr>
+      <w:r>
+        <w:rPr>
+          <w:rFonts w:cs="Times New Roman"/>
           <w:szCs w:val="28"/>
         </w:rPr>
         <w:t>Нейронные сети</w:t>
@@ -2956,22 +4108,20 @@
     </w:p>
     <w:p>
       <w:pPr>
-        <w:pStyle w:val="ListParagraph"/>
+        <w:pStyle w:val="a4"/>
         <w:numPr>
           <w:ilvl w:val="0"/>
           <w:numId w:val="10"/>
         </w:numPr>
         <w:spacing w:line="360" w:lineRule="auto"/>
         <w:rPr>
-          <w:rFonts w:ascii="Times New Roman" w:hAnsi="Times New Roman" w:cs="Times New Roman"/>
-          <w:sz w:val="28"/>
-          <w:szCs w:val="28"/>
-        </w:rPr>
-      </w:pPr>
-      <w:r>
-        <w:rPr>
-          <w:rFonts w:ascii="Times New Roman" w:hAnsi="Times New Roman" w:cs="Times New Roman"/>
-          <w:sz w:val="28"/>
+          <w:rFonts w:cs="Times New Roman"/>
+          <w:szCs w:val="28"/>
+        </w:rPr>
+      </w:pPr>
+      <w:r>
+        <w:rPr>
+          <w:rFonts w:cs="Times New Roman"/>
           <w:szCs w:val="28"/>
         </w:rPr>
         <w:t>Обучение с ассоциативными правилами</w:t>
@@ -2979,22 +4129,20 @@
     </w:p>
     <w:p>
       <w:pPr>
-        <w:pStyle w:val="ListParagraph"/>
+        <w:pStyle w:val="a4"/>
         <w:numPr>
           <w:ilvl w:val="0"/>
           <w:numId w:val="10"/>
         </w:numPr>
         <w:spacing w:line="360" w:lineRule="auto"/>
         <w:rPr>
-          <w:rFonts w:ascii="Times New Roman" w:hAnsi="Times New Roman" w:cs="Times New Roman"/>
-          <w:sz w:val="28"/>
-          <w:szCs w:val="28"/>
-        </w:rPr>
-      </w:pPr>
-      <w:r>
-        <w:rPr>
-          <w:rFonts w:ascii="Times New Roman" w:hAnsi="Times New Roman" w:cs="Times New Roman"/>
-          <w:sz w:val="28"/>
+          <w:rFonts w:cs="Times New Roman"/>
+          <w:szCs w:val="28"/>
+        </w:rPr>
+      </w:pPr>
+      <w:r>
+        <w:rPr>
+          <w:rFonts w:cs="Times New Roman"/>
           <w:szCs w:val="28"/>
         </w:rPr>
         <w:t>Самоорганизующиеся карты (Кохонена сети)</w:t>
@@ -3002,30 +4150,27 @@
     </w:p>
     <w:p>
       <w:pPr>
-        <w:pStyle w:val="ListParagraph"/>
+        <w:pStyle w:val="a4"/>
         <w:numPr>
           <w:ilvl w:val="0"/>
           <w:numId w:val="10"/>
         </w:numPr>
         <w:spacing w:line="360" w:lineRule="auto"/>
         <w:rPr>
-          <w:rFonts w:ascii="Times New Roman" w:hAnsi="Times New Roman" w:cs="Times New Roman"/>
-          <w:sz w:val="28"/>
-          <w:szCs w:val="28"/>
-        </w:rPr>
-      </w:pPr>
-      <w:r>
-        <w:rPr>
-          <w:rFonts w:ascii="Times New Roman" w:hAnsi="Times New Roman" w:cs="Times New Roman"/>
-          <w:sz w:val="28"/>
+          <w:rFonts w:cs="Times New Roman"/>
+          <w:szCs w:val="28"/>
+        </w:rPr>
+      </w:pPr>
+      <w:r>
+        <w:rPr>
+          <w:rFonts w:cs="Times New Roman"/>
           <w:szCs w:val="28"/>
         </w:rPr>
         <w:t>Обучения с подкреплением (</w:t>
       </w:r>
       <w:r>
         <w:rPr>
-          <w:rFonts w:ascii="Times New Roman" w:hAnsi="Times New Roman" w:cs="Times New Roman"/>
-          <w:sz w:val="28"/>
+          <w:rFonts w:cs="Times New Roman"/>
           <w:szCs w:val="28"/>
           <w:lang w:val="en-US"/>
         </w:rPr>
@@ -3033,16 +4178,14 @@
       </w:r>
       <w:r>
         <w:rPr>
-          <w:rFonts w:ascii="Times New Roman" w:hAnsi="Times New Roman" w:cs="Times New Roman"/>
-          <w:sz w:val="28"/>
+          <w:rFonts w:cs="Times New Roman"/>
           <w:szCs w:val="28"/>
         </w:rPr>
         <w:t xml:space="preserve"> </w:t>
       </w:r>
       <w:r>
         <w:rPr>
-          <w:rFonts w:ascii="Times New Roman" w:hAnsi="Times New Roman" w:cs="Times New Roman"/>
-          <w:sz w:val="28"/>
+          <w:rFonts w:cs="Times New Roman"/>
           <w:szCs w:val="28"/>
           <w:lang w:val="en-US"/>
         </w:rPr>
@@ -3050,8 +4193,7 @@
       </w:r>
       <w:r>
         <w:rPr>
-          <w:rFonts w:ascii="Times New Roman" w:hAnsi="Times New Roman" w:cs="Times New Roman"/>
-          <w:sz w:val="28"/>
+          <w:rFonts w:cs="Times New Roman"/>
           <w:szCs w:val="28"/>
         </w:rPr>
         <w:t>)</w:t>
@@ -3061,55 +4203,48 @@
       <w:pPr>
         <w:spacing w:line="360" w:lineRule="auto"/>
         <w:rPr>
-          <w:rFonts w:ascii="Times New Roman" w:hAnsi="Times New Roman" w:cs="Times New Roman"/>
-          <w:sz w:val="28"/>
-          <w:szCs w:val="28"/>
-        </w:rPr>
-      </w:pPr>
-      <w:r>
-        <w:rPr>
-          <w:rFonts w:ascii="Times New Roman" w:hAnsi="Times New Roman" w:cs="Times New Roman"/>
-          <w:sz w:val="28"/>
+          <w:rFonts w:cs="Times New Roman"/>
+          <w:szCs w:val="28"/>
+        </w:rPr>
+      </w:pPr>
+      <w:r>
+        <w:rPr>
+          <w:rFonts w:cs="Times New Roman"/>
           <w:szCs w:val="28"/>
         </w:rPr>
         <w:t xml:space="preserve">У пакета есть свои наборы данных, с помощью которых можно тестировать свои модели. </w:t>
       </w:r>
       <w:r>
         <w:rPr>
-          <w:rFonts w:ascii="Times New Roman" w:hAnsi="Times New Roman" w:cs="Times New Roman"/>
-          <w:sz w:val="28"/>
+          <w:rFonts w:cs="Times New Roman"/>
           <w:szCs w:val="28"/>
         </w:rPr>
         <w:t xml:space="preserve">Так </w:t>
       </w:r>
       <w:r>
         <w:rPr>
-          <w:rFonts w:ascii="Times New Roman" w:hAnsi="Times New Roman" w:cs="Times New Roman"/>
-          <w:sz w:val="28"/>
+          <w:rFonts w:cs="Times New Roman"/>
           <w:szCs w:val="28"/>
         </w:rPr>
         <w:t xml:space="preserve">же </w:t>
       </w:r>
       <w:r>
         <w:rPr>
-          <w:rFonts w:ascii="Times New Roman" w:hAnsi="Times New Roman" w:cs="Times New Roman"/>
-          <w:sz w:val="28"/>
+          <w:rFonts w:cs="Times New Roman"/>
           <w:szCs w:val="28"/>
         </w:rPr>
         <w:t>как и вышеперечисленные библиотеки</w:t>
       </w:r>
       <w:r>
         <w:rPr>
-          <w:rFonts w:ascii="Times New Roman" w:hAnsi="Times New Roman" w:cs="Times New Roman"/>
-          <w:sz w:val="28"/>
+          <w:rFonts w:cs="Times New Roman"/>
           <w:szCs w:val="28"/>
         </w:rPr>
         <w:t xml:space="preserve">, </w:t>
       </w:r>
       <w:r>
         <w:rPr>
-          <w:rFonts w:ascii="Times New Roman" w:hAnsi="Times New Roman" w:cs="Times New Roman"/>
-          <w:sz w:val="28"/>
+          <w:rFonts w:cs="Times New Roman"/>
           <w:szCs w:val="28"/>
         </w:rPr>
         <w:t>Scikit-learn имеет открытый исходный код. Он бесплатный и лицензирован под BSD, как и Pandas-пакет.</w:t>
@@ -3120,15 +4255,13 @@
         <w:spacing w:line="360" w:lineRule="auto"/>
         <w:ind w:firstLine="709"/>
         <w:rPr>
-          <w:rFonts w:ascii="Times New Roman" w:hAnsi="Times New Roman" w:cs="Times New Roman"/>
-          <w:sz w:val="28"/>
-          <w:szCs w:val="28"/>
-        </w:rPr>
-      </w:pPr>
-      <w:r>
-        <w:rPr>
-          <w:rFonts w:ascii="Times New Roman" w:hAnsi="Times New Roman" w:cs="Times New Roman"/>
-          <w:sz w:val="28"/>
+          <w:rFonts w:cs="Times New Roman"/>
+          <w:szCs w:val="28"/>
+        </w:rPr>
+      </w:pPr>
+      <w:r>
+        <w:rPr>
+          <w:rFonts w:cs="Times New Roman"/>
           <w:szCs w:val="28"/>
         </w:rPr>
         <w:t>Алгоритмы классификации:</w:t>
@@ -3136,81 +4269,64 @@
     </w:p>
     <w:p>
       <w:pPr>
-        <w:pStyle w:val="ListParagraph"/>
+        <w:pStyle w:val="a4"/>
         <w:numPr>
           <w:ilvl w:val="0"/>
           <w:numId w:val="11"/>
         </w:numPr>
         <w:spacing w:line="360" w:lineRule="auto"/>
         <w:rPr>
-          <w:rFonts w:ascii="Times New Roman" w:hAnsi="Times New Roman" w:cs="Times New Roman"/>
-          <w:sz w:val="28"/>
-          <w:szCs w:val="28"/>
-        </w:rPr>
-      </w:pPr>
-      <w:r>
-        <w:rPr>
-          <w:rFonts w:ascii="Times New Roman" w:hAnsi="Times New Roman" w:cs="Times New Roman"/>
+          <w:rFonts w:cs="Times New Roman"/>
+          <w:szCs w:val="28"/>
+        </w:rPr>
+      </w:pPr>
+      <w:r>
+        <w:rPr>
+          <w:rFonts w:cs="Times New Roman"/>
           <w:i/>
           <w:iCs/>
-          <w:sz w:val="28"/>
           <w:szCs w:val="28"/>
         </w:rPr>
         <w:t>LogisticRegression</w:t>
       </w:r>
       <w:r>
         <w:rPr>
-          <w:rFonts w:ascii="Times New Roman" w:hAnsi="Times New Roman" w:cs="Times New Roman"/>
-          <w:sz w:val="28"/>
+          <w:rFonts w:cs="Times New Roman"/>
           <w:szCs w:val="28"/>
         </w:rPr>
         <w:t xml:space="preserve"> </w:t>
       </w:r>
       <w:r>
         <w:rPr>
-          <w:rFonts w:ascii="Times New Roman" w:hAnsi="Times New Roman" w:cs="Times New Roman"/>
-          <w:sz w:val="28"/>
+          <w:rFonts w:cs="Times New Roman"/>
           <w:szCs w:val="28"/>
         </w:rPr>
         <w:t>(LogReg)</w:t>
       </w:r>
       <w:r>
         <w:rPr>
-          <w:rFonts w:ascii="Times New Roman" w:hAnsi="Times New Roman" w:cs="Times New Roman"/>
-          <w:sz w:val="28"/>
+          <w:rFonts w:cs="Times New Roman"/>
           <w:szCs w:val="28"/>
         </w:rPr>
         <w:t xml:space="preserve"> – это один из главных алгоритмов данной библиотеки</w:t>
       </w:r>
       <w:r>
         <w:rPr>
-          <w:rFonts w:ascii="Times New Roman" w:hAnsi="Times New Roman" w:cs="Times New Roman"/>
-          <w:sz w:val="28"/>
-          <w:szCs w:val="28"/>
-        </w:rPr>
-        <w:t xml:space="preserve">. Используется для отнесения исследований к дискретному набору классов. Эта регрессия преобразует свой вывод с помощью Сигмоида для возращения значения </w:t>
-      </w:r>
-      <w:r>
-        <w:rPr>
-          <w:rFonts w:ascii="Times New Roman" w:hAnsi="Times New Roman" w:cs="Times New Roman"/>
-          <w:sz w:val="28"/>
-          <w:szCs w:val="28"/>
-        </w:rPr>
-        <w:lastRenderedPageBreak/>
-        <w:t xml:space="preserve">вероятности, которое </w:t>
-      </w:r>
-      <w:r>
-        <w:rPr>
-          <w:rFonts w:ascii="Times New Roman" w:hAnsi="Times New Roman" w:cs="Times New Roman"/>
-          <w:sz w:val="28"/>
+          <w:rFonts w:cs="Times New Roman"/>
+          <w:szCs w:val="28"/>
+        </w:rPr>
+        <w:t xml:space="preserve">. Используется для отнесения исследований к дискретному набору классов. Эта регрессия преобразует свой вывод с помощью Сигмоида для возращения значения вероятности, которое </w:t>
+      </w:r>
+      <w:r>
+        <w:rPr>
+          <w:rFonts w:cs="Times New Roman"/>
           <w:szCs w:val="28"/>
         </w:rPr>
         <w:t>в следствие</w:t>
       </w:r>
       <w:r>
         <w:rPr>
-          <w:rFonts w:ascii="Times New Roman" w:hAnsi="Times New Roman" w:cs="Times New Roman"/>
-          <w:sz w:val="28"/>
+          <w:rFonts w:cs="Times New Roman"/>
           <w:szCs w:val="28"/>
         </w:rPr>
         <w:t xml:space="preserve"> может округлиться в сторону одного из дискретных классов.</w:t>
@@ -3218,48 +4334,43 @@
     </w:p>
     <w:p>
       <w:pPr>
-        <w:pStyle w:val="ListParagraph"/>
+        <w:pStyle w:val="a4"/>
         <w:numPr>
           <w:ilvl w:val="0"/>
           <w:numId w:val="11"/>
         </w:numPr>
         <w:spacing w:line="360" w:lineRule="auto"/>
         <w:rPr>
-          <w:rFonts w:ascii="Times New Roman" w:hAnsi="Times New Roman" w:cs="Times New Roman"/>
-          <w:sz w:val="28"/>
-          <w:szCs w:val="28"/>
-        </w:rPr>
-      </w:pPr>
-      <w:r>
-        <w:rPr>
-          <w:rFonts w:ascii="Times New Roman" w:hAnsi="Times New Roman" w:cs="Times New Roman"/>
+          <w:rFonts w:cs="Times New Roman"/>
+          <w:szCs w:val="28"/>
+        </w:rPr>
+      </w:pPr>
+      <w:r>
+        <w:rPr>
+          <w:rFonts w:cs="Times New Roman"/>
           <w:i/>
           <w:iCs/>
-          <w:sz w:val="28"/>
           <w:szCs w:val="28"/>
         </w:rPr>
         <w:t>KNeighborsClassifier</w:t>
       </w:r>
       <w:r>
         <w:rPr>
-          <w:rFonts w:ascii="Times New Roman" w:hAnsi="Times New Roman" w:cs="Times New Roman"/>
-          <w:sz w:val="28"/>
+          <w:rFonts w:cs="Times New Roman"/>
           <w:szCs w:val="28"/>
         </w:rPr>
         <w:t xml:space="preserve"> – это одна из контролируемых моделей машинного обучения. Модель учится на наборе помоченных данных. Сначала модель получает набор входных объектов и выходных значений. </w:t>
       </w:r>
       <w:r>
         <w:rPr>
-          <w:rFonts w:ascii="Times New Roman" w:hAnsi="Times New Roman" w:cs="Times New Roman"/>
-          <w:sz w:val="28"/>
+          <w:rFonts w:cs="Times New Roman"/>
           <w:szCs w:val="28"/>
         </w:rPr>
         <w:t>После приёма данных модель обучается на них, чтобы узнать, как сопоставить выходные данные с желаемыми выходными данными. Это, в свою очередь, нужно для того, чтоб модель могла делать прогнозы на невидимых данных. Работает она просто. В первую очередь модель берет ближайшие помеченные точки, глядя на «k». Затем происходит присвоение меток для большинства точек рядом с «k». Например, если k = 20, а пятнадцать из точек жёлтые, а пять остальных голубые</w:t>
       </w:r>
       <w:r>
         <w:rPr>
-          <w:rFonts w:ascii="Times New Roman" w:hAnsi="Times New Roman" w:cs="Times New Roman"/>
-          <w:sz w:val="28"/>
+          <w:rFonts w:cs="Times New Roman"/>
           <w:szCs w:val="28"/>
         </w:rPr>
         <w:t>, то рассматриваемая точка превратится в жёлтый, так как желтый цвет является большинством.</w:t>
@@ -3267,7 +4378,7 @@
     </w:p>
     <w:p>
       <w:pPr>
-        <w:pStyle w:val="ListParagraph"/>
+        <w:pStyle w:val="a4"/>
         <w:numPr>
           <w:ilvl w:val="0"/>
           <w:numId w:val="11"/>
@@ -3275,81 +4386,71 @@
         <w:spacing w:line="360" w:lineRule="auto"/>
         <w:ind w:hanging="357"/>
         <w:rPr>
-          <w:rFonts w:ascii="Times New Roman" w:hAnsi="Times New Roman" w:cs="Times New Roman"/>
-          <w:sz w:val="28"/>
-          <w:szCs w:val="28"/>
-        </w:rPr>
-      </w:pPr>
-      <w:r>
-        <w:rPr>
-          <w:rFonts w:ascii="Times New Roman" w:hAnsi="Times New Roman" w:cs="Times New Roman"/>
+          <w:rFonts w:cs="Times New Roman"/>
+          <w:szCs w:val="28"/>
+        </w:rPr>
+      </w:pPr>
+      <w:r>
+        <w:rPr>
+          <w:rFonts w:cs="Times New Roman"/>
           <w:i/>
           <w:iCs/>
-          <w:sz w:val="28"/>
           <w:szCs w:val="28"/>
         </w:rPr>
         <w:t>DecisionTreeClassifier</w:t>
       </w:r>
       <w:r>
         <w:rPr>
-          <w:rFonts w:ascii="Times New Roman" w:hAnsi="Times New Roman" w:cs="Times New Roman"/>
-          <w:sz w:val="28"/>
+          <w:rFonts w:cs="Times New Roman"/>
           <w:szCs w:val="28"/>
         </w:rPr>
         <w:t xml:space="preserve"> – это </w:t>
       </w:r>
       <w:r>
         <w:rPr>
-          <w:rFonts w:ascii="Times New Roman" w:hAnsi="Times New Roman" w:cs="Times New Roman"/>
-          <w:sz w:val="28"/>
+          <w:rFonts w:cs="Times New Roman"/>
           <w:szCs w:val="28"/>
         </w:rPr>
         <w:t>древовидная структура, похожая на блок-схему, в которой внутренний узел представляет функцию (или атрибут), ветвь представляет правило принятия решения, а каждый конечный узел представляет результат. Самый верхний узел в дереве решений известен как корневой узел. Он учится разделять на основе значения атрибута. Он рекурсивно разбивает дерево, вызывая рекурсивное разбиение. Эт</w:t>
       </w:r>
       <w:r>
         <w:rPr>
-          <w:rFonts w:ascii="Times New Roman" w:hAnsi="Times New Roman" w:cs="Times New Roman"/>
-          <w:sz w:val="28"/>
+          <w:rFonts w:cs="Times New Roman"/>
           <w:szCs w:val="28"/>
         </w:rPr>
         <w:t>а</w:t>
       </w:r>
       <w:r>
         <w:rPr>
-          <w:rFonts w:ascii="Times New Roman" w:hAnsi="Times New Roman" w:cs="Times New Roman"/>
-          <w:sz w:val="28"/>
+          <w:rFonts w:cs="Times New Roman"/>
           <w:szCs w:val="28"/>
         </w:rPr>
         <w:t xml:space="preserve"> структура, похожая на блок-схему, поможет вам в принятии решений. Это визуализация, похожая на блок-схему, которая легко имитирует мышление на человеческом уровне. Во</w:t>
       </w:r>
       <w:r>
         <w:rPr>
-          <w:rFonts w:ascii="Times New Roman" w:hAnsi="Times New Roman" w:cs="Times New Roman"/>
-          <w:sz w:val="28"/>
+          <w:rFonts w:cs="Times New Roman"/>
           <w:szCs w:val="28"/>
         </w:rPr>
         <w:t>т</w:t>
       </w:r>
       <w:r>
         <w:rPr>
-          <w:rFonts w:ascii="Times New Roman" w:hAnsi="Times New Roman" w:cs="Times New Roman"/>
-          <w:sz w:val="28"/>
+          <w:rFonts w:cs="Times New Roman"/>
           <w:szCs w:val="28"/>
         </w:rPr>
         <w:t xml:space="preserve"> почему деревья решений легко понять и интерпретироват</w:t>
       </w:r>
       <w:r>
         <w:rPr>
-          <w:rFonts w:ascii="Times New Roman" w:hAnsi="Times New Roman" w:cs="Times New Roman"/>
-          <w:sz w:val="28"/>
+          <w:rFonts w:cs="Times New Roman"/>
           <w:szCs w:val="28"/>
         </w:rPr>
         <w:t>ь</w:t>
       </w:r>
       <w:r>
         <w:rPr>
-          <w:rFonts w:ascii="Times New Roman" w:hAnsi="Times New Roman" w:cs="Times New Roman"/>
-          <w:sz w:val="28"/>
+          <w:rFonts w:cs="Times New Roman"/>
           <w:szCs w:val="28"/>
         </w:rPr>
         <w:t>.</w:t>
@@ -3357,91 +4458,73 @@
     </w:p>
     <w:p>
       <w:pPr>
-        <w:pStyle w:val="ListParagraph"/>
+        <w:pStyle w:val="a4"/>
         <w:numPr>
           <w:ilvl w:val="0"/>
           <w:numId w:val="11"/>
         </w:numPr>
         <w:spacing w:line="360" w:lineRule="auto"/>
         <w:rPr>
-          <w:rFonts w:ascii="Times New Roman" w:hAnsi="Times New Roman" w:cs="Times New Roman"/>
-          <w:sz w:val="28"/>
-          <w:szCs w:val="28"/>
-        </w:rPr>
-      </w:pPr>
-      <w:r>
-        <w:rPr>
-          <w:rFonts w:ascii="Times New Roman" w:hAnsi="Times New Roman" w:cs="Times New Roman"/>
+          <w:rFonts w:cs="Times New Roman"/>
+          <w:szCs w:val="28"/>
+        </w:rPr>
+      </w:pPr>
+      <w:r>
+        <w:rPr>
+          <w:rFonts w:cs="Times New Roman"/>
           <w:i/>
           <w:iCs/>
-          <w:sz w:val="28"/>
           <w:szCs w:val="28"/>
         </w:rPr>
         <w:t>SV</w:t>
       </w:r>
       <w:r>
         <w:rPr>
-          <w:rFonts w:ascii="Times New Roman" w:hAnsi="Times New Roman" w:cs="Times New Roman"/>
+          <w:rFonts w:cs="Times New Roman"/>
           <w:i/>
           <w:iCs/>
-          <w:sz w:val="28"/>
           <w:szCs w:val="28"/>
         </w:rPr>
         <w:t xml:space="preserve">M </w:t>
       </w:r>
       <w:r>
         <w:rPr>
-          <w:rFonts w:ascii="Times New Roman" w:hAnsi="Times New Roman" w:cs="Times New Roman"/>
-          <w:sz w:val="28"/>
+          <w:rFonts w:cs="Times New Roman"/>
           <w:szCs w:val="28"/>
         </w:rPr>
         <w:t>(машина опорных векторов) – это один из алгоритмов</w:t>
       </w:r>
       <w:r>
         <w:rPr>
-          <w:rFonts w:ascii="Times New Roman" w:hAnsi="Times New Roman" w:cs="Times New Roman"/>
-          <w:sz w:val="28"/>
-          <w:szCs w:val="28"/>
-        </w:rPr>
-        <w:t xml:space="preserve"> классификации с контролируемым машинным обучением. Её </w:t>
-      </w:r>
-      <w:r>
-        <w:rPr>
-          <w:rFonts w:ascii="Times New Roman" w:hAnsi="Times New Roman" w:cs="Times New Roman"/>
-          <w:sz w:val="28"/>
-          <w:szCs w:val="28"/>
-        </w:rPr>
-        <w:lastRenderedPageBreak/>
-        <w:t xml:space="preserve">результаты хороши, поэтому этот алгоритм является одним из популярных. </w:t>
-      </w:r>
-      <w:r>
-        <w:rPr>
-          <w:rFonts w:ascii="Times New Roman" w:hAnsi="Times New Roman" w:cs="Times New Roman"/>
-          <w:sz w:val="28"/>
+          <w:rFonts w:cs="Times New Roman"/>
+          <w:szCs w:val="28"/>
+        </w:rPr>
+        <w:t xml:space="preserve"> классификации с контролируемым машинным обучением. Её результаты хороши, поэтому этот алгоритм является одним из популярных. </w:t>
+      </w:r>
+      <w:r>
+        <w:rPr>
+          <w:rFonts w:cs="Times New Roman"/>
           <w:szCs w:val="28"/>
         </w:rPr>
         <w:t>SVM отличается от других алгоритмов классификации тем, что он выбирает границу принятия решения, которая максимизирует расстояние от ближайших точек данных всех классов. SVM не просто находит границу принятия решения; он находит наиболее оптимальную границу принятия решения.</w:t>
       </w:r>
       <w:r>
         <w:rPr>
-          <w:rFonts w:ascii="Times New Roman" w:hAnsi="Times New Roman" w:cs="Times New Roman"/>
-          <w:sz w:val="28"/>
+          <w:rFonts w:cs="Times New Roman"/>
           <w:szCs w:val="28"/>
         </w:rPr>
         <w:t xml:space="preserve"> </w:t>
       </w:r>
       <w:r>
         <w:rPr>
-          <w:rFonts w:ascii="Times New Roman" w:hAnsi="Times New Roman" w:cs="Times New Roman"/>
-          <w:sz w:val="28"/>
+          <w:rFonts w:cs="Times New Roman"/>
           <w:szCs w:val="28"/>
         </w:rPr>
         <w:t>Наиболее оптимальной границей принятия решения является та, которая имеет максимальный запас от ближайших точек всех классов. Ближайшие точки от границы принятия решения, которые максимизируют расстояние между границей принятия решения и точками, называются опорными векторами</w:t>
       </w:r>
       <w:r>
         <w:rPr>
-          <w:rFonts w:ascii="Times New Roman" w:hAnsi="Times New Roman" w:cs="Times New Roman"/>
-          <w:sz w:val="28"/>
+          <w:rFonts w:cs="Times New Roman"/>
           <w:szCs w:val="28"/>
         </w:rPr>
         <w:t>.</w:t>
@@ -3449,67 +4532,67 @@
     </w:p>
     <w:p>
       <w:pPr>
-        <w:pStyle w:val="ListParagraph"/>
+        <w:pStyle w:val="a4"/>
         <w:numPr>
           <w:ilvl w:val="0"/>
           <w:numId w:val="11"/>
         </w:numPr>
         <w:spacing w:line="360" w:lineRule="auto"/>
         <w:rPr>
-          <w:rFonts w:ascii="Times New Roman" w:hAnsi="Times New Roman" w:cs="Times New Roman"/>
-          <w:sz w:val="28"/>
-          <w:szCs w:val="28"/>
-        </w:rPr>
-      </w:pPr>
-      <w:r>
-        <w:rPr>
-          <w:rFonts w:ascii="Times New Roman" w:hAnsi="Times New Roman" w:cs="Times New Roman"/>
+          <w:rFonts w:cs="Times New Roman"/>
+          <w:szCs w:val="28"/>
+        </w:rPr>
+      </w:pPr>
+      <w:r>
+        <w:rPr>
+          <w:rFonts w:cs="Times New Roman"/>
           <w:i/>
           <w:iCs/>
-          <w:sz w:val="28"/>
           <w:szCs w:val="28"/>
           <w:lang w:val="en-US"/>
         </w:rPr>
-        <w:t xml:space="preserve">MLP </w:t>
-      </w:r>
-      <w:r>
-        <w:rPr>
-          <w:rFonts w:ascii="Times New Roman" w:hAnsi="Times New Roman" w:cs="Times New Roman"/>
-          <w:sz w:val="28"/>
-          <w:szCs w:val="28"/>
-          <w:lang w:val="en-US"/>
+        <w:t>MLP</w:t>
+      </w:r>
+      <w:r>
+        <w:rPr>
+          <w:rFonts w:cs="Times New Roman"/>
+          <w:i/>
+          <w:iCs/>
+          <w:szCs w:val="28"/>
+        </w:rPr>
+        <w:t xml:space="preserve"> </w:t>
+      </w:r>
+      <w:r>
+        <w:rPr>
+          <w:rFonts w:cs="Times New Roman"/>
+          <w:szCs w:val="28"/>
         </w:rPr>
         <w:t>(</w:t>
       </w:r>
       <w:r>
         <w:rPr>
-          <w:rFonts w:ascii="Times New Roman" w:hAnsi="Times New Roman" w:cs="Times New Roman"/>
-          <w:sz w:val="28"/>
+          <w:rFonts w:cs="Times New Roman"/>
           <w:szCs w:val="28"/>
         </w:rPr>
         <w:t>Многослойный персептронный классификатор</w:t>
       </w:r>
       <w:r>
         <w:rPr>
-          <w:rFonts w:ascii="Times New Roman" w:hAnsi="Times New Roman" w:cs="Times New Roman"/>
-          <w:sz w:val="28"/>
-          <w:szCs w:val="28"/>
-          <w:lang w:val="en-US"/>
+          <w:rFonts w:cs="Times New Roman"/>
+          <w:szCs w:val="28"/>
         </w:rPr>
         <w:t xml:space="preserve">) – </w:t>
       </w:r>
       <w:r>
         <w:rPr>
-          <w:rFonts w:ascii="Times New Roman" w:hAnsi="Times New Roman" w:cs="Times New Roman"/>
-          <w:sz w:val="28"/>
+          <w:rFonts w:cs="Times New Roman"/>
           <w:szCs w:val="28"/>
         </w:rPr>
         <w:t xml:space="preserve">это </w:t>
       </w:r>
       <w:r>
         <w:rPr>
-          <w:rFonts w:ascii="Times New Roman" w:hAnsi="Times New Roman" w:cs="Times New Roman"/>
-          <w:sz w:val="28"/>
+          <w:rFonts w:cs="Times New Roman"/>
           <w:szCs w:val="28"/>
         </w:rPr>
         <w:t>модель искусственной нейронной сети с прямой связью, которая сопоставляет входные наборы данных с набором соответствующих выходных данных. MLP состоит из нескольких слоев, и каждый слой полностью соединен со следующим. Узлами слоев являются нейроны с нелинейными функциями активации, за исключением узлов входного слоя. Между входным и выходным слоями может быть один или несколько нелинейных скрытых слоев.</w:t>
@@ -3517,105 +4600,85 @@
     </w:p>
     <w:p>
       <w:pPr>
-        <w:pStyle w:val="ListParagraph"/>
+        <w:pStyle w:val="a4"/>
         <w:numPr>
           <w:ilvl w:val="0"/>
           <w:numId w:val="11"/>
         </w:numPr>
         <w:spacing w:line="360" w:lineRule="auto"/>
         <w:rPr>
-          <w:rFonts w:ascii="Times New Roman" w:hAnsi="Times New Roman" w:cs="Times New Roman"/>
-          <w:sz w:val="28"/>
-          <w:szCs w:val="28"/>
-        </w:rPr>
-      </w:pPr>
-      <w:r>
-        <w:rPr>
-          <w:rFonts w:ascii="Times New Roman" w:hAnsi="Times New Roman" w:cs="Times New Roman"/>
+          <w:rFonts w:cs="Times New Roman"/>
+          <w:szCs w:val="28"/>
+        </w:rPr>
+      </w:pPr>
+      <w:r>
+        <w:rPr>
+          <w:rFonts w:cs="Times New Roman"/>
           <w:i/>
           <w:iCs/>
-          <w:sz w:val="28"/>
           <w:szCs w:val="28"/>
         </w:rPr>
         <w:t>Наивные байесовские оценки</w:t>
       </w:r>
       <w:r>
         <w:rPr>
-          <w:rFonts w:ascii="Times New Roman" w:hAnsi="Times New Roman" w:cs="Times New Roman"/>
-          <w:sz w:val="28"/>
+          <w:rFonts w:cs="Times New Roman"/>
           <w:szCs w:val="28"/>
         </w:rPr>
         <w:t xml:space="preserve"> </w:t>
       </w:r>
       <w:r>
         <w:rPr>
-          <w:rFonts w:ascii="Times New Roman" w:hAnsi="Times New Roman" w:cs="Times New Roman"/>
-          <w:sz w:val="28"/>
+          <w:rFonts w:cs="Times New Roman"/>
           <w:szCs w:val="28"/>
         </w:rPr>
         <w:t>— это</w:t>
       </w:r>
       <w:r>
         <w:rPr>
-          <w:rFonts w:ascii="Times New Roman" w:hAnsi="Times New Roman" w:cs="Times New Roman"/>
-          <w:sz w:val="28"/>
-          <w:szCs w:val="28"/>
-        </w:rPr>
-        <w:t xml:space="preserve"> вероятностные оценки, основанные на теореме Байеса с предположениями о том, что между объектами существует сильная независимость. Теорема Байеса помогает нам определить вероятность наступления событий на основе некоторого предварительного знания условий, которые могут быть связаны с событием. Наивные байесовские классификаторы довольно хорошо работают для приложений классификации документов и фильтрации </w:t>
-      </w:r>
-      <w:r>
-        <w:rPr>
-          <w:rFonts w:ascii="Times New Roman" w:hAnsi="Times New Roman" w:cs="Times New Roman"/>
-          <w:sz w:val="28"/>
-          <w:szCs w:val="28"/>
-        </w:rPr>
-        <w:lastRenderedPageBreak/>
-        <w:t>нежелательной почты. Он требует небольшого объема обучающих данных для настройки с учетом вероятностей для теоремы Байеса и поэтому работает довольно быстро.</w:t>
-      </w:r>
-      <w:r>
-        <w:rPr>
-          <w:rFonts w:ascii="Times New Roman" w:hAnsi="Times New Roman" w:cs="Times New Roman"/>
-          <w:sz w:val="28"/>
+          <w:rFonts w:cs="Times New Roman"/>
+          <w:szCs w:val="28"/>
+        </w:rPr>
+        <w:t xml:space="preserve"> вероятностные оценки, основанные на теореме Байеса с предположениями о том, что между объектами существует сильная независимость. Теорема Байеса помогает нам определить вероятность наступления событий на основе некоторого предварительного знания условий, которые могут быть связаны с событием. Наивные байесовские классификаторы довольно хорошо работают для приложений классификации документов и фильтрации нежелательной почты. Он требует небольшого объема обучающих данных для настройки с учетом вероятностей для теоремы Байеса и поэтому работает довольно быстро.</w:t>
+      </w:r>
+      <w:r>
+        <w:rPr>
+          <w:rFonts w:cs="Times New Roman"/>
           <w:szCs w:val="28"/>
         </w:rPr>
         <w:t xml:space="preserve"> </w:t>
       </w:r>
       <w:r>
         <w:rPr>
-          <w:rFonts w:ascii="Times New Roman" w:hAnsi="Times New Roman" w:cs="Times New Roman"/>
-          <w:sz w:val="28"/>
+          <w:rFonts w:cs="Times New Roman"/>
           <w:szCs w:val="28"/>
         </w:rPr>
         <w:t>Scikit-Learn предоставляет список из 4 наивных байесовских оценок</w:t>
       </w:r>
       <w:r>
         <w:rPr>
-          <w:rFonts w:ascii="Times New Roman" w:hAnsi="Times New Roman" w:cs="Times New Roman"/>
-          <w:sz w:val="28"/>
+          <w:rFonts w:cs="Times New Roman"/>
           <w:szCs w:val="28"/>
         </w:rPr>
         <w:t xml:space="preserve">: </w:t>
       </w:r>
       <w:r>
         <w:rPr>
-          <w:rFonts w:ascii="Times New Roman" w:hAnsi="Times New Roman" w:cs="Times New Roman"/>
-          <w:sz w:val="28"/>
+          <w:rFonts w:cs="Times New Roman"/>
           <w:szCs w:val="28"/>
         </w:rPr>
         <w:t xml:space="preserve">1) </w:t>
       </w:r>
       <w:r>
         <w:rPr>
-          <w:rFonts w:ascii="Times New Roman" w:hAnsi="Times New Roman" w:cs="Times New Roman"/>
-          <w:sz w:val="28"/>
+          <w:rFonts w:cs="Times New Roman"/>
           <w:szCs w:val="28"/>
         </w:rPr>
         <w:t>BernoulliNB</w:t>
       </w:r>
       <w:r>
         <w:rPr>
-          <w:rFonts w:ascii="Times New Roman" w:hAnsi="Times New Roman" w:cs="Times New Roman"/>
-          <w:sz w:val="28"/>
+          <w:rFonts w:cs="Times New Roman"/>
           <w:szCs w:val="28"/>
         </w:rPr>
         <w:t xml:space="preserve"> -</w:t>
@@ -3625,24 +4688,14 @@
       </w:r>
       <w:r>
         <w:rPr>
-          <w:rFonts w:ascii="Times New Roman" w:hAnsi="Times New Roman" w:cs="Times New Roman"/>
-          <w:sz w:val="28"/>
-          <w:szCs w:val="28"/>
-        </w:rPr>
-        <w:t>п</w:t>
-      </w:r>
-      <w:r>
-        <w:rPr>
-          <w:rFonts w:ascii="Times New Roman" w:hAnsi="Times New Roman" w:cs="Times New Roman"/>
-          <w:sz w:val="28"/>
-          <w:szCs w:val="28"/>
-        </w:rPr>
-        <w:t>редставляет собой классификатор, основанный на данных, представляющих собой многомерные распределения Бернулли. Распределение Бернулли подразумевает, что данные могут иметь несколько функций, но предполагается, что каждая из них является двоичной переменной.</w:t>
-      </w:r>
-      <w:r>
-        <w:rPr>
-          <w:rFonts w:ascii="Times New Roman" w:hAnsi="Times New Roman" w:cs="Times New Roman"/>
-          <w:sz w:val="28"/>
+          <w:rFonts w:cs="Times New Roman"/>
+          <w:szCs w:val="28"/>
+        </w:rPr>
+        <w:t>представляет собой классификатор, основанный на данных, представляющих собой многомерные распределения Бернулли. Распределение Бернулли подразумевает, что данные могут иметь несколько функций, но предполагается, что каждая из них является двоичной переменной.</w:t>
+      </w:r>
+      <w:r>
+        <w:rPr>
+          <w:rFonts w:cs="Times New Roman"/>
           <w:szCs w:val="28"/>
         </w:rPr>
         <w:br/>
@@ -3650,40 +4703,35 @@
       </w:r>
       <w:r>
         <w:rPr>
-          <w:rFonts w:ascii="Times New Roman" w:hAnsi="Times New Roman" w:cs="Times New Roman"/>
-          <w:sz w:val="28"/>
+          <w:rFonts w:cs="Times New Roman"/>
           <w:szCs w:val="28"/>
         </w:rPr>
         <w:t>GaussianNB</w:t>
       </w:r>
       <w:r>
         <w:rPr>
-          <w:rFonts w:ascii="Times New Roman" w:hAnsi="Times New Roman" w:cs="Times New Roman"/>
-          <w:sz w:val="28"/>
+          <w:rFonts w:cs="Times New Roman"/>
           <w:szCs w:val="28"/>
         </w:rPr>
         <w:t xml:space="preserve"> - </w:t>
       </w:r>
       <w:r>
         <w:rPr>
-          <w:rFonts w:ascii="Times New Roman" w:hAnsi="Times New Roman" w:cs="Times New Roman"/>
-          <w:sz w:val="28"/>
+          <w:rFonts w:cs="Times New Roman"/>
           <w:szCs w:val="28"/>
         </w:rPr>
         <w:t>п</w:t>
       </w:r>
       <w:r>
         <w:rPr>
-          <w:rFonts w:ascii="Times New Roman" w:hAnsi="Times New Roman" w:cs="Times New Roman"/>
-          <w:sz w:val="28"/>
+          <w:rFonts w:cs="Times New Roman"/>
           <w:szCs w:val="28"/>
         </w:rPr>
         <w:t>редставляет собой классификатор, основанный на предположении, что вероятность признаков является гауссовым распределением.</w:t>
       </w:r>
       <w:r>
         <w:rPr>
-          <w:rFonts w:ascii="Times New Roman" w:hAnsi="Times New Roman" w:cs="Times New Roman"/>
-          <w:sz w:val="28"/>
+          <w:rFonts w:cs="Times New Roman"/>
           <w:szCs w:val="28"/>
         </w:rPr>
         <w:br/>
@@ -3691,40 +4739,35 @@
       </w:r>
       <w:r>
         <w:rPr>
-          <w:rFonts w:ascii="Times New Roman" w:hAnsi="Times New Roman" w:cs="Times New Roman"/>
-          <w:sz w:val="28"/>
+          <w:rFonts w:cs="Times New Roman"/>
           <w:szCs w:val="28"/>
         </w:rPr>
         <w:t>ComplementNB</w:t>
       </w:r>
       <w:r>
         <w:rPr>
-          <w:rFonts w:ascii="Times New Roman" w:hAnsi="Times New Roman" w:cs="Times New Roman"/>
-          <w:sz w:val="28"/>
+          <w:rFonts w:cs="Times New Roman"/>
           <w:szCs w:val="28"/>
         </w:rPr>
         <w:t xml:space="preserve"> </w:t>
       </w:r>
       <w:r>
         <w:rPr>
-          <w:rFonts w:ascii="Times New Roman" w:hAnsi="Times New Roman" w:cs="Times New Roman"/>
-          <w:sz w:val="28"/>
+          <w:rFonts w:cs="Times New Roman"/>
           <w:szCs w:val="28"/>
         </w:rPr>
         <w:t>- п</w:t>
       </w:r>
       <w:r>
         <w:rPr>
-          <w:rFonts w:ascii="Times New Roman" w:hAnsi="Times New Roman" w:cs="Times New Roman"/>
-          <w:sz w:val="28"/>
+          <w:rFonts w:cs="Times New Roman"/>
           <w:szCs w:val="28"/>
         </w:rPr>
         <w:t>редставляет собой классификатор, который использует дополнение каждого класса для вычисления весов модели. Это стандартный вариант многочленного наивного Байеса, который хорошо подходит для несбалансированных задач классификации классов.</w:t>
       </w:r>
       <w:r>
         <w:rPr>
-          <w:rFonts w:ascii="Times New Roman" w:hAnsi="Times New Roman" w:cs="Times New Roman"/>
-          <w:sz w:val="28"/>
+          <w:rFonts w:cs="Times New Roman"/>
           <w:szCs w:val="28"/>
         </w:rPr>
         <w:br/>
@@ -3732,24 +4775,21 @@
       </w:r>
       <w:r>
         <w:rPr>
-          <w:rFonts w:ascii="Times New Roman" w:hAnsi="Times New Roman" w:cs="Times New Roman"/>
-          <w:sz w:val="28"/>
+          <w:rFonts w:cs="Times New Roman"/>
           <w:szCs w:val="28"/>
         </w:rPr>
         <w:t>MultinomialNB</w:t>
       </w:r>
       <w:r>
         <w:rPr>
-          <w:rFonts w:ascii="Times New Roman" w:hAnsi="Times New Roman" w:cs="Times New Roman"/>
-          <w:sz w:val="28"/>
+          <w:rFonts w:cs="Times New Roman"/>
           <w:szCs w:val="28"/>
         </w:rPr>
         <w:t xml:space="preserve"> - </w:t>
       </w:r>
       <w:r>
         <w:rPr>
-          <w:rFonts w:ascii="Times New Roman" w:hAnsi="Times New Roman" w:cs="Times New Roman"/>
-          <w:sz w:val="28"/>
+          <w:rFonts w:cs="Times New Roman"/>
           <w:szCs w:val="28"/>
         </w:rPr>
         <w:t>представляет собой классификатор, который подходит для многомерно распределенных данных.</w:t>
@@ -3757,48 +4797,43 @@
     </w:p>
     <w:p>
       <w:pPr>
-        <w:pStyle w:val="ListParagraph"/>
+        <w:pStyle w:val="a4"/>
         <w:numPr>
           <w:ilvl w:val="0"/>
           <w:numId w:val="11"/>
         </w:numPr>
         <w:spacing w:line="360" w:lineRule="auto"/>
         <w:rPr>
-          <w:rFonts w:ascii="Times New Roman" w:hAnsi="Times New Roman" w:cs="Times New Roman"/>
-          <w:sz w:val="28"/>
-          <w:szCs w:val="28"/>
-        </w:rPr>
-      </w:pPr>
-      <w:r>
-        <w:rPr>
-          <w:rFonts w:ascii="Times New Roman" w:hAnsi="Times New Roman" w:cs="Times New Roman"/>
+          <w:rFonts w:cs="Times New Roman"/>
+          <w:szCs w:val="28"/>
+        </w:rPr>
+      </w:pPr>
+      <w:r>
+        <w:rPr>
+          <w:rFonts w:cs="Times New Roman"/>
           <w:i/>
           <w:iCs/>
-          <w:sz w:val="28"/>
           <w:szCs w:val="28"/>
         </w:rPr>
         <w:t>RandomForestClassifier</w:t>
       </w:r>
       <w:r>
         <w:rPr>
-          <w:rFonts w:ascii="Times New Roman" w:hAnsi="Times New Roman" w:cs="Times New Roman"/>
-          <w:sz w:val="28"/>
+          <w:rFonts w:cs="Times New Roman"/>
           <w:szCs w:val="28"/>
         </w:rPr>
         <w:t xml:space="preserve"> – это </w:t>
       </w:r>
       <w:r>
         <w:rPr>
-          <w:rFonts w:ascii="Times New Roman" w:hAnsi="Times New Roman" w:cs="Times New Roman"/>
-          <w:sz w:val="28"/>
+          <w:rFonts w:cs="Times New Roman"/>
           <w:szCs w:val="28"/>
         </w:rPr>
         <w:t xml:space="preserve">один из алгоритмов работы с учителем. Зачастую его используют для регрессии и для классификации. Этот алгоритм является одним из простых в использовании. </w:t>
       </w:r>
       <w:r>
         <w:rPr>
-          <w:rFonts w:ascii="Times New Roman" w:hAnsi="Times New Roman" w:cs="Times New Roman"/>
-          <w:sz w:val="28"/>
+          <w:rFonts w:cs="Times New Roman"/>
           <w:szCs w:val="28"/>
           <w:lang w:val="en-US"/>
         </w:rPr>
@@ -3806,16 +4841,14 @@
       </w:r>
       <w:r>
         <w:rPr>
-          <w:rFonts w:ascii="Times New Roman" w:hAnsi="Times New Roman" w:cs="Times New Roman"/>
-          <w:sz w:val="28"/>
+          <w:rFonts w:cs="Times New Roman"/>
           <w:szCs w:val="28"/>
         </w:rPr>
         <w:t xml:space="preserve"> </w:t>
       </w:r>
       <w:r>
         <w:rPr>
-          <w:rFonts w:ascii="Times New Roman" w:hAnsi="Times New Roman" w:cs="Times New Roman"/>
-          <w:sz w:val="28"/>
+          <w:rFonts w:cs="Times New Roman"/>
           <w:szCs w:val="28"/>
           <w:lang w:val="en-US"/>
         </w:rPr>
@@ -3823,24 +4856,21 @@
       </w:r>
       <w:r>
         <w:rPr>
-          <w:rFonts w:ascii="Times New Roman" w:hAnsi="Times New Roman" w:cs="Times New Roman"/>
-          <w:sz w:val="28"/>
+          <w:rFonts w:cs="Times New Roman"/>
           <w:szCs w:val="28"/>
         </w:rPr>
         <w:t xml:space="preserve"> создаёт </w:t>
       </w:r>
       <w:r>
         <w:rPr>
-          <w:rFonts w:ascii="Times New Roman" w:hAnsi="Times New Roman" w:cs="Times New Roman"/>
-          <w:sz w:val="28"/>
+          <w:rFonts w:cs="Times New Roman"/>
           <w:szCs w:val="28"/>
         </w:rPr>
         <w:t xml:space="preserve">деревья решений для случайных </w:t>
       </w:r>
       <w:r>
         <w:rPr>
-          <w:rFonts w:ascii="Times New Roman" w:hAnsi="Times New Roman" w:cs="Times New Roman"/>
-          <w:sz w:val="28"/>
+          <w:rFonts w:cs="Times New Roman"/>
           <w:szCs w:val="28"/>
           <w:lang w:val="en-US"/>
         </w:rPr>
@@ -3848,16 +4878,14 @@
       </w:r>
       <w:r>
         <w:rPr>
-          <w:rFonts w:ascii="Times New Roman" w:hAnsi="Times New Roman" w:cs="Times New Roman"/>
-          <w:sz w:val="28"/>
+          <w:rFonts w:cs="Times New Roman"/>
           <w:szCs w:val="28"/>
         </w:rPr>
         <w:t>-</w:t>
       </w:r>
       <w:r>
         <w:rPr>
-          <w:rFonts w:ascii="Times New Roman" w:hAnsi="Times New Roman" w:cs="Times New Roman"/>
-          <w:sz w:val="28"/>
+          <w:rFonts w:cs="Times New Roman"/>
           <w:szCs w:val="28"/>
           <w:lang w:val="en-US"/>
         </w:rPr>
@@ -3865,105 +4893,84 @@
       </w:r>
       <w:r>
         <w:rPr>
-          <w:rFonts w:ascii="Times New Roman" w:hAnsi="Times New Roman" w:cs="Times New Roman"/>
-          <w:sz w:val="28"/>
+          <w:rFonts w:cs="Times New Roman"/>
           <w:szCs w:val="28"/>
         </w:rPr>
         <w:t xml:space="preserve">. Затем делает прогноз от каждого дерева и </w:t>
       </w:r>
       <w:r>
         <w:rPr>
-          <w:rFonts w:ascii="Times New Roman" w:hAnsi="Times New Roman" w:cs="Times New Roman"/>
-          <w:sz w:val="28"/>
+          <w:rFonts w:cs="Times New Roman"/>
           <w:szCs w:val="28"/>
         </w:rPr>
         <w:t>в итоге</w:t>
       </w:r>
       <w:r>
         <w:rPr>
-          <w:rFonts w:ascii="Times New Roman" w:hAnsi="Times New Roman" w:cs="Times New Roman"/>
-          <w:sz w:val="28"/>
+          <w:rFonts w:cs="Times New Roman"/>
           <w:szCs w:val="28"/>
         </w:rPr>
         <w:t xml:space="preserve"> выбирает </w:t>
       </w:r>
       <w:r>
         <w:rPr>
-          <w:rFonts w:ascii="Times New Roman" w:hAnsi="Times New Roman" w:cs="Times New Roman"/>
-          <w:sz w:val="28"/>
+          <w:rFonts w:cs="Times New Roman"/>
           <w:szCs w:val="28"/>
         </w:rPr>
         <w:t>лучший</w:t>
       </w:r>
       <w:r>
         <w:rPr>
-          <w:rFonts w:ascii="Times New Roman" w:hAnsi="Times New Roman" w:cs="Times New Roman"/>
-          <w:sz w:val="28"/>
+          <w:rFonts w:cs="Times New Roman"/>
           <w:szCs w:val="28"/>
         </w:rPr>
         <w:t xml:space="preserve"> с помощью голосования. Бонусом является то, что он предоставляет мерку важности признаков. </w:t>
       </w:r>
       <w:r>
         <w:rPr>
-          <w:rFonts w:ascii="Times New Roman" w:hAnsi="Times New Roman" w:cs="Times New Roman"/>
-          <w:sz w:val="28"/>
+          <w:rFonts w:cs="Times New Roman"/>
           <w:szCs w:val="28"/>
         </w:rPr>
         <w:t xml:space="preserve">Случайный лес </w:t>
       </w:r>
       <w:r>
         <w:rPr>
-          <w:rFonts w:ascii="Times New Roman" w:hAnsi="Times New Roman" w:cs="Times New Roman"/>
-          <w:sz w:val="28"/>
+          <w:rFonts w:cs="Times New Roman"/>
           <w:szCs w:val="28"/>
         </w:rPr>
         <w:t xml:space="preserve">основан </w:t>
       </w:r>
       <w:r>
         <w:rPr>
-          <w:rFonts w:ascii="Times New Roman" w:hAnsi="Times New Roman" w:cs="Times New Roman"/>
-          <w:sz w:val="28"/>
+          <w:rFonts w:cs="Times New Roman"/>
           <w:szCs w:val="28"/>
         </w:rPr>
         <w:t>на алгоритме Борута</w:t>
       </w:r>
       <w:r>
         <w:rPr>
-          <w:rFonts w:ascii="Times New Roman" w:hAnsi="Times New Roman" w:cs="Times New Roman"/>
-          <w:sz w:val="28"/>
-          <w:szCs w:val="28"/>
-        </w:rPr>
-        <w:t xml:space="preserve">, </w:t>
-      </w:r>
-      <w:r>
-        <w:rPr>
-          <w:rFonts w:ascii="Times New Roman" w:hAnsi="Times New Roman" w:cs="Times New Roman"/>
-          <w:sz w:val="28"/>
-          <w:szCs w:val="28"/>
-        </w:rPr>
-        <w:lastRenderedPageBreak/>
-        <w:t xml:space="preserve">который </w:t>
-      </w:r>
-      <w:r>
-        <w:rPr>
-          <w:rFonts w:ascii="Times New Roman" w:hAnsi="Times New Roman" w:cs="Times New Roman"/>
-          <w:sz w:val="28"/>
+          <w:rFonts w:cs="Times New Roman"/>
+          <w:szCs w:val="28"/>
+        </w:rPr>
+        <w:t xml:space="preserve">, который </w:t>
+      </w:r>
+      <w:r>
+        <w:rPr>
+          <w:rFonts w:cs="Times New Roman"/>
           <w:szCs w:val="28"/>
         </w:rPr>
         <w:t xml:space="preserve">определяет наиболее важные и значимые признаки </w:t>
       </w:r>
       <w:r>
         <w:rPr>
-          <w:rFonts w:ascii="Times New Roman" w:hAnsi="Times New Roman" w:cs="Times New Roman"/>
-          <w:sz w:val="28"/>
+          <w:rFonts w:cs="Times New Roman"/>
           <w:szCs w:val="28"/>
         </w:rPr>
         <w:t>датасета.</w:t>
       </w:r>
       <w:r>
         <w:rPr>
-          <w:rFonts w:ascii="Times New Roman" w:hAnsi="Times New Roman" w:cs="Times New Roman"/>
-          <w:sz w:val="28"/>
+          <w:rFonts w:cs="Times New Roman"/>
           <w:szCs w:val="28"/>
         </w:rPr>
         <w:t xml:space="preserve"> </w:t>
@@ -3971,74 +4978,69 @@
     </w:p>
     <w:p>
       <w:pPr>
-        <w:pStyle w:val="ListParagraph"/>
+        <w:pStyle w:val="a4"/>
         <w:spacing w:line="360" w:lineRule="auto"/>
         <w:ind w:left="1429"/>
         <w:rPr>
-          <w:rFonts w:ascii="Times New Roman" w:hAnsi="Times New Roman" w:cs="Times New Roman"/>
-          <w:sz w:val="28"/>
-          <w:szCs w:val="28"/>
-        </w:rPr>
-      </w:pPr>
-      <w:r>
-        <w:rPr>
-          <w:rFonts w:ascii="Times New Roman" w:hAnsi="Times New Roman" w:cs="Times New Roman"/>
-          <w:sz w:val="28"/>
-          <w:szCs w:val="28"/>
+          <w:rFonts w:cs="Times New Roman"/>
+          <w:szCs w:val="28"/>
+          <w:u w:val="single"/>
+        </w:rPr>
+      </w:pPr>
+      <w:r>
+        <w:rPr>
+          <w:rFonts w:cs="Times New Roman"/>
+          <w:szCs w:val="28"/>
+          <w:u w:val="single"/>
         </w:rPr>
         <w:t xml:space="preserve">Этапы </w:t>
       </w:r>
       <w:r>
         <w:rPr>
-          <w:rFonts w:ascii="Times New Roman" w:hAnsi="Times New Roman" w:cs="Times New Roman"/>
-          <w:sz w:val="28"/>
-          <w:szCs w:val="28"/>
+          <w:rFonts w:cs="Times New Roman"/>
+          <w:szCs w:val="28"/>
+          <w:u w:val="single"/>
         </w:rPr>
         <w:t>работы случайного леса:</w:t>
       </w:r>
     </w:p>
     <w:p>
       <w:pPr>
-        <w:pStyle w:val="ListParagraph"/>
+        <w:pStyle w:val="a4"/>
         <w:numPr>
           <w:ilvl w:val="0"/>
           <w:numId w:val="12"/>
         </w:numPr>
         <w:spacing w:line="360" w:lineRule="auto"/>
         <w:rPr>
-          <w:rFonts w:ascii="Times New Roman" w:hAnsi="Times New Roman" w:cs="Times New Roman"/>
-          <w:sz w:val="28"/>
-          <w:szCs w:val="28"/>
-        </w:rPr>
-      </w:pPr>
-      <w:r>
-        <w:rPr>
-          <w:rFonts w:ascii="Times New Roman" w:hAnsi="Times New Roman" w:cs="Times New Roman"/>
-          <w:sz w:val="28"/>
+          <w:rFonts w:cs="Times New Roman"/>
+          <w:szCs w:val="28"/>
+        </w:rPr>
+      </w:pPr>
+      <w:r>
+        <w:rPr>
+          <w:rFonts w:cs="Times New Roman"/>
           <w:szCs w:val="28"/>
         </w:rPr>
         <w:t xml:space="preserve">Создание </w:t>
       </w:r>
       <w:r>
         <w:rPr>
-          <w:rFonts w:ascii="Times New Roman" w:hAnsi="Times New Roman" w:cs="Times New Roman"/>
-          <w:sz w:val="28"/>
+          <w:rFonts w:cs="Times New Roman"/>
           <w:szCs w:val="28"/>
         </w:rPr>
         <w:t>случайно</w:t>
       </w:r>
       <w:r>
         <w:rPr>
-          <w:rFonts w:ascii="Times New Roman" w:hAnsi="Times New Roman" w:cs="Times New Roman"/>
-          <w:sz w:val="28"/>
+          <w:rFonts w:cs="Times New Roman"/>
           <w:szCs w:val="28"/>
         </w:rPr>
         <w:t xml:space="preserve">й выборки </w:t>
       </w:r>
       <w:r>
         <w:rPr>
-          <w:rFonts w:ascii="Times New Roman" w:hAnsi="Times New Roman" w:cs="Times New Roman"/>
-          <w:sz w:val="28"/>
+          <w:rFonts w:cs="Times New Roman"/>
           <w:szCs w:val="28"/>
         </w:rPr>
         <w:t>из датасета.</w:t>
@@ -4046,38 +5048,34 @@
     </w:p>
     <w:p>
       <w:pPr>
-        <w:pStyle w:val="ListParagraph"/>
+        <w:pStyle w:val="a4"/>
         <w:numPr>
           <w:ilvl w:val="0"/>
           <w:numId w:val="12"/>
         </w:numPr>
         <w:spacing w:line="360" w:lineRule="auto"/>
         <w:rPr>
-          <w:rFonts w:ascii="Times New Roman" w:hAnsi="Times New Roman" w:cs="Times New Roman"/>
-          <w:sz w:val="28"/>
-          <w:szCs w:val="28"/>
-        </w:rPr>
-      </w:pPr>
-      <w:r>
-        <w:rPr>
-          <w:rFonts w:ascii="Times New Roman" w:hAnsi="Times New Roman" w:cs="Times New Roman"/>
-          <w:sz w:val="28"/>
+          <w:rFonts w:cs="Times New Roman"/>
+          <w:szCs w:val="28"/>
+        </w:rPr>
+      </w:pPr>
+      <w:r>
+        <w:rPr>
+          <w:rFonts w:cs="Times New Roman"/>
           <w:szCs w:val="28"/>
         </w:rPr>
         <w:t xml:space="preserve">Построение деревьев </w:t>
       </w:r>
       <w:r>
         <w:rPr>
-          <w:rFonts w:ascii="Times New Roman" w:hAnsi="Times New Roman" w:cs="Times New Roman"/>
-          <w:sz w:val="28"/>
+          <w:rFonts w:cs="Times New Roman"/>
           <w:szCs w:val="28"/>
         </w:rPr>
         <w:t xml:space="preserve">для каждой выборки </w:t>
       </w:r>
       <w:r>
         <w:rPr>
-          <w:rFonts w:ascii="Times New Roman" w:hAnsi="Times New Roman" w:cs="Times New Roman"/>
-          <w:sz w:val="28"/>
+          <w:rFonts w:cs="Times New Roman"/>
           <w:szCs w:val="28"/>
         </w:rPr>
         <w:t>и получение результатов.</w:t>
@@ -4085,38 +5083,34 @@
     </w:p>
     <w:p>
       <w:pPr>
-        <w:pStyle w:val="ListParagraph"/>
+        <w:pStyle w:val="a4"/>
         <w:numPr>
           <w:ilvl w:val="0"/>
           <w:numId w:val="12"/>
         </w:numPr>
         <w:spacing w:line="360" w:lineRule="auto"/>
         <w:rPr>
-          <w:rFonts w:ascii="Times New Roman" w:hAnsi="Times New Roman" w:cs="Times New Roman"/>
-          <w:sz w:val="28"/>
-          <w:szCs w:val="28"/>
-        </w:rPr>
-      </w:pPr>
-      <w:r>
-        <w:rPr>
-          <w:rFonts w:ascii="Times New Roman" w:hAnsi="Times New Roman" w:cs="Times New Roman"/>
-          <w:sz w:val="28"/>
+          <w:rFonts w:cs="Times New Roman"/>
+          <w:szCs w:val="28"/>
+        </w:rPr>
+      </w:pPr>
+      <w:r>
+        <w:rPr>
+          <w:rFonts w:cs="Times New Roman"/>
           <w:szCs w:val="28"/>
         </w:rPr>
         <w:t xml:space="preserve">Голосование </w:t>
       </w:r>
       <w:r>
         <w:rPr>
-          <w:rFonts w:ascii="Times New Roman" w:hAnsi="Times New Roman" w:cs="Times New Roman"/>
-          <w:sz w:val="28"/>
+          <w:rFonts w:cs="Times New Roman"/>
           <w:szCs w:val="28"/>
         </w:rPr>
         <w:t xml:space="preserve">за каждый полученный </w:t>
       </w:r>
       <w:r>
         <w:rPr>
-          <w:rFonts w:ascii="Times New Roman" w:hAnsi="Times New Roman" w:cs="Times New Roman"/>
-          <w:sz w:val="28"/>
+          <w:rFonts w:cs="Times New Roman"/>
           <w:szCs w:val="28"/>
         </w:rPr>
         <w:t>прогноз.</w:t>
@@ -4124,54 +5118,48 @@
     </w:p>
     <w:p>
       <w:pPr>
-        <w:pStyle w:val="ListParagraph"/>
+        <w:pStyle w:val="a4"/>
         <w:numPr>
           <w:ilvl w:val="0"/>
           <w:numId w:val="12"/>
         </w:numPr>
         <w:spacing w:line="360" w:lineRule="auto"/>
         <w:rPr>
-          <w:rFonts w:ascii="Times New Roman" w:hAnsi="Times New Roman" w:cs="Times New Roman"/>
-          <w:sz w:val="28"/>
-          <w:szCs w:val="28"/>
-        </w:rPr>
-      </w:pPr>
-      <w:r>
-        <w:rPr>
-          <w:rFonts w:ascii="Times New Roman" w:hAnsi="Times New Roman" w:cs="Times New Roman"/>
-          <w:sz w:val="28"/>
+          <w:rFonts w:cs="Times New Roman"/>
+          <w:szCs w:val="28"/>
+        </w:rPr>
+      </w:pPr>
+      <w:r>
+        <w:rPr>
+          <w:rFonts w:cs="Times New Roman"/>
           <w:szCs w:val="28"/>
         </w:rPr>
         <w:t xml:space="preserve">Окончательным результатом </w:t>
       </w:r>
       <w:r>
         <w:rPr>
-          <w:rFonts w:ascii="Times New Roman" w:hAnsi="Times New Roman" w:cs="Times New Roman"/>
-          <w:sz w:val="28"/>
+          <w:rFonts w:cs="Times New Roman"/>
           <w:szCs w:val="28"/>
         </w:rPr>
         <w:t xml:space="preserve">будет </w:t>
       </w:r>
       <w:r>
         <w:rPr>
-          <w:rFonts w:ascii="Times New Roman" w:hAnsi="Times New Roman" w:cs="Times New Roman"/>
-          <w:sz w:val="28"/>
+          <w:rFonts w:cs="Times New Roman"/>
           <w:szCs w:val="28"/>
         </w:rPr>
         <w:t>являться</w:t>
       </w:r>
       <w:r>
         <w:rPr>
-          <w:rFonts w:ascii="Times New Roman" w:hAnsi="Times New Roman" w:cs="Times New Roman"/>
-          <w:sz w:val="28"/>
+          <w:rFonts w:cs="Times New Roman"/>
           <w:szCs w:val="28"/>
         </w:rPr>
         <w:t xml:space="preserve"> ветвь </w:t>
       </w:r>
       <w:r>
         <w:rPr>
-          <w:rFonts w:ascii="Times New Roman" w:hAnsi="Times New Roman" w:cs="Times New Roman"/>
-          <w:sz w:val="28"/>
+          <w:rFonts w:cs="Times New Roman"/>
           <w:szCs w:val="28"/>
         </w:rPr>
         <w:t>с наибольшим количеством голосов.</w:t>
@@ -4179,52 +5167,49 @@
     </w:p>
     <w:p>
       <w:pPr>
-        <w:pStyle w:val="Heading2"/>
+        <w:pStyle w:val="2"/>
         <w:spacing w:before="0" w:line="360" w:lineRule="auto"/>
         <w:ind w:firstLine="709"/>
         <w:rPr>
-          <w:b/>
+          <w:b w:val="0"/>
           <w:bCs/>
         </w:rPr>
       </w:pPr>
-      <w:r>
-        <w:rPr>
-          <w:b/>
+      <w:bookmarkStart w:id="10" w:name="_Toc101829077"/>
+      <w:r>
+        <w:rPr>
           <w:bCs/>
         </w:rPr>
         <w:t>Библиотека Matplotlib</w:t>
       </w:r>
+      <w:bookmarkEnd w:id="10"/>
     </w:p>
     <w:p>
       <w:pPr>
         <w:spacing w:line="360" w:lineRule="auto"/>
         <w:ind w:firstLine="709"/>
         <w:rPr>
-          <w:rFonts w:ascii="Times New Roman" w:hAnsi="Times New Roman" w:cs="Times New Roman"/>
-          <w:sz w:val="28"/>
-          <w:szCs w:val="28"/>
-        </w:rPr>
-      </w:pPr>
-      <w:r>
-        <w:rPr>
-          <w:rFonts w:ascii="Times New Roman" w:hAnsi="Times New Roman" w:cs="Times New Roman"/>
-          <w:sz w:val="28"/>
+          <w:rFonts w:cs="Times New Roman"/>
+          <w:szCs w:val="28"/>
+        </w:rPr>
+      </w:pPr>
+      <w:r>
+        <w:rPr>
+          <w:rFonts w:cs="Times New Roman"/>
           <w:szCs w:val="28"/>
         </w:rPr>
         <w:t xml:space="preserve">Matplotlib – это </w:t>
       </w:r>
       <w:r>
         <w:rPr>
-          <w:rFonts w:ascii="Times New Roman" w:hAnsi="Times New Roman" w:cs="Times New Roman"/>
-          <w:sz w:val="28"/>
+          <w:rFonts w:cs="Times New Roman"/>
           <w:szCs w:val="28"/>
         </w:rPr>
         <w:t xml:space="preserve">обширная библиотека для создания </w:t>
       </w:r>
       <w:r>
         <w:rPr>
-          <w:rFonts w:ascii="Times New Roman" w:hAnsi="Times New Roman" w:cs="Times New Roman"/>
-          <w:sz w:val="28"/>
+          <w:rFonts w:cs="Times New Roman"/>
           <w:szCs w:val="28"/>
         </w:rPr>
         <w:t>статических, анимированных и интерактивных визуализаций на Python. Matplotlib делает простые вещи простыми, а сложные возможными.</w:t>
@@ -4235,16 +5220,16 @@
         <w:spacing w:line="360" w:lineRule="auto"/>
         <w:ind w:firstLine="709"/>
         <w:rPr>
-          <w:rFonts w:ascii="Times New Roman" w:hAnsi="Times New Roman" w:cs="Times New Roman"/>
-          <w:sz w:val="28"/>
-          <w:szCs w:val="28"/>
-        </w:rPr>
-      </w:pPr>
-      <w:r>
-        <w:rPr>
-          <w:rFonts w:ascii="Times New Roman" w:hAnsi="Times New Roman" w:cs="Times New Roman"/>
-          <w:sz w:val="28"/>
-          <w:szCs w:val="28"/>
+          <w:rFonts w:cs="Times New Roman"/>
+          <w:szCs w:val="28"/>
+          <w:u w:val="single"/>
+        </w:rPr>
+      </w:pPr>
+      <w:r>
+        <w:rPr>
+          <w:rFonts w:cs="Times New Roman"/>
+          <w:szCs w:val="28"/>
+          <w:u w:val="single"/>
         </w:rPr>
         <w:t xml:space="preserve">Возможности Matplotlib: </w:t>
       </w:r>
@@ -4259,24 +5244,21 @@
         <w:spacing w:line="360" w:lineRule="auto"/>
         <w:ind w:hanging="357"/>
         <w:rPr>
-          <w:rFonts w:ascii="Times New Roman" w:hAnsi="Times New Roman" w:cs="Times New Roman"/>
-          <w:sz w:val="28"/>
-          <w:szCs w:val="28"/>
-        </w:rPr>
-      </w:pPr>
-      <w:r>
-        <w:rPr>
-          <w:rFonts w:ascii="Times New Roman" w:hAnsi="Times New Roman" w:cs="Times New Roman"/>
-          <w:sz w:val="28"/>
+          <w:rFonts w:cs="Times New Roman"/>
+          <w:szCs w:val="28"/>
+        </w:rPr>
+      </w:pPr>
+      <w:r>
+        <w:rPr>
+          <w:rFonts w:cs="Times New Roman"/>
           <w:szCs w:val="28"/>
         </w:rPr>
         <w:t>Создание </w:t>
       </w:r>
-      <w:hyperlink r:id="rId6" w:history="1">
+      <w:hyperlink r:id="rId15" w:history="1">
         <w:r>
           <w:rPr>
-            <w:rFonts w:ascii="Times New Roman" w:hAnsi="Times New Roman" w:cs="Times New Roman"/>
-            <w:sz w:val="28"/>
+            <w:rFonts w:cs="Times New Roman"/>
             <w:szCs w:val="28"/>
           </w:rPr>
           <w:t>интерактивных фигур</w:t>
@@ -4284,8 +5266,7 @@
       </w:hyperlink>
       <w:r>
         <w:rPr>
-          <w:rFonts w:ascii="Times New Roman" w:hAnsi="Times New Roman" w:cs="Times New Roman"/>
-          <w:sz w:val="28"/>
+          <w:rFonts w:cs="Times New Roman"/>
           <w:szCs w:val="28"/>
         </w:rPr>
         <w:t>, которые можно масштабировать, панорамировать и обновлять.</w:t>
@@ -4301,24 +5282,21 @@
         <w:spacing w:line="360" w:lineRule="auto"/>
         <w:ind w:hanging="357"/>
         <w:rPr>
-          <w:rFonts w:ascii="Times New Roman" w:hAnsi="Times New Roman" w:cs="Times New Roman"/>
-          <w:sz w:val="28"/>
-          <w:szCs w:val="28"/>
-        </w:rPr>
-      </w:pPr>
-      <w:r>
-        <w:rPr>
-          <w:rFonts w:ascii="Times New Roman" w:hAnsi="Times New Roman" w:cs="Times New Roman"/>
-          <w:sz w:val="28"/>
+          <w:rFonts w:cs="Times New Roman"/>
+          <w:szCs w:val="28"/>
+        </w:rPr>
+      </w:pPr>
+      <w:r>
+        <w:rPr>
+          <w:rFonts w:cs="Times New Roman"/>
           <w:szCs w:val="28"/>
         </w:rPr>
         <w:t>Экспорт во </w:t>
       </w:r>
-      <w:hyperlink r:id="rId7" w:anchor="matplotlib.figure.Figure.savefig" w:history="1">
+      <w:hyperlink r:id="rId16" w:anchor="matplotlib.figure.Figure.savefig" w:history="1">
         <w:r>
           <w:rPr>
-            <w:rFonts w:ascii="Times New Roman" w:hAnsi="Times New Roman" w:cs="Times New Roman"/>
-            <w:sz w:val="28"/>
+            <w:rFonts w:cs="Times New Roman"/>
             <w:szCs w:val="28"/>
           </w:rPr>
           <w:t>многие форматы файлов</w:t>
@@ -4326,8 +5304,7 @@
       </w:hyperlink>
       <w:r>
         <w:rPr>
-          <w:rFonts w:ascii="Times New Roman" w:hAnsi="Times New Roman" w:cs="Times New Roman"/>
-          <w:sz w:val="28"/>
+          <w:rFonts w:cs="Times New Roman"/>
           <w:szCs w:val="28"/>
         </w:rPr>
         <w:t>.</w:t>
@@ -4343,24 +5320,21 @@
         <w:spacing w:line="360" w:lineRule="auto"/>
         <w:ind w:hanging="357"/>
         <w:rPr>
-          <w:rFonts w:ascii="Times New Roman" w:hAnsi="Times New Roman" w:cs="Times New Roman"/>
-          <w:sz w:val="28"/>
-          <w:szCs w:val="28"/>
-        </w:rPr>
-      </w:pPr>
-      <w:r>
-        <w:rPr>
-          <w:rFonts w:ascii="Times New Roman" w:hAnsi="Times New Roman" w:cs="Times New Roman"/>
-          <w:sz w:val="28"/>
+          <w:rFonts w:cs="Times New Roman"/>
+          <w:szCs w:val="28"/>
+        </w:rPr>
+      </w:pPr>
+      <w:r>
+        <w:rPr>
+          <w:rFonts w:cs="Times New Roman"/>
           <w:szCs w:val="28"/>
         </w:rPr>
         <w:t>Богатый набор </w:t>
       </w:r>
-      <w:hyperlink r:id="rId8" w:history="1">
+      <w:hyperlink r:id="rId17" w:history="1">
         <w:r>
           <w:rPr>
-            <w:rFonts w:ascii="Times New Roman" w:hAnsi="Times New Roman" w:cs="Times New Roman"/>
-            <w:sz w:val="28"/>
+            <w:rFonts w:cs="Times New Roman"/>
             <w:szCs w:val="28"/>
           </w:rPr>
           <w:t>сторонних пакетов</w:t>
@@ -4368,8 +5342,7 @@
       </w:hyperlink>
       <w:r>
         <w:rPr>
-          <w:rFonts w:ascii="Times New Roman" w:hAnsi="Times New Roman" w:cs="Times New Roman"/>
-          <w:sz w:val="28"/>
+          <w:rFonts w:cs="Times New Roman"/>
           <w:szCs w:val="28"/>
         </w:rPr>
         <w:t>, созданных на основе Matplotlib.</w:t>
@@ -4385,24 +5358,21 @@
         <w:spacing w:line="360" w:lineRule="auto"/>
         <w:ind w:hanging="357"/>
         <w:rPr>
-          <w:rFonts w:ascii="Times New Roman" w:hAnsi="Times New Roman" w:cs="Times New Roman"/>
-          <w:sz w:val="28"/>
-          <w:szCs w:val="28"/>
-        </w:rPr>
-      </w:pPr>
-      <w:r>
-        <w:rPr>
-          <w:rFonts w:ascii="Times New Roman" w:hAnsi="Times New Roman" w:cs="Times New Roman"/>
-          <w:sz w:val="28"/>
+          <w:rFonts w:cs="Times New Roman"/>
+          <w:szCs w:val="28"/>
+        </w:rPr>
+      </w:pPr>
+      <w:r>
+        <w:rPr>
+          <w:rFonts w:cs="Times New Roman"/>
           <w:szCs w:val="28"/>
         </w:rPr>
         <w:t>Создание </w:t>
       </w:r>
-      <w:hyperlink r:id="rId9" w:history="1">
+      <w:hyperlink r:id="rId18" w:history="1">
         <w:r>
           <w:rPr>
-            <w:rFonts w:ascii="Times New Roman" w:hAnsi="Times New Roman" w:cs="Times New Roman"/>
-            <w:sz w:val="28"/>
+            <w:rFonts w:cs="Times New Roman"/>
             <w:szCs w:val="28"/>
           </w:rPr>
           <w:t>графиков качества публикации</w:t>
@@ -4410,8 +5380,7 @@
       </w:hyperlink>
       <w:r>
         <w:rPr>
-          <w:rFonts w:ascii="Times New Roman" w:hAnsi="Times New Roman" w:cs="Times New Roman"/>
-          <w:sz w:val="28"/>
+          <w:rFonts w:cs="Times New Roman"/>
           <w:szCs w:val="28"/>
         </w:rPr>
         <w:t>.</w:t>
@@ -4427,24 +5396,21 @@
         <w:spacing w:line="360" w:lineRule="auto"/>
         <w:ind w:hanging="357"/>
         <w:rPr>
-          <w:rFonts w:ascii="Times New Roman" w:hAnsi="Times New Roman" w:cs="Times New Roman"/>
-          <w:sz w:val="28"/>
-          <w:szCs w:val="28"/>
-        </w:rPr>
-      </w:pPr>
-      <w:r>
-        <w:rPr>
-          <w:rFonts w:ascii="Times New Roman" w:hAnsi="Times New Roman" w:cs="Times New Roman"/>
-          <w:sz w:val="28"/>
+          <w:rFonts w:cs="Times New Roman"/>
+          <w:szCs w:val="28"/>
+        </w:rPr>
+      </w:pPr>
+      <w:r>
+        <w:rPr>
+          <w:rFonts w:cs="Times New Roman"/>
           <w:szCs w:val="28"/>
         </w:rPr>
         <w:t>Настройка </w:t>
       </w:r>
-      <w:hyperlink r:id="rId10" w:history="1">
+      <w:hyperlink r:id="rId19" w:history="1">
         <w:r>
           <w:rPr>
-            <w:rFonts w:ascii="Times New Roman" w:hAnsi="Times New Roman" w:cs="Times New Roman"/>
-            <w:sz w:val="28"/>
+            <w:rFonts w:cs="Times New Roman"/>
             <w:szCs w:val="28"/>
           </w:rPr>
           <w:t>визуального стиля</w:t>
@@ -4452,17 +5418,15 @@
       </w:hyperlink>
       <w:r>
         <w:rPr>
-          <w:rFonts w:ascii="Times New Roman" w:hAnsi="Times New Roman" w:cs="Times New Roman"/>
-          <w:sz w:val="28"/>
+          <w:rFonts w:cs="Times New Roman"/>
           <w:szCs w:val="28"/>
         </w:rPr>
         <w:t> и </w:t>
       </w:r>
-      <w:hyperlink r:id="rId11" w:history="1">
+      <w:hyperlink r:id="rId20" w:history="1">
         <w:r>
           <w:rPr>
-            <w:rFonts w:ascii="Times New Roman" w:hAnsi="Times New Roman" w:cs="Times New Roman"/>
-            <w:sz w:val="28"/>
+            <w:rFonts w:cs="Times New Roman"/>
             <w:szCs w:val="28"/>
           </w:rPr>
           <w:t>макета</w:t>
@@ -4470,8 +5434,7 @@
       </w:hyperlink>
       <w:r>
         <w:rPr>
-          <w:rFonts w:ascii="Times New Roman" w:hAnsi="Times New Roman" w:cs="Times New Roman"/>
-          <w:sz w:val="28"/>
+          <w:rFonts w:cs="Times New Roman"/>
           <w:szCs w:val="28"/>
         </w:rPr>
         <w:t>.</w:t>
@@ -4487,24 +5450,21 @@
         <w:spacing w:line="360" w:lineRule="auto"/>
         <w:ind w:hanging="357"/>
         <w:rPr>
-          <w:rFonts w:ascii="Times New Roman" w:hAnsi="Times New Roman" w:cs="Times New Roman"/>
-          <w:sz w:val="28"/>
-          <w:szCs w:val="28"/>
-        </w:rPr>
-      </w:pPr>
-      <w:r>
-        <w:rPr>
-          <w:rFonts w:ascii="Times New Roman" w:hAnsi="Times New Roman" w:cs="Times New Roman"/>
-          <w:sz w:val="28"/>
+          <w:rFonts w:cs="Times New Roman"/>
+          <w:szCs w:val="28"/>
+        </w:rPr>
+      </w:pPr>
+      <w:r>
+        <w:rPr>
+          <w:rFonts w:cs="Times New Roman"/>
           <w:szCs w:val="28"/>
         </w:rPr>
         <w:t>Встраивание в </w:t>
       </w:r>
-      <w:hyperlink r:id="rId12" w:anchor="embedding-matplotlib-in-graphical-user-interfaces" w:history="1">
+      <w:hyperlink r:id="rId21" w:anchor="embedding-matplotlib-in-graphical-user-interfaces" w:history="1">
         <w:r>
           <w:rPr>
-            <w:rFonts w:ascii="Times New Roman" w:hAnsi="Times New Roman" w:cs="Times New Roman"/>
-            <w:sz w:val="28"/>
+            <w:rFonts w:cs="Times New Roman"/>
             <w:szCs w:val="28"/>
           </w:rPr>
           <w:t>JupyterLab и графические пользовательские интерфейсы</w:t>
@@ -4512,8 +5472,7 @@
       </w:hyperlink>
       <w:r>
         <w:rPr>
-          <w:rFonts w:ascii="Times New Roman" w:hAnsi="Times New Roman" w:cs="Times New Roman"/>
-          <w:sz w:val="28"/>
+          <w:rFonts w:cs="Times New Roman"/>
           <w:szCs w:val="28"/>
         </w:rPr>
         <w:t>.</w:t>
@@ -4525,51 +5484,46 @@
         <w:spacing w:line="360" w:lineRule="auto"/>
         <w:ind w:left="709"/>
         <w:rPr>
-          <w:rFonts w:ascii="Times New Roman" w:hAnsi="Times New Roman" w:cs="Times New Roman"/>
-          <w:sz w:val="28"/>
-          <w:szCs w:val="28"/>
-          <w:lang w:val="en-US"/>
-        </w:rPr>
-      </w:pPr>
-    </w:p>
-    <w:p>
-      <w:pPr>
-        <w:pStyle w:val="Heading1"/>
+          <w:rFonts w:cs="Times New Roman"/>
+          <w:szCs w:val="28"/>
+        </w:rPr>
+      </w:pPr>
+    </w:p>
+    <w:p>
+      <w:pPr>
+        <w:pStyle w:val="1"/>
         <w:spacing w:before="0" w:line="360" w:lineRule="auto"/>
         <w:ind w:firstLine="709"/>
         <w:rPr>
           <w:rFonts w:cs="Times New Roman"/>
-          <w:b/>
+          <w:b w:val="0"/>
           <w:bCs/>
           <w:szCs w:val="28"/>
         </w:rPr>
       </w:pPr>
-      <w:bookmarkStart w:id="7" w:name="_Toc101134398"/>
-      <w:r>
-        <w:rPr>
-          <w:rFonts w:cs="Times New Roman"/>
-          <w:b/>
+      <w:bookmarkStart w:id="11" w:name="_Toc101829078"/>
+      <w:r>
+        <w:rPr>
+          <w:rFonts w:cs="Times New Roman"/>
           <w:bCs/>
           <w:szCs w:val="28"/>
         </w:rPr>
         <w:t>ЗАКЛЮЧЕНИЕ</w:t>
       </w:r>
-      <w:bookmarkEnd w:id="7"/>
+      <w:bookmarkEnd w:id="11"/>
     </w:p>
     <w:p>
       <w:pPr>
         <w:spacing w:line="360" w:lineRule="auto"/>
         <w:ind w:firstLine="709"/>
         <w:rPr>
-          <w:rFonts w:ascii="Times New Roman" w:hAnsi="Times New Roman" w:cs="Times New Roman"/>
-          <w:sz w:val="28"/>
-          <w:szCs w:val="28"/>
-        </w:rPr>
-      </w:pPr>
-      <w:r>
-        <w:rPr>
-          <w:rFonts w:ascii="Times New Roman" w:hAnsi="Times New Roman" w:cs="Times New Roman"/>
-          <w:sz w:val="28"/>
+          <w:rFonts w:cs="Times New Roman"/>
+          <w:szCs w:val="28"/>
+        </w:rPr>
+      </w:pPr>
+      <w:r>
+        <w:rPr>
+          <w:rFonts w:cs="Times New Roman"/>
           <w:szCs w:val="28"/>
         </w:rPr>
         <w:t xml:space="preserve">Заключение </w:t>
@@ -4577,8 +5531,7 @@
       <w:proofErr w:type="spellStart"/>
       <w:r>
         <w:rPr>
-          <w:rFonts w:ascii="Times New Roman" w:hAnsi="Times New Roman" w:cs="Times New Roman"/>
-          <w:sz w:val="28"/>
+          <w:rFonts w:cs="Times New Roman"/>
           <w:szCs w:val="28"/>
         </w:rPr>
         <w:t>Заключение</w:t>
@@ -4586,8 +5539,7 @@
       <w:proofErr w:type="spellEnd"/>
       <w:r>
         <w:rPr>
-          <w:rFonts w:ascii="Times New Roman" w:hAnsi="Times New Roman" w:cs="Times New Roman"/>
-          <w:sz w:val="28"/>
+          <w:rFonts w:cs="Times New Roman"/>
           <w:szCs w:val="28"/>
         </w:rPr>
         <w:t xml:space="preserve"> </w:t>
@@ -4595,8 +5547,7 @@
       <w:proofErr w:type="spellStart"/>
       <w:r>
         <w:rPr>
-          <w:rFonts w:ascii="Times New Roman" w:hAnsi="Times New Roman" w:cs="Times New Roman"/>
-          <w:sz w:val="28"/>
+          <w:rFonts w:cs="Times New Roman"/>
           <w:szCs w:val="28"/>
         </w:rPr>
         <w:t>Заключение</w:t>
@@ -4604,8 +5555,7 @@
       <w:proofErr w:type="spellEnd"/>
       <w:r>
         <w:rPr>
-          <w:rFonts w:ascii="Times New Roman" w:hAnsi="Times New Roman" w:cs="Times New Roman"/>
-          <w:sz w:val="28"/>
+          <w:rFonts w:cs="Times New Roman"/>
           <w:szCs w:val="28"/>
         </w:rPr>
         <w:t xml:space="preserve"> </w:t>
@@ -4613,8 +5563,7 @@
       <w:proofErr w:type="spellStart"/>
       <w:r>
         <w:rPr>
-          <w:rFonts w:ascii="Times New Roman" w:hAnsi="Times New Roman" w:cs="Times New Roman"/>
-          <w:sz w:val="28"/>
+          <w:rFonts w:cs="Times New Roman"/>
           <w:szCs w:val="28"/>
         </w:rPr>
         <w:t>Заключение</w:t>
@@ -4622,8 +5571,7 @@
       <w:proofErr w:type="spellEnd"/>
       <w:r>
         <w:rPr>
-          <w:rFonts w:ascii="Times New Roman" w:hAnsi="Times New Roman" w:cs="Times New Roman"/>
-          <w:sz w:val="28"/>
+          <w:rFonts w:cs="Times New Roman"/>
           <w:szCs w:val="28"/>
         </w:rPr>
         <w:t xml:space="preserve"> </w:t>
@@ -4631,8 +5579,7 @@
       <w:proofErr w:type="spellStart"/>
       <w:r>
         <w:rPr>
-          <w:rFonts w:ascii="Times New Roman" w:hAnsi="Times New Roman" w:cs="Times New Roman"/>
-          <w:sz w:val="28"/>
+          <w:rFonts w:cs="Times New Roman"/>
           <w:szCs w:val="28"/>
         </w:rPr>
         <w:t>Заключение</w:t>
@@ -4640,8 +5587,7 @@
       <w:proofErr w:type="spellEnd"/>
       <w:r>
         <w:rPr>
-          <w:rFonts w:ascii="Times New Roman" w:hAnsi="Times New Roman" w:cs="Times New Roman"/>
-          <w:sz w:val="28"/>
+          <w:rFonts w:cs="Times New Roman"/>
           <w:szCs w:val="28"/>
         </w:rPr>
         <w:t xml:space="preserve"> </w:t>
@@ -4649,8 +5595,7 @@
       <w:proofErr w:type="spellStart"/>
       <w:r>
         <w:rPr>
-          <w:rFonts w:ascii="Times New Roman" w:hAnsi="Times New Roman" w:cs="Times New Roman"/>
-          <w:sz w:val="28"/>
+          <w:rFonts w:cs="Times New Roman"/>
           <w:szCs w:val="28"/>
         </w:rPr>
         <w:t>Заключение</w:t>
@@ -4658,8 +5603,7 @@
       <w:proofErr w:type="spellEnd"/>
       <w:r>
         <w:rPr>
-          <w:rFonts w:ascii="Times New Roman" w:hAnsi="Times New Roman" w:cs="Times New Roman"/>
-          <w:sz w:val="28"/>
+          <w:rFonts w:cs="Times New Roman"/>
           <w:szCs w:val="28"/>
         </w:rPr>
         <w:t xml:space="preserve"> </w:t>
@@ -4667,8 +5611,7 @@
       <w:proofErr w:type="spellStart"/>
       <w:r>
         <w:rPr>
-          <w:rFonts w:ascii="Times New Roman" w:hAnsi="Times New Roman" w:cs="Times New Roman"/>
-          <w:sz w:val="28"/>
+          <w:rFonts w:cs="Times New Roman"/>
           <w:szCs w:val="28"/>
         </w:rPr>
         <w:t>Заключение</w:t>
@@ -4676,8 +5619,7 @@
       <w:proofErr w:type="spellEnd"/>
       <w:r>
         <w:rPr>
-          <w:rFonts w:ascii="Times New Roman" w:hAnsi="Times New Roman" w:cs="Times New Roman"/>
-          <w:sz w:val="28"/>
+          <w:rFonts w:cs="Times New Roman"/>
           <w:szCs w:val="28"/>
         </w:rPr>
         <w:t xml:space="preserve">. </w:t>
@@ -4688,69 +5630,88 @@
         <w:spacing w:line="360" w:lineRule="auto"/>
         <w:ind w:firstLine="709"/>
         <w:rPr>
-          <w:rFonts w:ascii="Times New Roman" w:hAnsi="Times New Roman" w:cs="Times New Roman"/>
-          <w:sz w:val="28"/>
-          <w:szCs w:val="28"/>
-        </w:rPr>
-      </w:pPr>
-    </w:p>
-    <w:p>
-      <w:pPr>
-        <w:pStyle w:val="Heading1"/>
+          <w:rFonts w:cs="Times New Roman"/>
+          <w:szCs w:val="28"/>
+        </w:rPr>
+      </w:pPr>
+    </w:p>
+    <w:p>
+      <w:pPr>
+        <w:pStyle w:val="1"/>
         <w:spacing w:before="0" w:line="360" w:lineRule="auto"/>
         <w:ind w:firstLine="709"/>
         <w:rPr>
           <w:rFonts w:cs="Times New Roman"/>
-          <w:b/>
+          <w:b w:val="0"/>
           <w:bCs/>
           <w:szCs w:val="28"/>
         </w:rPr>
       </w:pPr>
-      <w:bookmarkStart w:id="8" w:name="_Toc101134399"/>
-      <w:r>
-        <w:rPr>
-          <w:rFonts w:cs="Times New Roman"/>
-          <w:b/>
+      <w:bookmarkStart w:id="12" w:name="_Toc101829079"/>
+      <w:r>
+        <w:rPr>
+          <w:rFonts w:cs="Times New Roman"/>
           <w:bCs/>
           <w:szCs w:val="28"/>
         </w:rPr>
-        <w:lastRenderedPageBreak/>
         <w:t>ИСТОЧНИКИ</w:t>
       </w:r>
-      <w:bookmarkEnd w:id="8"/>
+      <w:bookmarkEnd w:id="12"/>
     </w:p>
     <w:p>
       <w:pPr>
         <w:spacing w:line="360" w:lineRule="auto"/>
         <w:ind w:firstLine="709"/>
         <w:rPr>
-          <w:rFonts w:ascii="Times New Roman" w:hAnsi="Times New Roman" w:cs="Times New Roman"/>
-          <w:sz w:val="28"/>
-          <w:szCs w:val="28"/>
-        </w:rPr>
-      </w:pPr>
-      <w:r>
-        <w:rPr>
-          <w:rFonts w:ascii="Times New Roman" w:hAnsi="Times New Roman" w:cs="Times New Roman"/>
-          <w:sz w:val="28"/>
-          <w:szCs w:val="28"/>
-        </w:rPr>
-        <w:t xml:space="preserve">Источники </w:t>
+          <w:rFonts w:cs="Times New Roman"/>
+          <w:szCs w:val="28"/>
+        </w:rPr>
+      </w:pPr>
+      <w:r>
+        <w:rPr>
+          <w:rFonts w:cs="Times New Roman"/>
+          <w:szCs w:val="28"/>
+          <w:lang w:val="en-US"/>
+        </w:rPr>
+        <w:t xml:space="preserve">1. L.P. Coelho, W. </w:t>
       </w:r>
       <w:proofErr w:type="spellStart"/>
       <w:r>
         <w:rPr>
-          <w:rFonts w:ascii="Times New Roman" w:hAnsi="Times New Roman" w:cs="Times New Roman"/>
-          <w:sz w:val="28"/>
-          <w:szCs w:val="28"/>
-        </w:rPr>
-        <w:t>Источники</w:t>
+          <w:rFonts w:cs="Times New Roman"/>
+          <w:szCs w:val="28"/>
+          <w:lang w:val="en-US"/>
+        </w:rPr>
+        <w:t>Richert</w:t>
       </w:r>
       <w:proofErr w:type="spellEnd"/>
       <w:r>
         <w:rPr>
-          <w:rFonts w:ascii="Times New Roman" w:hAnsi="Times New Roman" w:cs="Times New Roman"/>
-          <w:sz w:val="28"/>
+          <w:rFonts w:cs="Times New Roman"/>
+          <w:szCs w:val="28"/>
+          <w:lang w:val="en-US"/>
+        </w:rPr>
+        <w:t xml:space="preserve">. </w:t>
+      </w:r>
+      <w:r>
+        <w:rPr>
+          <w:rFonts w:cs="Times New Roman"/>
+          <w:szCs w:val="28"/>
+        </w:rPr>
+        <w:t xml:space="preserve">Building </w:t>
+      </w:r>
+      <w:proofErr w:type="spellStart"/>
+      <w:r>
+        <w:rPr>
+          <w:rFonts w:cs="Times New Roman"/>
+          <w:szCs w:val="28"/>
+        </w:rPr>
+        <w:t>machine</w:t>
+      </w:r>
+      <w:proofErr w:type="spellEnd"/>
+      <w:r>
+        <w:rPr>
+          <w:rFonts w:cs="Times New Roman"/>
           <w:szCs w:val="28"/>
         </w:rPr>
         <w:t xml:space="preserve"> </w:t>
@@ -4758,17 +5719,15 @@
       <w:proofErr w:type="spellStart"/>
       <w:r>
         <w:rPr>
-          <w:rFonts w:ascii="Times New Roman" w:hAnsi="Times New Roman" w:cs="Times New Roman"/>
-          <w:sz w:val="28"/>
-          <w:szCs w:val="28"/>
-        </w:rPr>
-        <w:t>Источники</w:t>
+          <w:rFonts w:cs="Times New Roman"/>
+          <w:szCs w:val="28"/>
+        </w:rPr>
+        <w:t>learning</w:t>
       </w:r>
       <w:proofErr w:type="spellEnd"/>
       <w:r>
         <w:rPr>
-          <w:rFonts w:ascii="Times New Roman" w:hAnsi="Times New Roman" w:cs="Times New Roman"/>
-          <w:sz w:val="28"/>
+          <w:rFonts w:cs="Times New Roman"/>
           <w:szCs w:val="28"/>
         </w:rPr>
         <w:t xml:space="preserve"> </w:t>
@@ -4776,17 +5735,114 @@
       <w:proofErr w:type="spellStart"/>
       <w:r>
         <w:rPr>
-          <w:rFonts w:ascii="Times New Roman" w:hAnsi="Times New Roman" w:cs="Times New Roman"/>
-          <w:sz w:val="28"/>
-          <w:szCs w:val="28"/>
-        </w:rPr>
-        <w:t>Источники</w:t>
+          <w:rFonts w:cs="Times New Roman"/>
+          <w:szCs w:val="28"/>
+        </w:rPr>
+        <w:t>system</w:t>
       </w:r>
       <w:proofErr w:type="spellEnd"/>
       <w:r>
         <w:rPr>
-          <w:rFonts w:ascii="Times New Roman" w:hAnsi="Times New Roman" w:cs="Times New Roman"/>
-          <w:sz w:val="28"/>
+          <w:rFonts w:cs="Times New Roman"/>
+          <w:szCs w:val="28"/>
+        </w:rPr>
+        <w:t xml:space="preserve"> with Python – </w:t>
+      </w:r>
+      <w:proofErr w:type="spellStart"/>
+      <w:r>
+        <w:rPr>
+          <w:rFonts w:cs="Times New Roman"/>
+          <w:szCs w:val="28"/>
+        </w:rPr>
+        <w:t>Packt</w:t>
+      </w:r>
+      <w:proofErr w:type="spellEnd"/>
+      <w:r>
+        <w:rPr>
+          <w:rFonts w:cs="Times New Roman"/>
+          <w:szCs w:val="28"/>
+        </w:rPr>
+        <w:t xml:space="preserve"> Publishing, 2013. – 290 с.</w:t>
+      </w:r>
+    </w:p>
+    <w:p>
+      <w:pPr>
+        <w:spacing w:line="360" w:lineRule="auto"/>
+        <w:ind w:firstLine="709"/>
+        <w:rPr>
+          <w:rFonts w:cs="Times New Roman"/>
+          <w:szCs w:val="28"/>
+        </w:rPr>
+      </w:pPr>
+      <w:r>
+        <w:rPr>
+          <w:rFonts w:cs="Times New Roman"/>
+          <w:szCs w:val="28"/>
+        </w:rPr>
+        <w:t>2. J. Grus, Data Science from Scratch: First Principles with Python – O’Reilly Media, Inc, 2015. – 330 с.</w:t>
+      </w:r>
+    </w:p>
+    <w:p>
+      <w:pPr>
+        <w:spacing w:line="360" w:lineRule="auto"/>
+        <w:ind w:firstLine="709"/>
+        <w:rPr>
+          <w:rFonts w:cs="Times New Roman"/>
+          <w:szCs w:val="28"/>
+        </w:rPr>
+      </w:pPr>
+      <w:r>
+        <w:rPr>
+          <w:rFonts w:cs="Times New Roman"/>
+          <w:szCs w:val="28"/>
+        </w:rPr>
+        <w:t xml:space="preserve">3. C. </w:t>
+      </w:r>
+      <w:proofErr w:type="spellStart"/>
+      <w:r>
+        <w:rPr>
+          <w:rFonts w:cs="Times New Roman"/>
+          <w:szCs w:val="28"/>
+        </w:rPr>
+        <w:t>Albon</w:t>
+      </w:r>
+      <w:proofErr w:type="spellEnd"/>
+      <w:r>
+        <w:rPr>
+          <w:rFonts w:cs="Times New Roman"/>
+          <w:szCs w:val="28"/>
+        </w:rPr>
+        <w:t>, Machine Learning with Python Cookbook – O’Reilly Media, Inc, 2018 – 366 с.</w:t>
+      </w:r>
+    </w:p>
+    <w:p>
+      <w:pPr>
+        <w:spacing w:line="360" w:lineRule="auto"/>
+        <w:ind w:firstLine="709"/>
+        <w:rPr>
+          <w:rFonts w:cs="Times New Roman"/>
+          <w:szCs w:val="28"/>
+        </w:rPr>
+      </w:pPr>
+      <w:r>
+        <w:rPr>
+          <w:rFonts w:cs="Times New Roman"/>
+          <w:szCs w:val="28"/>
+        </w:rPr>
+        <w:t xml:space="preserve">4. </w:t>
+      </w:r>
+      <w:proofErr w:type="spellStart"/>
+      <w:r>
+        <w:rPr>
+          <w:rFonts w:cs="Times New Roman"/>
+          <w:szCs w:val="28"/>
+        </w:rPr>
+        <w:t>Aurelien</w:t>
+      </w:r>
+      <w:proofErr w:type="spellEnd"/>
+      <w:r>
+        <w:rPr>
+          <w:rFonts w:cs="Times New Roman"/>
           <w:szCs w:val="28"/>
         </w:rPr>
         <w:t xml:space="preserve"> </w:t>
@@ -4794,71 +5850,163 @@
       <w:proofErr w:type="spellStart"/>
       <w:r>
         <w:rPr>
-          <w:rFonts w:ascii="Times New Roman" w:hAnsi="Times New Roman" w:cs="Times New Roman"/>
-          <w:sz w:val="28"/>
-          <w:szCs w:val="28"/>
-        </w:rPr>
-        <w:t>Источники</w:t>
+          <w:rFonts w:cs="Times New Roman"/>
+          <w:szCs w:val="28"/>
+        </w:rPr>
+        <w:t>Geron</w:t>
       </w:r>
       <w:proofErr w:type="spellEnd"/>
       <w:r>
         <w:rPr>
-          <w:rFonts w:ascii="Times New Roman" w:hAnsi="Times New Roman" w:cs="Times New Roman"/>
-          <w:sz w:val="28"/>
-          <w:szCs w:val="28"/>
-        </w:rPr>
-        <w:t xml:space="preserve"> </w:t>
+          <w:rFonts w:cs="Times New Roman"/>
+          <w:szCs w:val="28"/>
+        </w:rPr>
+        <w:t xml:space="preserve">, Hands-on Machine Learning with </w:t>
       </w:r>
       <w:proofErr w:type="spellStart"/>
       <w:r>
         <w:rPr>
-          <w:rFonts w:ascii="Times New Roman" w:hAnsi="Times New Roman" w:cs="Times New Roman"/>
-          <w:sz w:val="28"/>
-          <w:szCs w:val="28"/>
-        </w:rPr>
-        <w:t>Источники</w:t>
+          <w:rFonts w:cs="Times New Roman"/>
+          <w:szCs w:val="28"/>
+        </w:rPr>
+        <w:t>Sckit-Learn</w:t>
       </w:r>
       <w:proofErr w:type="spellEnd"/>
       <w:r>
         <w:rPr>
-          <w:rFonts w:ascii="Times New Roman" w:hAnsi="Times New Roman" w:cs="Times New Roman"/>
-          <w:sz w:val="28"/>
-          <w:szCs w:val="28"/>
-        </w:rPr>
-        <w:t xml:space="preserve"> </w:t>
+          <w:rFonts w:cs="Times New Roman"/>
+          <w:szCs w:val="28"/>
+        </w:rPr>
+        <w:t xml:space="preserve">, </w:t>
       </w:r>
       <w:proofErr w:type="spellStart"/>
       <w:r>
         <w:rPr>
-          <w:rFonts w:ascii="Times New Roman" w:hAnsi="Times New Roman" w:cs="Times New Roman"/>
-          <w:sz w:val="28"/>
-          <w:szCs w:val="28"/>
-        </w:rPr>
-        <w:t>Источники</w:t>
+          <w:rFonts w:cs="Times New Roman"/>
+          <w:szCs w:val="28"/>
+        </w:rPr>
+        <w:t>Keras</w:t>
       </w:r>
       <w:proofErr w:type="spellEnd"/>
       <w:r>
         <w:rPr>
-          <w:rFonts w:ascii="Times New Roman" w:hAnsi="Times New Roman" w:cs="Times New Roman"/>
-          <w:sz w:val="28"/>
-          <w:szCs w:val="28"/>
-        </w:rPr>
-        <w:t xml:space="preserve"> </w:t>
+          <w:rFonts w:cs="Times New Roman"/>
+          <w:szCs w:val="28"/>
+        </w:rPr>
+        <w:t xml:space="preserve"> and </w:t>
       </w:r>
       <w:proofErr w:type="spellStart"/>
       <w:r>
         <w:rPr>
-          <w:rFonts w:ascii="Times New Roman" w:hAnsi="Times New Roman" w:cs="Times New Roman"/>
-          <w:sz w:val="28"/>
-          <w:szCs w:val="28"/>
-        </w:rPr>
-        <w:t>Источники</w:t>
+          <w:rFonts w:cs="Times New Roman"/>
+          <w:szCs w:val="28"/>
+        </w:rPr>
+        <w:t>Tensorflow</w:t>
       </w:r>
       <w:proofErr w:type="spellEnd"/>
       <w:r>
         <w:rPr>
-          <w:rFonts w:ascii="Times New Roman" w:hAnsi="Times New Roman" w:cs="Times New Roman"/>
-          <w:sz w:val="28"/>
+          <w:rFonts w:cs="Times New Roman"/>
+          <w:szCs w:val="28"/>
+        </w:rPr>
+        <w:t>, 2nd Edition – O’Reilly Media, Inc, 2019. – 600 с.</w:t>
+      </w:r>
+    </w:p>
+    <w:p>
+      <w:pPr>
+        <w:spacing w:line="360" w:lineRule="auto"/>
+        <w:ind w:firstLine="709"/>
+        <w:rPr>
+          <w:rFonts w:cs="Times New Roman"/>
+          <w:szCs w:val="28"/>
+        </w:rPr>
+      </w:pPr>
+      <w:r>
+        <w:rPr>
+          <w:rFonts w:cs="Times New Roman"/>
+          <w:szCs w:val="28"/>
+        </w:rPr>
+        <w:t>5. The EMNIST Dataset [Электронный ресурс] // nist.gov. 28.03.2019. URL: https://www.nist.gov/itl/products-and-services/emnist-dataset</w:t>
+      </w:r>
+    </w:p>
+    <w:p>
+      <w:pPr>
+        <w:spacing w:line="360" w:lineRule="auto"/>
+        <w:ind w:firstLine="709"/>
+        <w:rPr>
+          <w:rFonts w:cs="Times New Roman"/>
+          <w:szCs w:val="28"/>
+        </w:rPr>
+      </w:pPr>
+      <w:r>
+        <w:rPr>
+          <w:rFonts w:cs="Times New Roman"/>
+          <w:szCs w:val="28"/>
+        </w:rPr>
+        <w:t xml:space="preserve">6. Getting started with </w:t>
+      </w:r>
+      <w:proofErr w:type="spellStart"/>
+      <w:r>
+        <w:rPr>
+          <w:rFonts w:cs="Times New Roman"/>
+          <w:szCs w:val="28"/>
+        </w:rPr>
+        <w:t>EasyOCR</w:t>
+      </w:r>
+      <w:proofErr w:type="spellEnd"/>
+      <w:r>
+        <w:rPr>
+          <w:rFonts w:cs="Times New Roman"/>
+          <w:szCs w:val="28"/>
+        </w:rPr>
+        <w:t xml:space="preserve"> for Optical Character Recognition [Электронный ресурс] // pyimagesearch.com. 14.09.2020. URL: https://pyimagesearch.com/2020/09/14/getting-started-with-easyocr-for-optical-character-recognition/</w:t>
+      </w:r>
+    </w:p>
+    <w:p>
+      <w:pPr>
+        <w:spacing w:line="360" w:lineRule="auto"/>
+        <w:ind w:firstLine="709"/>
+        <w:rPr>
+          <w:rFonts w:cs="Times New Roman"/>
+          <w:szCs w:val="28"/>
+        </w:rPr>
+      </w:pPr>
+      <w:r>
+        <w:rPr>
+          <w:rFonts w:cs="Times New Roman"/>
+          <w:szCs w:val="28"/>
+        </w:rPr>
+        <w:t>7. How to OCR with Tesseract, OpenCV and Python [Электронный ресурс] // nanonets.com. 10.02.2022. URL: https:/nanonets.com/blog/ocr-with-tesseract/ (https://nanonets.com/blog/ocr-with-tesseract/)</w:t>
+      </w:r>
+    </w:p>
+    <w:p>
+      <w:pPr>
+        <w:spacing w:line="360" w:lineRule="auto"/>
+        <w:ind w:firstLine="709"/>
+        <w:rPr>
+          <w:rFonts w:cs="Times New Roman"/>
+          <w:szCs w:val="28"/>
+        </w:rPr>
+      </w:pPr>
+      <w:proofErr w:type="spellStart"/>
+      <w:r>
+        <w:rPr>
+          <w:rFonts w:cs="Times New Roman"/>
+          <w:szCs w:val="28"/>
+        </w:rPr>
+        <w:t>Свёрточные</w:t>
+      </w:r>
+      <w:proofErr w:type="spellEnd"/>
+      <w:r>
+        <w:rPr>
+          <w:rFonts w:cs="Times New Roman"/>
+          <w:szCs w:val="28"/>
+        </w:rPr>
+        <w:t xml:space="preserve"> нейронные сети [Электронный ресурс] // habr.com. 31.01.2018. URL: https://habr.com/ru/post/348000/</w:t>
+      </w:r>
+      <w:r>
+        <w:rPr>
+          <w:rFonts w:cs="Times New Roman"/>
           <w:szCs w:val="28"/>
         </w:rPr>
         <w:t>.</w:t>
@@ -4869,8 +6017,7 @@
         <w:spacing w:line="360" w:lineRule="auto"/>
         <w:ind w:firstLine="709"/>
         <w:rPr>
-          <w:rFonts w:ascii="Times New Roman" w:hAnsi="Times New Roman" w:cs="Times New Roman"/>
-          <w:sz w:val="28"/>
+          <w:rFonts w:cs="Times New Roman"/>
           <w:szCs w:val="28"/>
         </w:rPr>
       </w:pPr>
@@ -4886,7 +6033,7 @@
 </file>
 
 <file path=word/numbering.xml><?xml version="1.0" encoding="utf-8"?>
-<w:numbering xmlns:wpc="http://schemas.microsoft.com/office/word/2010/wordprocessingCanvas" xmlns:cx="http://schemas.microsoft.com/office/drawing/2014/chartex" xmlns:cx1="http://schemas.microsoft.com/office/drawing/2015/9/8/chartex" xmlns:cx2="http://schemas.microsoft.com/office/drawing/2015/10/21/chartex" xmlns:cx3="http://schemas.microsoft.com/office/drawing/2016/5/9/chartex" xmlns:cx4="http://schemas.microsoft.com/office/drawing/2016/5/10/chartex" xmlns:cx5="http://schemas.microsoft.com/office/drawing/2016/5/11/chartex" xmlns:cx6="http://schemas.microsoft.com/office/drawing/2016/5/12/chartex" xmlns:cx7="http://schemas.microsoft.com/office/drawing/2016/5/13/chartex" xmlns:cx8="http://schemas.microsoft.com/office/drawing/2016/5/14/chartex" xmlns:mc="http://schemas.openxmlformats.org/markup-compatibility/2006" xmlns:aink="http://schemas.microsoft.com/office/drawing/2016/ink" xmlns:am3d="http://schemas.microsoft.com/office/drawing/2017/model3d" xmlns:o="urn:schemas-microsoft-com:office:office" xmlns:oel="http://schemas.microsoft.com/office/2019/extlst" xmlns:r="http://schemas.openxmlformats.org/officeDocument/2006/relationships" xmlns:m="http://schemas.openxmlformats.org/officeDocument/2006/math" xmlns:v="urn:schemas-microsoft-com:vml" xmlns:wp14="http://schemas.microsoft.com/office/word/2010/wordprocessingDrawing" xmlns:wp="http://schemas.openxmlformats.org/drawingml/2006/wordprocessingDrawing" xmlns:w10="urn:schemas-microsoft-com:office:word" xmlns:w="http://schemas.openxmlformats.org/wordprocessingml/2006/main" xmlns:w14="http://schemas.microsoft.com/office/word/2010/wordml" xmlns:w15="http://schemas.microsoft.com/office/word/2012/wordml" xmlns:w16cex="http://schemas.microsoft.com/office/word/2018/wordml/cex" xmlns:w16cid="http://schemas.microsoft.com/office/word/2016/wordml/cid" xmlns:w16="http://schemas.microsoft.com/office/word/2018/wordml" xmlns:w16sdtdh="http://schemas.microsoft.com/office/word/2020/wordml/sdtdatahash" xmlns:w16se="http://schemas.microsoft.com/office/word/2015/wordml/symex" xmlns:wpg="http://schemas.microsoft.com/office/word/2010/wordprocessingGroup" xmlns:wpi="http://schemas.microsoft.com/office/word/2010/wordprocessingInk" xmlns:wne="http://schemas.microsoft.com/office/word/2006/wordml" xmlns:wps="http://schemas.microsoft.com/office/word/2010/wordprocessingShape" mc:Ignorable="w14 w15 w16se w16cid w16 w16cex w16sdtdh wp14">
+<w:numbering xmlns:wpc="http://schemas.microsoft.com/office/word/2010/wordprocessingCanvas" xmlns:cx="http://schemas.microsoft.com/office/drawing/2014/chartex" xmlns:cx1="http://schemas.microsoft.com/office/drawing/2015/9/8/chartex" xmlns:cx2="http://schemas.microsoft.com/office/drawing/2015/10/21/chartex" xmlns:cx3="http://schemas.microsoft.com/office/drawing/2016/5/9/chartex" xmlns:cx4="http://schemas.microsoft.com/office/drawing/2016/5/10/chartex" xmlns:cx5="http://schemas.microsoft.com/office/drawing/2016/5/11/chartex" xmlns:cx6="http://schemas.microsoft.com/office/drawing/2016/5/12/chartex" xmlns:cx7="http://schemas.microsoft.com/office/drawing/2016/5/13/chartex" xmlns:cx8="http://schemas.microsoft.com/office/drawing/2016/5/14/chartex" xmlns:mc="http://schemas.openxmlformats.org/markup-compatibility/2006" xmlns:aink="http://schemas.microsoft.com/office/drawing/2016/ink" xmlns:am3d="http://schemas.microsoft.com/office/drawing/2017/model3d" xmlns:o="urn:schemas-microsoft-com:office:office" xmlns:r="http://schemas.openxmlformats.org/officeDocument/2006/relationships" xmlns:m="http://schemas.openxmlformats.org/officeDocument/2006/math" xmlns:v="urn:schemas-microsoft-com:vml" xmlns:wp14="http://schemas.microsoft.com/office/word/2010/wordprocessingDrawing" xmlns:wp="http://schemas.openxmlformats.org/drawingml/2006/wordprocessingDrawing" xmlns:w10="urn:schemas-microsoft-com:office:word" xmlns:w="http://schemas.openxmlformats.org/wordprocessingml/2006/main" xmlns:w14="http://schemas.microsoft.com/office/word/2010/wordml" xmlns:w15="http://schemas.microsoft.com/office/word/2012/wordml" xmlns:w16cex="http://schemas.microsoft.com/office/word/2018/wordml/cex" xmlns:w16cid="http://schemas.microsoft.com/office/word/2016/wordml/cid" xmlns:w16="http://schemas.microsoft.com/office/word/2018/wordml" xmlns:w16sdtdh="http://schemas.microsoft.com/office/word/2020/wordml/sdtdatahash" xmlns:w16se="http://schemas.microsoft.com/office/word/2015/wordml/symex" xmlns:wpg="http://schemas.microsoft.com/office/word/2010/wordprocessingGroup" xmlns:wpi="http://schemas.microsoft.com/office/word/2010/wordprocessingInk" xmlns:wne="http://schemas.microsoft.com/office/word/2006/wordml" xmlns:wps="http://schemas.microsoft.com/office/word/2010/wordprocessingShape" mc:Ignorable="w14 w15 w16se w16cid w16 w16cex w16sdtdh wp14">
   <w:abstractNum w:abstractNumId="0" w15:restartNumberingAfterBreak="0">
     <w:nsid w:val="0F82168B"/>
     <w:multiLevelType w:val="hybridMultilevel"/>
@@ -5001,6 +6148,119 @@
     </w:lvl>
   </w:abstractNum>
   <w:abstractNum w:abstractNumId="1" w15:restartNumberingAfterBreak="0">
+    <w:nsid w:val="12881BC3"/>
+    <w:multiLevelType w:val="hybridMultilevel"/>
+    <w:tmpl w:val="6B1C6962"/>
+    <w:lvl w:ilvl="0" w:tplc="04190001">
+      <w:start w:val="1"/>
+      <w:numFmt w:val="bullet"/>
+      <w:lvlText w:val=""/>
+      <w:lvlJc w:val="left"/>
+      <w:pPr>
+        <w:ind w:left="1429" w:hanging="360"/>
+      </w:pPr>
+      <w:rPr>
+        <w:rFonts w:ascii="Symbol" w:hAnsi="Symbol" w:hint="default"/>
+      </w:rPr>
+    </w:lvl>
+    <w:lvl w:ilvl="1" w:tplc="04190003" w:tentative="1">
+      <w:start w:val="1"/>
+      <w:numFmt w:val="bullet"/>
+      <w:lvlText w:val="o"/>
+      <w:lvlJc w:val="left"/>
+      <w:pPr>
+        <w:ind w:left="2149" w:hanging="360"/>
+      </w:pPr>
+      <w:rPr>
+        <w:rFonts w:ascii="Courier New" w:hAnsi="Courier New" w:cs="Courier New" w:hint="default"/>
+      </w:rPr>
+    </w:lvl>
+    <w:lvl w:ilvl="2" w:tplc="04190005" w:tentative="1">
+      <w:start w:val="1"/>
+      <w:numFmt w:val="bullet"/>
+      <w:lvlText w:val=""/>
+      <w:lvlJc w:val="left"/>
+      <w:pPr>
+        <w:ind w:left="2869" w:hanging="360"/>
+      </w:pPr>
+      <w:rPr>
+        <w:rFonts w:ascii="Wingdings" w:hAnsi="Wingdings" w:hint="default"/>
+      </w:rPr>
+    </w:lvl>
+    <w:lvl w:ilvl="3" w:tplc="04190001" w:tentative="1">
+      <w:start w:val="1"/>
+      <w:numFmt w:val="bullet"/>
+      <w:lvlText w:val=""/>
+      <w:lvlJc w:val="left"/>
+      <w:pPr>
+        <w:ind w:left="3589" w:hanging="360"/>
+      </w:pPr>
+      <w:rPr>
+        <w:rFonts w:ascii="Symbol" w:hAnsi="Symbol" w:hint="default"/>
+      </w:rPr>
+    </w:lvl>
+    <w:lvl w:ilvl="4" w:tplc="04190003" w:tentative="1">
+      <w:start w:val="1"/>
+      <w:numFmt w:val="bullet"/>
+      <w:lvlText w:val="o"/>
+      <w:lvlJc w:val="left"/>
+      <w:pPr>
+        <w:ind w:left="4309" w:hanging="360"/>
+      </w:pPr>
+      <w:rPr>
+        <w:rFonts w:ascii="Courier New" w:hAnsi="Courier New" w:cs="Courier New" w:hint="default"/>
+      </w:rPr>
+    </w:lvl>
+    <w:lvl w:ilvl="5" w:tplc="04190005" w:tentative="1">
+      <w:start w:val="1"/>
+      <w:numFmt w:val="bullet"/>
+      <w:lvlText w:val=""/>
+      <w:lvlJc w:val="left"/>
+      <w:pPr>
+        <w:ind w:left="5029" w:hanging="360"/>
+      </w:pPr>
+      <w:rPr>
+        <w:rFonts w:ascii="Wingdings" w:hAnsi="Wingdings" w:hint="default"/>
+      </w:rPr>
+    </w:lvl>
+    <w:lvl w:ilvl="6" w:tplc="04190001" w:tentative="1">
+      <w:start w:val="1"/>
+      <w:numFmt w:val="bullet"/>
+      <w:lvlText w:val=""/>
+      <w:lvlJc w:val="left"/>
+      <w:pPr>
+        <w:ind w:left="5749" w:hanging="360"/>
+      </w:pPr>
+      <w:rPr>
+        <w:rFonts w:ascii="Symbol" w:hAnsi="Symbol" w:hint="default"/>
+      </w:rPr>
+    </w:lvl>
+    <w:lvl w:ilvl="7" w:tplc="04190003" w:tentative="1">
+      <w:start w:val="1"/>
+      <w:numFmt w:val="bullet"/>
+      <w:lvlText w:val="o"/>
+      <w:lvlJc w:val="left"/>
+      <w:pPr>
+        <w:ind w:left="6469" w:hanging="360"/>
+      </w:pPr>
+      <w:rPr>
+        <w:rFonts w:ascii="Courier New" w:hAnsi="Courier New" w:cs="Courier New" w:hint="default"/>
+      </w:rPr>
+    </w:lvl>
+    <w:lvl w:ilvl="8" w:tplc="04190005" w:tentative="1">
+      <w:start w:val="1"/>
+      <w:numFmt w:val="bullet"/>
+      <w:lvlText w:val=""/>
+      <w:lvlJc w:val="left"/>
+      <w:pPr>
+        <w:ind w:left="7189" w:hanging="360"/>
+      </w:pPr>
+      <w:rPr>
+        <w:rFonts w:ascii="Wingdings" w:hAnsi="Wingdings" w:hint="default"/>
+      </w:rPr>
+    </w:lvl>
+  </w:abstractNum>
+  <w:abstractNum w:abstractNumId="2" w15:restartNumberingAfterBreak="0">
     <w:nsid w:val="1E584CE2"/>
     <w:multiLevelType w:val="multilevel"/>
     <w:tmpl w:val="9DEA9BDE"/>
@@ -5141,7 +6401,7 @@
       </w:rPr>
     </w:lvl>
   </w:abstractNum>
-  <w:abstractNum w:abstractNumId="2" w15:restartNumberingAfterBreak="0">
+  <w:abstractNum w:abstractNumId="3" w15:restartNumberingAfterBreak="0">
     <w:nsid w:val="1F9A1A5E"/>
     <w:multiLevelType w:val="hybridMultilevel"/>
     <w:tmpl w:val="A196A292"/>
@@ -5254,7 +6514,7 @@
       </w:rPr>
     </w:lvl>
   </w:abstractNum>
-  <w:abstractNum w:abstractNumId="3" w15:restartNumberingAfterBreak="0">
+  <w:abstractNum w:abstractNumId="4" w15:restartNumberingAfterBreak="0">
     <w:nsid w:val="22C776D2"/>
     <w:multiLevelType w:val="hybridMultilevel"/>
     <w:tmpl w:val="E9BEA9CC"/>
@@ -5343,7 +6603,120 @@
       </w:pPr>
     </w:lvl>
   </w:abstractNum>
-  <w:abstractNum w:abstractNumId="4" w15:restartNumberingAfterBreak="0">
+  <w:abstractNum w:abstractNumId="5" w15:restartNumberingAfterBreak="0">
+    <w:nsid w:val="2BC60BDE"/>
+    <w:multiLevelType w:val="hybridMultilevel"/>
+    <w:tmpl w:val="C6AEBBAC"/>
+    <w:lvl w:ilvl="0" w:tplc="04190001">
+      <w:start w:val="1"/>
+      <w:numFmt w:val="bullet"/>
+      <w:lvlText w:val=""/>
+      <w:lvlJc w:val="left"/>
+      <w:pPr>
+        <w:ind w:left="1429" w:hanging="360"/>
+      </w:pPr>
+      <w:rPr>
+        <w:rFonts w:ascii="Symbol" w:hAnsi="Symbol" w:hint="default"/>
+      </w:rPr>
+    </w:lvl>
+    <w:lvl w:ilvl="1" w:tplc="04190003" w:tentative="1">
+      <w:start w:val="1"/>
+      <w:numFmt w:val="bullet"/>
+      <w:lvlText w:val="o"/>
+      <w:lvlJc w:val="left"/>
+      <w:pPr>
+        <w:ind w:left="2149" w:hanging="360"/>
+      </w:pPr>
+      <w:rPr>
+        <w:rFonts w:ascii="Courier New" w:hAnsi="Courier New" w:cs="Courier New" w:hint="default"/>
+      </w:rPr>
+    </w:lvl>
+    <w:lvl w:ilvl="2" w:tplc="04190005" w:tentative="1">
+      <w:start w:val="1"/>
+      <w:numFmt w:val="bullet"/>
+      <w:lvlText w:val=""/>
+      <w:lvlJc w:val="left"/>
+      <w:pPr>
+        <w:ind w:left="2869" w:hanging="360"/>
+      </w:pPr>
+      <w:rPr>
+        <w:rFonts w:ascii="Wingdings" w:hAnsi="Wingdings" w:hint="default"/>
+      </w:rPr>
+    </w:lvl>
+    <w:lvl w:ilvl="3" w:tplc="04190001" w:tentative="1">
+      <w:start w:val="1"/>
+      <w:numFmt w:val="bullet"/>
+      <w:lvlText w:val=""/>
+      <w:lvlJc w:val="left"/>
+      <w:pPr>
+        <w:ind w:left="3589" w:hanging="360"/>
+      </w:pPr>
+      <w:rPr>
+        <w:rFonts w:ascii="Symbol" w:hAnsi="Symbol" w:hint="default"/>
+      </w:rPr>
+    </w:lvl>
+    <w:lvl w:ilvl="4" w:tplc="04190003" w:tentative="1">
+      <w:start w:val="1"/>
+      <w:numFmt w:val="bullet"/>
+      <w:lvlText w:val="o"/>
+      <w:lvlJc w:val="left"/>
+      <w:pPr>
+        <w:ind w:left="4309" w:hanging="360"/>
+      </w:pPr>
+      <w:rPr>
+        <w:rFonts w:ascii="Courier New" w:hAnsi="Courier New" w:cs="Courier New" w:hint="default"/>
+      </w:rPr>
+    </w:lvl>
+    <w:lvl w:ilvl="5" w:tplc="04190005" w:tentative="1">
+      <w:start w:val="1"/>
+      <w:numFmt w:val="bullet"/>
+      <w:lvlText w:val=""/>
+      <w:lvlJc w:val="left"/>
+      <w:pPr>
+        <w:ind w:left="5029" w:hanging="360"/>
+      </w:pPr>
+      <w:rPr>
+        <w:rFonts w:ascii="Wingdings" w:hAnsi="Wingdings" w:hint="default"/>
+      </w:rPr>
+    </w:lvl>
+    <w:lvl w:ilvl="6" w:tplc="04190001" w:tentative="1">
+      <w:start w:val="1"/>
+      <w:numFmt w:val="bullet"/>
+      <w:lvlText w:val=""/>
+      <w:lvlJc w:val="left"/>
+      <w:pPr>
+        <w:ind w:left="5749" w:hanging="360"/>
+      </w:pPr>
+      <w:rPr>
+        <w:rFonts w:ascii="Symbol" w:hAnsi="Symbol" w:hint="default"/>
+      </w:rPr>
+    </w:lvl>
+    <w:lvl w:ilvl="7" w:tplc="04190003" w:tentative="1">
+      <w:start w:val="1"/>
+      <w:numFmt w:val="bullet"/>
+      <w:lvlText w:val="o"/>
+      <w:lvlJc w:val="left"/>
+      <w:pPr>
+        <w:ind w:left="6469" w:hanging="360"/>
+      </w:pPr>
+      <w:rPr>
+        <w:rFonts w:ascii="Courier New" w:hAnsi="Courier New" w:cs="Courier New" w:hint="default"/>
+      </w:rPr>
+    </w:lvl>
+    <w:lvl w:ilvl="8" w:tplc="04190005" w:tentative="1">
+      <w:start w:val="1"/>
+      <w:numFmt w:val="bullet"/>
+      <w:lvlText w:val=""/>
+      <w:lvlJc w:val="left"/>
+      <w:pPr>
+        <w:ind w:left="7189" w:hanging="360"/>
+      </w:pPr>
+      <w:rPr>
+        <w:rFonts w:ascii="Wingdings" w:hAnsi="Wingdings" w:hint="default"/>
+      </w:rPr>
+    </w:lvl>
+  </w:abstractNum>
+  <w:abstractNum w:abstractNumId="6" w15:restartNumberingAfterBreak="0">
     <w:nsid w:val="354A2905"/>
     <w:multiLevelType w:val="hybridMultilevel"/>
     <w:tmpl w:val="DE420E3C"/>
@@ -5432,7 +6805,7 @@
       </w:pPr>
     </w:lvl>
   </w:abstractNum>
-  <w:abstractNum w:abstractNumId="5" w15:restartNumberingAfterBreak="0">
+  <w:abstractNum w:abstractNumId="7" w15:restartNumberingAfterBreak="0">
     <w:nsid w:val="3A88373D"/>
     <w:multiLevelType w:val="multilevel"/>
     <w:tmpl w:val="CBD09DC4"/>
@@ -5573,7 +6946,7 @@
       </w:rPr>
     </w:lvl>
   </w:abstractNum>
-  <w:abstractNum w:abstractNumId="6" w15:restartNumberingAfterBreak="0">
+  <w:abstractNum w:abstractNumId="8" w15:restartNumberingAfterBreak="0">
     <w:nsid w:val="3AB45D89"/>
     <w:multiLevelType w:val="hybridMultilevel"/>
     <w:tmpl w:val="22BE24C6"/>
@@ -5659,7 +7032,7 @@
       </w:pPr>
     </w:lvl>
   </w:abstractNum>
-  <w:abstractNum w:abstractNumId="7" w15:restartNumberingAfterBreak="0">
+  <w:abstractNum w:abstractNumId="9" w15:restartNumberingAfterBreak="0">
     <w:nsid w:val="3BEF0EE1"/>
     <w:multiLevelType w:val="multilevel"/>
     <w:tmpl w:val="E11EB926"/>
@@ -5800,7 +7173,7 @@
       </w:rPr>
     </w:lvl>
   </w:abstractNum>
-  <w:abstractNum w:abstractNumId="8" w15:restartNumberingAfterBreak="0">
+  <w:abstractNum w:abstractNumId="10" w15:restartNumberingAfterBreak="0">
     <w:nsid w:val="443B50B0"/>
     <w:multiLevelType w:val="hybridMultilevel"/>
     <w:tmpl w:val="7ABE6634"/>
@@ -5913,7 +7286,7 @@
       </w:rPr>
     </w:lvl>
   </w:abstractNum>
-  <w:abstractNum w:abstractNumId="9" w15:restartNumberingAfterBreak="0">
+  <w:abstractNum w:abstractNumId="11" w15:restartNumberingAfterBreak="0">
     <w:nsid w:val="4E2702A6"/>
     <w:multiLevelType w:val="multilevel"/>
     <w:tmpl w:val="6D7A44E0"/>
@@ -6054,7 +7427,7 @@
       </w:rPr>
     </w:lvl>
   </w:abstractNum>
-  <w:abstractNum w:abstractNumId="10" w15:restartNumberingAfterBreak="0">
+  <w:abstractNum w:abstractNumId="12" w15:restartNumberingAfterBreak="0">
     <w:nsid w:val="508F5112"/>
     <w:multiLevelType w:val="hybridMultilevel"/>
     <w:tmpl w:val="B73E73AC"/>
@@ -6140,7 +7513,93 @@
       </w:pPr>
     </w:lvl>
   </w:abstractNum>
-  <w:abstractNum w:abstractNumId="11" w15:restartNumberingAfterBreak="0">
+  <w:abstractNum w:abstractNumId="13" w15:restartNumberingAfterBreak="0">
+    <w:nsid w:val="562813B8"/>
+    <w:multiLevelType w:val="hybridMultilevel"/>
+    <w:tmpl w:val="6E6A77CC"/>
+    <w:lvl w:ilvl="0" w:tplc="0419000F">
+      <w:start w:val="1"/>
+      <w:numFmt w:val="decimal"/>
+      <w:lvlText w:val="%1."/>
+      <w:lvlJc w:val="left"/>
+      <w:pPr>
+        <w:ind w:left="4265" w:hanging="360"/>
+      </w:pPr>
+    </w:lvl>
+    <w:lvl w:ilvl="1" w:tplc="04190019" w:tentative="1">
+      <w:start w:val="1"/>
+      <w:numFmt w:val="lowerLetter"/>
+      <w:lvlText w:val="%2."/>
+      <w:lvlJc w:val="left"/>
+      <w:pPr>
+        <w:ind w:left="4985" w:hanging="360"/>
+      </w:pPr>
+    </w:lvl>
+    <w:lvl w:ilvl="2" w:tplc="0419001B" w:tentative="1">
+      <w:start w:val="1"/>
+      <w:numFmt w:val="lowerRoman"/>
+      <w:lvlText w:val="%3."/>
+      <w:lvlJc w:val="right"/>
+      <w:pPr>
+        <w:ind w:left="5705" w:hanging="180"/>
+      </w:pPr>
+    </w:lvl>
+    <w:lvl w:ilvl="3" w:tplc="0419000F" w:tentative="1">
+      <w:start w:val="1"/>
+      <w:numFmt w:val="decimal"/>
+      <w:lvlText w:val="%4."/>
+      <w:lvlJc w:val="left"/>
+      <w:pPr>
+        <w:ind w:left="6425" w:hanging="360"/>
+      </w:pPr>
+    </w:lvl>
+    <w:lvl w:ilvl="4" w:tplc="04190019" w:tentative="1">
+      <w:start w:val="1"/>
+      <w:numFmt w:val="lowerLetter"/>
+      <w:lvlText w:val="%5."/>
+      <w:lvlJc w:val="left"/>
+      <w:pPr>
+        <w:ind w:left="7145" w:hanging="360"/>
+      </w:pPr>
+    </w:lvl>
+    <w:lvl w:ilvl="5" w:tplc="0419001B" w:tentative="1">
+      <w:start w:val="1"/>
+      <w:numFmt w:val="lowerRoman"/>
+      <w:lvlText w:val="%6."/>
+      <w:lvlJc w:val="right"/>
+      <w:pPr>
+        <w:ind w:left="7865" w:hanging="180"/>
+      </w:pPr>
+    </w:lvl>
+    <w:lvl w:ilvl="6" w:tplc="0419000F" w:tentative="1">
+      <w:start w:val="1"/>
+      <w:numFmt w:val="decimal"/>
+      <w:lvlText w:val="%7."/>
+      <w:lvlJc w:val="left"/>
+      <w:pPr>
+        <w:ind w:left="8585" w:hanging="360"/>
+      </w:pPr>
+    </w:lvl>
+    <w:lvl w:ilvl="7" w:tplc="04190019" w:tentative="1">
+      <w:start w:val="1"/>
+      <w:numFmt w:val="lowerLetter"/>
+      <w:lvlText w:val="%8."/>
+      <w:lvlJc w:val="left"/>
+      <w:pPr>
+        <w:ind w:left="9305" w:hanging="360"/>
+      </w:pPr>
+    </w:lvl>
+    <w:lvl w:ilvl="8" w:tplc="0419001B" w:tentative="1">
+      <w:start w:val="1"/>
+      <w:numFmt w:val="lowerRoman"/>
+      <w:lvlText w:val="%9."/>
+      <w:lvlJc w:val="right"/>
+      <w:pPr>
+        <w:ind w:left="10025" w:hanging="180"/>
+      </w:pPr>
+    </w:lvl>
+  </w:abstractNum>
+  <w:abstractNum w:abstractNumId="14" w15:restartNumberingAfterBreak="0">
     <w:nsid w:val="5C48055F"/>
     <w:multiLevelType w:val="hybridMultilevel"/>
     <w:tmpl w:val="E9420A9E"/>
@@ -6229,7 +7688,7 @@
       </w:pPr>
     </w:lvl>
   </w:abstractNum>
-  <w:abstractNum w:abstractNumId="12" w15:restartNumberingAfterBreak="0">
+  <w:abstractNum w:abstractNumId="15" w15:restartNumberingAfterBreak="0">
     <w:nsid w:val="60404962"/>
     <w:multiLevelType w:val="multilevel"/>
     <w:tmpl w:val="E99C9666"/>
@@ -6370,7 +7829,7 @@
       </w:rPr>
     </w:lvl>
   </w:abstractNum>
-  <w:abstractNum w:abstractNumId="13" w15:restartNumberingAfterBreak="0">
+  <w:abstractNum w:abstractNumId="16" w15:restartNumberingAfterBreak="0">
     <w:nsid w:val="64D9127B"/>
     <w:multiLevelType w:val="multilevel"/>
     <w:tmpl w:val="741CDC3C"/>
@@ -6511,7 +7970,7 @@
       </w:rPr>
     </w:lvl>
   </w:abstractNum>
-  <w:abstractNum w:abstractNumId="14" w15:restartNumberingAfterBreak="0">
+  <w:abstractNum w:abstractNumId="17" w15:restartNumberingAfterBreak="0">
     <w:nsid w:val="681A02E6"/>
     <w:multiLevelType w:val="hybridMultilevel"/>
     <w:tmpl w:val="6B868F0A"/>
@@ -6600,7 +8059,7 @@
       </w:pPr>
     </w:lvl>
   </w:abstractNum>
-  <w:abstractNum w:abstractNumId="15" w15:restartNumberingAfterBreak="0">
+  <w:abstractNum w:abstractNumId="18" w15:restartNumberingAfterBreak="0">
     <w:nsid w:val="6FB25B19"/>
     <w:multiLevelType w:val="hybridMultilevel"/>
     <w:tmpl w:val="32E49B0A"/>
@@ -6713,7 +8172,7 @@
       </w:rPr>
     </w:lvl>
   </w:abstractNum>
-  <w:abstractNum w:abstractNumId="16" w15:restartNumberingAfterBreak="0">
+  <w:abstractNum w:abstractNumId="19" w15:restartNumberingAfterBreak="0">
     <w:nsid w:val="70430A4E"/>
     <w:multiLevelType w:val="hybridMultilevel"/>
     <w:tmpl w:val="1158E3D8"/>
@@ -6826,7 +8285,7 @@
       </w:rPr>
     </w:lvl>
   </w:abstractNum>
-  <w:abstractNum w:abstractNumId="17" w15:restartNumberingAfterBreak="0">
+  <w:abstractNum w:abstractNumId="20" w15:restartNumberingAfterBreak="0">
     <w:nsid w:val="75C2651F"/>
     <w:multiLevelType w:val="hybridMultilevel"/>
     <w:tmpl w:val="4F969590"/>
@@ -6939,7 +8398,7 @@
       </w:rPr>
     </w:lvl>
   </w:abstractNum>
-  <w:abstractNum w:abstractNumId="18" w15:restartNumberingAfterBreak="0">
+  <w:abstractNum w:abstractNumId="21" w15:restartNumberingAfterBreak="0">
     <w:nsid w:val="7D29701C"/>
     <w:multiLevelType w:val="hybridMultilevel"/>
     <w:tmpl w:val="74928C4A"/>
@@ -7052,62 +8511,187 @@
       </w:rPr>
     </w:lvl>
   </w:abstractNum>
+  <w:abstractNum w:abstractNumId="22" w15:restartNumberingAfterBreak="0">
+    <w:nsid w:val="7EF84692"/>
+    <w:multiLevelType w:val="hybridMultilevel"/>
+    <w:tmpl w:val="0E60D45A"/>
+    <w:lvl w:ilvl="0" w:tplc="04190001">
+      <w:start w:val="1"/>
+      <w:numFmt w:val="bullet"/>
+      <w:lvlText w:val=""/>
+      <w:lvlJc w:val="left"/>
+      <w:pPr>
+        <w:ind w:left="1429" w:hanging="360"/>
+      </w:pPr>
+      <w:rPr>
+        <w:rFonts w:ascii="Symbol" w:hAnsi="Symbol" w:hint="default"/>
+      </w:rPr>
+    </w:lvl>
+    <w:lvl w:ilvl="1" w:tplc="04190003" w:tentative="1">
+      <w:start w:val="1"/>
+      <w:numFmt w:val="bullet"/>
+      <w:lvlText w:val="o"/>
+      <w:lvlJc w:val="left"/>
+      <w:pPr>
+        <w:ind w:left="2149" w:hanging="360"/>
+      </w:pPr>
+      <w:rPr>
+        <w:rFonts w:ascii="Courier New" w:hAnsi="Courier New" w:cs="Courier New" w:hint="default"/>
+      </w:rPr>
+    </w:lvl>
+    <w:lvl w:ilvl="2" w:tplc="04190005" w:tentative="1">
+      <w:start w:val="1"/>
+      <w:numFmt w:val="bullet"/>
+      <w:lvlText w:val=""/>
+      <w:lvlJc w:val="left"/>
+      <w:pPr>
+        <w:ind w:left="2869" w:hanging="360"/>
+      </w:pPr>
+      <w:rPr>
+        <w:rFonts w:ascii="Wingdings" w:hAnsi="Wingdings" w:hint="default"/>
+      </w:rPr>
+    </w:lvl>
+    <w:lvl w:ilvl="3" w:tplc="04190001" w:tentative="1">
+      <w:start w:val="1"/>
+      <w:numFmt w:val="bullet"/>
+      <w:lvlText w:val=""/>
+      <w:lvlJc w:val="left"/>
+      <w:pPr>
+        <w:ind w:left="3589" w:hanging="360"/>
+      </w:pPr>
+      <w:rPr>
+        <w:rFonts w:ascii="Symbol" w:hAnsi="Symbol" w:hint="default"/>
+      </w:rPr>
+    </w:lvl>
+    <w:lvl w:ilvl="4" w:tplc="04190003" w:tentative="1">
+      <w:start w:val="1"/>
+      <w:numFmt w:val="bullet"/>
+      <w:lvlText w:val="o"/>
+      <w:lvlJc w:val="left"/>
+      <w:pPr>
+        <w:ind w:left="4309" w:hanging="360"/>
+      </w:pPr>
+      <w:rPr>
+        <w:rFonts w:ascii="Courier New" w:hAnsi="Courier New" w:cs="Courier New" w:hint="default"/>
+      </w:rPr>
+    </w:lvl>
+    <w:lvl w:ilvl="5" w:tplc="04190005" w:tentative="1">
+      <w:start w:val="1"/>
+      <w:numFmt w:val="bullet"/>
+      <w:lvlText w:val=""/>
+      <w:lvlJc w:val="left"/>
+      <w:pPr>
+        <w:ind w:left="5029" w:hanging="360"/>
+      </w:pPr>
+      <w:rPr>
+        <w:rFonts w:ascii="Wingdings" w:hAnsi="Wingdings" w:hint="default"/>
+      </w:rPr>
+    </w:lvl>
+    <w:lvl w:ilvl="6" w:tplc="04190001" w:tentative="1">
+      <w:start w:val="1"/>
+      <w:numFmt w:val="bullet"/>
+      <w:lvlText w:val=""/>
+      <w:lvlJc w:val="left"/>
+      <w:pPr>
+        <w:ind w:left="5749" w:hanging="360"/>
+      </w:pPr>
+      <w:rPr>
+        <w:rFonts w:ascii="Symbol" w:hAnsi="Symbol" w:hint="default"/>
+      </w:rPr>
+    </w:lvl>
+    <w:lvl w:ilvl="7" w:tplc="04190003" w:tentative="1">
+      <w:start w:val="1"/>
+      <w:numFmt w:val="bullet"/>
+      <w:lvlText w:val="o"/>
+      <w:lvlJc w:val="left"/>
+      <w:pPr>
+        <w:ind w:left="6469" w:hanging="360"/>
+      </w:pPr>
+      <w:rPr>
+        <w:rFonts w:ascii="Courier New" w:hAnsi="Courier New" w:cs="Courier New" w:hint="default"/>
+      </w:rPr>
+    </w:lvl>
+    <w:lvl w:ilvl="8" w:tplc="04190005" w:tentative="1">
+      <w:start w:val="1"/>
+      <w:numFmt w:val="bullet"/>
+      <w:lvlText w:val=""/>
+      <w:lvlJc w:val="left"/>
+      <w:pPr>
+        <w:ind w:left="7189" w:hanging="360"/>
+      </w:pPr>
+      <w:rPr>
+        <w:rFonts w:ascii="Wingdings" w:hAnsi="Wingdings" w:hint="default"/>
+      </w:rPr>
+    </w:lvl>
+  </w:abstractNum>
   <w:num w:numId="1" w16cid:durableId="1281064509">
-    <w:abstractNumId w:val="3"/>
+    <w:abstractNumId w:val="4"/>
   </w:num>
   <w:num w:numId="2" w16cid:durableId="1730111176">
-    <w:abstractNumId w:val="4"/>
+    <w:abstractNumId w:val="6"/>
   </w:num>
   <w:num w:numId="3" w16cid:durableId="617488624">
+    <w:abstractNumId w:val="17"/>
+  </w:num>
+  <w:num w:numId="4" w16cid:durableId="2117285788">
+    <w:abstractNumId w:val="21"/>
+  </w:num>
+  <w:num w:numId="5" w16cid:durableId="2001735993">
+    <w:abstractNumId w:val="8"/>
+  </w:num>
+  <w:num w:numId="6" w16cid:durableId="1096748565">
     <w:abstractNumId w:val="14"/>
   </w:num>
-  <w:num w:numId="4" w16cid:durableId="2117285788">
+  <w:num w:numId="7" w16cid:durableId="529493749">
     <w:abstractNumId w:val="18"/>
-  </w:num>
-  <w:num w:numId="5" w16cid:durableId="2001735993">
-    <w:abstractNumId w:val="6"/>
-  </w:num>
-  <w:num w:numId="6" w16cid:durableId="1096748565">
-    <w:abstractNumId w:val="11"/>
-  </w:num>
-  <w:num w:numId="7" w16cid:durableId="529493749">
-    <w:abstractNumId w:val="15"/>
   </w:num>
   <w:num w:numId="8" w16cid:durableId="1966421828">
     <w:abstractNumId w:val="0"/>
   </w:num>
   <w:num w:numId="9" w16cid:durableId="92743928">
+    <w:abstractNumId w:val="19"/>
+  </w:num>
+  <w:num w:numId="10" w16cid:durableId="1602300363">
+    <w:abstractNumId w:val="10"/>
+  </w:num>
+  <w:num w:numId="11" w16cid:durableId="2003661709">
+    <w:abstractNumId w:val="20"/>
+  </w:num>
+  <w:num w:numId="12" w16cid:durableId="840703173">
+    <w:abstractNumId w:val="12"/>
+  </w:num>
+  <w:num w:numId="13" w16cid:durableId="668748398">
+    <w:abstractNumId w:val="3"/>
+  </w:num>
+  <w:num w:numId="14" w16cid:durableId="1984197447">
+    <w:abstractNumId w:val="2"/>
+  </w:num>
+  <w:num w:numId="15" w16cid:durableId="974942683">
     <w:abstractNumId w:val="16"/>
   </w:num>
-  <w:num w:numId="10" w16cid:durableId="1602300363">
-    <w:abstractNumId w:val="8"/>
+  <w:num w:numId="16" w16cid:durableId="1465927097">
+    <w:abstractNumId w:val="15"/>
   </w:num>
-  <w:num w:numId="11" w16cid:durableId="2003661709">
-    <w:abstractNumId w:val="17"/>
+  <w:num w:numId="17" w16cid:durableId="1803383030">
+    <w:abstractNumId w:val="7"/>
   </w:num>
-  <w:num w:numId="12" w16cid:durableId="840703173">
-    <w:abstractNumId w:val="10"/>
+  <w:num w:numId="18" w16cid:durableId="1995839716">
+    <w:abstractNumId w:val="11"/>
   </w:num>
-  <w:num w:numId="13" w16cid:durableId="668748398">
-    <w:abstractNumId w:val="2"/>
+  <w:num w:numId="19" w16cid:durableId="2072927010">
+    <w:abstractNumId w:val="9"/>
   </w:num>
-  <w:num w:numId="14" w16cid:durableId="1984197447">
+  <w:num w:numId="20" w16cid:durableId="170142689">
     <w:abstractNumId w:val="1"/>
   </w:num>
-  <w:num w:numId="15" w16cid:durableId="974942683">
+  <w:num w:numId="21" w16cid:durableId="1206408806">
     <w:abstractNumId w:val="13"/>
   </w:num>
-  <w:num w:numId="16" w16cid:durableId="1465927097">
-    <w:abstractNumId w:val="12"/>
+  <w:num w:numId="22" w16cid:durableId="961809594">
+    <w:abstractNumId w:val="22"/>
   </w:num>
-  <w:num w:numId="17" w16cid:durableId="1803383030">
+  <w:num w:numId="23" w16cid:durableId="1617444525">
     <w:abstractNumId w:val="5"/>
-  </w:num>
-  <w:num w:numId="18" w16cid:durableId="1995839716">
-    <w:abstractNumId w:val="9"/>
-  </w:num>
-  <w:num w:numId="19" w16cid:durableId="2072927010">
-    <w:abstractNumId w:val="7"/>
   </w:num>
 </w:numbering>
 </file>
@@ -7503,18 +9087,23 @@
     <w:lsdException w:name="Unresolved Mention" w:semiHidden="1" w:unhideWhenUsed="1"/>
     <w:lsdException w:name="Smart Link" w:semiHidden="1" w:unhideWhenUsed="1"/>
   </w:latentStyles>
-  <w:style w:type="paragraph" w:default="1" w:styleId="Normal">
+  <w:style w:type="paragraph" w:default="1" w:styleId="a">
     <w:name w:val="Normal"/>
     <w:qFormat/>
+    <w:rsid w:val="00FC4402"/>
+    <w:rPr>
+      <w:rFonts w:ascii="Times New Roman" w:hAnsi="Times New Roman"/>
+      <w:sz w:val="28"/>
+    </w:rPr>
   </w:style>
-  <w:style w:type="paragraph" w:styleId="Heading1">
+  <w:style w:type="paragraph" w:styleId="1">
     <w:name w:val="heading 1"/>
-    <w:basedOn w:val="Normal"/>
-    <w:next w:val="Normal"/>
-    <w:link w:val="Heading1Char"/>
+    <w:basedOn w:val="a"/>
+    <w:next w:val="a"/>
+    <w:link w:val="10"/>
     <w:uiPriority w:val="9"/>
     <w:qFormat/>
-    <w:rsid w:val="00B61979"/>
+    <w:rsid w:val="00194F09"/>
     <w:pPr>
       <w:keepNext/>
       <w:keepLines/>
@@ -7523,21 +9112,21 @@
       <w:outlineLvl w:val="0"/>
     </w:pPr>
     <w:rPr>
-      <w:rFonts w:ascii="Times New Roman" w:eastAsiaTheme="majorEastAsia" w:hAnsi="Times New Roman" w:cstheme="majorBidi"/>
+      <w:rFonts w:eastAsiaTheme="majorEastAsia" w:cstheme="majorBidi"/>
+      <w:b/>
       <w:color w:val="000000" w:themeColor="text1"/>
-      <w:sz w:val="28"/>
       <w:szCs w:val="32"/>
     </w:rPr>
   </w:style>
-  <w:style w:type="paragraph" w:styleId="Heading2">
+  <w:style w:type="paragraph" w:styleId="2">
     <w:name w:val="heading 2"/>
-    <w:basedOn w:val="Normal"/>
-    <w:next w:val="Normal"/>
-    <w:link w:val="Heading2Char"/>
+    <w:basedOn w:val="a"/>
+    <w:next w:val="a"/>
+    <w:link w:val="20"/>
     <w:uiPriority w:val="9"/>
     <w:unhideWhenUsed/>
     <w:qFormat/>
-    <w:rsid w:val="00B61979"/>
+    <w:rsid w:val="006875E9"/>
     <w:pPr>
       <w:keepNext/>
       <w:keepLines/>
@@ -7545,19 +9134,19 @@
       <w:outlineLvl w:val="1"/>
     </w:pPr>
     <w:rPr>
-      <w:rFonts w:ascii="Times New Roman" w:eastAsiaTheme="majorEastAsia" w:hAnsi="Times New Roman" w:cstheme="majorBidi"/>
+      <w:rFonts w:eastAsiaTheme="majorEastAsia" w:cstheme="majorBidi"/>
+      <w:b/>
       <w:color w:val="000000" w:themeColor="text1"/>
-      <w:sz w:val="28"/>
       <w:szCs w:val="26"/>
     </w:rPr>
   </w:style>
-  <w:style w:type="character" w:default="1" w:styleId="DefaultParagraphFont">
+  <w:style w:type="character" w:default="1" w:styleId="a0">
     <w:name w:val="Default Paragraph Font"/>
     <w:uiPriority w:val="1"/>
     <w:semiHidden/>
     <w:unhideWhenUsed/>
   </w:style>
-  <w:style w:type="table" w:default="1" w:styleId="TableNormal">
+  <w:style w:type="table" w:default="1" w:styleId="a1">
     <w:name w:val="Normal Table"/>
     <w:uiPriority w:val="99"/>
     <w:semiHidden/>
@@ -7572,29 +9161,30 @@
       </w:tblCellMar>
     </w:tblPr>
   </w:style>
-  <w:style w:type="numbering" w:default="1" w:styleId="NoList">
+  <w:style w:type="numbering" w:default="1" w:styleId="a2">
     <w:name w:val="No List"/>
     <w:uiPriority w:val="99"/>
     <w:semiHidden/>
     <w:unhideWhenUsed/>
   </w:style>
-  <w:style w:type="character" w:customStyle="1" w:styleId="Heading1Char">
-    <w:name w:val="Heading 1 Char"/>
-    <w:basedOn w:val="DefaultParagraphFont"/>
-    <w:link w:val="Heading1"/>
+  <w:style w:type="character" w:customStyle="1" w:styleId="10">
+    <w:name w:val="Заголовок 1 Знак"/>
+    <w:basedOn w:val="a0"/>
+    <w:link w:val="1"/>
     <w:uiPriority w:val="9"/>
-    <w:rsid w:val="00B61979"/>
+    <w:rsid w:val="00194F09"/>
     <w:rPr>
       <w:rFonts w:ascii="Times New Roman" w:eastAsiaTheme="majorEastAsia" w:hAnsi="Times New Roman" w:cstheme="majorBidi"/>
+      <w:b/>
       <w:color w:val="000000" w:themeColor="text1"/>
       <w:sz w:val="28"/>
       <w:szCs w:val="32"/>
     </w:rPr>
   </w:style>
-  <w:style w:type="paragraph" w:styleId="TOCHeading">
+  <w:style w:type="paragraph" w:styleId="a3">
     <w:name w:val="TOC Heading"/>
-    <w:basedOn w:val="Heading1"/>
-    <w:next w:val="Normal"/>
+    <w:basedOn w:val="1"/>
+    <w:next w:val="a"/>
     <w:uiPriority w:val="39"/>
     <w:unhideWhenUsed/>
     <w:qFormat/>
@@ -7604,16 +9194,16 @@
       <w:outlineLvl w:val="9"/>
     </w:pPr>
     <w:rPr>
-      <w:b/>
+      <w:b w:val="0"/>
       <w:bCs/>
       <w:szCs w:val="28"/>
       <w:lang w:val="en-US"/>
     </w:rPr>
   </w:style>
-  <w:style w:type="paragraph" w:styleId="TOC1">
+  <w:style w:type="paragraph" w:styleId="11">
     <w:name w:val="toc 1"/>
-    <w:basedOn w:val="Normal"/>
-    <w:next w:val="Normal"/>
+    <w:basedOn w:val="a"/>
+    <w:next w:val="a"/>
     <w:autoRedefine/>
     <w:uiPriority w:val="39"/>
     <w:unhideWhenUsed/>
@@ -7629,10 +9219,10 @@
       <w:szCs w:val="20"/>
     </w:rPr>
   </w:style>
-  <w:style w:type="paragraph" w:styleId="TOC2">
+  <w:style w:type="paragraph" w:styleId="21">
     <w:name w:val="toc 2"/>
-    <w:basedOn w:val="Normal"/>
-    <w:next w:val="Normal"/>
+    <w:basedOn w:val="a"/>
+    <w:next w:val="a"/>
     <w:autoRedefine/>
     <w:uiPriority w:val="39"/>
     <w:unhideWhenUsed/>
@@ -7649,10 +9239,10 @@
       <w:szCs w:val="20"/>
     </w:rPr>
   </w:style>
-  <w:style w:type="paragraph" w:styleId="TOC3">
+  <w:style w:type="paragraph" w:styleId="3">
     <w:name w:val="toc 3"/>
-    <w:basedOn w:val="Normal"/>
-    <w:next w:val="Normal"/>
+    <w:basedOn w:val="a"/>
+    <w:next w:val="a"/>
     <w:autoRedefine/>
     <w:uiPriority w:val="39"/>
     <w:unhideWhenUsed/>
@@ -7666,10 +9256,10 @@
       <w:szCs w:val="20"/>
     </w:rPr>
   </w:style>
-  <w:style w:type="paragraph" w:styleId="TOC4">
+  <w:style w:type="paragraph" w:styleId="4">
     <w:name w:val="toc 4"/>
-    <w:basedOn w:val="Normal"/>
-    <w:next w:val="Normal"/>
+    <w:basedOn w:val="a"/>
+    <w:next w:val="a"/>
     <w:autoRedefine/>
     <w:uiPriority w:val="39"/>
     <w:semiHidden/>
@@ -7684,10 +9274,10 @@
       <w:szCs w:val="20"/>
     </w:rPr>
   </w:style>
-  <w:style w:type="paragraph" w:styleId="TOC5">
+  <w:style w:type="paragraph" w:styleId="5">
     <w:name w:val="toc 5"/>
-    <w:basedOn w:val="Normal"/>
-    <w:next w:val="Normal"/>
+    <w:basedOn w:val="a"/>
+    <w:next w:val="a"/>
     <w:autoRedefine/>
     <w:uiPriority w:val="39"/>
     <w:semiHidden/>
@@ -7702,10 +9292,10 @@
       <w:szCs w:val="20"/>
     </w:rPr>
   </w:style>
-  <w:style w:type="paragraph" w:styleId="TOC6">
+  <w:style w:type="paragraph" w:styleId="6">
     <w:name w:val="toc 6"/>
-    <w:basedOn w:val="Normal"/>
-    <w:next w:val="Normal"/>
+    <w:basedOn w:val="a"/>
+    <w:next w:val="a"/>
     <w:autoRedefine/>
     <w:uiPriority w:val="39"/>
     <w:semiHidden/>
@@ -7720,10 +9310,10 @@
       <w:szCs w:val="20"/>
     </w:rPr>
   </w:style>
-  <w:style w:type="paragraph" w:styleId="TOC7">
+  <w:style w:type="paragraph" w:styleId="7">
     <w:name w:val="toc 7"/>
-    <w:basedOn w:val="Normal"/>
-    <w:next w:val="Normal"/>
+    <w:basedOn w:val="a"/>
+    <w:next w:val="a"/>
     <w:autoRedefine/>
     <w:uiPriority w:val="39"/>
     <w:semiHidden/>
@@ -7738,10 +9328,10 @@
       <w:szCs w:val="20"/>
     </w:rPr>
   </w:style>
-  <w:style w:type="paragraph" w:styleId="TOC8">
+  <w:style w:type="paragraph" w:styleId="8">
     <w:name w:val="toc 8"/>
-    <w:basedOn w:val="Normal"/>
-    <w:next w:val="Normal"/>
+    <w:basedOn w:val="a"/>
+    <w:next w:val="a"/>
     <w:autoRedefine/>
     <w:uiPriority w:val="39"/>
     <w:semiHidden/>
@@ -7756,10 +9346,10 @@
       <w:szCs w:val="20"/>
     </w:rPr>
   </w:style>
-  <w:style w:type="paragraph" w:styleId="TOC9">
+  <w:style w:type="paragraph" w:styleId="9">
     <w:name w:val="toc 9"/>
-    <w:basedOn w:val="Normal"/>
-    <w:next w:val="Normal"/>
+    <w:basedOn w:val="a"/>
+    <w:next w:val="a"/>
     <w:autoRedefine/>
     <w:uiPriority w:val="39"/>
     <w:semiHidden/>
@@ -7774,9 +9364,9 @@
       <w:szCs w:val="20"/>
     </w:rPr>
   </w:style>
-  <w:style w:type="paragraph" w:styleId="ListParagraph">
+  <w:style w:type="paragraph" w:styleId="a4">
     <w:name w:val="List Paragraph"/>
-    <w:basedOn w:val="Normal"/>
+    <w:basedOn w:val="a"/>
     <w:uiPriority w:val="34"/>
     <w:qFormat/>
     <w:rsid w:val="00245F00"/>
@@ -7785,9 +9375,9 @@
       <w:contextualSpacing/>
     </w:pPr>
   </w:style>
-  <w:style w:type="character" w:styleId="Hyperlink">
+  <w:style w:type="character" w:styleId="a5">
     <w:name w:val="Hyperlink"/>
-    <w:basedOn w:val="DefaultParagraphFont"/>
+    <w:basedOn w:val="a0"/>
     <w:uiPriority w:val="99"/>
     <w:unhideWhenUsed/>
     <w:rsid w:val="00EB7295"/>
@@ -7796,23 +9386,24 @@
       <w:u w:val="single"/>
     </w:rPr>
   </w:style>
-  <w:style w:type="character" w:customStyle="1" w:styleId="Heading2Char">
-    <w:name w:val="Heading 2 Char"/>
-    <w:basedOn w:val="DefaultParagraphFont"/>
-    <w:link w:val="Heading2"/>
+  <w:style w:type="character" w:customStyle="1" w:styleId="20">
+    <w:name w:val="Заголовок 2 Знак"/>
+    <w:basedOn w:val="a0"/>
+    <w:link w:val="2"/>
     <w:uiPriority w:val="9"/>
-    <w:rsid w:val="00B61979"/>
+    <w:rsid w:val="006875E9"/>
     <w:rPr>
       <w:rFonts w:ascii="Times New Roman" w:eastAsiaTheme="majorEastAsia" w:hAnsi="Times New Roman" w:cstheme="majorBidi"/>
+      <w:b/>
       <w:color w:val="000000" w:themeColor="text1"/>
       <w:sz w:val="28"/>
       <w:szCs w:val="26"/>
     </w:rPr>
   </w:style>
-  <w:style w:type="paragraph" w:styleId="BalloonText">
+  <w:style w:type="paragraph" w:styleId="a6">
     <w:name w:val="Balloon Text"/>
-    <w:basedOn w:val="Normal"/>
-    <w:link w:val="BalloonTextChar"/>
+    <w:basedOn w:val="a"/>
+    <w:link w:val="a7"/>
     <w:uiPriority w:val="99"/>
     <w:semiHidden/>
     <w:unhideWhenUsed/>
@@ -7823,10 +9414,10 @@
       <w:szCs w:val="18"/>
     </w:rPr>
   </w:style>
-  <w:style w:type="character" w:customStyle="1" w:styleId="BalloonTextChar">
-    <w:name w:val="Balloon Text Char"/>
-    <w:basedOn w:val="DefaultParagraphFont"/>
-    <w:link w:val="BalloonText"/>
+  <w:style w:type="character" w:customStyle="1" w:styleId="a7">
+    <w:name w:val="Текст выноски Знак"/>
+    <w:basedOn w:val="a0"/>
+    <w:link w:val="a6"/>
     <w:uiPriority w:val="99"/>
     <w:semiHidden/>
     <w:rsid w:val="0014319B"/>

--- a/Explanatory note.docx
+++ b/Explanatory note.docx
@@ -434,7 +434,23 @@
           <w:szCs w:val="28"/>
           <w:lang w:eastAsia="ru-RU"/>
         </w:rPr>
-        <w:t xml:space="preserve">Доцент, Кандидат педагогических наук </w:t>
+        <w:t xml:space="preserve">Доцент, </w:t>
+      </w:r>
+      <w:r>
+        <w:rPr>
+          <w:rFonts w:eastAsia="Calibri" w:cs="Times New Roman"/>
+          <w:szCs w:val="28"/>
+          <w:lang w:eastAsia="ru-RU"/>
+        </w:rPr>
+        <w:t>К</w:t>
+      </w:r>
+      <w:r>
+        <w:rPr>
+          <w:rFonts w:eastAsia="Calibri" w:cs="Times New Roman"/>
+          <w:szCs w:val="28"/>
+          <w:lang w:eastAsia="ru-RU"/>
+        </w:rPr>
+        <w:t xml:space="preserve">андидат педагогических наук </w:t>
       </w:r>
     </w:p>
     <w:p>
@@ -588,16 +604,16 @@
           <w:b w:val="0"/>
           <w:noProof/>
           <w:sz w:val="28"/>
+          <w:szCs w:val="28"/>
         </w:rPr>
       </w:sdtEndPr>
       <w:sdtContent>
         <w:p>
           <w:pPr>
             <w:pStyle w:val="a3"/>
-            <w:spacing w:line="360" w:lineRule="auto"/>
+            <w:spacing w:line="240" w:lineRule="auto"/>
             <w:rPr>
               <w:rFonts w:cs="Times New Roman"/>
-              <w:b/>
               <w:bCs w:val="0"/>
               <w:lang w:val="ru-RU"/>
             </w:rPr>
@@ -622,8 +638,8 @@
               <w:b w:val="0"/>
               <w:bCs w:val="0"/>
               <w:noProof/>
-              <w:sz w:val="22"/>
-              <w:szCs w:val="22"/>
+              <w:sz w:val="28"/>
+              <w:szCs w:val="28"/>
               <w:lang w:eastAsia="ru-RU"/>
             </w:rPr>
           </w:pPr>
@@ -657,60 +673,92 @@
             </w:rPr>
             <w:fldChar w:fldCharType="separate"/>
           </w:r>
-          <w:hyperlink w:anchor="_Toc101829067" w:history="1">
+          <w:hyperlink w:anchor="_Toc101907073" w:history="1">
             <w:r>
               <w:rPr>
                 <w:rStyle w:val="a5"/>
                 <w:rFonts w:cs="Times New Roman"/>
-                <w:noProof/>
+                <w:b w:val="0"/>
+                <w:bCs w:val="0"/>
+                <w:noProof/>
+                <w:sz w:val="28"/>
+                <w:szCs w:val="28"/>
               </w:rPr>
               <w:t>ВВЕДЕНИЕ</w:t>
             </w:r>
             <w:r>
               <w:rPr>
-                <w:noProof/>
-                <w:webHidden/>
+                <w:b w:val="0"/>
+                <w:bCs w:val="0"/>
+                <w:noProof/>
+                <w:webHidden/>
+                <w:sz w:val="28"/>
+                <w:szCs w:val="28"/>
               </w:rPr>
               <w:tab/>
             </w:r>
             <w:r>
               <w:rPr>
-                <w:noProof/>
-                <w:webHidden/>
+                <w:b w:val="0"/>
+                <w:bCs w:val="0"/>
+                <w:noProof/>
+                <w:webHidden/>
+                <w:sz w:val="28"/>
+                <w:szCs w:val="28"/>
               </w:rPr>
               <w:fldChar w:fldCharType="begin"/>
             </w:r>
             <w:r>
               <w:rPr>
-                <w:noProof/>
-                <w:webHidden/>
-              </w:rPr>
-              <w:instrText xml:space="preserve"> PAGEREF _Toc101829067 \h </w:instrText>
-            </w:r>
-            <w:r>
-              <w:rPr>
-                <w:noProof/>
-                <w:webHidden/>
-              </w:rPr>
-            </w:r>
-            <w:r>
-              <w:rPr>
-                <w:noProof/>
-                <w:webHidden/>
+                <w:b w:val="0"/>
+                <w:bCs w:val="0"/>
+                <w:noProof/>
+                <w:webHidden/>
+                <w:sz w:val="28"/>
+                <w:szCs w:val="28"/>
+              </w:rPr>
+              <w:instrText xml:space="preserve"> PAGEREF _Toc101907073 \h </w:instrText>
+            </w:r>
+            <w:r>
+              <w:rPr>
+                <w:b w:val="0"/>
+                <w:bCs w:val="0"/>
+                <w:noProof/>
+                <w:webHidden/>
+                <w:sz w:val="28"/>
+                <w:szCs w:val="28"/>
+              </w:rPr>
+            </w:r>
+            <w:r>
+              <w:rPr>
+                <w:b w:val="0"/>
+                <w:bCs w:val="0"/>
+                <w:noProof/>
+                <w:webHidden/>
+                <w:sz w:val="28"/>
+                <w:szCs w:val="28"/>
               </w:rPr>
               <w:fldChar w:fldCharType="separate"/>
             </w:r>
             <w:r>
               <w:rPr>
-                <w:noProof/>
-                <w:webHidden/>
+                <w:b w:val="0"/>
+                <w:bCs w:val="0"/>
+                <w:noProof/>
+                <w:webHidden/>
+                <w:sz w:val="28"/>
+                <w:szCs w:val="28"/>
               </w:rPr>
               <w:t>3</w:t>
             </w:r>
             <w:r>
               <w:rPr>
-                <w:noProof/>
-                <w:webHidden/>
+                <w:b w:val="0"/>
+                <w:bCs w:val="0"/>
+                <w:noProof/>
+                <w:webHidden/>
+                <w:sz w:val="28"/>
+                <w:szCs w:val="28"/>
               </w:rPr>
               <w:fldChar w:fldCharType="end"/>
             </w:r>
@@ -727,64 +775,96 @@
               <w:b w:val="0"/>
               <w:bCs w:val="0"/>
               <w:noProof/>
-              <w:sz w:val="22"/>
-              <w:szCs w:val="22"/>
+              <w:sz w:val="28"/>
+              <w:szCs w:val="28"/>
               <w:lang w:eastAsia="ru-RU"/>
             </w:rPr>
           </w:pPr>
-          <w:hyperlink w:anchor="_Toc101829068" w:history="1">
+          <w:hyperlink w:anchor="_Toc101907074" w:history="1">
             <w:r>
               <w:rPr>
                 <w:rStyle w:val="a5"/>
-                <w:noProof/>
+                <w:b w:val="0"/>
+                <w:bCs w:val="0"/>
+                <w:noProof/>
+                <w:sz w:val="28"/>
+                <w:szCs w:val="28"/>
               </w:rPr>
               <w:t>Постановка задачи</w:t>
             </w:r>
             <w:r>
               <w:rPr>
-                <w:noProof/>
-                <w:webHidden/>
+                <w:b w:val="0"/>
+                <w:bCs w:val="0"/>
+                <w:noProof/>
+                <w:webHidden/>
+                <w:sz w:val="28"/>
+                <w:szCs w:val="28"/>
               </w:rPr>
               <w:tab/>
             </w:r>
             <w:r>
               <w:rPr>
-                <w:noProof/>
-                <w:webHidden/>
+                <w:b w:val="0"/>
+                <w:bCs w:val="0"/>
+                <w:noProof/>
+                <w:webHidden/>
+                <w:sz w:val="28"/>
+                <w:szCs w:val="28"/>
               </w:rPr>
               <w:fldChar w:fldCharType="begin"/>
             </w:r>
             <w:r>
               <w:rPr>
-                <w:noProof/>
-                <w:webHidden/>
-              </w:rPr>
-              <w:instrText xml:space="preserve"> PAGEREF _Toc101829068 \h </w:instrText>
-            </w:r>
-            <w:r>
-              <w:rPr>
-                <w:noProof/>
-                <w:webHidden/>
-              </w:rPr>
-            </w:r>
-            <w:r>
-              <w:rPr>
-                <w:noProof/>
-                <w:webHidden/>
+                <w:b w:val="0"/>
+                <w:bCs w:val="0"/>
+                <w:noProof/>
+                <w:webHidden/>
+                <w:sz w:val="28"/>
+                <w:szCs w:val="28"/>
+              </w:rPr>
+              <w:instrText xml:space="preserve"> PAGEREF _Toc101907074 \h </w:instrText>
+            </w:r>
+            <w:r>
+              <w:rPr>
+                <w:b w:val="0"/>
+                <w:bCs w:val="0"/>
+                <w:noProof/>
+                <w:webHidden/>
+                <w:sz w:val="28"/>
+                <w:szCs w:val="28"/>
+              </w:rPr>
+            </w:r>
+            <w:r>
+              <w:rPr>
+                <w:b w:val="0"/>
+                <w:bCs w:val="0"/>
+                <w:noProof/>
+                <w:webHidden/>
+                <w:sz w:val="28"/>
+                <w:szCs w:val="28"/>
               </w:rPr>
               <w:fldChar w:fldCharType="separate"/>
             </w:r>
             <w:r>
               <w:rPr>
-                <w:noProof/>
-                <w:webHidden/>
-              </w:rPr>
-              <w:t>3</w:t>
-            </w:r>
-            <w:r>
-              <w:rPr>
-                <w:noProof/>
-                <w:webHidden/>
+                <w:b w:val="0"/>
+                <w:bCs w:val="0"/>
+                <w:noProof/>
+                <w:webHidden/>
+                <w:sz w:val="28"/>
+                <w:szCs w:val="28"/>
+              </w:rPr>
+              <w:t>4</w:t>
+            </w:r>
+            <w:r>
+              <w:rPr>
+                <w:b w:val="0"/>
+                <w:bCs w:val="0"/>
+                <w:noProof/>
+                <w:webHidden/>
+                <w:sz w:val="28"/>
+                <w:szCs w:val="28"/>
               </w:rPr>
               <w:fldChar w:fldCharType="end"/>
             </w:r>
@@ -801,64 +881,1502 @@
               <w:b w:val="0"/>
               <w:bCs w:val="0"/>
               <w:noProof/>
-              <w:sz w:val="22"/>
-              <w:szCs w:val="22"/>
+              <w:sz w:val="28"/>
+              <w:szCs w:val="28"/>
               <w:lang w:eastAsia="ru-RU"/>
             </w:rPr>
           </w:pPr>
-          <w:hyperlink w:anchor="_Toc101829069" w:history="1">
+          <w:hyperlink w:anchor="_Toc101907075" w:history="1">
             <w:r>
               <w:rPr>
                 <w:rStyle w:val="a5"/>
-                <w:noProof/>
+                <w:b w:val="0"/>
+                <w:bCs w:val="0"/>
+                <w:noProof/>
+                <w:sz w:val="28"/>
+                <w:szCs w:val="28"/>
+              </w:rPr>
+              <w:t>Реализация</w:t>
+            </w:r>
+            <w:r>
+              <w:rPr>
+                <w:b w:val="0"/>
+                <w:bCs w:val="0"/>
+                <w:noProof/>
+                <w:webHidden/>
+                <w:sz w:val="28"/>
+                <w:szCs w:val="28"/>
+              </w:rPr>
+              <w:tab/>
+            </w:r>
+            <w:r>
+              <w:rPr>
+                <w:b w:val="0"/>
+                <w:bCs w:val="0"/>
+                <w:noProof/>
+                <w:webHidden/>
+                <w:sz w:val="28"/>
+                <w:szCs w:val="28"/>
+              </w:rPr>
+              <w:fldChar w:fldCharType="begin"/>
+            </w:r>
+            <w:r>
+              <w:rPr>
+                <w:b w:val="0"/>
+                <w:bCs w:val="0"/>
+                <w:noProof/>
+                <w:webHidden/>
+                <w:sz w:val="28"/>
+                <w:szCs w:val="28"/>
+              </w:rPr>
+              <w:instrText xml:space="preserve"> PAGEREF _Toc101907075 \h </w:instrText>
+            </w:r>
+            <w:r>
+              <w:rPr>
+                <w:b w:val="0"/>
+                <w:bCs w:val="0"/>
+                <w:noProof/>
+                <w:webHidden/>
+                <w:sz w:val="28"/>
+                <w:szCs w:val="28"/>
+              </w:rPr>
+            </w:r>
+            <w:r>
+              <w:rPr>
+                <w:b w:val="0"/>
+                <w:bCs w:val="0"/>
+                <w:noProof/>
+                <w:webHidden/>
+                <w:sz w:val="28"/>
+                <w:szCs w:val="28"/>
+              </w:rPr>
+              <w:fldChar w:fldCharType="separate"/>
+            </w:r>
+            <w:r>
+              <w:rPr>
+                <w:b w:val="0"/>
+                <w:bCs w:val="0"/>
+                <w:noProof/>
+                <w:webHidden/>
+                <w:sz w:val="28"/>
+                <w:szCs w:val="28"/>
+              </w:rPr>
+              <w:t>6</w:t>
+            </w:r>
+            <w:r>
+              <w:rPr>
+                <w:b w:val="0"/>
+                <w:bCs w:val="0"/>
+                <w:noProof/>
+                <w:webHidden/>
+                <w:sz w:val="28"/>
+                <w:szCs w:val="28"/>
+              </w:rPr>
+              <w:fldChar w:fldCharType="end"/>
+            </w:r>
+          </w:hyperlink>
+        </w:p>
+        <w:p>
+          <w:pPr>
+            <w:pStyle w:val="21"/>
+            <w:tabs>
+              <w:tab w:val="right" w:leader="dot" w:pos="9016"/>
+            </w:tabs>
+            <w:rPr>
+              <w:rFonts w:asciiTheme="minorHAnsi" w:eastAsiaTheme="minorEastAsia" w:hAnsiTheme="minorHAnsi" w:cstheme="minorBidi"/>
+              <w:i w:val="0"/>
+              <w:iCs w:val="0"/>
+              <w:noProof/>
+              <w:sz w:val="28"/>
+              <w:szCs w:val="28"/>
+              <w:lang w:eastAsia="ru-RU"/>
+            </w:rPr>
+          </w:pPr>
+          <w:hyperlink w:anchor="_Toc101907076" w:history="1">
+            <w:r>
+              <w:rPr>
+                <w:rStyle w:val="a5"/>
+                <w:i w:val="0"/>
+                <w:iCs w:val="0"/>
+                <w:noProof/>
+                <w:sz w:val="28"/>
+                <w:szCs w:val="28"/>
               </w:rPr>
               <w:t>Описание датасета</w:t>
             </w:r>
             <w:r>
               <w:rPr>
-                <w:noProof/>
-                <w:webHidden/>
+                <w:i w:val="0"/>
+                <w:iCs w:val="0"/>
+                <w:noProof/>
+                <w:webHidden/>
+                <w:sz w:val="28"/>
+                <w:szCs w:val="28"/>
               </w:rPr>
               <w:tab/>
             </w:r>
             <w:r>
               <w:rPr>
-                <w:noProof/>
-                <w:webHidden/>
+                <w:i w:val="0"/>
+                <w:iCs w:val="0"/>
+                <w:noProof/>
+                <w:webHidden/>
+                <w:sz w:val="28"/>
+                <w:szCs w:val="28"/>
               </w:rPr>
               <w:fldChar w:fldCharType="begin"/>
             </w:r>
             <w:r>
               <w:rPr>
-                <w:noProof/>
-                <w:webHidden/>
-              </w:rPr>
-              <w:instrText xml:space="preserve"> PAGEREF _Toc101829069 \h </w:instrText>
-            </w:r>
-            <w:r>
-              <w:rPr>
-                <w:noProof/>
-                <w:webHidden/>
-              </w:rPr>
-            </w:r>
-            <w:r>
-              <w:rPr>
-                <w:noProof/>
-                <w:webHidden/>
+                <w:i w:val="0"/>
+                <w:iCs w:val="0"/>
+                <w:noProof/>
+                <w:webHidden/>
+                <w:sz w:val="28"/>
+                <w:szCs w:val="28"/>
+              </w:rPr>
+              <w:instrText xml:space="preserve"> PAGEREF _Toc101907076 \h </w:instrText>
+            </w:r>
+            <w:r>
+              <w:rPr>
+                <w:i w:val="0"/>
+                <w:iCs w:val="0"/>
+                <w:noProof/>
+                <w:webHidden/>
+                <w:sz w:val="28"/>
+                <w:szCs w:val="28"/>
+              </w:rPr>
+            </w:r>
+            <w:r>
+              <w:rPr>
+                <w:i w:val="0"/>
+                <w:iCs w:val="0"/>
+                <w:noProof/>
+                <w:webHidden/>
+                <w:sz w:val="28"/>
+                <w:szCs w:val="28"/>
               </w:rPr>
               <w:fldChar w:fldCharType="separate"/>
             </w:r>
             <w:r>
               <w:rPr>
-                <w:noProof/>
-                <w:webHidden/>
-              </w:rPr>
-              <w:t>3</w:t>
-            </w:r>
-            <w:r>
-              <w:rPr>
-                <w:noProof/>
-                <w:webHidden/>
+                <w:i w:val="0"/>
+                <w:iCs w:val="0"/>
+                <w:noProof/>
+                <w:webHidden/>
+                <w:sz w:val="28"/>
+                <w:szCs w:val="28"/>
+              </w:rPr>
+              <w:t>6</w:t>
+            </w:r>
+            <w:r>
+              <w:rPr>
+                <w:i w:val="0"/>
+                <w:iCs w:val="0"/>
+                <w:noProof/>
+                <w:webHidden/>
+                <w:sz w:val="28"/>
+                <w:szCs w:val="28"/>
+              </w:rPr>
+              <w:fldChar w:fldCharType="end"/>
+            </w:r>
+          </w:hyperlink>
+        </w:p>
+        <w:p>
+          <w:pPr>
+            <w:pStyle w:val="21"/>
+            <w:tabs>
+              <w:tab w:val="right" w:leader="dot" w:pos="9016"/>
+            </w:tabs>
+            <w:rPr>
+              <w:rFonts w:asciiTheme="minorHAnsi" w:eastAsiaTheme="minorEastAsia" w:hAnsiTheme="minorHAnsi" w:cstheme="minorBidi"/>
+              <w:i w:val="0"/>
+              <w:iCs w:val="0"/>
+              <w:noProof/>
+              <w:sz w:val="28"/>
+              <w:szCs w:val="28"/>
+              <w:lang w:eastAsia="ru-RU"/>
+            </w:rPr>
+          </w:pPr>
+          <w:hyperlink w:anchor="_Toc101907077" w:history="1">
+            <w:r>
+              <w:rPr>
+                <w:rStyle w:val="a5"/>
+                <w:i w:val="0"/>
+                <w:iCs w:val="0"/>
+                <w:noProof/>
+                <w:sz w:val="28"/>
+                <w:szCs w:val="28"/>
+              </w:rPr>
+              <w:t>Векторизация текста</w:t>
+            </w:r>
+            <w:r>
+              <w:rPr>
+                <w:i w:val="0"/>
+                <w:iCs w:val="0"/>
+                <w:noProof/>
+                <w:webHidden/>
+                <w:sz w:val="28"/>
+                <w:szCs w:val="28"/>
+              </w:rPr>
+              <w:tab/>
+            </w:r>
+            <w:r>
+              <w:rPr>
+                <w:i w:val="0"/>
+                <w:iCs w:val="0"/>
+                <w:noProof/>
+                <w:webHidden/>
+                <w:sz w:val="28"/>
+                <w:szCs w:val="28"/>
+              </w:rPr>
+              <w:fldChar w:fldCharType="begin"/>
+            </w:r>
+            <w:r>
+              <w:rPr>
+                <w:i w:val="0"/>
+                <w:iCs w:val="0"/>
+                <w:noProof/>
+                <w:webHidden/>
+                <w:sz w:val="28"/>
+                <w:szCs w:val="28"/>
+              </w:rPr>
+              <w:instrText xml:space="preserve"> PAGEREF _Toc101907077 \h </w:instrText>
+            </w:r>
+            <w:r>
+              <w:rPr>
+                <w:i w:val="0"/>
+                <w:iCs w:val="0"/>
+                <w:noProof/>
+                <w:webHidden/>
+                <w:sz w:val="28"/>
+                <w:szCs w:val="28"/>
+              </w:rPr>
+            </w:r>
+            <w:r>
+              <w:rPr>
+                <w:i w:val="0"/>
+                <w:iCs w:val="0"/>
+                <w:noProof/>
+                <w:webHidden/>
+                <w:sz w:val="28"/>
+                <w:szCs w:val="28"/>
+              </w:rPr>
+              <w:fldChar w:fldCharType="separate"/>
+            </w:r>
+            <w:r>
+              <w:rPr>
+                <w:i w:val="0"/>
+                <w:iCs w:val="0"/>
+                <w:noProof/>
+                <w:webHidden/>
+                <w:sz w:val="28"/>
+                <w:szCs w:val="28"/>
+              </w:rPr>
+              <w:t>12</w:t>
+            </w:r>
+            <w:r>
+              <w:rPr>
+                <w:i w:val="0"/>
+                <w:iCs w:val="0"/>
+                <w:noProof/>
+                <w:webHidden/>
+                <w:sz w:val="28"/>
+                <w:szCs w:val="28"/>
+              </w:rPr>
+              <w:fldChar w:fldCharType="end"/>
+            </w:r>
+          </w:hyperlink>
+        </w:p>
+        <w:p>
+          <w:pPr>
+            <w:pStyle w:val="21"/>
+            <w:tabs>
+              <w:tab w:val="right" w:leader="dot" w:pos="9016"/>
+            </w:tabs>
+            <w:rPr>
+              <w:rFonts w:asciiTheme="minorHAnsi" w:eastAsiaTheme="minorEastAsia" w:hAnsiTheme="minorHAnsi" w:cstheme="minorBidi"/>
+              <w:i w:val="0"/>
+              <w:iCs w:val="0"/>
+              <w:noProof/>
+              <w:sz w:val="28"/>
+              <w:szCs w:val="28"/>
+              <w:lang w:eastAsia="ru-RU"/>
+            </w:rPr>
+          </w:pPr>
+          <w:hyperlink w:anchor="_Toc101907078" w:history="1">
+            <w:r>
+              <w:rPr>
+                <w:rStyle w:val="a5"/>
+                <w:i w:val="0"/>
+                <w:iCs w:val="0"/>
+                <w:noProof/>
+                <w:sz w:val="28"/>
+                <w:szCs w:val="28"/>
+              </w:rPr>
+              <w:t>Построение моделей</w:t>
+            </w:r>
+            <w:r>
+              <w:rPr>
+                <w:i w:val="0"/>
+                <w:iCs w:val="0"/>
+                <w:noProof/>
+                <w:webHidden/>
+                <w:sz w:val="28"/>
+                <w:szCs w:val="28"/>
+              </w:rPr>
+              <w:tab/>
+            </w:r>
+            <w:r>
+              <w:rPr>
+                <w:i w:val="0"/>
+                <w:iCs w:val="0"/>
+                <w:noProof/>
+                <w:webHidden/>
+                <w:sz w:val="28"/>
+                <w:szCs w:val="28"/>
+              </w:rPr>
+              <w:fldChar w:fldCharType="begin"/>
+            </w:r>
+            <w:r>
+              <w:rPr>
+                <w:i w:val="0"/>
+                <w:iCs w:val="0"/>
+                <w:noProof/>
+                <w:webHidden/>
+                <w:sz w:val="28"/>
+                <w:szCs w:val="28"/>
+              </w:rPr>
+              <w:instrText xml:space="preserve"> PAGEREF _Toc101907078 \h </w:instrText>
+            </w:r>
+            <w:r>
+              <w:rPr>
+                <w:i w:val="0"/>
+                <w:iCs w:val="0"/>
+                <w:noProof/>
+                <w:webHidden/>
+                <w:sz w:val="28"/>
+                <w:szCs w:val="28"/>
+              </w:rPr>
+            </w:r>
+            <w:r>
+              <w:rPr>
+                <w:i w:val="0"/>
+                <w:iCs w:val="0"/>
+                <w:noProof/>
+                <w:webHidden/>
+                <w:sz w:val="28"/>
+                <w:szCs w:val="28"/>
+              </w:rPr>
+              <w:fldChar w:fldCharType="separate"/>
+            </w:r>
+            <w:r>
+              <w:rPr>
+                <w:i w:val="0"/>
+                <w:iCs w:val="0"/>
+                <w:noProof/>
+                <w:webHidden/>
+                <w:sz w:val="28"/>
+                <w:szCs w:val="28"/>
+              </w:rPr>
+              <w:t>12</w:t>
+            </w:r>
+            <w:r>
+              <w:rPr>
+                <w:i w:val="0"/>
+                <w:iCs w:val="0"/>
+                <w:noProof/>
+                <w:webHidden/>
+                <w:sz w:val="28"/>
+                <w:szCs w:val="28"/>
+              </w:rPr>
+              <w:fldChar w:fldCharType="end"/>
+            </w:r>
+          </w:hyperlink>
+        </w:p>
+        <w:p>
+          <w:pPr>
+            <w:pStyle w:val="31"/>
+            <w:tabs>
+              <w:tab w:val="right" w:leader="dot" w:pos="9016"/>
+            </w:tabs>
+            <w:rPr>
+              <w:rFonts w:asciiTheme="minorHAnsi" w:eastAsiaTheme="minorEastAsia" w:hAnsiTheme="minorHAnsi" w:cstheme="minorBidi"/>
+              <w:noProof/>
+              <w:sz w:val="28"/>
+              <w:szCs w:val="28"/>
+              <w:lang w:eastAsia="ru-RU"/>
+            </w:rPr>
+          </w:pPr>
+          <w:hyperlink w:anchor="_Toc101907079" w:history="1">
+            <w:r>
+              <w:rPr>
+                <w:rStyle w:val="a5"/>
+                <w:noProof/>
+                <w:sz w:val="28"/>
+                <w:szCs w:val="28"/>
+              </w:rPr>
+              <w:t>Логистическая регрессия (</w:t>
+            </w:r>
+            <w:r>
+              <w:rPr>
+                <w:rStyle w:val="a5"/>
+                <w:noProof/>
+                <w:sz w:val="28"/>
+                <w:szCs w:val="28"/>
+                <w:lang w:val="en-US"/>
+              </w:rPr>
+              <w:t>LogisticRegression</w:t>
+            </w:r>
+            <w:r>
+              <w:rPr>
+                <w:rStyle w:val="a5"/>
+                <w:noProof/>
+                <w:sz w:val="28"/>
+                <w:szCs w:val="28"/>
+              </w:rPr>
+              <w:t>)</w:t>
+            </w:r>
+            <w:r>
+              <w:rPr>
+                <w:noProof/>
+                <w:webHidden/>
+                <w:sz w:val="28"/>
+                <w:szCs w:val="28"/>
+              </w:rPr>
+              <w:tab/>
+            </w:r>
+            <w:r>
+              <w:rPr>
+                <w:noProof/>
+                <w:webHidden/>
+                <w:sz w:val="28"/>
+                <w:szCs w:val="28"/>
+              </w:rPr>
+              <w:fldChar w:fldCharType="begin"/>
+            </w:r>
+            <w:r>
+              <w:rPr>
+                <w:noProof/>
+                <w:webHidden/>
+                <w:sz w:val="28"/>
+                <w:szCs w:val="28"/>
+              </w:rPr>
+              <w:instrText xml:space="preserve"> PAGEREF _Toc101907079 \h </w:instrText>
+            </w:r>
+            <w:r>
+              <w:rPr>
+                <w:noProof/>
+                <w:webHidden/>
+                <w:sz w:val="28"/>
+                <w:szCs w:val="28"/>
+              </w:rPr>
+            </w:r>
+            <w:r>
+              <w:rPr>
+                <w:noProof/>
+                <w:webHidden/>
+                <w:sz w:val="28"/>
+                <w:szCs w:val="28"/>
+              </w:rPr>
+              <w:fldChar w:fldCharType="separate"/>
+            </w:r>
+            <w:r>
+              <w:rPr>
+                <w:noProof/>
+                <w:webHidden/>
+                <w:sz w:val="28"/>
+                <w:szCs w:val="28"/>
+              </w:rPr>
+              <w:t>14</w:t>
+            </w:r>
+            <w:r>
+              <w:rPr>
+                <w:noProof/>
+                <w:webHidden/>
+                <w:sz w:val="28"/>
+                <w:szCs w:val="28"/>
+              </w:rPr>
+              <w:fldChar w:fldCharType="end"/>
+            </w:r>
+          </w:hyperlink>
+        </w:p>
+        <w:p>
+          <w:pPr>
+            <w:pStyle w:val="31"/>
+            <w:tabs>
+              <w:tab w:val="right" w:leader="dot" w:pos="9016"/>
+            </w:tabs>
+            <w:rPr>
+              <w:rFonts w:asciiTheme="minorHAnsi" w:eastAsiaTheme="minorEastAsia" w:hAnsiTheme="minorHAnsi" w:cstheme="minorBidi"/>
+              <w:noProof/>
+              <w:sz w:val="28"/>
+              <w:szCs w:val="28"/>
+              <w:lang w:eastAsia="ru-RU"/>
+            </w:rPr>
+          </w:pPr>
+          <w:hyperlink w:anchor="_Toc101907080" w:history="1">
+            <w:r>
+              <w:rPr>
+                <w:rStyle w:val="a5"/>
+                <w:noProof/>
+                <w:sz w:val="28"/>
+                <w:szCs w:val="28"/>
+              </w:rPr>
+              <w:t>Метод опорных векторов с линейным ядром (</w:t>
+            </w:r>
+            <w:r>
+              <w:rPr>
+                <w:rStyle w:val="a5"/>
+                <w:noProof/>
+                <w:sz w:val="28"/>
+                <w:szCs w:val="28"/>
+                <w:lang w:val="en-US"/>
+              </w:rPr>
+              <w:t>SVC</w:t>
+            </w:r>
+            <w:r>
+              <w:rPr>
+                <w:rStyle w:val="a5"/>
+                <w:noProof/>
+                <w:sz w:val="28"/>
+                <w:szCs w:val="28"/>
+              </w:rPr>
+              <w:t>)</w:t>
+            </w:r>
+            <w:r>
+              <w:rPr>
+                <w:noProof/>
+                <w:webHidden/>
+                <w:sz w:val="28"/>
+                <w:szCs w:val="28"/>
+              </w:rPr>
+              <w:tab/>
+            </w:r>
+            <w:r>
+              <w:rPr>
+                <w:noProof/>
+                <w:webHidden/>
+                <w:sz w:val="28"/>
+                <w:szCs w:val="28"/>
+              </w:rPr>
+              <w:fldChar w:fldCharType="begin"/>
+            </w:r>
+            <w:r>
+              <w:rPr>
+                <w:noProof/>
+                <w:webHidden/>
+                <w:sz w:val="28"/>
+                <w:szCs w:val="28"/>
+              </w:rPr>
+              <w:instrText xml:space="preserve"> PAGEREF _Toc101907080 \h </w:instrText>
+            </w:r>
+            <w:r>
+              <w:rPr>
+                <w:noProof/>
+                <w:webHidden/>
+                <w:sz w:val="28"/>
+                <w:szCs w:val="28"/>
+              </w:rPr>
+            </w:r>
+            <w:r>
+              <w:rPr>
+                <w:noProof/>
+                <w:webHidden/>
+                <w:sz w:val="28"/>
+                <w:szCs w:val="28"/>
+              </w:rPr>
+              <w:fldChar w:fldCharType="separate"/>
+            </w:r>
+            <w:r>
+              <w:rPr>
+                <w:noProof/>
+                <w:webHidden/>
+                <w:sz w:val="28"/>
+                <w:szCs w:val="28"/>
+              </w:rPr>
+              <w:t>15</w:t>
+            </w:r>
+            <w:r>
+              <w:rPr>
+                <w:noProof/>
+                <w:webHidden/>
+                <w:sz w:val="28"/>
+                <w:szCs w:val="28"/>
+              </w:rPr>
+              <w:fldChar w:fldCharType="end"/>
+            </w:r>
+          </w:hyperlink>
+        </w:p>
+        <w:p>
+          <w:pPr>
+            <w:pStyle w:val="31"/>
+            <w:tabs>
+              <w:tab w:val="right" w:leader="dot" w:pos="9016"/>
+            </w:tabs>
+            <w:rPr>
+              <w:rFonts w:asciiTheme="minorHAnsi" w:eastAsiaTheme="minorEastAsia" w:hAnsiTheme="minorHAnsi" w:cstheme="minorBidi"/>
+              <w:noProof/>
+              <w:sz w:val="28"/>
+              <w:szCs w:val="28"/>
+              <w:lang w:eastAsia="ru-RU"/>
+            </w:rPr>
+          </w:pPr>
+          <w:hyperlink w:anchor="_Toc101907081" w:history="1">
+            <w:r>
+              <w:rPr>
+                <w:rStyle w:val="a5"/>
+                <w:noProof/>
+                <w:sz w:val="28"/>
+                <w:szCs w:val="28"/>
+              </w:rPr>
+              <w:t>Метод опорных векторов с гауссовым ядром (</w:t>
+            </w:r>
+            <w:r>
+              <w:rPr>
+                <w:rStyle w:val="a5"/>
+                <w:noProof/>
+                <w:sz w:val="28"/>
+                <w:szCs w:val="28"/>
+                <w:lang w:val="en-US"/>
+              </w:rPr>
+              <w:t>SVC</w:t>
+            </w:r>
+            <w:r>
+              <w:rPr>
+                <w:rStyle w:val="a5"/>
+                <w:noProof/>
+                <w:sz w:val="28"/>
+                <w:szCs w:val="28"/>
+              </w:rPr>
+              <w:t>)</w:t>
+            </w:r>
+            <w:r>
+              <w:rPr>
+                <w:noProof/>
+                <w:webHidden/>
+                <w:sz w:val="28"/>
+                <w:szCs w:val="28"/>
+              </w:rPr>
+              <w:tab/>
+            </w:r>
+            <w:r>
+              <w:rPr>
+                <w:noProof/>
+                <w:webHidden/>
+                <w:sz w:val="28"/>
+                <w:szCs w:val="28"/>
+              </w:rPr>
+              <w:fldChar w:fldCharType="begin"/>
+            </w:r>
+            <w:r>
+              <w:rPr>
+                <w:noProof/>
+                <w:webHidden/>
+                <w:sz w:val="28"/>
+                <w:szCs w:val="28"/>
+              </w:rPr>
+              <w:instrText xml:space="preserve"> PAGEREF _Toc101907081 \h </w:instrText>
+            </w:r>
+            <w:r>
+              <w:rPr>
+                <w:noProof/>
+                <w:webHidden/>
+                <w:sz w:val="28"/>
+                <w:szCs w:val="28"/>
+              </w:rPr>
+            </w:r>
+            <w:r>
+              <w:rPr>
+                <w:noProof/>
+                <w:webHidden/>
+                <w:sz w:val="28"/>
+                <w:szCs w:val="28"/>
+              </w:rPr>
+              <w:fldChar w:fldCharType="separate"/>
+            </w:r>
+            <w:r>
+              <w:rPr>
+                <w:noProof/>
+                <w:webHidden/>
+                <w:sz w:val="28"/>
+                <w:szCs w:val="28"/>
+              </w:rPr>
+              <w:t>16</w:t>
+            </w:r>
+            <w:r>
+              <w:rPr>
+                <w:noProof/>
+                <w:webHidden/>
+                <w:sz w:val="28"/>
+                <w:szCs w:val="28"/>
+              </w:rPr>
+              <w:fldChar w:fldCharType="end"/>
+            </w:r>
+          </w:hyperlink>
+        </w:p>
+        <w:p>
+          <w:pPr>
+            <w:pStyle w:val="31"/>
+            <w:tabs>
+              <w:tab w:val="right" w:leader="dot" w:pos="9016"/>
+            </w:tabs>
+            <w:rPr>
+              <w:rFonts w:asciiTheme="minorHAnsi" w:eastAsiaTheme="minorEastAsia" w:hAnsiTheme="minorHAnsi" w:cstheme="minorBidi"/>
+              <w:noProof/>
+              <w:sz w:val="28"/>
+              <w:szCs w:val="28"/>
+              <w:lang w:eastAsia="ru-RU"/>
+            </w:rPr>
+          </w:pPr>
+          <w:hyperlink w:anchor="_Toc101907082" w:history="1">
+            <w:r>
+              <w:rPr>
+                <w:rStyle w:val="a5"/>
+                <w:noProof/>
+                <w:sz w:val="28"/>
+                <w:szCs w:val="28"/>
+              </w:rPr>
+              <w:t xml:space="preserve">Метод </w:t>
+            </w:r>
+            <w:r>
+              <w:rPr>
+                <w:rStyle w:val="a5"/>
+                <w:noProof/>
+                <w:sz w:val="28"/>
+                <w:szCs w:val="28"/>
+                <w:lang w:val="en-US"/>
+              </w:rPr>
+              <w:t>k</w:t>
+            </w:r>
+            <w:r>
+              <w:rPr>
+                <w:rStyle w:val="a5"/>
+                <w:noProof/>
+                <w:sz w:val="28"/>
+                <w:szCs w:val="28"/>
+              </w:rPr>
+              <w:t xml:space="preserve"> ближайших соседей (</w:t>
+            </w:r>
+            <w:r>
+              <w:rPr>
+                <w:rStyle w:val="a5"/>
+                <w:noProof/>
+                <w:sz w:val="28"/>
+                <w:szCs w:val="28"/>
+                <w:lang w:val="en-US"/>
+              </w:rPr>
+              <w:t>KNeighborsClassifier</w:t>
+            </w:r>
+            <w:r>
+              <w:rPr>
+                <w:rStyle w:val="a5"/>
+                <w:noProof/>
+                <w:sz w:val="28"/>
+                <w:szCs w:val="28"/>
+              </w:rPr>
+              <w:t>)</w:t>
+            </w:r>
+            <w:r>
+              <w:rPr>
+                <w:noProof/>
+                <w:webHidden/>
+                <w:sz w:val="28"/>
+                <w:szCs w:val="28"/>
+              </w:rPr>
+              <w:tab/>
+            </w:r>
+            <w:r>
+              <w:rPr>
+                <w:noProof/>
+                <w:webHidden/>
+                <w:sz w:val="28"/>
+                <w:szCs w:val="28"/>
+              </w:rPr>
+              <w:fldChar w:fldCharType="begin"/>
+            </w:r>
+            <w:r>
+              <w:rPr>
+                <w:noProof/>
+                <w:webHidden/>
+                <w:sz w:val="28"/>
+                <w:szCs w:val="28"/>
+              </w:rPr>
+              <w:instrText xml:space="preserve"> PAGEREF _Toc101907082 \h </w:instrText>
+            </w:r>
+            <w:r>
+              <w:rPr>
+                <w:noProof/>
+                <w:webHidden/>
+                <w:sz w:val="28"/>
+                <w:szCs w:val="28"/>
+              </w:rPr>
+            </w:r>
+            <w:r>
+              <w:rPr>
+                <w:noProof/>
+                <w:webHidden/>
+                <w:sz w:val="28"/>
+                <w:szCs w:val="28"/>
+              </w:rPr>
+              <w:fldChar w:fldCharType="separate"/>
+            </w:r>
+            <w:r>
+              <w:rPr>
+                <w:noProof/>
+                <w:webHidden/>
+                <w:sz w:val="28"/>
+                <w:szCs w:val="28"/>
+              </w:rPr>
+              <w:t>17</w:t>
+            </w:r>
+            <w:r>
+              <w:rPr>
+                <w:noProof/>
+                <w:webHidden/>
+                <w:sz w:val="28"/>
+                <w:szCs w:val="28"/>
+              </w:rPr>
+              <w:fldChar w:fldCharType="end"/>
+            </w:r>
+          </w:hyperlink>
+        </w:p>
+        <w:p>
+          <w:pPr>
+            <w:pStyle w:val="31"/>
+            <w:tabs>
+              <w:tab w:val="right" w:leader="dot" w:pos="9016"/>
+            </w:tabs>
+            <w:rPr>
+              <w:rFonts w:asciiTheme="minorHAnsi" w:eastAsiaTheme="minorEastAsia" w:hAnsiTheme="minorHAnsi" w:cstheme="minorBidi"/>
+              <w:noProof/>
+              <w:sz w:val="28"/>
+              <w:szCs w:val="28"/>
+              <w:lang w:eastAsia="ru-RU"/>
+            </w:rPr>
+          </w:pPr>
+          <w:hyperlink w:anchor="_Toc101907083" w:history="1">
+            <w:r>
+              <w:rPr>
+                <w:rStyle w:val="a5"/>
+                <w:noProof/>
+                <w:sz w:val="28"/>
+                <w:szCs w:val="28"/>
+              </w:rPr>
+              <w:t>Многослойный перцептрон (</w:t>
+            </w:r>
+            <w:r>
+              <w:rPr>
+                <w:rStyle w:val="a5"/>
+                <w:noProof/>
+                <w:sz w:val="28"/>
+                <w:szCs w:val="28"/>
+                <w:lang w:val="en-US"/>
+              </w:rPr>
+              <w:t>MLPClassifier</w:t>
+            </w:r>
+            <w:r>
+              <w:rPr>
+                <w:rStyle w:val="a5"/>
+                <w:noProof/>
+                <w:sz w:val="28"/>
+                <w:szCs w:val="28"/>
+              </w:rPr>
+              <w:t>)</w:t>
+            </w:r>
+            <w:r>
+              <w:rPr>
+                <w:noProof/>
+                <w:webHidden/>
+                <w:sz w:val="28"/>
+                <w:szCs w:val="28"/>
+              </w:rPr>
+              <w:tab/>
+            </w:r>
+            <w:r>
+              <w:rPr>
+                <w:noProof/>
+                <w:webHidden/>
+                <w:sz w:val="28"/>
+                <w:szCs w:val="28"/>
+              </w:rPr>
+              <w:fldChar w:fldCharType="begin"/>
+            </w:r>
+            <w:r>
+              <w:rPr>
+                <w:noProof/>
+                <w:webHidden/>
+                <w:sz w:val="28"/>
+                <w:szCs w:val="28"/>
+              </w:rPr>
+              <w:instrText xml:space="preserve"> PAGEREF _Toc101907083 \h </w:instrText>
+            </w:r>
+            <w:r>
+              <w:rPr>
+                <w:noProof/>
+                <w:webHidden/>
+                <w:sz w:val="28"/>
+                <w:szCs w:val="28"/>
+              </w:rPr>
+            </w:r>
+            <w:r>
+              <w:rPr>
+                <w:noProof/>
+                <w:webHidden/>
+                <w:sz w:val="28"/>
+                <w:szCs w:val="28"/>
+              </w:rPr>
+              <w:fldChar w:fldCharType="separate"/>
+            </w:r>
+            <w:r>
+              <w:rPr>
+                <w:noProof/>
+                <w:webHidden/>
+                <w:sz w:val="28"/>
+                <w:szCs w:val="28"/>
+              </w:rPr>
+              <w:t>18</w:t>
+            </w:r>
+            <w:r>
+              <w:rPr>
+                <w:noProof/>
+                <w:webHidden/>
+                <w:sz w:val="28"/>
+                <w:szCs w:val="28"/>
+              </w:rPr>
+              <w:fldChar w:fldCharType="end"/>
+            </w:r>
+          </w:hyperlink>
+        </w:p>
+        <w:p>
+          <w:pPr>
+            <w:pStyle w:val="31"/>
+            <w:tabs>
+              <w:tab w:val="right" w:leader="dot" w:pos="9016"/>
+            </w:tabs>
+            <w:rPr>
+              <w:rFonts w:asciiTheme="minorHAnsi" w:eastAsiaTheme="minorEastAsia" w:hAnsiTheme="minorHAnsi" w:cstheme="minorBidi"/>
+              <w:noProof/>
+              <w:sz w:val="28"/>
+              <w:szCs w:val="28"/>
+              <w:lang w:eastAsia="ru-RU"/>
+            </w:rPr>
+          </w:pPr>
+          <w:hyperlink w:anchor="_Toc101907084" w:history="1">
+            <w:r>
+              <w:rPr>
+                <w:rStyle w:val="a5"/>
+                <w:noProof/>
+                <w:sz w:val="28"/>
+                <w:szCs w:val="28"/>
+              </w:rPr>
+              <w:t>Логистическая регрессия (</w:t>
+            </w:r>
+            <w:r>
+              <w:rPr>
+                <w:rStyle w:val="a5"/>
+                <w:noProof/>
+                <w:sz w:val="28"/>
+                <w:szCs w:val="28"/>
+                <w:lang w:val="en-US"/>
+              </w:rPr>
+              <w:t>LogisticRegression</w:t>
+            </w:r>
+            <w:r>
+              <w:rPr>
+                <w:rStyle w:val="a5"/>
+                <w:noProof/>
+                <w:sz w:val="28"/>
+                <w:szCs w:val="28"/>
+              </w:rPr>
+              <w:t>)</w:t>
+            </w:r>
+            <w:r>
+              <w:rPr>
+                <w:noProof/>
+                <w:webHidden/>
+                <w:sz w:val="28"/>
+                <w:szCs w:val="28"/>
+              </w:rPr>
+              <w:tab/>
+            </w:r>
+            <w:r>
+              <w:rPr>
+                <w:noProof/>
+                <w:webHidden/>
+                <w:sz w:val="28"/>
+                <w:szCs w:val="28"/>
+              </w:rPr>
+              <w:fldChar w:fldCharType="begin"/>
+            </w:r>
+            <w:r>
+              <w:rPr>
+                <w:noProof/>
+                <w:webHidden/>
+                <w:sz w:val="28"/>
+                <w:szCs w:val="28"/>
+              </w:rPr>
+              <w:instrText xml:space="preserve"> PAGEREF _Toc101907084 \h </w:instrText>
+            </w:r>
+            <w:r>
+              <w:rPr>
+                <w:noProof/>
+                <w:webHidden/>
+                <w:sz w:val="28"/>
+                <w:szCs w:val="28"/>
+              </w:rPr>
+            </w:r>
+            <w:r>
+              <w:rPr>
+                <w:noProof/>
+                <w:webHidden/>
+                <w:sz w:val="28"/>
+                <w:szCs w:val="28"/>
+              </w:rPr>
+              <w:fldChar w:fldCharType="separate"/>
+            </w:r>
+            <w:r>
+              <w:rPr>
+                <w:noProof/>
+                <w:webHidden/>
+                <w:sz w:val="28"/>
+                <w:szCs w:val="28"/>
+              </w:rPr>
+              <w:t>19</w:t>
+            </w:r>
+            <w:r>
+              <w:rPr>
+                <w:noProof/>
+                <w:webHidden/>
+                <w:sz w:val="28"/>
+                <w:szCs w:val="28"/>
+              </w:rPr>
+              <w:fldChar w:fldCharType="end"/>
+            </w:r>
+          </w:hyperlink>
+        </w:p>
+        <w:p>
+          <w:pPr>
+            <w:pStyle w:val="31"/>
+            <w:tabs>
+              <w:tab w:val="right" w:leader="dot" w:pos="9016"/>
+            </w:tabs>
+            <w:rPr>
+              <w:rFonts w:asciiTheme="minorHAnsi" w:eastAsiaTheme="minorEastAsia" w:hAnsiTheme="minorHAnsi" w:cstheme="minorBidi"/>
+              <w:noProof/>
+              <w:sz w:val="28"/>
+              <w:szCs w:val="28"/>
+              <w:lang w:eastAsia="ru-RU"/>
+            </w:rPr>
+          </w:pPr>
+          <w:hyperlink w:anchor="_Toc101907085" w:history="1">
+            <w:r>
+              <w:rPr>
+                <w:rStyle w:val="a5"/>
+                <w:noProof/>
+                <w:sz w:val="28"/>
+                <w:szCs w:val="28"/>
+              </w:rPr>
+              <w:t>Классификатор дерева решений (</w:t>
+            </w:r>
+            <w:r>
+              <w:rPr>
+                <w:rStyle w:val="a5"/>
+                <w:noProof/>
+                <w:sz w:val="28"/>
+                <w:szCs w:val="28"/>
+                <w:lang w:val="en-US"/>
+              </w:rPr>
+              <w:t>DecisionTreeClassifier</w:t>
+            </w:r>
+            <w:r>
+              <w:rPr>
+                <w:rStyle w:val="a5"/>
+                <w:noProof/>
+                <w:sz w:val="28"/>
+                <w:szCs w:val="28"/>
+              </w:rPr>
+              <w:t>)</w:t>
+            </w:r>
+            <w:r>
+              <w:rPr>
+                <w:noProof/>
+                <w:webHidden/>
+                <w:sz w:val="28"/>
+                <w:szCs w:val="28"/>
+              </w:rPr>
+              <w:tab/>
+            </w:r>
+            <w:r>
+              <w:rPr>
+                <w:noProof/>
+                <w:webHidden/>
+                <w:sz w:val="28"/>
+                <w:szCs w:val="28"/>
+              </w:rPr>
+              <w:fldChar w:fldCharType="begin"/>
+            </w:r>
+            <w:r>
+              <w:rPr>
+                <w:noProof/>
+                <w:webHidden/>
+                <w:sz w:val="28"/>
+                <w:szCs w:val="28"/>
+              </w:rPr>
+              <w:instrText xml:space="preserve"> PAGEREF _Toc101907085 \h </w:instrText>
+            </w:r>
+            <w:r>
+              <w:rPr>
+                <w:noProof/>
+                <w:webHidden/>
+                <w:sz w:val="28"/>
+                <w:szCs w:val="28"/>
+              </w:rPr>
+            </w:r>
+            <w:r>
+              <w:rPr>
+                <w:noProof/>
+                <w:webHidden/>
+                <w:sz w:val="28"/>
+                <w:szCs w:val="28"/>
+              </w:rPr>
+              <w:fldChar w:fldCharType="separate"/>
+            </w:r>
+            <w:r>
+              <w:rPr>
+                <w:noProof/>
+                <w:webHidden/>
+                <w:sz w:val="28"/>
+                <w:szCs w:val="28"/>
+              </w:rPr>
+              <w:t>20</w:t>
+            </w:r>
+            <w:r>
+              <w:rPr>
+                <w:noProof/>
+                <w:webHidden/>
+                <w:sz w:val="28"/>
+                <w:szCs w:val="28"/>
+              </w:rPr>
+              <w:fldChar w:fldCharType="end"/>
+            </w:r>
+          </w:hyperlink>
+        </w:p>
+        <w:p>
+          <w:pPr>
+            <w:pStyle w:val="31"/>
+            <w:tabs>
+              <w:tab w:val="right" w:leader="dot" w:pos="9016"/>
+            </w:tabs>
+            <w:rPr>
+              <w:rFonts w:asciiTheme="minorHAnsi" w:eastAsiaTheme="minorEastAsia" w:hAnsiTheme="minorHAnsi" w:cstheme="minorBidi"/>
+              <w:noProof/>
+              <w:sz w:val="28"/>
+              <w:szCs w:val="28"/>
+              <w:lang w:eastAsia="ru-RU"/>
+            </w:rPr>
+          </w:pPr>
+          <w:hyperlink w:anchor="_Toc101907086" w:history="1">
+            <w:r>
+              <w:rPr>
+                <w:rStyle w:val="a5"/>
+                <w:noProof/>
+                <w:sz w:val="28"/>
+                <w:szCs w:val="28"/>
+              </w:rPr>
+              <w:t>Классификатор «Случайный лес» (</w:t>
+            </w:r>
+            <w:r>
+              <w:rPr>
+                <w:rStyle w:val="a5"/>
+                <w:noProof/>
+                <w:sz w:val="28"/>
+                <w:szCs w:val="28"/>
+                <w:lang w:val="en-US"/>
+              </w:rPr>
+              <w:t>RandomForestClassifier</w:t>
+            </w:r>
+            <w:r>
+              <w:rPr>
+                <w:rStyle w:val="a5"/>
+                <w:noProof/>
+                <w:sz w:val="28"/>
+                <w:szCs w:val="28"/>
+              </w:rPr>
+              <w:t>)</w:t>
+            </w:r>
+            <w:r>
+              <w:rPr>
+                <w:noProof/>
+                <w:webHidden/>
+                <w:sz w:val="28"/>
+                <w:szCs w:val="28"/>
+              </w:rPr>
+              <w:tab/>
+            </w:r>
+            <w:r>
+              <w:rPr>
+                <w:noProof/>
+                <w:webHidden/>
+                <w:sz w:val="28"/>
+                <w:szCs w:val="28"/>
+              </w:rPr>
+              <w:fldChar w:fldCharType="begin"/>
+            </w:r>
+            <w:r>
+              <w:rPr>
+                <w:noProof/>
+                <w:webHidden/>
+                <w:sz w:val="28"/>
+                <w:szCs w:val="28"/>
+              </w:rPr>
+              <w:instrText xml:space="preserve"> PAGEREF _Toc101907086 \h </w:instrText>
+            </w:r>
+            <w:r>
+              <w:rPr>
+                <w:noProof/>
+                <w:webHidden/>
+                <w:sz w:val="28"/>
+                <w:szCs w:val="28"/>
+              </w:rPr>
+            </w:r>
+            <w:r>
+              <w:rPr>
+                <w:noProof/>
+                <w:webHidden/>
+                <w:sz w:val="28"/>
+                <w:szCs w:val="28"/>
+              </w:rPr>
+              <w:fldChar w:fldCharType="separate"/>
+            </w:r>
+            <w:r>
+              <w:rPr>
+                <w:noProof/>
+                <w:webHidden/>
+                <w:sz w:val="28"/>
+                <w:szCs w:val="28"/>
+              </w:rPr>
+              <w:t>21</w:t>
+            </w:r>
+            <w:r>
+              <w:rPr>
+                <w:noProof/>
+                <w:webHidden/>
+                <w:sz w:val="28"/>
+                <w:szCs w:val="28"/>
+              </w:rPr>
+              <w:fldChar w:fldCharType="end"/>
+            </w:r>
+          </w:hyperlink>
+        </w:p>
+        <w:p>
+          <w:pPr>
+            <w:pStyle w:val="31"/>
+            <w:tabs>
+              <w:tab w:val="right" w:leader="dot" w:pos="9016"/>
+            </w:tabs>
+            <w:rPr>
+              <w:rFonts w:asciiTheme="minorHAnsi" w:eastAsiaTheme="minorEastAsia" w:hAnsiTheme="minorHAnsi" w:cstheme="minorBidi"/>
+              <w:noProof/>
+              <w:sz w:val="28"/>
+              <w:szCs w:val="28"/>
+              <w:lang w:eastAsia="ru-RU"/>
+            </w:rPr>
+          </w:pPr>
+          <w:hyperlink w:anchor="_Toc101907087" w:history="1">
+            <w:r>
+              <w:rPr>
+                <w:rStyle w:val="a5"/>
+                <w:noProof/>
+                <w:sz w:val="28"/>
+                <w:szCs w:val="28"/>
+              </w:rPr>
+              <w:t>Наивный байесовский метод (</w:t>
+            </w:r>
+            <w:r>
+              <w:rPr>
+                <w:rStyle w:val="a5"/>
+                <w:noProof/>
+                <w:sz w:val="28"/>
+                <w:szCs w:val="28"/>
+                <w:lang w:val="en-US"/>
+              </w:rPr>
+              <w:t>MultinominalNB</w:t>
+            </w:r>
+            <w:r>
+              <w:rPr>
+                <w:rStyle w:val="a5"/>
+                <w:noProof/>
+                <w:sz w:val="28"/>
+                <w:szCs w:val="28"/>
+              </w:rPr>
+              <w:t>)</w:t>
+            </w:r>
+            <w:r>
+              <w:rPr>
+                <w:noProof/>
+                <w:webHidden/>
+                <w:sz w:val="28"/>
+                <w:szCs w:val="28"/>
+              </w:rPr>
+              <w:tab/>
+            </w:r>
+            <w:r>
+              <w:rPr>
+                <w:noProof/>
+                <w:webHidden/>
+                <w:sz w:val="28"/>
+                <w:szCs w:val="28"/>
+              </w:rPr>
+              <w:fldChar w:fldCharType="begin"/>
+            </w:r>
+            <w:r>
+              <w:rPr>
+                <w:noProof/>
+                <w:webHidden/>
+                <w:sz w:val="28"/>
+                <w:szCs w:val="28"/>
+              </w:rPr>
+              <w:instrText xml:space="preserve"> PAGEREF _Toc101907087 \h </w:instrText>
+            </w:r>
+            <w:r>
+              <w:rPr>
+                <w:noProof/>
+                <w:webHidden/>
+                <w:sz w:val="28"/>
+                <w:szCs w:val="28"/>
+              </w:rPr>
+            </w:r>
+            <w:r>
+              <w:rPr>
+                <w:noProof/>
+                <w:webHidden/>
+                <w:sz w:val="28"/>
+                <w:szCs w:val="28"/>
+              </w:rPr>
+              <w:fldChar w:fldCharType="separate"/>
+            </w:r>
+            <w:r>
+              <w:rPr>
+                <w:noProof/>
+                <w:webHidden/>
+                <w:sz w:val="28"/>
+                <w:szCs w:val="28"/>
+              </w:rPr>
+              <w:t>22</w:t>
+            </w:r>
+            <w:r>
+              <w:rPr>
+                <w:noProof/>
+                <w:webHidden/>
+                <w:sz w:val="28"/>
+                <w:szCs w:val="28"/>
+              </w:rPr>
+              <w:fldChar w:fldCharType="end"/>
+            </w:r>
+          </w:hyperlink>
+        </w:p>
+        <w:p>
+          <w:pPr>
+            <w:pStyle w:val="21"/>
+            <w:tabs>
+              <w:tab w:val="right" w:leader="dot" w:pos="9016"/>
+            </w:tabs>
+            <w:rPr>
+              <w:rFonts w:asciiTheme="minorHAnsi" w:eastAsiaTheme="minorEastAsia" w:hAnsiTheme="minorHAnsi" w:cstheme="minorBidi"/>
+              <w:i w:val="0"/>
+              <w:iCs w:val="0"/>
+              <w:noProof/>
+              <w:sz w:val="28"/>
+              <w:szCs w:val="28"/>
+              <w:lang w:eastAsia="ru-RU"/>
+            </w:rPr>
+          </w:pPr>
+          <w:hyperlink w:anchor="_Toc101907088" w:history="1">
+            <w:r>
+              <w:rPr>
+                <w:rStyle w:val="a5"/>
+                <w:i w:val="0"/>
+                <w:iCs w:val="0"/>
+                <w:noProof/>
+                <w:sz w:val="28"/>
+                <w:szCs w:val="28"/>
+              </w:rPr>
+              <w:t>Вывод о моделях</w:t>
+            </w:r>
+            <w:r>
+              <w:rPr>
+                <w:i w:val="0"/>
+                <w:iCs w:val="0"/>
+                <w:noProof/>
+                <w:webHidden/>
+                <w:sz w:val="28"/>
+                <w:szCs w:val="28"/>
+              </w:rPr>
+              <w:tab/>
+            </w:r>
+            <w:r>
+              <w:rPr>
+                <w:i w:val="0"/>
+                <w:iCs w:val="0"/>
+                <w:noProof/>
+                <w:webHidden/>
+                <w:sz w:val="28"/>
+                <w:szCs w:val="28"/>
+              </w:rPr>
+              <w:fldChar w:fldCharType="begin"/>
+            </w:r>
+            <w:r>
+              <w:rPr>
+                <w:i w:val="0"/>
+                <w:iCs w:val="0"/>
+                <w:noProof/>
+                <w:webHidden/>
+                <w:sz w:val="28"/>
+                <w:szCs w:val="28"/>
+              </w:rPr>
+              <w:instrText xml:space="preserve"> PAGEREF _Toc101907088 \h </w:instrText>
+            </w:r>
+            <w:r>
+              <w:rPr>
+                <w:i w:val="0"/>
+                <w:iCs w:val="0"/>
+                <w:noProof/>
+                <w:webHidden/>
+                <w:sz w:val="28"/>
+                <w:szCs w:val="28"/>
+              </w:rPr>
+            </w:r>
+            <w:r>
+              <w:rPr>
+                <w:i w:val="0"/>
+                <w:iCs w:val="0"/>
+                <w:noProof/>
+                <w:webHidden/>
+                <w:sz w:val="28"/>
+                <w:szCs w:val="28"/>
+              </w:rPr>
+              <w:fldChar w:fldCharType="separate"/>
+            </w:r>
+            <w:r>
+              <w:rPr>
+                <w:i w:val="0"/>
+                <w:iCs w:val="0"/>
+                <w:noProof/>
+                <w:webHidden/>
+                <w:sz w:val="28"/>
+                <w:szCs w:val="28"/>
+              </w:rPr>
+              <w:t>22</w:t>
+            </w:r>
+            <w:r>
+              <w:rPr>
+                <w:i w:val="0"/>
+                <w:iCs w:val="0"/>
+                <w:noProof/>
+                <w:webHidden/>
+                <w:sz w:val="28"/>
+                <w:szCs w:val="28"/>
               </w:rPr>
               <w:fldChar w:fldCharType="end"/>
             </w:r>
@@ -875,64 +2393,733 @@
               <w:b w:val="0"/>
               <w:bCs w:val="0"/>
               <w:noProof/>
-              <w:sz w:val="22"/>
-              <w:szCs w:val="22"/>
+              <w:sz w:val="28"/>
+              <w:szCs w:val="28"/>
               <w:lang w:eastAsia="ru-RU"/>
             </w:rPr>
           </w:pPr>
-          <w:hyperlink w:anchor="_Toc101829070" w:history="1">
+          <w:hyperlink w:anchor="_Toc101907089" w:history="1">
             <w:r>
               <w:rPr>
                 <w:rStyle w:val="a5"/>
-                <w:noProof/>
-              </w:rPr>
-              <w:t>Векторизация текста</w:t>
-            </w:r>
-            <w:r>
-              <w:rPr>
-                <w:noProof/>
-                <w:webHidden/>
+                <w:rFonts w:cs="Times New Roman"/>
+                <w:b w:val="0"/>
+                <w:bCs w:val="0"/>
+                <w:noProof/>
+                <w:sz w:val="28"/>
+                <w:szCs w:val="28"/>
+              </w:rPr>
+              <w:t>Инструменты реализации</w:t>
+            </w:r>
+            <w:r>
+              <w:rPr>
+                <w:b w:val="0"/>
+                <w:bCs w:val="0"/>
+                <w:noProof/>
+                <w:webHidden/>
+                <w:sz w:val="28"/>
+                <w:szCs w:val="28"/>
               </w:rPr>
               <w:tab/>
             </w:r>
             <w:r>
               <w:rPr>
-                <w:noProof/>
-                <w:webHidden/>
+                <w:b w:val="0"/>
+                <w:bCs w:val="0"/>
+                <w:noProof/>
+                <w:webHidden/>
+                <w:sz w:val="28"/>
+                <w:szCs w:val="28"/>
               </w:rPr>
               <w:fldChar w:fldCharType="begin"/>
             </w:r>
             <w:r>
               <w:rPr>
-                <w:noProof/>
-                <w:webHidden/>
-              </w:rPr>
-              <w:instrText xml:space="preserve"> PAGEREF _Toc101829070 \h </w:instrText>
-            </w:r>
-            <w:r>
-              <w:rPr>
-                <w:noProof/>
-                <w:webHidden/>
-              </w:rPr>
-            </w:r>
-            <w:r>
-              <w:rPr>
-                <w:noProof/>
-                <w:webHidden/>
+                <w:b w:val="0"/>
+                <w:bCs w:val="0"/>
+                <w:noProof/>
+                <w:webHidden/>
+                <w:sz w:val="28"/>
+                <w:szCs w:val="28"/>
+              </w:rPr>
+              <w:instrText xml:space="preserve"> PAGEREF _Toc101907089 \h </w:instrText>
+            </w:r>
+            <w:r>
+              <w:rPr>
+                <w:b w:val="0"/>
+                <w:bCs w:val="0"/>
+                <w:noProof/>
+                <w:webHidden/>
+                <w:sz w:val="28"/>
+                <w:szCs w:val="28"/>
+              </w:rPr>
+            </w:r>
+            <w:r>
+              <w:rPr>
+                <w:b w:val="0"/>
+                <w:bCs w:val="0"/>
+                <w:noProof/>
+                <w:webHidden/>
+                <w:sz w:val="28"/>
+                <w:szCs w:val="28"/>
               </w:rPr>
               <w:fldChar w:fldCharType="separate"/>
             </w:r>
             <w:r>
               <w:rPr>
-                <w:noProof/>
-                <w:webHidden/>
-              </w:rPr>
-              <w:t>3</w:t>
-            </w:r>
-            <w:r>
-              <w:rPr>
-                <w:noProof/>
-                <w:webHidden/>
+                <w:b w:val="0"/>
+                <w:bCs w:val="0"/>
+                <w:noProof/>
+                <w:webHidden/>
+                <w:sz w:val="28"/>
+                <w:szCs w:val="28"/>
+              </w:rPr>
+              <w:t>24</w:t>
+            </w:r>
+            <w:r>
+              <w:rPr>
+                <w:b w:val="0"/>
+                <w:bCs w:val="0"/>
+                <w:noProof/>
+                <w:webHidden/>
+                <w:sz w:val="28"/>
+                <w:szCs w:val="28"/>
+              </w:rPr>
+              <w:fldChar w:fldCharType="end"/>
+            </w:r>
+          </w:hyperlink>
+        </w:p>
+        <w:p>
+          <w:pPr>
+            <w:pStyle w:val="21"/>
+            <w:tabs>
+              <w:tab w:val="right" w:leader="dot" w:pos="9016"/>
+            </w:tabs>
+            <w:rPr>
+              <w:rFonts w:asciiTheme="minorHAnsi" w:eastAsiaTheme="minorEastAsia" w:hAnsiTheme="minorHAnsi" w:cstheme="minorBidi"/>
+              <w:i w:val="0"/>
+              <w:iCs w:val="0"/>
+              <w:noProof/>
+              <w:sz w:val="28"/>
+              <w:szCs w:val="28"/>
+              <w:lang w:eastAsia="ru-RU"/>
+            </w:rPr>
+          </w:pPr>
+          <w:hyperlink w:anchor="_Toc101907090" w:history="1">
+            <w:r>
+              <w:rPr>
+                <w:rStyle w:val="a5"/>
+                <w:i w:val="0"/>
+                <w:iCs w:val="0"/>
+                <w:noProof/>
+                <w:sz w:val="28"/>
+                <w:szCs w:val="28"/>
+              </w:rPr>
+              <w:t>Среда разработки Jupyter Notebook</w:t>
+            </w:r>
+            <w:r>
+              <w:rPr>
+                <w:i w:val="0"/>
+                <w:iCs w:val="0"/>
+                <w:noProof/>
+                <w:webHidden/>
+                <w:sz w:val="28"/>
+                <w:szCs w:val="28"/>
+              </w:rPr>
+              <w:tab/>
+            </w:r>
+            <w:r>
+              <w:rPr>
+                <w:i w:val="0"/>
+                <w:iCs w:val="0"/>
+                <w:noProof/>
+                <w:webHidden/>
+                <w:sz w:val="28"/>
+                <w:szCs w:val="28"/>
+              </w:rPr>
+              <w:fldChar w:fldCharType="begin"/>
+            </w:r>
+            <w:r>
+              <w:rPr>
+                <w:i w:val="0"/>
+                <w:iCs w:val="0"/>
+                <w:noProof/>
+                <w:webHidden/>
+                <w:sz w:val="28"/>
+                <w:szCs w:val="28"/>
+              </w:rPr>
+              <w:instrText xml:space="preserve"> PAGEREF _Toc101907090 \h </w:instrText>
+            </w:r>
+            <w:r>
+              <w:rPr>
+                <w:i w:val="0"/>
+                <w:iCs w:val="0"/>
+                <w:noProof/>
+                <w:webHidden/>
+                <w:sz w:val="28"/>
+                <w:szCs w:val="28"/>
+              </w:rPr>
+            </w:r>
+            <w:r>
+              <w:rPr>
+                <w:i w:val="0"/>
+                <w:iCs w:val="0"/>
+                <w:noProof/>
+                <w:webHidden/>
+                <w:sz w:val="28"/>
+                <w:szCs w:val="28"/>
+              </w:rPr>
+              <w:fldChar w:fldCharType="separate"/>
+            </w:r>
+            <w:r>
+              <w:rPr>
+                <w:i w:val="0"/>
+                <w:iCs w:val="0"/>
+                <w:noProof/>
+                <w:webHidden/>
+                <w:sz w:val="28"/>
+                <w:szCs w:val="28"/>
+              </w:rPr>
+              <w:t>24</w:t>
+            </w:r>
+            <w:r>
+              <w:rPr>
+                <w:i w:val="0"/>
+                <w:iCs w:val="0"/>
+                <w:noProof/>
+                <w:webHidden/>
+                <w:sz w:val="28"/>
+                <w:szCs w:val="28"/>
+              </w:rPr>
+              <w:fldChar w:fldCharType="end"/>
+            </w:r>
+          </w:hyperlink>
+        </w:p>
+        <w:p>
+          <w:pPr>
+            <w:pStyle w:val="21"/>
+            <w:tabs>
+              <w:tab w:val="right" w:leader="dot" w:pos="9016"/>
+            </w:tabs>
+            <w:rPr>
+              <w:rFonts w:asciiTheme="minorHAnsi" w:eastAsiaTheme="minorEastAsia" w:hAnsiTheme="minorHAnsi" w:cstheme="minorBidi"/>
+              <w:i w:val="0"/>
+              <w:iCs w:val="0"/>
+              <w:noProof/>
+              <w:sz w:val="28"/>
+              <w:szCs w:val="28"/>
+              <w:lang w:eastAsia="ru-RU"/>
+            </w:rPr>
+          </w:pPr>
+          <w:hyperlink w:anchor="_Toc101907091" w:history="1">
+            <w:r>
+              <w:rPr>
+                <w:rStyle w:val="a5"/>
+                <w:i w:val="0"/>
+                <w:iCs w:val="0"/>
+                <w:noProof/>
+                <w:sz w:val="28"/>
+                <w:szCs w:val="28"/>
+              </w:rPr>
+              <w:t>Язык программирования Python</w:t>
+            </w:r>
+            <w:r>
+              <w:rPr>
+                <w:i w:val="0"/>
+                <w:iCs w:val="0"/>
+                <w:noProof/>
+                <w:webHidden/>
+                <w:sz w:val="28"/>
+                <w:szCs w:val="28"/>
+              </w:rPr>
+              <w:tab/>
+            </w:r>
+            <w:r>
+              <w:rPr>
+                <w:i w:val="0"/>
+                <w:iCs w:val="0"/>
+                <w:noProof/>
+                <w:webHidden/>
+                <w:sz w:val="28"/>
+                <w:szCs w:val="28"/>
+              </w:rPr>
+              <w:fldChar w:fldCharType="begin"/>
+            </w:r>
+            <w:r>
+              <w:rPr>
+                <w:i w:val="0"/>
+                <w:iCs w:val="0"/>
+                <w:noProof/>
+                <w:webHidden/>
+                <w:sz w:val="28"/>
+                <w:szCs w:val="28"/>
+              </w:rPr>
+              <w:instrText xml:space="preserve"> PAGEREF _Toc101907091 \h </w:instrText>
+            </w:r>
+            <w:r>
+              <w:rPr>
+                <w:i w:val="0"/>
+                <w:iCs w:val="0"/>
+                <w:noProof/>
+                <w:webHidden/>
+                <w:sz w:val="28"/>
+                <w:szCs w:val="28"/>
+              </w:rPr>
+            </w:r>
+            <w:r>
+              <w:rPr>
+                <w:i w:val="0"/>
+                <w:iCs w:val="0"/>
+                <w:noProof/>
+                <w:webHidden/>
+                <w:sz w:val="28"/>
+                <w:szCs w:val="28"/>
+              </w:rPr>
+              <w:fldChar w:fldCharType="separate"/>
+            </w:r>
+            <w:r>
+              <w:rPr>
+                <w:i w:val="0"/>
+                <w:iCs w:val="0"/>
+                <w:noProof/>
+                <w:webHidden/>
+                <w:sz w:val="28"/>
+                <w:szCs w:val="28"/>
+              </w:rPr>
+              <w:t>24</w:t>
+            </w:r>
+            <w:r>
+              <w:rPr>
+                <w:i w:val="0"/>
+                <w:iCs w:val="0"/>
+                <w:noProof/>
+                <w:webHidden/>
+                <w:sz w:val="28"/>
+                <w:szCs w:val="28"/>
+              </w:rPr>
+              <w:fldChar w:fldCharType="end"/>
+            </w:r>
+          </w:hyperlink>
+        </w:p>
+        <w:p>
+          <w:pPr>
+            <w:pStyle w:val="21"/>
+            <w:tabs>
+              <w:tab w:val="right" w:leader="dot" w:pos="9016"/>
+            </w:tabs>
+            <w:rPr>
+              <w:rFonts w:asciiTheme="minorHAnsi" w:eastAsiaTheme="minorEastAsia" w:hAnsiTheme="minorHAnsi" w:cstheme="minorBidi"/>
+              <w:i w:val="0"/>
+              <w:iCs w:val="0"/>
+              <w:noProof/>
+              <w:sz w:val="28"/>
+              <w:szCs w:val="28"/>
+              <w:lang w:eastAsia="ru-RU"/>
+            </w:rPr>
+          </w:pPr>
+          <w:hyperlink w:anchor="_Toc101907092" w:history="1">
+            <w:r>
+              <w:rPr>
+                <w:rStyle w:val="a5"/>
+                <w:i w:val="0"/>
+                <w:iCs w:val="0"/>
+                <w:noProof/>
+                <w:sz w:val="28"/>
+                <w:szCs w:val="28"/>
+              </w:rPr>
+              <w:t>Библиотека NumPy</w:t>
+            </w:r>
+            <w:r>
+              <w:rPr>
+                <w:i w:val="0"/>
+                <w:iCs w:val="0"/>
+                <w:noProof/>
+                <w:webHidden/>
+                <w:sz w:val="28"/>
+                <w:szCs w:val="28"/>
+              </w:rPr>
+              <w:tab/>
+            </w:r>
+            <w:r>
+              <w:rPr>
+                <w:i w:val="0"/>
+                <w:iCs w:val="0"/>
+                <w:noProof/>
+                <w:webHidden/>
+                <w:sz w:val="28"/>
+                <w:szCs w:val="28"/>
+              </w:rPr>
+              <w:fldChar w:fldCharType="begin"/>
+            </w:r>
+            <w:r>
+              <w:rPr>
+                <w:i w:val="0"/>
+                <w:iCs w:val="0"/>
+                <w:noProof/>
+                <w:webHidden/>
+                <w:sz w:val="28"/>
+                <w:szCs w:val="28"/>
+              </w:rPr>
+              <w:instrText xml:space="preserve"> PAGEREF _Toc101907092 \h </w:instrText>
+            </w:r>
+            <w:r>
+              <w:rPr>
+                <w:i w:val="0"/>
+                <w:iCs w:val="0"/>
+                <w:noProof/>
+                <w:webHidden/>
+                <w:sz w:val="28"/>
+                <w:szCs w:val="28"/>
+              </w:rPr>
+            </w:r>
+            <w:r>
+              <w:rPr>
+                <w:i w:val="0"/>
+                <w:iCs w:val="0"/>
+                <w:noProof/>
+                <w:webHidden/>
+                <w:sz w:val="28"/>
+                <w:szCs w:val="28"/>
+              </w:rPr>
+              <w:fldChar w:fldCharType="separate"/>
+            </w:r>
+            <w:r>
+              <w:rPr>
+                <w:i w:val="0"/>
+                <w:iCs w:val="0"/>
+                <w:noProof/>
+                <w:webHidden/>
+                <w:sz w:val="28"/>
+                <w:szCs w:val="28"/>
+              </w:rPr>
+              <w:t>25</w:t>
+            </w:r>
+            <w:r>
+              <w:rPr>
+                <w:i w:val="0"/>
+                <w:iCs w:val="0"/>
+                <w:noProof/>
+                <w:webHidden/>
+                <w:sz w:val="28"/>
+                <w:szCs w:val="28"/>
+              </w:rPr>
+              <w:fldChar w:fldCharType="end"/>
+            </w:r>
+          </w:hyperlink>
+        </w:p>
+        <w:p>
+          <w:pPr>
+            <w:pStyle w:val="21"/>
+            <w:tabs>
+              <w:tab w:val="right" w:leader="dot" w:pos="9016"/>
+            </w:tabs>
+            <w:rPr>
+              <w:rFonts w:asciiTheme="minorHAnsi" w:eastAsiaTheme="minorEastAsia" w:hAnsiTheme="minorHAnsi" w:cstheme="minorBidi"/>
+              <w:i w:val="0"/>
+              <w:iCs w:val="0"/>
+              <w:noProof/>
+              <w:sz w:val="28"/>
+              <w:szCs w:val="28"/>
+              <w:lang w:eastAsia="ru-RU"/>
+            </w:rPr>
+          </w:pPr>
+          <w:hyperlink w:anchor="_Toc101907093" w:history="1">
+            <w:r>
+              <w:rPr>
+                <w:rStyle w:val="a5"/>
+                <w:i w:val="0"/>
+                <w:iCs w:val="0"/>
+                <w:noProof/>
+                <w:sz w:val="28"/>
+                <w:szCs w:val="28"/>
+              </w:rPr>
+              <w:t>Библиотека Pandas</w:t>
+            </w:r>
+            <w:r>
+              <w:rPr>
+                <w:i w:val="0"/>
+                <w:iCs w:val="0"/>
+                <w:noProof/>
+                <w:webHidden/>
+                <w:sz w:val="28"/>
+                <w:szCs w:val="28"/>
+              </w:rPr>
+              <w:tab/>
+            </w:r>
+            <w:r>
+              <w:rPr>
+                <w:i w:val="0"/>
+                <w:iCs w:val="0"/>
+                <w:noProof/>
+                <w:webHidden/>
+                <w:sz w:val="28"/>
+                <w:szCs w:val="28"/>
+              </w:rPr>
+              <w:fldChar w:fldCharType="begin"/>
+            </w:r>
+            <w:r>
+              <w:rPr>
+                <w:i w:val="0"/>
+                <w:iCs w:val="0"/>
+                <w:noProof/>
+                <w:webHidden/>
+                <w:sz w:val="28"/>
+                <w:szCs w:val="28"/>
+              </w:rPr>
+              <w:instrText xml:space="preserve"> PAGEREF _Toc101907093 \h </w:instrText>
+            </w:r>
+            <w:r>
+              <w:rPr>
+                <w:i w:val="0"/>
+                <w:iCs w:val="0"/>
+                <w:noProof/>
+                <w:webHidden/>
+                <w:sz w:val="28"/>
+                <w:szCs w:val="28"/>
+              </w:rPr>
+            </w:r>
+            <w:r>
+              <w:rPr>
+                <w:i w:val="0"/>
+                <w:iCs w:val="0"/>
+                <w:noProof/>
+                <w:webHidden/>
+                <w:sz w:val="28"/>
+                <w:szCs w:val="28"/>
+              </w:rPr>
+              <w:fldChar w:fldCharType="separate"/>
+            </w:r>
+            <w:r>
+              <w:rPr>
+                <w:i w:val="0"/>
+                <w:iCs w:val="0"/>
+                <w:noProof/>
+                <w:webHidden/>
+                <w:sz w:val="28"/>
+                <w:szCs w:val="28"/>
+              </w:rPr>
+              <w:t>25</w:t>
+            </w:r>
+            <w:r>
+              <w:rPr>
+                <w:i w:val="0"/>
+                <w:iCs w:val="0"/>
+                <w:noProof/>
+                <w:webHidden/>
+                <w:sz w:val="28"/>
+                <w:szCs w:val="28"/>
+              </w:rPr>
+              <w:fldChar w:fldCharType="end"/>
+            </w:r>
+          </w:hyperlink>
+        </w:p>
+        <w:p>
+          <w:pPr>
+            <w:pStyle w:val="21"/>
+            <w:tabs>
+              <w:tab w:val="right" w:leader="dot" w:pos="9016"/>
+            </w:tabs>
+            <w:rPr>
+              <w:rFonts w:asciiTheme="minorHAnsi" w:eastAsiaTheme="minorEastAsia" w:hAnsiTheme="minorHAnsi" w:cstheme="minorBidi"/>
+              <w:i w:val="0"/>
+              <w:iCs w:val="0"/>
+              <w:noProof/>
+              <w:sz w:val="28"/>
+              <w:szCs w:val="28"/>
+              <w:lang w:eastAsia="ru-RU"/>
+            </w:rPr>
+          </w:pPr>
+          <w:hyperlink w:anchor="_Toc101907094" w:history="1">
+            <w:r>
+              <w:rPr>
+                <w:rStyle w:val="a5"/>
+                <w:i w:val="0"/>
+                <w:iCs w:val="0"/>
+                <w:noProof/>
+                <w:sz w:val="28"/>
+                <w:szCs w:val="28"/>
+              </w:rPr>
+              <w:t>Библиотека Scikit Learn</w:t>
+            </w:r>
+            <w:r>
+              <w:rPr>
+                <w:i w:val="0"/>
+                <w:iCs w:val="0"/>
+                <w:noProof/>
+                <w:webHidden/>
+                <w:sz w:val="28"/>
+                <w:szCs w:val="28"/>
+              </w:rPr>
+              <w:tab/>
+            </w:r>
+            <w:r>
+              <w:rPr>
+                <w:i w:val="0"/>
+                <w:iCs w:val="0"/>
+                <w:noProof/>
+                <w:webHidden/>
+                <w:sz w:val="28"/>
+                <w:szCs w:val="28"/>
+              </w:rPr>
+              <w:fldChar w:fldCharType="begin"/>
+            </w:r>
+            <w:r>
+              <w:rPr>
+                <w:i w:val="0"/>
+                <w:iCs w:val="0"/>
+                <w:noProof/>
+                <w:webHidden/>
+                <w:sz w:val="28"/>
+                <w:szCs w:val="28"/>
+              </w:rPr>
+              <w:instrText xml:space="preserve"> PAGEREF _Toc101907094 \h </w:instrText>
+            </w:r>
+            <w:r>
+              <w:rPr>
+                <w:i w:val="0"/>
+                <w:iCs w:val="0"/>
+                <w:noProof/>
+                <w:webHidden/>
+                <w:sz w:val="28"/>
+                <w:szCs w:val="28"/>
+              </w:rPr>
+            </w:r>
+            <w:r>
+              <w:rPr>
+                <w:i w:val="0"/>
+                <w:iCs w:val="0"/>
+                <w:noProof/>
+                <w:webHidden/>
+                <w:sz w:val="28"/>
+                <w:szCs w:val="28"/>
+              </w:rPr>
+              <w:fldChar w:fldCharType="separate"/>
+            </w:r>
+            <w:r>
+              <w:rPr>
+                <w:i w:val="0"/>
+                <w:iCs w:val="0"/>
+                <w:noProof/>
+                <w:webHidden/>
+                <w:sz w:val="28"/>
+                <w:szCs w:val="28"/>
+              </w:rPr>
+              <w:t>26</w:t>
+            </w:r>
+            <w:r>
+              <w:rPr>
+                <w:i w:val="0"/>
+                <w:iCs w:val="0"/>
+                <w:noProof/>
+                <w:webHidden/>
+                <w:sz w:val="28"/>
+                <w:szCs w:val="28"/>
+              </w:rPr>
+              <w:fldChar w:fldCharType="end"/>
+            </w:r>
+          </w:hyperlink>
+        </w:p>
+        <w:p>
+          <w:pPr>
+            <w:pStyle w:val="21"/>
+            <w:tabs>
+              <w:tab w:val="right" w:leader="dot" w:pos="9016"/>
+            </w:tabs>
+            <w:rPr>
+              <w:rFonts w:asciiTheme="minorHAnsi" w:eastAsiaTheme="minorEastAsia" w:hAnsiTheme="minorHAnsi" w:cstheme="minorBidi"/>
+              <w:i w:val="0"/>
+              <w:iCs w:val="0"/>
+              <w:noProof/>
+              <w:sz w:val="28"/>
+              <w:szCs w:val="28"/>
+              <w:lang w:eastAsia="ru-RU"/>
+            </w:rPr>
+          </w:pPr>
+          <w:hyperlink w:anchor="_Toc101907095" w:history="1">
+            <w:r>
+              <w:rPr>
+                <w:rStyle w:val="a5"/>
+                <w:i w:val="0"/>
+                <w:iCs w:val="0"/>
+                <w:noProof/>
+                <w:sz w:val="28"/>
+                <w:szCs w:val="28"/>
+              </w:rPr>
+              <w:t>Библиотека Matplotlib</w:t>
+            </w:r>
+            <w:r>
+              <w:rPr>
+                <w:i w:val="0"/>
+                <w:iCs w:val="0"/>
+                <w:noProof/>
+                <w:webHidden/>
+                <w:sz w:val="28"/>
+                <w:szCs w:val="28"/>
+              </w:rPr>
+              <w:tab/>
+            </w:r>
+            <w:r>
+              <w:rPr>
+                <w:i w:val="0"/>
+                <w:iCs w:val="0"/>
+                <w:noProof/>
+                <w:webHidden/>
+                <w:sz w:val="28"/>
+                <w:szCs w:val="28"/>
+              </w:rPr>
+              <w:fldChar w:fldCharType="begin"/>
+            </w:r>
+            <w:r>
+              <w:rPr>
+                <w:i w:val="0"/>
+                <w:iCs w:val="0"/>
+                <w:noProof/>
+                <w:webHidden/>
+                <w:sz w:val="28"/>
+                <w:szCs w:val="28"/>
+              </w:rPr>
+              <w:instrText xml:space="preserve"> PAGEREF _Toc101907095 \h </w:instrText>
+            </w:r>
+            <w:r>
+              <w:rPr>
+                <w:i w:val="0"/>
+                <w:iCs w:val="0"/>
+                <w:noProof/>
+                <w:webHidden/>
+                <w:sz w:val="28"/>
+                <w:szCs w:val="28"/>
+              </w:rPr>
+            </w:r>
+            <w:r>
+              <w:rPr>
+                <w:i w:val="0"/>
+                <w:iCs w:val="0"/>
+                <w:noProof/>
+                <w:webHidden/>
+                <w:sz w:val="28"/>
+                <w:szCs w:val="28"/>
+              </w:rPr>
+              <w:fldChar w:fldCharType="separate"/>
+            </w:r>
+            <w:r>
+              <w:rPr>
+                <w:i w:val="0"/>
+                <w:iCs w:val="0"/>
+                <w:noProof/>
+                <w:webHidden/>
+                <w:sz w:val="28"/>
+                <w:szCs w:val="28"/>
+              </w:rPr>
+              <w:t>30</w:t>
+            </w:r>
+            <w:r>
+              <w:rPr>
+                <w:i w:val="0"/>
+                <w:iCs w:val="0"/>
+                <w:noProof/>
+                <w:webHidden/>
+                <w:sz w:val="28"/>
+                <w:szCs w:val="28"/>
               </w:rPr>
               <w:fldChar w:fldCharType="end"/>
             </w:r>
@@ -949,515 +3136,97 @@
               <w:b w:val="0"/>
               <w:bCs w:val="0"/>
               <w:noProof/>
-              <w:sz w:val="22"/>
-              <w:szCs w:val="22"/>
+              <w:sz w:val="28"/>
+              <w:szCs w:val="28"/>
               <w:lang w:eastAsia="ru-RU"/>
             </w:rPr>
           </w:pPr>
-          <w:hyperlink w:anchor="_Toc101829071" w:history="1">
+          <w:hyperlink w:anchor="_Toc101907096" w:history="1">
             <w:r>
               <w:rPr>
                 <w:rStyle w:val="a5"/>
                 <w:rFonts w:cs="Times New Roman"/>
-                <w:noProof/>
-              </w:rPr>
-              <w:t>Инструменты реализации</w:t>
-            </w:r>
-            <w:r>
-              <w:rPr>
-                <w:noProof/>
-                <w:webHidden/>
+                <w:b w:val="0"/>
+                <w:bCs w:val="0"/>
+                <w:noProof/>
+                <w:sz w:val="28"/>
+                <w:szCs w:val="28"/>
+              </w:rPr>
+              <w:t>ЗАКЛЮЧЕНИЕ</w:t>
+            </w:r>
+            <w:r>
+              <w:rPr>
+                <w:b w:val="0"/>
+                <w:bCs w:val="0"/>
+                <w:noProof/>
+                <w:webHidden/>
+                <w:sz w:val="28"/>
+                <w:szCs w:val="28"/>
               </w:rPr>
               <w:tab/>
             </w:r>
             <w:r>
               <w:rPr>
-                <w:noProof/>
-                <w:webHidden/>
+                <w:b w:val="0"/>
+                <w:bCs w:val="0"/>
+                <w:noProof/>
+                <w:webHidden/>
+                <w:sz w:val="28"/>
+                <w:szCs w:val="28"/>
               </w:rPr>
               <w:fldChar w:fldCharType="begin"/>
             </w:r>
             <w:r>
               <w:rPr>
-                <w:noProof/>
-                <w:webHidden/>
-              </w:rPr>
-              <w:instrText xml:space="preserve"> PAGEREF _Toc101829071 \h </w:instrText>
-            </w:r>
-            <w:r>
-              <w:rPr>
-                <w:noProof/>
-                <w:webHidden/>
-              </w:rPr>
-            </w:r>
-            <w:r>
-              <w:rPr>
-                <w:noProof/>
-                <w:webHidden/>
+                <w:b w:val="0"/>
+                <w:bCs w:val="0"/>
+                <w:noProof/>
+                <w:webHidden/>
+                <w:sz w:val="28"/>
+                <w:szCs w:val="28"/>
+              </w:rPr>
+              <w:instrText xml:space="preserve"> PAGEREF _Toc101907096 \h </w:instrText>
+            </w:r>
+            <w:r>
+              <w:rPr>
+                <w:b w:val="0"/>
+                <w:bCs w:val="0"/>
+                <w:noProof/>
+                <w:webHidden/>
+                <w:sz w:val="28"/>
+                <w:szCs w:val="28"/>
+              </w:rPr>
+            </w:r>
+            <w:r>
+              <w:rPr>
+                <w:b w:val="0"/>
+                <w:bCs w:val="0"/>
+                <w:noProof/>
+                <w:webHidden/>
+                <w:sz w:val="28"/>
+                <w:szCs w:val="28"/>
               </w:rPr>
               <w:fldChar w:fldCharType="separate"/>
             </w:r>
             <w:r>
               <w:rPr>
-                <w:noProof/>
-                <w:webHidden/>
-              </w:rPr>
-              <w:t>3</w:t>
-            </w:r>
-            <w:r>
-              <w:rPr>
-                <w:noProof/>
-                <w:webHidden/>
-              </w:rPr>
-              <w:fldChar w:fldCharType="end"/>
-            </w:r>
-          </w:hyperlink>
-        </w:p>
-        <w:p>
-          <w:pPr>
-            <w:pStyle w:val="21"/>
-            <w:tabs>
-              <w:tab w:val="right" w:leader="dot" w:pos="9016"/>
-            </w:tabs>
-            <w:rPr>
-              <w:rFonts w:asciiTheme="minorHAnsi" w:eastAsiaTheme="minorEastAsia" w:hAnsiTheme="minorHAnsi" w:cstheme="minorBidi"/>
-              <w:i w:val="0"/>
-              <w:iCs w:val="0"/>
-              <w:noProof/>
-              <w:sz w:val="22"/>
-              <w:szCs w:val="22"/>
-              <w:lang w:eastAsia="ru-RU"/>
-            </w:rPr>
-          </w:pPr>
-          <w:hyperlink w:anchor="_Toc101829072" w:history="1">
-            <w:r>
-              <w:rPr>
-                <w:rStyle w:val="a5"/>
-                <w:bCs/>
-                <w:noProof/>
-              </w:rPr>
-              <w:t>Среда разработки Jupyter Notebook</w:t>
-            </w:r>
-            <w:r>
-              <w:rPr>
-                <w:noProof/>
-                <w:webHidden/>
-              </w:rPr>
-              <w:tab/>
-            </w:r>
-            <w:r>
-              <w:rPr>
-                <w:noProof/>
-                <w:webHidden/>
-              </w:rPr>
-              <w:fldChar w:fldCharType="begin"/>
-            </w:r>
-            <w:r>
-              <w:rPr>
-                <w:noProof/>
-                <w:webHidden/>
-              </w:rPr>
-              <w:instrText xml:space="preserve"> PAGEREF _Toc101829072 \h </w:instrText>
-            </w:r>
-            <w:r>
-              <w:rPr>
-                <w:noProof/>
-                <w:webHidden/>
-              </w:rPr>
-            </w:r>
-            <w:r>
-              <w:rPr>
-                <w:noProof/>
-                <w:webHidden/>
-              </w:rPr>
-              <w:fldChar w:fldCharType="separate"/>
-            </w:r>
-            <w:r>
-              <w:rPr>
-                <w:noProof/>
-                <w:webHidden/>
-              </w:rPr>
-              <w:t>4</w:t>
-            </w:r>
-            <w:r>
-              <w:rPr>
-                <w:noProof/>
-                <w:webHidden/>
-              </w:rPr>
-              <w:fldChar w:fldCharType="end"/>
-            </w:r>
-          </w:hyperlink>
-        </w:p>
-        <w:p>
-          <w:pPr>
-            <w:pStyle w:val="21"/>
-            <w:tabs>
-              <w:tab w:val="right" w:leader="dot" w:pos="9016"/>
-            </w:tabs>
-            <w:rPr>
-              <w:rFonts w:asciiTheme="minorHAnsi" w:eastAsiaTheme="minorEastAsia" w:hAnsiTheme="minorHAnsi" w:cstheme="minorBidi"/>
-              <w:i w:val="0"/>
-              <w:iCs w:val="0"/>
-              <w:noProof/>
-              <w:sz w:val="22"/>
-              <w:szCs w:val="22"/>
-              <w:lang w:eastAsia="ru-RU"/>
-            </w:rPr>
-          </w:pPr>
-          <w:hyperlink w:anchor="_Toc101829073" w:history="1">
-            <w:r>
-              <w:rPr>
-                <w:rStyle w:val="a5"/>
-                <w:bCs/>
-                <w:noProof/>
-              </w:rPr>
-              <w:t>Язык программирования Python</w:t>
-            </w:r>
-            <w:r>
-              <w:rPr>
-                <w:noProof/>
-                <w:webHidden/>
-              </w:rPr>
-              <w:tab/>
-            </w:r>
-            <w:r>
-              <w:rPr>
-                <w:noProof/>
-                <w:webHidden/>
-              </w:rPr>
-              <w:fldChar w:fldCharType="begin"/>
-            </w:r>
-            <w:r>
-              <w:rPr>
-                <w:noProof/>
-                <w:webHidden/>
-              </w:rPr>
-              <w:instrText xml:space="preserve"> PAGEREF _Toc101829073 \h </w:instrText>
-            </w:r>
-            <w:r>
-              <w:rPr>
-                <w:noProof/>
-                <w:webHidden/>
-              </w:rPr>
-            </w:r>
-            <w:r>
-              <w:rPr>
-                <w:noProof/>
-                <w:webHidden/>
-              </w:rPr>
-              <w:fldChar w:fldCharType="separate"/>
-            </w:r>
-            <w:r>
-              <w:rPr>
-                <w:noProof/>
-                <w:webHidden/>
-              </w:rPr>
-              <w:t>4</w:t>
-            </w:r>
-            <w:r>
-              <w:rPr>
-                <w:noProof/>
-                <w:webHidden/>
-              </w:rPr>
-              <w:fldChar w:fldCharType="end"/>
-            </w:r>
-          </w:hyperlink>
-        </w:p>
-        <w:p>
-          <w:pPr>
-            <w:pStyle w:val="21"/>
-            <w:tabs>
-              <w:tab w:val="right" w:leader="dot" w:pos="9016"/>
-            </w:tabs>
-            <w:rPr>
-              <w:rFonts w:asciiTheme="minorHAnsi" w:eastAsiaTheme="minorEastAsia" w:hAnsiTheme="minorHAnsi" w:cstheme="minorBidi"/>
-              <w:i w:val="0"/>
-              <w:iCs w:val="0"/>
-              <w:noProof/>
-              <w:sz w:val="22"/>
-              <w:szCs w:val="22"/>
-              <w:lang w:eastAsia="ru-RU"/>
-            </w:rPr>
-          </w:pPr>
-          <w:hyperlink w:anchor="_Toc101829074" w:history="1">
-            <w:r>
-              <w:rPr>
-                <w:rStyle w:val="a5"/>
-                <w:bCs/>
-                <w:noProof/>
-              </w:rPr>
-              <w:t>Библиотека NumPy</w:t>
-            </w:r>
-            <w:r>
-              <w:rPr>
-                <w:noProof/>
-                <w:webHidden/>
-              </w:rPr>
-              <w:tab/>
-            </w:r>
-            <w:r>
-              <w:rPr>
-                <w:noProof/>
-                <w:webHidden/>
-              </w:rPr>
-              <w:fldChar w:fldCharType="begin"/>
-            </w:r>
-            <w:r>
-              <w:rPr>
-                <w:noProof/>
-                <w:webHidden/>
-              </w:rPr>
-              <w:instrText xml:space="preserve"> PAGEREF _Toc101829074 \h </w:instrText>
-            </w:r>
-            <w:r>
-              <w:rPr>
-                <w:noProof/>
-                <w:webHidden/>
-              </w:rPr>
-            </w:r>
-            <w:r>
-              <w:rPr>
-                <w:noProof/>
-                <w:webHidden/>
-              </w:rPr>
-              <w:fldChar w:fldCharType="separate"/>
-            </w:r>
-            <w:r>
-              <w:rPr>
-                <w:noProof/>
-                <w:webHidden/>
-              </w:rPr>
-              <w:t>4</w:t>
-            </w:r>
-            <w:r>
-              <w:rPr>
-                <w:noProof/>
-                <w:webHidden/>
-              </w:rPr>
-              <w:fldChar w:fldCharType="end"/>
-            </w:r>
-          </w:hyperlink>
-        </w:p>
-        <w:p>
-          <w:pPr>
-            <w:pStyle w:val="21"/>
-            <w:tabs>
-              <w:tab w:val="right" w:leader="dot" w:pos="9016"/>
-            </w:tabs>
-            <w:rPr>
-              <w:rFonts w:asciiTheme="minorHAnsi" w:eastAsiaTheme="minorEastAsia" w:hAnsiTheme="minorHAnsi" w:cstheme="minorBidi"/>
-              <w:i w:val="0"/>
-              <w:iCs w:val="0"/>
-              <w:noProof/>
-              <w:sz w:val="22"/>
-              <w:szCs w:val="22"/>
-              <w:lang w:eastAsia="ru-RU"/>
-            </w:rPr>
-          </w:pPr>
-          <w:hyperlink w:anchor="_Toc101829075" w:history="1">
-            <w:r>
-              <w:rPr>
-                <w:rStyle w:val="a5"/>
-                <w:bCs/>
-                <w:noProof/>
-              </w:rPr>
-              <w:t>Библиотека Pandas</w:t>
-            </w:r>
-            <w:r>
-              <w:rPr>
-                <w:noProof/>
-                <w:webHidden/>
-              </w:rPr>
-              <w:tab/>
-            </w:r>
-            <w:r>
-              <w:rPr>
-                <w:noProof/>
-                <w:webHidden/>
-              </w:rPr>
-              <w:fldChar w:fldCharType="begin"/>
-            </w:r>
-            <w:r>
-              <w:rPr>
-                <w:noProof/>
-                <w:webHidden/>
-              </w:rPr>
-              <w:instrText xml:space="preserve"> PAGEREF _Toc101829075 \h </w:instrText>
-            </w:r>
-            <w:r>
-              <w:rPr>
-                <w:noProof/>
-                <w:webHidden/>
-              </w:rPr>
-            </w:r>
-            <w:r>
-              <w:rPr>
-                <w:noProof/>
-                <w:webHidden/>
-              </w:rPr>
-              <w:fldChar w:fldCharType="separate"/>
-            </w:r>
-            <w:r>
-              <w:rPr>
-                <w:noProof/>
-                <w:webHidden/>
-              </w:rPr>
-              <w:t>4</w:t>
-            </w:r>
-            <w:r>
-              <w:rPr>
-                <w:noProof/>
-                <w:webHidden/>
-              </w:rPr>
-              <w:fldChar w:fldCharType="end"/>
-            </w:r>
-          </w:hyperlink>
-        </w:p>
-        <w:p>
-          <w:pPr>
-            <w:pStyle w:val="21"/>
-            <w:tabs>
-              <w:tab w:val="right" w:leader="dot" w:pos="9016"/>
-            </w:tabs>
-            <w:rPr>
-              <w:rFonts w:asciiTheme="minorHAnsi" w:eastAsiaTheme="minorEastAsia" w:hAnsiTheme="minorHAnsi" w:cstheme="minorBidi"/>
-              <w:i w:val="0"/>
-              <w:iCs w:val="0"/>
-              <w:noProof/>
-              <w:sz w:val="22"/>
-              <w:szCs w:val="22"/>
-              <w:lang w:eastAsia="ru-RU"/>
-            </w:rPr>
-          </w:pPr>
-          <w:hyperlink w:anchor="_Toc101829076" w:history="1">
-            <w:r>
-              <w:rPr>
-                <w:rStyle w:val="a5"/>
-                <w:bCs/>
-                <w:noProof/>
-              </w:rPr>
-              <w:t>Библиотека Scikit Learn</w:t>
-            </w:r>
-            <w:r>
-              <w:rPr>
-                <w:noProof/>
-                <w:webHidden/>
-              </w:rPr>
-              <w:tab/>
-            </w:r>
-            <w:r>
-              <w:rPr>
-                <w:noProof/>
-                <w:webHidden/>
-              </w:rPr>
-              <w:fldChar w:fldCharType="begin"/>
-            </w:r>
-            <w:r>
-              <w:rPr>
-                <w:noProof/>
-                <w:webHidden/>
-              </w:rPr>
-              <w:instrText xml:space="preserve"> PAGEREF _Toc101829076 \h </w:instrText>
-            </w:r>
-            <w:r>
-              <w:rPr>
-                <w:noProof/>
-                <w:webHidden/>
-              </w:rPr>
-            </w:r>
-            <w:r>
-              <w:rPr>
-                <w:noProof/>
-                <w:webHidden/>
-              </w:rPr>
-              <w:fldChar w:fldCharType="separate"/>
-            </w:r>
-            <w:r>
-              <w:rPr>
-                <w:noProof/>
-                <w:webHidden/>
-              </w:rPr>
-              <w:t>4</w:t>
-            </w:r>
-            <w:r>
-              <w:rPr>
-                <w:noProof/>
-                <w:webHidden/>
-              </w:rPr>
-              <w:fldChar w:fldCharType="end"/>
-            </w:r>
-          </w:hyperlink>
-        </w:p>
-        <w:p>
-          <w:pPr>
-            <w:pStyle w:val="21"/>
-            <w:tabs>
-              <w:tab w:val="right" w:leader="dot" w:pos="9016"/>
-            </w:tabs>
-            <w:rPr>
-              <w:rFonts w:asciiTheme="minorHAnsi" w:eastAsiaTheme="minorEastAsia" w:hAnsiTheme="minorHAnsi" w:cstheme="minorBidi"/>
-              <w:i w:val="0"/>
-              <w:iCs w:val="0"/>
-              <w:noProof/>
-              <w:sz w:val="22"/>
-              <w:szCs w:val="22"/>
-              <w:lang w:eastAsia="ru-RU"/>
-            </w:rPr>
-          </w:pPr>
-          <w:hyperlink w:anchor="_Toc101829077" w:history="1">
-            <w:r>
-              <w:rPr>
-                <w:rStyle w:val="a5"/>
-                <w:bCs/>
-                <w:noProof/>
-              </w:rPr>
-              <w:t>Библиотека Matplotlib</w:t>
-            </w:r>
-            <w:r>
-              <w:rPr>
-                <w:noProof/>
-                <w:webHidden/>
-              </w:rPr>
-              <w:tab/>
-            </w:r>
-            <w:r>
-              <w:rPr>
-                <w:noProof/>
-                <w:webHidden/>
-              </w:rPr>
-              <w:fldChar w:fldCharType="begin"/>
-            </w:r>
-            <w:r>
-              <w:rPr>
-                <w:noProof/>
-                <w:webHidden/>
-              </w:rPr>
-              <w:instrText xml:space="preserve"> PAGEREF _Toc101829077 \h </w:instrText>
-            </w:r>
-            <w:r>
-              <w:rPr>
-                <w:noProof/>
-                <w:webHidden/>
-              </w:rPr>
-            </w:r>
-            <w:r>
-              <w:rPr>
-                <w:noProof/>
-                <w:webHidden/>
-              </w:rPr>
-              <w:fldChar w:fldCharType="separate"/>
-            </w:r>
-            <w:r>
-              <w:rPr>
-                <w:noProof/>
-                <w:webHidden/>
-              </w:rPr>
-              <w:t>4</w:t>
-            </w:r>
-            <w:r>
-              <w:rPr>
-                <w:noProof/>
-                <w:webHidden/>
+                <w:b w:val="0"/>
+                <w:bCs w:val="0"/>
+                <w:noProof/>
+                <w:webHidden/>
+                <w:sz w:val="28"/>
+                <w:szCs w:val="28"/>
+              </w:rPr>
+              <w:t>31</w:t>
+            </w:r>
+            <w:r>
+              <w:rPr>
+                <w:b w:val="0"/>
+                <w:bCs w:val="0"/>
+                <w:noProof/>
+                <w:webHidden/>
+                <w:sz w:val="28"/>
+                <w:szCs w:val="28"/>
               </w:rPr>
               <w:fldChar w:fldCharType="end"/>
             </w:r>
@@ -1474,65 +3243,97 @@
               <w:b w:val="0"/>
               <w:bCs w:val="0"/>
               <w:noProof/>
-              <w:sz w:val="22"/>
-              <w:szCs w:val="22"/>
+              <w:sz w:val="28"/>
+              <w:szCs w:val="28"/>
               <w:lang w:eastAsia="ru-RU"/>
             </w:rPr>
           </w:pPr>
-          <w:hyperlink w:anchor="_Toc101829078" w:history="1">
+          <w:hyperlink w:anchor="_Toc101907097" w:history="1">
             <w:r>
               <w:rPr>
                 <w:rStyle w:val="a5"/>
                 <w:rFonts w:cs="Times New Roman"/>
-                <w:noProof/>
-              </w:rPr>
-              <w:t>ЗАКЛЮЧЕНИЕ</w:t>
-            </w:r>
-            <w:r>
-              <w:rPr>
-                <w:noProof/>
-                <w:webHidden/>
+                <w:b w:val="0"/>
+                <w:bCs w:val="0"/>
+                <w:noProof/>
+                <w:sz w:val="28"/>
+                <w:szCs w:val="28"/>
+              </w:rPr>
+              <w:t>ИСТОЧНИКИ</w:t>
+            </w:r>
+            <w:r>
+              <w:rPr>
+                <w:b w:val="0"/>
+                <w:bCs w:val="0"/>
+                <w:noProof/>
+                <w:webHidden/>
+                <w:sz w:val="28"/>
+                <w:szCs w:val="28"/>
               </w:rPr>
               <w:tab/>
             </w:r>
             <w:r>
               <w:rPr>
-                <w:noProof/>
-                <w:webHidden/>
+                <w:b w:val="0"/>
+                <w:bCs w:val="0"/>
+                <w:noProof/>
+                <w:webHidden/>
+                <w:sz w:val="28"/>
+                <w:szCs w:val="28"/>
               </w:rPr>
               <w:fldChar w:fldCharType="begin"/>
             </w:r>
             <w:r>
               <w:rPr>
-                <w:noProof/>
-                <w:webHidden/>
-              </w:rPr>
-              <w:instrText xml:space="preserve"> PAGEREF _Toc101829078 \h </w:instrText>
-            </w:r>
-            <w:r>
-              <w:rPr>
-                <w:noProof/>
-                <w:webHidden/>
-              </w:rPr>
-            </w:r>
-            <w:r>
-              <w:rPr>
-                <w:noProof/>
-                <w:webHidden/>
+                <w:b w:val="0"/>
+                <w:bCs w:val="0"/>
+                <w:noProof/>
+                <w:webHidden/>
+                <w:sz w:val="28"/>
+                <w:szCs w:val="28"/>
+              </w:rPr>
+              <w:instrText xml:space="preserve"> PAGEREF _Toc101907097 \h </w:instrText>
+            </w:r>
+            <w:r>
+              <w:rPr>
+                <w:b w:val="0"/>
+                <w:bCs w:val="0"/>
+                <w:noProof/>
+                <w:webHidden/>
+                <w:sz w:val="28"/>
+                <w:szCs w:val="28"/>
+              </w:rPr>
+            </w:r>
+            <w:r>
+              <w:rPr>
+                <w:b w:val="0"/>
+                <w:bCs w:val="0"/>
+                <w:noProof/>
+                <w:webHidden/>
+                <w:sz w:val="28"/>
+                <w:szCs w:val="28"/>
               </w:rPr>
               <w:fldChar w:fldCharType="separate"/>
             </w:r>
             <w:r>
               <w:rPr>
-                <w:noProof/>
-                <w:webHidden/>
-              </w:rPr>
-              <w:t>4</w:t>
-            </w:r>
-            <w:r>
-              <w:rPr>
-                <w:noProof/>
-                <w:webHidden/>
+                <w:b w:val="0"/>
+                <w:bCs w:val="0"/>
+                <w:noProof/>
+                <w:webHidden/>
+                <w:sz w:val="28"/>
+                <w:szCs w:val="28"/>
+              </w:rPr>
+              <w:t>32</w:t>
+            </w:r>
+            <w:r>
+              <w:rPr>
+                <w:b w:val="0"/>
+                <w:bCs w:val="0"/>
+                <w:noProof/>
+                <w:webHidden/>
+                <w:sz w:val="28"/>
+                <w:szCs w:val="28"/>
               </w:rPr>
               <w:fldChar w:fldCharType="end"/>
             </w:r>
@@ -1540,82 +3341,6 @@
         </w:p>
         <w:p>
           <w:pPr>
-            <w:pStyle w:val="11"/>
-            <w:tabs>
-              <w:tab w:val="right" w:leader="dot" w:pos="9016"/>
-            </w:tabs>
-            <w:rPr>
-              <w:rFonts w:asciiTheme="minorHAnsi" w:eastAsiaTheme="minorEastAsia" w:hAnsiTheme="minorHAnsi" w:cstheme="minorBidi"/>
-              <w:b w:val="0"/>
-              <w:bCs w:val="0"/>
-              <w:noProof/>
-              <w:sz w:val="22"/>
-              <w:szCs w:val="22"/>
-              <w:lang w:eastAsia="ru-RU"/>
-            </w:rPr>
-          </w:pPr>
-          <w:hyperlink w:anchor="_Toc101829079" w:history="1">
-            <w:r>
-              <w:rPr>
-                <w:rStyle w:val="a5"/>
-                <w:rFonts w:cs="Times New Roman"/>
-                <w:noProof/>
-              </w:rPr>
-              <w:t>ИСТОЧНИКИ</w:t>
-            </w:r>
-            <w:r>
-              <w:rPr>
-                <w:noProof/>
-                <w:webHidden/>
-              </w:rPr>
-              <w:tab/>
-            </w:r>
-            <w:r>
-              <w:rPr>
-                <w:noProof/>
-                <w:webHidden/>
-              </w:rPr>
-              <w:fldChar w:fldCharType="begin"/>
-            </w:r>
-            <w:r>
-              <w:rPr>
-                <w:noProof/>
-                <w:webHidden/>
-              </w:rPr>
-              <w:instrText xml:space="preserve"> PAGEREF _Toc101829079 \h </w:instrText>
-            </w:r>
-            <w:r>
-              <w:rPr>
-                <w:noProof/>
-                <w:webHidden/>
-              </w:rPr>
-            </w:r>
-            <w:r>
-              <w:rPr>
-                <w:noProof/>
-                <w:webHidden/>
-              </w:rPr>
-              <w:fldChar w:fldCharType="separate"/>
-            </w:r>
-            <w:r>
-              <w:rPr>
-                <w:noProof/>
-                <w:webHidden/>
-              </w:rPr>
-              <w:t>4</w:t>
-            </w:r>
-            <w:r>
-              <w:rPr>
-                <w:noProof/>
-                <w:webHidden/>
-              </w:rPr>
-              <w:fldChar w:fldCharType="end"/>
-            </w:r>
-          </w:hyperlink>
-        </w:p>
-        <w:p>
-          <w:pPr>
-            <w:spacing w:line="360" w:lineRule="auto"/>
             <w:rPr>
               <w:rFonts w:cs="Times New Roman"/>
               <w:szCs w:val="28"/>
@@ -1665,7 +3390,7 @@
           <w:szCs w:val="28"/>
         </w:rPr>
       </w:pPr>
-      <w:bookmarkStart w:id="0" w:name="_Toc101829067"/>
+      <w:bookmarkStart w:id="0" w:name="_Toc101907073"/>
       <w:r>
         <w:rPr>
           <w:rFonts w:cs="Times New Roman"/>
@@ -1987,24 +3712,37 @@
         </w:rPr>
         <w:t xml:space="preserve"> и обучит себя эмпирическим методом с использованием различных библиотек.</w:t>
       </w:r>
-    </w:p>
-    <w:p>
-      <w:pPr>
-        <w:spacing w:line="360" w:lineRule="auto"/>
-        <w:ind w:firstLine="709"/>
-        <w:rPr>
-          <w:rFonts w:cs="Times New Roman"/>
-          <w:szCs w:val="28"/>
-        </w:rPr>
-      </w:pPr>
+      <w:r>
+        <w:rPr>
+          <w:rFonts w:cs="Times New Roman"/>
+          <w:szCs w:val="28"/>
+        </w:rPr>
+        <w:t xml:space="preserve"> </w:t>
+      </w:r>
+    </w:p>
+    <w:p>
+      <w:pPr>
+        <w:rPr>
+          <w:rFonts w:cs="Times New Roman"/>
+          <w:szCs w:val="28"/>
+        </w:rPr>
+      </w:pPr>
+      <w:r>
+        <w:rPr>
+          <w:rFonts w:cs="Times New Roman"/>
+          <w:szCs w:val="28"/>
+        </w:rPr>
+        <w:br w:type="page"/>
+      </w:r>
     </w:p>
     <w:p>
       <w:pPr>
         <w:pStyle w:val="1"/>
         <w:spacing w:before="0" w:line="360" w:lineRule="auto"/>
       </w:pPr>
-      <w:bookmarkStart w:id="1" w:name="_Toc101829068"/>
-      <w:r>
+      <w:bookmarkStart w:id="1" w:name="_Toc101907074"/>
+      <w:r>
+        <w:lastRenderedPageBreak/>
         <w:t>Постановка задачи</w:t>
       </w:r>
       <w:bookmarkEnd w:id="1"/>
@@ -2274,14 +4012,7 @@
           <w:rFonts w:cs="Times New Roman"/>
           <w:szCs w:val="28"/>
         </w:rPr>
-        <w:t xml:space="preserve"> Нейронные сети </w:t>
-      </w:r>
-      <w:r>
-        <w:rPr>
-          <w:rFonts w:cs="Times New Roman"/>
-          <w:szCs w:val="28"/>
-        </w:rPr>
-        <w:t>являются подмножеством машинного обучения и лежат в основе алгоритмов глубокого обучения.</w:t>
+        <w:t xml:space="preserve"> Нейронные сети являются подмножеством машинного обучения и лежат в основе алгоритмов глубокого обучения.</w:t>
       </w:r>
       <w:r>
         <w:rPr>
@@ -2295,21 +4026,15 @@
           <w:rFonts w:cs="Times New Roman"/>
           <w:szCs w:val="28"/>
         </w:rPr>
-        <w:t>Искусственные нейронные сети</w:t>
-      </w:r>
-      <w:r>
-        <w:rPr>
-          <w:rFonts w:cs="Times New Roman"/>
-          <w:szCs w:val="28"/>
-        </w:rPr>
-        <w:t xml:space="preserve"> </w:t>
-      </w:r>
-      <w:r>
-        <w:rPr>
-          <w:rFonts w:cs="Times New Roman"/>
-          <w:szCs w:val="28"/>
-        </w:rPr>
-        <w:t>состоят из двух слоев, содержащих входной слой, один или несколько скрытых слоев и выходной слой. Каждый узел, или искусственный нейрон, соединяется с другим и имеет соответствующий вес и пороговое значение. Если выходные данные любого отдельного узла превышают указанное пороговое значение, этот узел активируется, отправляя данные на следующий уровень сети. В противном случае данные не передаются на следующий уровень сети.</w:t>
+        <w:t xml:space="preserve">Искусственные нейронные сети состоят из двух слоев, содержащих входной слой, один или несколько скрытых слоев и выходной слой. Каждый узел, или искусственный нейрон, соединяется с другим и имеет соответствующий вес и пороговое значение. Если выходные данные любого отдельного узла превышают указанное пороговое значение, этот узел активируется, отправляя данные </w:t>
+      </w:r>
+      <w:r>
+        <w:rPr>
+          <w:rFonts w:cs="Times New Roman"/>
+          <w:szCs w:val="28"/>
+        </w:rPr>
+        <w:lastRenderedPageBreak/>
+        <w:t>на следующий уровень сети. В противном случае данные не передаются на следующий уровень сети.</w:t>
       </w:r>
       <w:r>
         <w:rPr>
@@ -2346,38 +4071,46 @@
           <w:rFonts w:cs="Times New Roman"/>
           <w:szCs w:val="28"/>
         </w:rPr>
+        <w:t xml:space="preserve"> — это отрасль искусственного интеллекта (ИИ) и информатики, которая фокусируется на использовании данных и алгоритмов для имитации способа обучения людей, постепенно повышая его точность.</w:t>
+      </w:r>
+    </w:p>
+    <w:p>
+      <w:pPr>
+        <w:spacing w:line="360" w:lineRule="auto"/>
+        <w:ind w:firstLine="709"/>
+        <w:rPr>
+          <w:rFonts w:cs="Times New Roman"/>
+          <w:szCs w:val="28"/>
+        </w:rPr>
+      </w:pPr>
+      <w:r>
+        <w:rPr>
+          <w:rFonts w:cs="Times New Roman"/>
+          <w:szCs w:val="28"/>
+        </w:rPr>
+        <w:t>После того как мы поняли основную идею курсового проекта, этапы реализации поставленной задачи и основные термины мы можем перейти к описанию датасета.</w:t>
+      </w:r>
+      <w:r>
+        <w:rPr>
+          <w:rFonts w:cs="Times New Roman"/>
+          <w:szCs w:val="28"/>
+        </w:rPr>
         <w:t xml:space="preserve"> </w:t>
       </w:r>
-      <w:r>
-        <w:rPr>
-          <w:rFonts w:cs="Times New Roman"/>
-          <w:szCs w:val="28"/>
-        </w:rPr>
-        <w:t>— это</w:t>
-      </w:r>
-      <w:r>
-        <w:rPr>
-          <w:rFonts w:cs="Times New Roman"/>
-          <w:szCs w:val="28"/>
-        </w:rPr>
-        <w:t xml:space="preserve"> отрасль искусственного интеллекта (ИИ) и информатики, которая фокусируется на использовании данных и алгоритмов для имитации способа обучения людей, постепенно повышая его точность.</w:t>
-      </w:r>
-    </w:p>
-    <w:p>
-      <w:pPr>
-        <w:spacing w:line="360" w:lineRule="auto"/>
-        <w:ind w:firstLine="709"/>
-        <w:rPr>
-          <w:rFonts w:cs="Times New Roman"/>
-          <w:szCs w:val="28"/>
-        </w:rPr>
-      </w:pPr>
-      <w:r>
-        <w:rPr>
-          <w:rFonts w:cs="Times New Roman"/>
-          <w:szCs w:val="28"/>
-        </w:rPr>
-        <w:t>После того как мы поняли основную идею курсового проекта, этапы реализации поставленной задачи и основные термины мы можем перейти к описанию датасета.</w:t>
+    </w:p>
+    <w:p>
+      <w:pPr>
+        <w:rPr>
+          <w:rFonts w:cs="Times New Roman"/>
+          <w:szCs w:val="28"/>
+        </w:rPr>
+      </w:pPr>
+      <w:r>
+        <w:rPr>
+          <w:rFonts w:cs="Times New Roman"/>
+          <w:szCs w:val="28"/>
+        </w:rPr>
+        <w:br w:type="page"/>
       </w:r>
     </w:p>
     <w:p>
@@ -2385,11 +4118,23 @@
         <w:pStyle w:val="1"/>
         <w:spacing w:before="0" w:line="360" w:lineRule="auto"/>
       </w:pPr>
-      <w:bookmarkStart w:id="2" w:name="_Toc101829069"/>
+      <w:bookmarkStart w:id="2" w:name="_Toc101907075"/>
+      <w:r>
+        <w:lastRenderedPageBreak/>
+        <w:t>Реализация</w:t>
+      </w:r>
+      <w:bookmarkEnd w:id="2"/>
+    </w:p>
+    <w:p>
+      <w:pPr>
+        <w:pStyle w:val="2"/>
+        <w:spacing w:before="0" w:line="360" w:lineRule="auto"/>
+      </w:pPr>
+      <w:bookmarkStart w:id="3" w:name="_Toc101907076"/>
       <w:r>
         <w:t>Описание датасета</w:t>
       </w:r>
-      <w:bookmarkEnd w:id="2"/>
+      <w:bookmarkEnd w:id="3"/>
     </w:p>
     <w:p>
       <w:pPr>
@@ -2538,6 +4283,7 @@
       <w:r>
         <w:rPr>
           <w:rFonts w:cs="Times New Roman"/>
+          <w:noProof/>
           <w:szCs w:val="28"/>
         </w:rPr>
         <w:drawing>
@@ -2632,9 +4378,11 @@
       <w:r>
         <w:rPr>
           <w:rFonts w:cs="Times New Roman"/>
+          <w:noProof/>
           <w:szCs w:val="28"/>
           <w:lang w:val="en-US"/>
         </w:rPr>
+        <w:lastRenderedPageBreak/>
         <w:drawing>
           <wp:inline distT="0" distB="0" distL="0" distR="0" wp14:anchorId="73CF72E0" wp14:editId="7876F4FB">
             <wp:extent cx="4906060" cy="5163271"/>
@@ -2812,8 +4560,10 @@
       <w:r>
         <w:rPr>
           <w:rFonts w:cs="Times New Roman"/>
-          <w:szCs w:val="28"/>
-        </w:rPr>
+          <w:noProof/>
+          <w:szCs w:val="28"/>
+        </w:rPr>
+        <w:lastRenderedPageBreak/>
         <w:drawing>
           <wp:inline distT="0" distB="0" distL="0" distR="0" wp14:anchorId="4C92A106" wp14:editId="776317F5">
             <wp:extent cx="5731510" cy="6982460"/>
@@ -2894,8 +4644,10 @@
       <w:r>
         <w:rPr>
           <w:rFonts w:cs="Times New Roman"/>
-          <w:szCs w:val="28"/>
-        </w:rPr>
+          <w:noProof/>
+          <w:szCs w:val="28"/>
+        </w:rPr>
+        <w:lastRenderedPageBreak/>
         <w:drawing>
           <wp:inline distT="0" distB="0" distL="0" distR="0" wp14:anchorId="6B3281AA" wp14:editId="5D3A84B6">
             <wp:extent cx="5731510" cy="2298700"/>
@@ -2961,6 +4713,7 @@
       <w:r>
         <w:rPr>
           <w:rFonts w:cs="Times New Roman"/>
+          <w:noProof/>
           <w:szCs w:val="28"/>
         </w:rPr>
         <w:drawing>
@@ -3014,6 +4767,7 @@
           <w:rFonts w:cs="Times New Roman"/>
           <w:szCs w:val="28"/>
         </w:rPr>
+        <w:lastRenderedPageBreak/>
         <w:t>Проведём описательный анализ датасета</w:t>
       </w:r>
       <w:r>
@@ -3035,6 +4789,7 @@
       <w:r>
         <w:rPr>
           <w:rFonts w:cs="Times New Roman"/>
+          <w:noProof/>
           <w:szCs w:val="28"/>
         </w:rPr>
         <w:drawing>
@@ -3085,8 +4840,10 @@
       <w:r>
         <w:rPr>
           <w:rFonts w:cs="Times New Roman"/>
-          <w:szCs w:val="28"/>
-        </w:rPr>
+          <w:noProof/>
+          <w:szCs w:val="28"/>
+        </w:rPr>
+        <w:lastRenderedPageBreak/>
         <w:drawing>
           <wp:inline distT="0" distB="0" distL="0" distR="0" wp14:anchorId="2516DF31" wp14:editId="797D0F2C">
             <wp:extent cx="4239217" cy="2915057"/>
@@ -3175,8 +4932,17 @@
           <w:rFonts w:cs="Times New Roman"/>
           <w:szCs w:val="28"/>
         </w:rPr>
-        <w:t>arr=newsgroups_test.target</w:t>
-      </w:r>
+        <w:t>arr=newsgroups_</w:t>
+      </w:r>
+      <w:proofErr w:type="gramStart"/>
+      <w:r>
+        <w:rPr>
+          <w:rFonts w:cs="Times New Roman"/>
+          <w:szCs w:val="28"/>
+        </w:rPr>
+        <w:t>test.target</w:t>
+      </w:r>
+      <w:proofErr w:type="gramEnd"/>
       <w:r>
         <w:rPr>
           <w:rFonts w:cs="Times New Roman"/>
@@ -3187,12 +4953,13 @@
       <w:r>
         <w:rPr>
           <w:rFonts w:cs="Times New Roman"/>
+          <w:noProof/>
           <w:szCs w:val="28"/>
         </w:rPr>
         <w:drawing>
-          <wp:inline distT="0" distB="0" distL="0" distR="0" wp14:anchorId="23EC4174" wp14:editId="2E996654">
-            <wp:extent cx="4381500" cy="4609465"/>
-            <wp:effectExtent l="0" t="0" r="0" b="635"/>
+          <wp:inline distT="0" distB="0" distL="0" distR="0" wp14:anchorId="23EC4174" wp14:editId="116D4AE6">
+            <wp:extent cx="4200525" cy="4609465"/>
+            <wp:effectExtent l="0" t="0" r="9525" b="635"/>
             <wp:docPr id="8" name="Рисунок 8"/>
             <wp:cNvGraphicFramePr>
               <a:graphicFrameLocks xmlns:a="http://schemas.openxmlformats.org/drawingml/2006/main" noChangeAspect="1"/>
@@ -3213,7 +4980,7 @@
                   <pic:spPr>
                     <a:xfrm>
                       <a:off x="0" y="0"/>
-                      <a:ext cx="4389060" cy="4617418"/>
+                      <a:ext cx="4207773" cy="4617419"/>
                     </a:xfrm>
                     <a:prstGeom prst="rect">
                       <a:avLst/>
@@ -3228,14 +4995,15 @@
     </w:p>
     <w:p>
       <w:pPr>
-        <w:pStyle w:val="1"/>
+        <w:pStyle w:val="2"/>
         <w:spacing w:before="0" w:line="360" w:lineRule="auto"/>
       </w:pPr>
-      <w:bookmarkStart w:id="3" w:name="_Toc101829070"/>
-      <w:r>
+      <w:bookmarkStart w:id="4" w:name="_Toc101907077"/>
+      <w:r>
+        <w:lastRenderedPageBreak/>
         <w:t>Векторизация текста</w:t>
       </w:r>
-      <w:bookmarkEnd w:id="3"/>
+      <w:bookmarkEnd w:id="4"/>
     </w:p>
     <w:p>
       <w:pPr>
@@ -3260,6 +5028,9 @@
         <w:spacing w:line="360" w:lineRule="auto"/>
       </w:pPr>
       <w:r>
+        <w:rPr>
+          <w:noProof/>
+        </w:rPr>
         <w:drawing>
           <wp:inline distT="0" distB="0" distL="0" distR="0" wp14:anchorId="21AFA6EF" wp14:editId="6AA3D6CB">
             <wp:extent cx="5344271" cy="1200318"/>
@@ -3324,6 +5095,2222 @@
     </w:p>
     <w:p>
       <w:pPr>
+        <w:pStyle w:val="2"/>
+        <w:spacing w:before="0" w:line="360" w:lineRule="auto"/>
+      </w:pPr>
+      <w:bookmarkStart w:id="5" w:name="_Toc101907078"/>
+      <w:r>
+        <w:t>Построение моделей</w:t>
+      </w:r>
+      <w:bookmarkEnd w:id="5"/>
+    </w:p>
+    <w:p>
+      <w:pPr>
+        <w:spacing w:line="360" w:lineRule="auto"/>
+        <w:ind w:firstLine="709"/>
+      </w:pPr>
+      <w:r>
+        <w:t>Для начала создадим общую функцию для создания моделей.</w:t>
+      </w:r>
+      <w:r>
+        <w:t xml:space="preserve"> Входной данной является классификатор. Функция будет выводить:</w:t>
+      </w:r>
+    </w:p>
+    <w:p>
+      <w:pPr>
+        <w:pStyle w:val="a4"/>
+        <w:numPr>
+          <w:ilvl w:val="0"/>
+          <w:numId w:val="24"/>
+        </w:numPr>
+        <w:spacing w:line="360" w:lineRule="auto"/>
+      </w:pPr>
+      <w:r>
+        <w:t>Размер выборки</w:t>
+      </w:r>
+    </w:p>
+    <w:p>
+      <w:pPr>
+        <w:pStyle w:val="a4"/>
+        <w:numPr>
+          <w:ilvl w:val="0"/>
+          <w:numId w:val="24"/>
+        </w:numPr>
+        <w:spacing w:line="360" w:lineRule="auto"/>
+      </w:pPr>
+      <w:r>
+        <w:t>Время обучения</w:t>
+      </w:r>
+    </w:p>
+    <w:p>
+      <w:pPr>
+        <w:pStyle w:val="a4"/>
+        <w:numPr>
+          <w:ilvl w:val="0"/>
+          <w:numId w:val="24"/>
+        </w:numPr>
+        <w:spacing w:line="360" w:lineRule="auto"/>
+      </w:pPr>
+      <w:r>
+        <w:rPr>
+          <w:lang w:val="en-US"/>
+        </w:rPr>
+        <w:t>Accuracy</w:t>
+      </w:r>
+    </w:p>
+    <w:p>
+      <w:pPr>
+        <w:pStyle w:val="a4"/>
+        <w:numPr>
+          <w:ilvl w:val="0"/>
+          <w:numId w:val="24"/>
+        </w:numPr>
+        <w:spacing w:line="360" w:lineRule="auto"/>
+      </w:pPr>
+      <w:r>
+        <w:rPr>
+          <w:lang w:val="en-US"/>
+        </w:rPr>
+        <w:t xml:space="preserve">Precision </w:t>
+      </w:r>
+    </w:p>
+    <w:p>
+      <w:pPr>
+        <w:pStyle w:val="a4"/>
+        <w:numPr>
+          <w:ilvl w:val="0"/>
+          <w:numId w:val="24"/>
+        </w:numPr>
+        <w:spacing w:line="360" w:lineRule="auto"/>
+      </w:pPr>
+      <w:r>
+        <w:rPr>
+          <w:lang w:val="en-US"/>
+        </w:rPr>
+        <w:t xml:space="preserve">Recall </w:t>
+      </w:r>
+    </w:p>
+    <w:p>
+      <w:pPr>
+        <w:pStyle w:val="a4"/>
+        <w:numPr>
+          <w:ilvl w:val="0"/>
+          <w:numId w:val="24"/>
+        </w:numPr>
+        <w:spacing w:line="360" w:lineRule="auto"/>
+      </w:pPr>
+      <w:r>
+        <w:rPr>
+          <w:lang w:val="en-US"/>
+        </w:rPr>
+        <w:t xml:space="preserve">F1 </w:t>
+      </w:r>
+      <w:r>
+        <w:t>метрика</w:t>
+      </w:r>
+    </w:p>
+    <w:p>
+      <w:pPr>
+        <w:pStyle w:val="a4"/>
+        <w:numPr>
+          <w:ilvl w:val="0"/>
+          <w:numId w:val="24"/>
+        </w:numPr>
+        <w:spacing w:line="360" w:lineRule="auto"/>
+      </w:pPr>
+      <w:r>
+        <w:t>График кривой обучения</w:t>
+      </w:r>
+    </w:p>
+    <w:p>
+      <w:pPr>
+        <w:pStyle w:val="a4"/>
+        <w:numPr>
+          <w:ilvl w:val="0"/>
+          <w:numId w:val="24"/>
+        </w:numPr>
+        <w:spacing w:line="360" w:lineRule="auto"/>
+      </w:pPr>
+      <w:r>
+        <w:t>Матрица ошибок</w:t>
+      </w:r>
+    </w:p>
+    <w:p>
+      <w:pPr>
+        <w:spacing w:line="360" w:lineRule="auto"/>
+      </w:pPr>
+      <w:r>
+        <w:t>Рисунок с функцией</w:t>
+      </w:r>
+      <w:r>
+        <w:t xml:space="preserve"> </w:t>
+      </w:r>
+      <w:proofErr w:type="gramStart"/>
+      <w:r>
+        <w:rPr>
+          <w:lang w:val="en-US"/>
+        </w:rPr>
+        <w:t>process(</w:t>
+      </w:r>
+      <w:proofErr w:type="gramEnd"/>
+      <w:r>
+        <w:rPr>
+          <w:lang w:val="en-US"/>
+        </w:rPr>
+        <w:t>)</w:t>
+      </w:r>
+      <w:r>
+        <w:t>:</w:t>
+      </w:r>
+    </w:p>
+    <w:p>
+      <w:pPr>
+        <w:spacing w:line="360" w:lineRule="auto"/>
+      </w:pPr>
+      <w:r>
+        <w:rPr>
+          <w:noProof/>
+        </w:rPr>
+        <w:lastRenderedPageBreak/>
+        <w:drawing>
+          <wp:inline distT="0" distB="0" distL="0" distR="0" wp14:anchorId="3A4E3ABB" wp14:editId="60612603">
+            <wp:extent cx="5731510" cy="7458075"/>
+            <wp:effectExtent l="0" t="0" r="2540" b="9525"/>
+            <wp:docPr id="10" name="Рисунок 10"/>
+            <wp:cNvGraphicFramePr>
+              <a:graphicFrameLocks xmlns:a="http://schemas.openxmlformats.org/drawingml/2006/main" noChangeAspect="1"/>
+            </wp:cNvGraphicFramePr>
+            <a:graphic xmlns:a="http://schemas.openxmlformats.org/drawingml/2006/main">
+              <a:graphicData uri="http://schemas.openxmlformats.org/drawingml/2006/picture">
+                <pic:pic xmlns:pic="http://schemas.openxmlformats.org/drawingml/2006/picture">
+                  <pic:nvPicPr>
+                    <pic:cNvPr id="1" name=""/>
+                    <pic:cNvPicPr/>
+                  </pic:nvPicPr>
+                  <pic:blipFill>
+                    <a:blip r:embed="rId15"/>
+                    <a:stretch>
+                      <a:fillRect/>
+                    </a:stretch>
+                  </pic:blipFill>
+                  <pic:spPr>
+                    <a:xfrm>
+                      <a:off x="0" y="0"/>
+                      <a:ext cx="5731510" cy="7458075"/>
+                    </a:xfrm>
+                    <a:prstGeom prst="rect">
+                      <a:avLst/>
+                    </a:prstGeom>
+                  </pic:spPr>
+                </pic:pic>
+              </a:graphicData>
+            </a:graphic>
+          </wp:inline>
+        </w:drawing>
+      </w:r>
+    </w:p>
+    <w:p>
+      <w:pPr>
+        <w:pStyle w:val="3"/>
+        <w:spacing w:before="0" w:line="360" w:lineRule="auto"/>
+        <w:rPr>
+          <w:rStyle w:val="30"/>
+          <w:b/>
+        </w:rPr>
+      </w:pPr>
+      <w:bookmarkStart w:id="6" w:name="_Toc101907079"/>
+      <w:r>
+        <w:rPr>
+          <w:rStyle w:val="30"/>
+          <w:b/>
+        </w:rPr>
+        <w:lastRenderedPageBreak/>
+        <w:t>Логистическая регрессия</w:t>
+      </w:r>
+      <w:r>
+        <w:rPr>
+          <w:rStyle w:val="30"/>
+          <w:b/>
+        </w:rPr>
+        <w:t xml:space="preserve"> (</w:t>
+      </w:r>
+      <w:proofErr w:type="spellStart"/>
+      <w:r>
+        <w:rPr>
+          <w:rStyle w:val="30"/>
+          <w:b/>
+          <w:lang w:val="en-US"/>
+        </w:rPr>
+        <w:t>LogisticRegression</w:t>
+      </w:r>
+      <w:proofErr w:type="spellEnd"/>
+      <w:r>
+        <w:rPr>
+          <w:rStyle w:val="30"/>
+          <w:b/>
+        </w:rPr>
+        <w:t>)</w:t>
+      </w:r>
+      <w:bookmarkEnd w:id="6"/>
+    </w:p>
+    <w:p>
+      <w:pPr>
+        <w:spacing w:line="360" w:lineRule="auto"/>
+        <w:rPr>
+          <w:lang w:val="en-US"/>
+        </w:rPr>
+      </w:pPr>
+      <w:r>
+        <w:rPr>
+          <w:noProof/>
+          <w:lang w:val="en-US"/>
+        </w:rPr>
+        <w:drawing>
+          <wp:inline distT="0" distB="0" distL="0" distR="0" wp14:anchorId="28FED581" wp14:editId="45C91C32">
+            <wp:extent cx="2617147" cy="3277870"/>
+            <wp:effectExtent l="0" t="0" r="0" b="0"/>
+            <wp:docPr id="16" name="Рисунок 16"/>
+            <wp:cNvGraphicFramePr>
+              <a:graphicFrameLocks xmlns:a="http://schemas.openxmlformats.org/drawingml/2006/main" noChangeAspect="1"/>
+            </wp:cNvGraphicFramePr>
+            <a:graphic xmlns:a="http://schemas.openxmlformats.org/drawingml/2006/main">
+              <a:graphicData uri="http://schemas.openxmlformats.org/drawingml/2006/picture">
+                <pic:pic xmlns:pic="http://schemas.openxmlformats.org/drawingml/2006/picture">
+                  <pic:nvPicPr>
+                    <pic:cNvPr id="1" name=""/>
+                    <pic:cNvPicPr/>
+                  </pic:nvPicPr>
+                  <pic:blipFill>
+                    <a:blip r:embed="rId16"/>
+                    <a:stretch>
+                      <a:fillRect/>
+                    </a:stretch>
+                  </pic:blipFill>
+                  <pic:spPr>
+                    <a:xfrm>
+                      <a:off x="0" y="0"/>
+                      <a:ext cx="2626209" cy="3289220"/>
+                    </a:xfrm>
+                    <a:prstGeom prst="rect">
+                      <a:avLst/>
+                    </a:prstGeom>
+                  </pic:spPr>
+                </pic:pic>
+              </a:graphicData>
+            </a:graphic>
+          </wp:inline>
+        </w:drawing>
+      </w:r>
+      <w:r>
+        <w:t xml:space="preserve"> </w:t>
+      </w:r>
+      <w:r>
+        <w:rPr>
+          <w:noProof/>
+          <w:lang w:val="en-US"/>
+        </w:rPr>
+        <w:drawing>
+          <wp:inline distT="0" distB="0" distL="0" distR="0" wp14:anchorId="49A065CC" wp14:editId="4599801B">
+            <wp:extent cx="3045108" cy="4114800"/>
+            <wp:effectExtent l="0" t="0" r="3175" b="0"/>
+            <wp:docPr id="17" name="Рисунок 17"/>
+            <wp:cNvGraphicFramePr>
+              <a:graphicFrameLocks xmlns:a="http://schemas.openxmlformats.org/drawingml/2006/main" noChangeAspect="1"/>
+            </wp:cNvGraphicFramePr>
+            <a:graphic xmlns:a="http://schemas.openxmlformats.org/drawingml/2006/main">
+              <a:graphicData uri="http://schemas.openxmlformats.org/drawingml/2006/picture">
+                <pic:pic xmlns:pic="http://schemas.openxmlformats.org/drawingml/2006/picture">
+                  <pic:nvPicPr>
+                    <pic:cNvPr id="1" name=""/>
+                    <pic:cNvPicPr/>
+                  </pic:nvPicPr>
+                  <pic:blipFill>
+                    <a:blip r:embed="rId17"/>
+                    <a:stretch>
+                      <a:fillRect/>
+                    </a:stretch>
+                  </pic:blipFill>
+                  <pic:spPr>
+                    <a:xfrm>
+                      <a:off x="0" y="0"/>
+                      <a:ext cx="3064524" cy="4141036"/>
+                    </a:xfrm>
+                    <a:prstGeom prst="rect">
+                      <a:avLst/>
+                    </a:prstGeom>
+                  </pic:spPr>
+                </pic:pic>
+              </a:graphicData>
+            </a:graphic>
+          </wp:inline>
+        </w:drawing>
+      </w:r>
+    </w:p>
+    <w:p>
+      <w:pPr>
+        <w:spacing w:line="360" w:lineRule="auto"/>
+        <w:rPr>
+          <w:lang w:val="en-US"/>
+        </w:rPr>
+      </w:pPr>
+      <w:r>
+        <w:rPr>
+          <w:noProof/>
+          <w:lang w:val="en-US"/>
+        </w:rPr>
+        <w:drawing>
+          <wp:inline distT="0" distB="0" distL="0" distR="0" wp14:anchorId="127ECE80" wp14:editId="78FB5456">
+            <wp:extent cx="2847975" cy="2053190"/>
+            <wp:effectExtent l="0" t="0" r="0" b="4445"/>
+            <wp:docPr id="18" name="Рисунок 18"/>
+            <wp:cNvGraphicFramePr>
+              <a:graphicFrameLocks xmlns:a="http://schemas.openxmlformats.org/drawingml/2006/main" noChangeAspect="1"/>
+            </wp:cNvGraphicFramePr>
+            <a:graphic xmlns:a="http://schemas.openxmlformats.org/drawingml/2006/main">
+              <a:graphicData uri="http://schemas.openxmlformats.org/drawingml/2006/picture">
+                <pic:pic xmlns:pic="http://schemas.openxmlformats.org/drawingml/2006/picture">
+                  <pic:nvPicPr>
+                    <pic:cNvPr id="1" name=""/>
+                    <pic:cNvPicPr/>
+                  </pic:nvPicPr>
+                  <pic:blipFill>
+                    <a:blip r:embed="rId18"/>
+                    <a:stretch>
+                      <a:fillRect/>
+                    </a:stretch>
+                  </pic:blipFill>
+                  <pic:spPr>
+                    <a:xfrm>
+                      <a:off x="0" y="0"/>
+                      <a:ext cx="2879073" cy="2075610"/>
+                    </a:xfrm>
+                    <a:prstGeom prst="rect">
+                      <a:avLst/>
+                    </a:prstGeom>
+                  </pic:spPr>
+                </pic:pic>
+              </a:graphicData>
+            </a:graphic>
+          </wp:inline>
+        </w:drawing>
+      </w:r>
+      <w:r>
+        <w:t xml:space="preserve"> </w:t>
+      </w:r>
+      <w:r>
+        <w:rPr>
+          <w:noProof/>
+          <w:lang w:val="en-US"/>
+        </w:rPr>
+        <w:drawing>
+          <wp:inline distT="0" distB="0" distL="0" distR="0" wp14:anchorId="26B1D010" wp14:editId="7174D505">
+            <wp:extent cx="2819400" cy="2157386"/>
+            <wp:effectExtent l="0" t="0" r="0" b="0"/>
+            <wp:docPr id="19" name="Рисунок 19"/>
+            <wp:cNvGraphicFramePr>
+              <a:graphicFrameLocks xmlns:a="http://schemas.openxmlformats.org/drawingml/2006/main" noChangeAspect="1"/>
+            </wp:cNvGraphicFramePr>
+            <a:graphic xmlns:a="http://schemas.openxmlformats.org/drawingml/2006/main">
+              <a:graphicData uri="http://schemas.openxmlformats.org/drawingml/2006/picture">
+                <pic:pic xmlns:pic="http://schemas.openxmlformats.org/drawingml/2006/picture">
+                  <pic:nvPicPr>
+                    <pic:cNvPr id="1" name=""/>
+                    <pic:cNvPicPr/>
+                  </pic:nvPicPr>
+                  <pic:blipFill>
+                    <a:blip r:embed="rId19"/>
+                    <a:stretch>
+                      <a:fillRect/>
+                    </a:stretch>
+                  </pic:blipFill>
+                  <pic:spPr>
+                    <a:xfrm>
+                      <a:off x="0" y="0"/>
+                      <a:ext cx="2843545" cy="2175861"/>
+                    </a:xfrm>
+                    <a:prstGeom prst="rect">
+                      <a:avLst/>
+                    </a:prstGeom>
+                  </pic:spPr>
+                </pic:pic>
+              </a:graphicData>
+            </a:graphic>
+          </wp:inline>
+        </w:drawing>
+      </w:r>
+    </w:p>
+    <w:p>
+      <w:pPr>
+        <w:spacing w:line="360" w:lineRule="auto"/>
+        <w:rPr>
+          <w:lang w:val="en-US"/>
+        </w:rPr>
+      </w:pPr>
+    </w:p>
+    <w:p>
+      <w:pPr>
+        <w:pStyle w:val="3"/>
+        <w:spacing w:before="0" w:line="360" w:lineRule="auto"/>
+      </w:pPr>
+      <w:bookmarkStart w:id="7" w:name="_Toc101907080"/>
+      <w:r>
+        <w:lastRenderedPageBreak/>
+        <w:t>Метод опорных векторов с линейным ядром (</w:t>
+      </w:r>
+      <w:r>
+        <w:rPr>
+          <w:lang w:val="en-US"/>
+        </w:rPr>
+        <w:t>SVC</w:t>
+      </w:r>
+      <w:r>
+        <w:t>)</w:t>
+      </w:r>
+      <w:bookmarkEnd w:id="7"/>
+    </w:p>
+    <w:p>
+      <w:pPr>
+        <w:spacing w:line="360" w:lineRule="auto"/>
+      </w:pPr>
+      <w:r>
+        <w:rPr>
+          <w:noProof/>
+        </w:rPr>
+        <w:drawing>
+          <wp:inline distT="0" distB="0" distL="0" distR="0" wp14:anchorId="2B1F0D90" wp14:editId="30F1C0E0">
+            <wp:extent cx="2676525" cy="3378562"/>
+            <wp:effectExtent l="0" t="0" r="0" b="0"/>
+            <wp:docPr id="20" name="Рисунок 20"/>
+            <wp:cNvGraphicFramePr>
+              <a:graphicFrameLocks xmlns:a="http://schemas.openxmlformats.org/drawingml/2006/main" noChangeAspect="1"/>
+            </wp:cNvGraphicFramePr>
+            <a:graphic xmlns:a="http://schemas.openxmlformats.org/drawingml/2006/main">
+              <a:graphicData uri="http://schemas.openxmlformats.org/drawingml/2006/picture">
+                <pic:pic xmlns:pic="http://schemas.openxmlformats.org/drawingml/2006/picture">
+                  <pic:nvPicPr>
+                    <pic:cNvPr id="1" name=""/>
+                    <pic:cNvPicPr/>
+                  </pic:nvPicPr>
+                  <pic:blipFill>
+                    <a:blip r:embed="rId20"/>
+                    <a:stretch>
+                      <a:fillRect/>
+                    </a:stretch>
+                  </pic:blipFill>
+                  <pic:spPr>
+                    <a:xfrm>
+                      <a:off x="0" y="0"/>
+                      <a:ext cx="2691189" cy="3397072"/>
+                    </a:xfrm>
+                    <a:prstGeom prst="rect">
+                      <a:avLst/>
+                    </a:prstGeom>
+                  </pic:spPr>
+                </pic:pic>
+              </a:graphicData>
+            </a:graphic>
+          </wp:inline>
+        </w:drawing>
+      </w:r>
+      <w:r>
+        <w:t xml:space="preserve"> </w:t>
+      </w:r>
+      <w:r>
+        <w:rPr>
+          <w:noProof/>
+        </w:rPr>
+        <w:drawing>
+          <wp:inline distT="0" distB="0" distL="0" distR="0" wp14:anchorId="241FA81D" wp14:editId="0E4B6ADD">
+            <wp:extent cx="3008019" cy="4051935"/>
+            <wp:effectExtent l="0" t="0" r="1905" b="5715"/>
+            <wp:docPr id="21" name="Рисунок 21"/>
+            <wp:cNvGraphicFramePr>
+              <a:graphicFrameLocks xmlns:a="http://schemas.openxmlformats.org/drawingml/2006/main" noChangeAspect="1"/>
+            </wp:cNvGraphicFramePr>
+            <a:graphic xmlns:a="http://schemas.openxmlformats.org/drawingml/2006/main">
+              <a:graphicData uri="http://schemas.openxmlformats.org/drawingml/2006/picture">
+                <pic:pic xmlns:pic="http://schemas.openxmlformats.org/drawingml/2006/picture">
+                  <pic:nvPicPr>
+                    <pic:cNvPr id="1" name=""/>
+                    <pic:cNvPicPr/>
+                  </pic:nvPicPr>
+                  <pic:blipFill>
+                    <a:blip r:embed="rId21"/>
+                    <a:stretch>
+                      <a:fillRect/>
+                    </a:stretch>
+                  </pic:blipFill>
+                  <pic:spPr>
+                    <a:xfrm>
+                      <a:off x="0" y="0"/>
+                      <a:ext cx="3041232" cy="4096675"/>
+                    </a:xfrm>
+                    <a:prstGeom prst="rect">
+                      <a:avLst/>
+                    </a:prstGeom>
+                  </pic:spPr>
+                </pic:pic>
+              </a:graphicData>
+            </a:graphic>
+          </wp:inline>
+        </w:drawing>
+      </w:r>
+    </w:p>
+    <w:p>
+      <w:pPr>
+        <w:spacing w:line="360" w:lineRule="auto"/>
+      </w:pPr>
+      <w:r>
+        <w:rPr>
+          <w:noProof/>
+        </w:rPr>
+        <w:drawing>
+          <wp:inline distT="0" distB="0" distL="0" distR="0" wp14:anchorId="1E15D54F" wp14:editId="551363F5">
+            <wp:extent cx="2793206" cy="1943100"/>
+            <wp:effectExtent l="0" t="0" r="7620" b="0"/>
+            <wp:docPr id="22" name="Рисунок 22"/>
+            <wp:cNvGraphicFramePr>
+              <a:graphicFrameLocks xmlns:a="http://schemas.openxmlformats.org/drawingml/2006/main" noChangeAspect="1"/>
+            </wp:cNvGraphicFramePr>
+            <a:graphic xmlns:a="http://schemas.openxmlformats.org/drawingml/2006/main">
+              <a:graphicData uri="http://schemas.openxmlformats.org/drawingml/2006/picture">
+                <pic:pic xmlns:pic="http://schemas.openxmlformats.org/drawingml/2006/picture">
+                  <pic:nvPicPr>
+                    <pic:cNvPr id="1" name=""/>
+                    <pic:cNvPicPr/>
+                  </pic:nvPicPr>
+                  <pic:blipFill>
+                    <a:blip r:embed="rId22"/>
+                    <a:stretch>
+                      <a:fillRect/>
+                    </a:stretch>
+                  </pic:blipFill>
+                  <pic:spPr>
+                    <a:xfrm>
+                      <a:off x="0" y="0"/>
+                      <a:ext cx="2799813" cy="1947696"/>
+                    </a:xfrm>
+                    <a:prstGeom prst="rect">
+                      <a:avLst/>
+                    </a:prstGeom>
+                  </pic:spPr>
+                </pic:pic>
+              </a:graphicData>
+            </a:graphic>
+          </wp:inline>
+        </w:drawing>
+      </w:r>
+      <w:r>
+        <w:t xml:space="preserve"> </w:t>
+      </w:r>
+      <w:r>
+        <w:rPr>
+          <w:noProof/>
+        </w:rPr>
+        <w:drawing>
+          <wp:inline distT="0" distB="0" distL="0" distR="0" wp14:anchorId="4769ADB2" wp14:editId="2043C060">
+            <wp:extent cx="2876550" cy="2159383"/>
+            <wp:effectExtent l="0" t="0" r="0" b="0"/>
+            <wp:docPr id="23" name="Рисунок 23"/>
+            <wp:cNvGraphicFramePr>
+              <a:graphicFrameLocks xmlns:a="http://schemas.openxmlformats.org/drawingml/2006/main" noChangeAspect="1"/>
+            </wp:cNvGraphicFramePr>
+            <a:graphic xmlns:a="http://schemas.openxmlformats.org/drawingml/2006/main">
+              <a:graphicData uri="http://schemas.openxmlformats.org/drawingml/2006/picture">
+                <pic:pic xmlns:pic="http://schemas.openxmlformats.org/drawingml/2006/picture">
+                  <pic:nvPicPr>
+                    <pic:cNvPr id="1" name=""/>
+                    <pic:cNvPicPr/>
+                  </pic:nvPicPr>
+                  <pic:blipFill>
+                    <a:blip r:embed="rId23"/>
+                    <a:stretch>
+                      <a:fillRect/>
+                    </a:stretch>
+                  </pic:blipFill>
+                  <pic:spPr>
+                    <a:xfrm>
+                      <a:off x="0" y="0"/>
+                      <a:ext cx="2888460" cy="2168324"/>
+                    </a:xfrm>
+                    <a:prstGeom prst="rect">
+                      <a:avLst/>
+                    </a:prstGeom>
+                  </pic:spPr>
+                </pic:pic>
+              </a:graphicData>
+            </a:graphic>
+          </wp:inline>
+        </w:drawing>
+      </w:r>
+    </w:p>
+    <w:p>
+      <w:pPr>
+        <w:pStyle w:val="3"/>
+        <w:spacing w:before="0" w:line="360" w:lineRule="auto"/>
+      </w:pPr>
+      <w:bookmarkStart w:id="8" w:name="_Toc101907081"/>
+      <w:r>
+        <w:lastRenderedPageBreak/>
+        <w:t>Метод опорных векторов с гауссовым ядром (</w:t>
+      </w:r>
+      <w:r>
+        <w:rPr>
+          <w:lang w:val="en-US"/>
+        </w:rPr>
+        <w:t>SVC</w:t>
+      </w:r>
+      <w:r>
+        <w:t>)</w:t>
+      </w:r>
+      <w:bookmarkEnd w:id="8"/>
+    </w:p>
+    <w:p>
+      <w:pPr>
+        <w:spacing w:line="360" w:lineRule="auto"/>
+      </w:pPr>
+      <w:r>
+        <w:rPr>
+          <w:noProof/>
+        </w:rPr>
+        <w:drawing>
+          <wp:inline distT="0" distB="0" distL="0" distR="0" wp14:anchorId="64DD1665" wp14:editId="2E76E50D">
+            <wp:extent cx="2625532" cy="3209925"/>
+            <wp:effectExtent l="0" t="0" r="3810" b="0"/>
+            <wp:docPr id="24" name="Рисунок 24"/>
+            <wp:cNvGraphicFramePr>
+              <a:graphicFrameLocks xmlns:a="http://schemas.openxmlformats.org/drawingml/2006/main" noChangeAspect="1"/>
+            </wp:cNvGraphicFramePr>
+            <a:graphic xmlns:a="http://schemas.openxmlformats.org/drawingml/2006/main">
+              <a:graphicData uri="http://schemas.openxmlformats.org/drawingml/2006/picture">
+                <pic:pic xmlns:pic="http://schemas.openxmlformats.org/drawingml/2006/picture">
+                  <pic:nvPicPr>
+                    <pic:cNvPr id="1" name=""/>
+                    <pic:cNvPicPr/>
+                  </pic:nvPicPr>
+                  <pic:blipFill>
+                    <a:blip r:embed="rId24"/>
+                    <a:stretch>
+                      <a:fillRect/>
+                    </a:stretch>
+                  </pic:blipFill>
+                  <pic:spPr>
+                    <a:xfrm>
+                      <a:off x="0" y="0"/>
+                      <a:ext cx="2635733" cy="3222396"/>
+                    </a:xfrm>
+                    <a:prstGeom prst="rect">
+                      <a:avLst/>
+                    </a:prstGeom>
+                  </pic:spPr>
+                </pic:pic>
+              </a:graphicData>
+            </a:graphic>
+          </wp:inline>
+        </w:drawing>
+      </w:r>
+      <w:r>
+        <w:t xml:space="preserve"> </w:t>
+      </w:r>
+      <w:r>
+        <w:rPr>
+          <w:noProof/>
+        </w:rPr>
+        <w:drawing>
+          <wp:inline distT="0" distB="0" distL="0" distR="0" wp14:anchorId="7AD92BF5" wp14:editId="16363B6B">
+            <wp:extent cx="3057833" cy="4142618"/>
+            <wp:effectExtent l="0" t="0" r="0" b="0"/>
+            <wp:docPr id="25" name="Рисунок 25"/>
+            <wp:cNvGraphicFramePr>
+              <a:graphicFrameLocks xmlns:a="http://schemas.openxmlformats.org/drawingml/2006/main" noChangeAspect="1"/>
+            </wp:cNvGraphicFramePr>
+            <a:graphic xmlns:a="http://schemas.openxmlformats.org/drawingml/2006/main">
+              <a:graphicData uri="http://schemas.openxmlformats.org/drawingml/2006/picture">
+                <pic:pic xmlns:pic="http://schemas.openxmlformats.org/drawingml/2006/picture">
+                  <pic:nvPicPr>
+                    <pic:cNvPr id="1" name=""/>
+                    <pic:cNvPicPr/>
+                  </pic:nvPicPr>
+                  <pic:blipFill>
+                    <a:blip r:embed="rId25"/>
+                    <a:stretch>
+                      <a:fillRect/>
+                    </a:stretch>
+                  </pic:blipFill>
+                  <pic:spPr>
+                    <a:xfrm>
+                      <a:off x="0" y="0"/>
+                      <a:ext cx="3067802" cy="4156124"/>
+                    </a:xfrm>
+                    <a:prstGeom prst="rect">
+                      <a:avLst/>
+                    </a:prstGeom>
+                  </pic:spPr>
+                </pic:pic>
+              </a:graphicData>
+            </a:graphic>
+          </wp:inline>
+        </w:drawing>
+      </w:r>
+    </w:p>
+    <w:p>
+      <w:pPr>
+        <w:spacing w:line="360" w:lineRule="auto"/>
+      </w:pPr>
+      <w:r>
+        <w:rPr>
+          <w:noProof/>
+        </w:rPr>
+        <w:drawing>
+          <wp:inline distT="0" distB="0" distL="0" distR="0" wp14:anchorId="53E02242" wp14:editId="6E730E2B">
+            <wp:extent cx="2886075" cy="2025447"/>
+            <wp:effectExtent l="0" t="0" r="0" b="0"/>
+            <wp:docPr id="26" name="Рисунок 26"/>
+            <wp:cNvGraphicFramePr>
+              <a:graphicFrameLocks xmlns:a="http://schemas.openxmlformats.org/drawingml/2006/main" noChangeAspect="1"/>
+            </wp:cNvGraphicFramePr>
+            <a:graphic xmlns:a="http://schemas.openxmlformats.org/drawingml/2006/main">
+              <a:graphicData uri="http://schemas.openxmlformats.org/drawingml/2006/picture">
+                <pic:pic xmlns:pic="http://schemas.openxmlformats.org/drawingml/2006/picture">
+                  <pic:nvPicPr>
+                    <pic:cNvPr id="1" name=""/>
+                    <pic:cNvPicPr/>
+                  </pic:nvPicPr>
+                  <pic:blipFill>
+                    <a:blip r:embed="rId26"/>
+                    <a:stretch>
+                      <a:fillRect/>
+                    </a:stretch>
+                  </pic:blipFill>
+                  <pic:spPr>
+                    <a:xfrm>
+                      <a:off x="0" y="0"/>
+                      <a:ext cx="2898617" cy="2034249"/>
+                    </a:xfrm>
+                    <a:prstGeom prst="rect">
+                      <a:avLst/>
+                    </a:prstGeom>
+                  </pic:spPr>
+                </pic:pic>
+              </a:graphicData>
+            </a:graphic>
+          </wp:inline>
+        </w:drawing>
+      </w:r>
+      <w:r>
+        <w:t xml:space="preserve"> </w:t>
+      </w:r>
+      <w:r>
+        <w:rPr>
+          <w:noProof/>
+        </w:rPr>
+        <w:drawing>
+          <wp:inline distT="0" distB="0" distL="0" distR="0" wp14:anchorId="7003C2F2" wp14:editId="3EFC7F23">
+            <wp:extent cx="2781300" cy="2095501"/>
+            <wp:effectExtent l="0" t="0" r="0" b="0"/>
+            <wp:docPr id="27" name="Рисунок 27"/>
+            <wp:cNvGraphicFramePr>
+              <a:graphicFrameLocks xmlns:a="http://schemas.openxmlformats.org/drawingml/2006/main" noChangeAspect="1"/>
+            </wp:cNvGraphicFramePr>
+            <a:graphic xmlns:a="http://schemas.openxmlformats.org/drawingml/2006/main">
+              <a:graphicData uri="http://schemas.openxmlformats.org/drawingml/2006/picture">
+                <pic:pic xmlns:pic="http://schemas.openxmlformats.org/drawingml/2006/picture">
+                  <pic:nvPicPr>
+                    <pic:cNvPr id="1" name=""/>
+                    <pic:cNvPicPr/>
+                  </pic:nvPicPr>
+                  <pic:blipFill>
+                    <a:blip r:embed="rId27"/>
+                    <a:stretch>
+                      <a:fillRect/>
+                    </a:stretch>
+                  </pic:blipFill>
+                  <pic:spPr>
+                    <a:xfrm>
+                      <a:off x="0" y="0"/>
+                      <a:ext cx="2787843" cy="2100431"/>
+                    </a:xfrm>
+                    <a:prstGeom prst="rect">
+                      <a:avLst/>
+                    </a:prstGeom>
+                  </pic:spPr>
+                </pic:pic>
+              </a:graphicData>
+            </a:graphic>
+          </wp:inline>
+        </w:drawing>
+      </w:r>
+    </w:p>
+    <w:p>
+      <w:pPr>
+        <w:pStyle w:val="3"/>
+        <w:spacing w:before="0" w:line="360" w:lineRule="auto"/>
+      </w:pPr>
+      <w:bookmarkStart w:id="9" w:name="_Toc101907082"/>
+      <w:r>
+        <w:lastRenderedPageBreak/>
+        <w:t xml:space="preserve">Метод </w:t>
+      </w:r>
+      <w:r>
+        <w:rPr>
+          <w:lang w:val="en-US"/>
+        </w:rPr>
+        <w:t>k</w:t>
+      </w:r>
+      <w:r>
+        <w:t xml:space="preserve"> </w:t>
+      </w:r>
+      <w:r>
+        <w:t>ближайших соседей (</w:t>
+      </w:r>
+      <w:r>
+        <w:rPr>
+          <w:lang w:val="en-US"/>
+        </w:rPr>
+        <w:t>KNeighborsClassifier</w:t>
+      </w:r>
+      <w:r>
+        <w:t>)</w:t>
+      </w:r>
+      <w:bookmarkEnd w:id="9"/>
+    </w:p>
+    <w:p>
+      <w:pPr>
+        <w:spacing w:line="360" w:lineRule="auto"/>
+      </w:pPr>
+      <w:r>
+        <w:rPr>
+          <w:noProof/>
+        </w:rPr>
+        <w:drawing>
+          <wp:inline distT="0" distB="0" distL="0" distR="0" wp14:anchorId="5C2E7499" wp14:editId="0C3D8509">
+            <wp:extent cx="2657024" cy="3343275"/>
+            <wp:effectExtent l="0" t="0" r="0" b="0"/>
+            <wp:docPr id="28" name="Рисунок 28"/>
+            <wp:cNvGraphicFramePr>
+              <a:graphicFrameLocks xmlns:a="http://schemas.openxmlformats.org/drawingml/2006/main" noChangeAspect="1"/>
+            </wp:cNvGraphicFramePr>
+            <a:graphic xmlns:a="http://schemas.openxmlformats.org/drawingml/2006/main">
+              <a:graphicData uri="http://schemas.openxmlformats.org/drawingml/2006/picture">
+                <pic:pic xmlns:pic="http://schemas.openxmlformats.org/drawingml/2006/picture">
+                  <pic:nvPicPr>
+                    <pic:cNvPr id="1" name=""/>
+                    <pic:cNvPicPr/>
+                  </pic:nvPicPr>
+                  <pic:blipFill>
+                    <a:blip r:embed="rId28"/>
+                    <a:stretch>
+                      <a:fillRect/>
+                    </a:stretch>
+                  </pic:blipFill>
+                  <pic:spPr>
+                    <a:xfrm>
+                      <a:off x="0" y="0"/>
+                      <a:ext cx="2659765" cy="3346724"/>
+                    </a:xfrm>
+                    <a:prstGeom prst="rect">
+                      <a:avLst/>
+                    </a:prstGeom>
+                  </pic:spPr>
+                </pic:pic>
+              </a:graphicData>
+            </a:graphic>
+          </wp:inline>
+        </w:drawing>
+      </w:r>
+      <w:r>
+        <w:t xml:space="preserve"> </w:t>
+      </w:r>
+      <w:r>
+        <w:rPr>
+          <w:noProof/>
+        </w:rPr>
+        <w:drawing>
+          <wp:inline distT="0" distB="0" distL="0" distR="0" wp14:anchorId="018D4E43" wp14:editId="2462C844">
+            <wp:extent cx="3028950" cy="3973136"/>
+            <wp:effectExtent l="0" t="0" r="0" b="8890"/>
+            <wp:docPr id="29" name="Рисунок 29"/>
+            <wp:cNvGraphicFramePr>
+              <a:graphicFrameLocks xmlns:a="http://schemas.openxmlformats.org/drawingml/2006/main" noChangeAspect="1"/>
+            </wp:cNvGraphicFramePr>
+            <a:graphic xmlns:a="http://schemas.openxmlformats.org/drawingml/2006/main">
+              <a:graphicData uri="http://schemas.openxmlformats.org/drawingml/2006/picture">
+                <pic:pic xmlns:pic="http://schemas.openxmlformats.org/drawingml/2006/picture">
+                  <pic:nvPicPr>
+                    <pic:cNvPr id="1" name=""/>
+                    <pic:cNvPicPr/>
+                  </pic:nvPicPr>
+                  <pic:blipFill>
+                    <a:blip r:embed="rId29"/>
+                    <a:stretch>
+                      <a:fillRect/>
+                    </a:stretch>
+                  </pic:blipFill>
+                  <pic:spPr>
+                    <a:xfrm>
+                      <a:off x="0" y="0"/>
+                      <a:ext cx="3040707" cy="3988558"/>
+                    </a:xfrm>
+                    <a:prstGeom prst="rect">
+                      <a:avLst/>
+                    </a:prstGeom>
+                  </pic:spPr>
+                </pic:pic>
+              </a:graphicData>
+            </a:graphic>
+          </wp:inline>
+        </w:drawing>
+      </w:r>
+    </w:p>
+    <w:p>
+      <w:pPr>
+        <w:spacing w:line="360" w:lineRule="auto"/>
+      </w:pPr>
+      <w:r>
+        <w:rPr>
+          <w:noProof/>
+        </w:rPr>
+        <w:drawing>
+          <wp:inline distT="0" distB="0" distL="0" distR="0" wp14:anchorId="5BB34D6B" wp14:editId="6C2FA113">
+            <wp:extent cx="2781300" cy="1970384"/>
+            <wp:effectExtent l="0" t="0" r="0" b="0"/>
+            <wp:docPr id="30" name="Рисунок 30"/>
+            <wp:cNvGraphicFramePr>
+              <a:graphicFrameLocks xmlns:a="http://schemas.openxmlformats.org/drawingml/2006/main" noChangeAspect="1"/>
+            </wp:cNvGraphicFramePr>
+            <a:graphic xmlns:a="http://schemas.openxmlformats.org/drawingml/2006/main">
+              <a:graphicData uri="http://schemas.openxmlformats.org/drawingml/2006/picture">
+                <pic:pic xmlns:pic="http://schemas.openxmlformats.org/drawingml/2006/picture">
+                  <pic:nvPicPr>
+                    <pic:cNvPr id="1" name=""/>
+                    <pic:cNvPicPr/>
+                  </pic:nvPicPr>
+                  <pic:blipFill>
+                    <a:blip r:embed="rId30"/>
+                    <a:stretch>
+                      <a:fillRect/>
+                    </a:stretch>
+                  </pic:blipFill>
+                  <pic:spPr>
+                    <a:xfrm>
+                      <a:off x="0" y="0"/>
+                      <a:ext cx="2805874" cy="1987793"/>
+                    </a:xfrm>
+                    <a:prstGeom prst="rect">
+                      <a:avLst/>
+                    </a:prstGeom>
+                  </pic:spPr>
+                </pic:pic>
+              </a:graphicData>
+            </a:graphic>
+          </wp:inline>
+        </w:drawing>
+      </w:r>
+      <w:r>
+        <w:t xml:space="preserve"> </w:t>
+      </w:r>
+      <w:r>
+        <w:rPr>
+          <w:noProof/>
+        </w:rPr>
+        <w:drawing>
+          <wp:inline distT="0" distB="0" distL="0" distR="0" wp14:anchorId="5A9591FF" wp14:editId="2A9427CE">
+            <wp:extent cx="2867025" cy="2158060"/>
+            <wp:effectExtent l="0" t="0" r="0" b="0"/>
+            <wp:docPr id="31" name="Рисунок 31"/>
+            <wp:cNvGraphicFramePr>
+              <a:graphicFrameLocks xmlns:a="http://schemas.openxmlformats.org/drawingml/2006/main" noChangeAspect="1"/>
+            </wp:cNvGraphicFramePr>
+            <a:graphic xmlns:a="http://schemas.openxmlformats.org/drawingml/2006/main">
+              <a:graphicData uri="http://schemas.openxmlformats.org/drawingml/2006/picture">
+                <pic:pic xmlns:pic="http://schemas.openxmlformats.org/drawingml/2006/picture">
+                  <pic:nvPicPr>
+                    <pic:cNvPr id="1" name=""/>
+                    <pic:cNvPicPr/>
+                  </pic:nvPicPr>
+                  <pic:blipFill>
+                    <a:blip r:embed="rId31"/>
+                    <a:stretch>
+                      <a:fillRect/>
+                    </a:stretch>
+                  </pic:blipFill>
+                  <pic:spPr>
+                    <a:xfrm>
+                      <a:off x="0" y="0"/>
+                      <a:ext cx="2880110" cy="2167910"/>
+                    </a:xfrm>
+                    <a:prstGeom prst="rect">
+                      <a:avLst/>
+                    </a:prstGeom>
+                  </pic:spPr>
+                </pic:pic>
+              </a:graphicData>
+            </a:graphic>
+          </wp:inline>
+        </w:drawing>
+      </w:r>
+    </w:p>
+    <w:p>
+      <w:pPr>
+        <w:pStyle w:val="3"/>
+        <w:spacing w:before="0" w:line="360" w:lineRule="auto"/>
+      </w:pPr>
+      <w:bookmarkStart w:id="10" w:name="_Toc101907083"/>
+      <w:r>
+        <w:lastRenderedPageBreak/>
+        <w:t>Многослойный перцептрон (</w:t>
+      </w:r>
+      <w:r>
+        <w:rPr>
+          <w:lang w:val="en-US"/>
+        </w:rPr>
+        <w:t>MLPClassifier</w:t>
+      </w:r>
+      <w:r>
+        <w:t>)</w:t>
+      </w:r>
+      <w:bookmarkEnd w:id="10"/>
+    </w:p>
+    <w:p>
+      <w:pPr>
+        <w:spacing w:line="360" w:lineRule="auto"/>
+      </w:pPr>
+      <w:r>
+        <w:rPr>
+          <w:noProof/>
+        </w:rPr>
+        <w:drawing>
+          <wp:inline distT="0" distB="0" distL="0" distR="0" wp14:anchorId="6A443C92" wp14:editId="592DB054">
+            <wp:extent cx="2505075" cy="3147824"/>
+            <wp:effectExtent l="0" t="0" r="0" b="0"/>
+            <wp:docPr id="32" name="Рисунок 32"/>
+            <wp:cNvGraphicFramePr>
+              <a:graphicFrameLocks xmlns:a="http://schemas.openxmlformats.org/drawingml/2006/main" noChangeAspect="1"/>
+            </wp:cNvGraphicFramePr>
+            <a:graphic xmlns:a="http://schemas.openxmlformats.org/drawingml/2006/main">
+              <a:graphicData uri="http://schemas.openxmlformats.org/drawingml/2006/picture">
+                <pic:pic xmlns:pic="http://schemas.openxmlformats.org/drawingml/2006/picture">
+                  <pic:nvPicPr>
+                    <pic:cNvPr id="1" name=""/>
+                    <pic:cNvPicPr/>
+                  </pic:nvPicPr>
+                  <pic:blipFill>
+                    <a:blip r:embed="rId32"/>
+                    <a:stretch>
+                      <a:fillRect/>
+                    </a:stretch>
+                  </pic:blipFill>
+                  <pic:spPr>
+                    <a:xfrm>
+                      <a:off x="0" y="0"/>
+                      <a:ext cx="2509521" cy="3153410"/>
+                    </a:xfrm>
+                    <a:prstGeom prst="rect">
+                      <a:avLst/>
+                    </a:prstGeom>
+                  </pic:spPr>
+                </pic:pic>
+              </a:graphicData>
+            </a:graphic>
+          </wp:inline>
+        </w:drawing>
+      </w:r>
+      <w:r>
+        <w:t xml:space="preserve"> </w:t>
+      </w:r>
+      <w:r>
+        <w:rPr>
+          <w:noProof/>
+        </w:rPr>
+        <w:drawing>
+          <wp:inline distT="0" distB="0" distL="0" distR="0" wp14:anchorId="5E4AB406" wp14:editId="1DEE9CBE">
+            <wp:extent cx="3076575" cy="4089118"/>
+            <wp:effectExtent l="0" t="0" r="0" b="6985"/>
+            <wp:docPr id="33" name="Рисунок 33"/>
+            <wp:cNvGraphicFramePr>
+              <a:graphicFrameLocks xmlns:a="http://schemas.openxmlformats.org/drawingml/2006/main" noChangeAspect="1"/>
+            </wp:cNvGraphicFramePr>
+            <a:graphic xmlns:a="http://schemas.openxmlformats.org/drawingml/2006/main">
+              <a:graphicData uri="http://schemas.openxmlformats.org/drawingml/2006/picture">
+                <pic:pic xmlns:pic="http://schemas.openxmlformats.org/drawingml/2006/picture">
+                  <pic:nvPicPr>
+                    <pic:cNvPr id="1" name=""/>
+                    <pic:cNvPicPr/>
+                  </pic:nvPicPr>
+                  <pic:blipFill>
+                    <a:blip r:embed="rId33"/>
+                    <a:stretch>
+                      <a:fillRect/>
+                    </a:stretch>
+                  </pic:blipFill>
+                  <pic:spPr>
+                    <a:xfrm>
+                      <a:off x="0" y="0"/>
+                      <a:ext cx="3081722" cy="4095960"/>
+                    </a:xfrm>
+                    <a:prstGeom prst="rect">
+                      <a:avLst/>
+                    </a:prstGeom>
+                  </pic:spPr>
+                </pic:pic>
+              </a:graphicData>
+            </a:graphic>
+          </wp:inline>
+        </w:drawing>
+      </w:r>
+    </w:p>
+    <w:p>
+      <w:pPr>
+        <w:spacing w:line="360" w:lineRule="auto"/>
+      </w:pPr>
+      <w:r>
+        <w:rPr>
+          <w:noProof/>
+        </w:rPr>
+        <w:drawing>
+          <wp:inline distT="0" distB="0" distL="0" distR="0" wp14:anchorId="0A93E6B6" wp14:editId="75CBF9D1">
+            <wp:extent cx="2800350" cy="2027338"/>
+            <wp:effectExtent l="0" t="0" r="0" b="0"/>
+            <wp:docPr id="34" name="Рисунок 34"/>
+            <wp:cNvGraphicFramePr>
+              <a:graphicFrameLocks xmlns:a="http://schemas.openxmlformats.org/drawingml/2006/main" noChangeAspect="1"/>
+            </wp:cNvGraphicFramePr>
+            <a:graphic xmlns:a="http://schemas.openxmlformats.org/drawingml/2006/main">
+              <a:graphicData uri="http://schemas.openxmlformats.org/drawingml/2006/picture">
+                <pic:pic xmlns:pic="http://schemas.openxmlformats.org/drawingml/2006/picture">
+                  <pic:nvPicPr>
+                    <pic:cNvPr id="1" name=""/>
+                    <pic:cNvPicPr/>
+                  </pic:nvPicPr>
+                  <pic:blipFill>
+                    <a:blip r:embed="rId34"/>
+                    <a:stretch>
+                      <a:fillRect/>
+                    </a:stretch>
+                  </pic:blipFill>
+                  <pic:spPr>
+                    <a:xfrm>
+                      <a:off x="0" y="0"/>
+                      <a:ext cx="2817913" cy="2040053"/>
+                    </a:xfrm>
+                    <a:prstGeom prst="rect">
+                      <a:avLst/>
+                    </a:prstGeom>
+                  </pic:spPr>
+                </pic:pic>
+              </a:graphicData>
+            </a:graphic>
+          </wp:inline>
+        </w:drawing>
+      </w:r>
+      <w:r>
+        <w:t xml:space="preserve"> </w:t>
+      </w:r>
+      <w:r>
+        <w:rPr>
+          <w:noProof/>
+        </w:rPr>
+        <w:drawing>
+          <wp:inline distT="0" distB="0" distL="0" distR="0" wp14:anchorId="37A7881E" wp14:editId="3E34C36A">
+            <wp:extent cx="2722718" cy="2056999"/>
+            <wp:effectExtent l="0" t="0" r="1905" b="635"/>
+            <wp:docPr id="35" name="Рисунок 35"/>
+            <wp:cNvGraphicFramePr>
+              <a:graphicFrameLocks xmlns:a="http://schemas.openxmlformats.org/drawingml/2006/main" noChangeAspect="1"/>
+            </wp:cNvGraphicFramePr>
+            <a:graphic xmlns:a="http://schemas.openxmlformats.org/drawingml/2006/main">
+              <a:graphicData uri="http://schemas.openxmlformats.org/drawingml/2006/picture">
+                <pic:pic xmlns:pic="http://schemas.openxmlformats.org/drawingml/2006/picture">
+                  <pic:nvPicPr>
+                    <pic:cNvPr id="1" name=""/>
+                    <pic:cNvPicPr/>
+                  </pic:nvPicPr>
+                  <pic:blipFill>
+                    <a:blip r:embed="rId35"/>
+                    <a:stretch>
+                      <a:fillRect/>
+                    </a:stretch>
+                  </pic:blipFill>
+                  <pic:spPr>
+                    <a:xfrm>
+                      <a:off x="0" y="0"/>
+                      <a:ext cx="2731193" cy="2063402"/>
+                    </a:xfrm>
+                    <a:prstGeom prst="rect">
+                      <a:avLst/>
+                    </a:prstGeom>
+                  </pic:spPr>
+                </pic:pic>
+              </a:graphicData>
+            </a:graphic>
+          </wp:inline>
+        </w:drawing>
+      </w:r>
+    </w:p>
+    <w:p>
+      <w:pPr>
+        <w:pStyle w:val="3"/>
+        <w:spacing w:before="0" w:line="360" w:lineRule="auto"/>
+      </w:pPr>
+      <w:bookmarkStart w:id="11" w:name="_Toc101907084"/>
+      <w:r>
+        <w:lastRenderedPageBreak/>
+        <w:t>Логистическая регрессия (</w:t>
+      </w:r>
+      <w:r>
+        <w:rPr>
+          <w:lang w:val="en-US"/>
+        </w:rPr>
+        <w:t>LogisticRegression</w:t>
+      </w:r>
+      <w:r>
+        <w:t>)</w:t>
+      </w:r>
+      <w:bookmarkEnd w:id="11"/>
+    </w:p>
+    <w:p>
+      <w:pPr>
+        <w:spacing w:line="360" w:lineRule="auto"/>
+      </w:pPr>
+      <w:r>
+        <w:rPr>
+          <w:noProof/>
+        </w:rPr>
+        <w:drawing>
+          <wp:inline distT="0" distB="0" distL="0" distR="0" wp14:anchorId="6C935679" wp14:editId="23FAD82E">
+            <wp:extent cx="2549549" cy="3209925"/>
+            <wp:effectExtent l="0" t="0" r="3175" b="0"/>
+            <wp:docPr id="36" name="Рисунок 36"/>
+            <wp:cNvGraphicFramePr>
+              <a:graphicFrameLocks xmlns:a="http://schemas.openxmlformats.org/drawingml/2006/main" noChangeAspect="1"/>
+            </wp:cNvGraphicFramePr>
+            <a:graphic xmlns:a="http://schemas.openxmlformats.org/drawingml/2006/main">
+              <a:graphicData uri="http://schemas.openxmlformats.org/drawingml/2006/picture">
+                <pic:pic xmlns:pic="http://schemas.openxmlformats.org/drawingml/2006/picture">
+                  <pic:nvPicPr>
+                    <pic:cNvPr id="1" name=""/>
+                    <pic:cNvPicPr/>
+                  </pic:nvPicPr>
+                  <pic:blipFill>
+                    <a:blip r:embed="rId36"/>
+                    <a:stretch>
+                      <a:fillRect/>
+                    </a:stretch>
+                  </pic:blipFill>
+                  <pic:spPr>
+                    <a:xfrm>
+                      <a:off x="0" y="0"/>
+                      <a:ext cx="2553765" cy="3215233"/>
+                    </a:xfrm>
+                    <a:prstGeom prst="rect">
+                      <a:avLst/>
+                    </a:prstGeom>
+                  </pic:spPr>
+                </pic:pic>
+              </a:graphicData>
+            </a:graphic>
+          </wp:inline>
+        </w:drawing>
+      </w:r>
+      <w:r>
+        <w:t xml:space="preserve"> </w:t>
+      </w:r>
+      <w:r>
+        <w:rPr>
+          <w:noProof/>
+        </w:rPr>
+        <w:drawing>
+          <wp:inline distT="0" distB="0" distL="0" distR="0" wp14:anchorId="0369A1AB" wp14:editId="40CB9F2C">
+            <wp:extent cx="3117161" cy="4228708"/>
+            <wp:effectExtent l="0" t="0" r="7620" b="635"/>
+            <wp:docPr id="37" name="Рисунок 37"/>
+            <wp:cNvGraphicFramePr>
+              <a:graphicFrameLocks xmlns:a="http://schemas.openxmlformats.org/drawingml/2006/main" noChangeAspect="1"/>
+            </wp:cNvGraphicFramePr>
+            <a:graphic xmlns:a="http://schemas.openxmlformats.org/drawingml/2006/main">
+              <a:graphicData uri="http://schemas.openxmlformats.org/drawingml/2006/picture">
+                <pic:pic xmlns:pic="http://schemas.openxmlformats.org/drawingml/2006/picture">
+                  <pic:nvPicPr>
+                    <pic:cNvPr id="1" name=""/>
+                    <pic:cNvPicPr/>
+                  </pic:nvPicPr>
+                  <pic:blipFill>
+                    <a:blip r:embed="rId37"/>
+                    <a:stretch>
+                      <a:fillRect/>
+                    </a:stretch>
+                  </pic:blipFill>
+                  <pic:spPr>
+                    <a:xfrm>
+                      <a:off x="0" y="0"/>
+                      <a:ext cx="3120964" cy="4233867"/>
+                    </a:xfrm>
+                    <a:prstGeom prst="rect">
+                      <a:avLst/>
+                    </a:prstGeom>
+                  </pic:spPr>
+                </pic:pic>
+              </a:graphicData>
+            </a:graphic>
+          </wp:inline>
+        </w:drawing>
+      </w:r>
+    </w:p>
+    <w:p>
+      <w:pPr>
+        <w:spacing w:line="360" w:lineRule="auto"/>
+      </w:pPr>
+      <w:r>
+        <w:rPr>
+          <w:noProof/>
+        </w:rPr>
+        <w:drawing>
+          <wp:inline distT="0" distB="0" distL="0" distR="0" wp14:anchorId="718EE207" wp14:editId="08A3CA2D">
+            <wp:extent cx="3004256" cy="2103755"/>
+            <wp:effectExtent l="0" t="0" r="5715" b="0"/>
+            <wp:docPr id="38" name="Рисунок 38"/>
+            <wp:cNvGraphicFramePr>
+              <a:graphicFrameLocks xmlns:a="http://schemas.openxmlformats.org/drawingml/2006/main" noChangeAspect="1"/>
+            </wp:cNvGraphicFramePr>
+            <a:graphic xmlns:a="http://schemas.openxmlformats.org/drawingml/2006/main">
+              <a:graphicData uri="http://schemas.openxmlformats.org/drawingml/2006/picture">
+                <pic:pic xmlns:pic="http://schemas.openxmlformats.org/drawingml/2006/picture">
+                  <pic:nvPicPr>
+                    <pic:cNvPr id="1" name=""/>
+                    <pic:cNvPicPr/>
+                  </pic:nvPicPr>
+                  <pic:blipFill>
+                    <a:blip r:embed="rId38"/>
+                    <a:stretch>
+                      <a:fillRect/>
+                    </a:stretch>
+                  </pic:blipFill>
+                  <pic:spPr>
+                    <a:xfrm>
+                      <a:off x="0" y="0"/>
+                      <a:ext cx="3014065" cy="2110624"/>
+                    </a:xfrm>
+                    <a:prstGeom prst="rect">
+                      <a:avLst/>
+                    </a:prstGeom>
+                  </pic:spPr>
+                </pic:pic>
+              </a:graphicData>
+            </a:graphic>
+          </wp:inline>
+        </w:drawing>
+      </w:r>
+      <w:r>
+        <w:t xml:space="preserve"> </w:t>
+      </w:r>
+      <w:r>
+        <w:rPr>
+          <w:noProof/>
+        </w:rPr>
+        <w:drawing>
+          <wp:inline distT="0" distB="0" distL="0" distR="0" wp14:anchorId="6E74306C" wp14:editId="44372566">
+            <wp:extent cx="2667000" cy="2003893"/>
+            <wp:effectExtent l="0" t="0" r="0" b="0"/>
+            <wp:docPr id="39" name="Рисунок 39"/>
+            <wp:cNvGraphicFramePr>
+              <a:graphicFrameLocks xmlns:a="http://schemas.openxmlformats.org/drawingml/2006/main" noChangeAspect="1"/>
+            </wp:cNvGraphicFramePr>
+            <a:graphic xmlns:a="http://schemas.openxmlformats.org/drawingml/2006/main">
+              <a:graphicData uri="http://schemas.openxmlformats.org/drawingml/2006/picture">
+                <pic:pic xmlns:pic="http://schemas.openxmlformats.org/drawingml/2006/picture">
+                  <pic:nvPicPr>
+                    <pic:cNvPr id="1" name=""/>
+                    <pic:cNvPicPr/>
+                  </pic:nvPicPr>
+                  <pic:blipFill>
+                    <a:blip r:embed="rId39"/>
+                    <a:stretch>
+                      <a:fillRect/>
+                    </a:stretch>
+                  </pic:blipFill>
+                  <pic:spPr>
+                    <a:xfrm>
+                      <a:off x="0" y="0"/>
+                      <a:ext cx="2683638" cy="2016394"/>
+                    </a:xfrm>
+                    <a:prstGeom prst="rect">
+                      <a:avLst/>
+                    </a:prstGeom>
+                  </pic:spPr>
+                </pic:pic>
+              </a:graphicData>
+            </a:graphic>
+          </wp:inline>
+        </w:drawing>
+      </w:r>
+    </w:p>
+    <w:p>
+      <w:pPr>
+        <w:pStyle w:val="3"/>
+        <w:spacing w:before="0" w:line="360" w:lineRule="auto"/>
+      </w:pPr>
+      <w:bookmarkStart w:id="12" w:name="_Toc101907085"/>
+      <w:r>
+        <w:lastRenderedPageBreak/>
+        <w:t>Классификатор дерева решений (</w:t>
+      </w:r>
+      <w:r>
+        <w:rPr>
+          <w:lang w:val="en-US"/>
+        </w:rPr>
+        <w:t>DecisionTreeClassifier</w:t>
+      </w:r>
+      <w:r>
+        <w:t>)</w:t>
+      </w:r>
+      <w:bookmarkEnd w:id="12"/>
+    </w:p>
+    <w:p>
+      <w:pPr>
+        <w:spacing w:line="360" w:lineRule="auto"/>
+      </w:pPr>
+      <w:r>
+        <w:rPr>
+          <w:noProof/>
+        </w:rPr>
+        <w:drawing>
+          <wp:inline distT="0" distB="0" distL="0" distR="0" wp14:anchorId="38AD39A3" wp14:editId="46210D73">
+            <wp:extent cx="2638425" cy="3230379"/>
+            <wp:effectExtent l="0" t="0" r="0" b="8255"/>
+            <wp:docPr id="40" name="Рисунок 40"/>
+            <wp:cNvGraphicFramePr>
+              <a:graphicFrameLocks xmlns:a="http://schemas.openxmlformats.org/drawingml/2006/main" noChangeAspect="1"/>
+            </wp:cNvGraphicFramePr>
+            <a:graphic xmlns:a="http://schemas.openxmlformats.org/drawingml/2006/main">
+              <a:graphicData uri="http://schemas.openxmlformats.org/drawingml/2006/picture">
+                <pic:pic xmlns:pic="http://schemas.openxmlformats.org/drawingml/2006/picture">
+                  <pic:nvPicPr>
+                    <pic:cNvPr id="1" name=""/>
+                    <pic:cNvPicPr/>
+                  </pic:nvPicPr>
+                  <pic:blipFill>
+                    <a:blip r:embed="rId40"/>
+                    <a:stretch>
+                      <a:fillRect/>
+                    </a:stretch>
+                  </pic:blipFill>
+                  <pic:spPr>
+                    <a:xfrm>
+                      <a:off x="0" y="0"/>
+                      <a:ext cx="2653559" cy="3248909"/>
+                    </a:xfrm>
+                    <a:prstGeom prst="rect">
+                      <a:avLst/>
+                    </a:prstGeom>
+                  </pic:spPr>
+                </pic:pic>
+              </a:graphicData>
+            </a:graphic>
+          </wp:inline>
+        </w:drawing>
+      </w:r>
+      <w:r>
+        <w:t xml:space="preserve"> </w:t>
+      </w:r>
+      <w:r>
+        <w:rPr>
+          <w:noProof/>
+        </w:rPr>
+        <w:drawing>
+          <wp:inline distT="0" distB="0" distL="0" distR="0" wp14:anchorId="57E28342" wp14:editId="7E5EE0F5">
+            <wp:extent cx="2997345" cy="4076700"/>
+            <wp:effectExtent l="0" t="0" r="0" b="0"/>
+            <wp:docPr id="41" name="Рисунок 41"/>
+            <wp:cNvGraphicFramePr>
+              <a:graphicFrameLocks xmlns:a="http://schemas.openxmlformats.org/drawingml/2006/main" noChangeAspect="1"/>
+            </wp:cNvGraphicFramePr>
+            <a:graphic xmlns:a="http://schemas.openxmlformats.org/drawingml/2006/main">
+              <a:graphicData uri="http://schemas.openxmlformats.org/drawingml/2006/picture">
+                <pic:pic xmlns:pic="http://schemas.openxmlformats.org/drawingml/2006/picture">
+                  <pic:nvPicPr>
+                    <pic:cNvPr id="1" name=""/>
+                    <pic:cNvPicPr/>
+                  </pic:nvPicPr>
+                  <pic:blipFill>
+                    <a:blip r:embed="rId41"/>
+                    <a:stretch>
+                      <a:fillRect/>
+                    </a:stretch>
+                  </pic:blipFill>
+                  <pic:spPr>
+                    <a:xfrm>
+                      <a:off x="0" y="0"/>
+                      <a:ext cx="3003411" cy="4084951"/>
+                    </a:xfrm>
+                    <a:prstGeom prst="rect">
+                      <a:avLst/>
+                    </a:prstGeom>
+                  </pic:spPr>
+                </pic:pic>
+              </a:graphicData>
+            </a:graphic>
+          </wp:inline>
+        </w:drawing>
+      </w:r>
+    </w:p>
+    <w:p>
+      <w:pPr>
+        <w:spacing w:line="360" w:lineRule="auto"/>
+      </w:pPr>
+      <w:r>
+        <w:rPr>
+          <w:noProof/>
+        </w:rPr>
+        <w:drawing>
+          <wp:inline distT="0" distB="0" distL="0" distR="0" wp14:anchorId="372F8FA4" wp14:editId="38105DE3">
+            <wp:extent cx="2868940" cy="2005330"/>
+            <wp:effectExtent l="0" t="0" r="7620" b="0"/>
+            <wp:docPr id="42" name="Рисунок 42"/>
+            <wp:cNvGraphicFramePr>
+              <a:graphicFrameLocks xmlns:a="http://schemas.openxmlformats.org/drawingml/2006/main" noChangeAspect="1"/>
+            </wp:cNvGraphicFramePr>
+            <a:graphic xmlns:a="http://schemas.openxmlformats.org/drawingml/2006/main">
+              <a:graphicData uri="http://schemas.openxmlformats.org/drawingml/2006/picture">
+                <pic:pic xmlns:pic="http://schemas.openxmlformats.org/drawingml/2006/picture">
+                  <pic:nvPicPr>
+                    <pic:cNvPr id="1" name=""/>
+                    <pic:cNvPicPr/>
+                  </pic:nvPicPr>
+                  <pic:blipFill>
+                    <a:blip r:embed="rId42"/>
+                    <a:stretch>
+                      <a:fillRect/>
+                    </a:stretch>
+                  </pic:blipFill>
+                  <pic:spPr>
+                    <a:xfrm>
+                      <a:off x="0" y="0"/>
+                      <a:ext cx="2882165" cy="2014574"/>
+                    </a:xfrm>
+                    <a:prstGeom prst="rect">
+                      <a:avLst/>
+                    </a:prstGeom>
+                  </pic:spPr>
+                </pic:pic>
+              </a:graphicData>
+            </a:graphic>
+          </wp:inline>
+        </w:drawing>
+      </w:r>
+      <w:r>
+        <w:t xml:space="preserve"> </w:t>
+      </w:r>
+      <w:r>
+        <w:rPr>
+          <w:noProof/>
+        </w:rPr>
+        <w:drawing>
+          <wp:inline distT="0" distB="0" distL="0" distR="0" wp14:anchorId="230A58A2" wp14:editId="0FFF88B1">
+            <wp:extent cx="2767102" cy="2047508"/>
+            <wp:effectExtent l="0" t="0" r="0" b="0"/>
+            <wp:docPr id="43" name="Рисунок 43"/>
+            <wp:cNvGraphicFramePr>
+              <a:graphicFrameLocks xmlns:a="http://schemas.openxmlformats.org/drawingml/2006/main" noChangeAspect="1"/>
+            </wp:cNvGraphicFramePr>
+            <a:graphic xmlns:a="http://schemas.openxmlformats.org/drawingml/2006/main">
+              <a:graphicData uri="http://schemas.openxmlformats.org/drawingml/2006/picture">
+                <pic:pic xmlns:pic="http://schemas.openxmlformats.org/drawingml/2006/picture">
+                  <pic:nvPicPr>
+                    <pic:cNvPr id="1" name=""/>
+                    <pic:cNvPicPr/>
+                  </pic:nvPicPr>
+                  <pic:blipFill>
+                    <a:blip r:embed="rId43"/>
+                    <a:stretch>
+                      <a:fillRect/>
+                    </a:stretch>
+                  </pic:blipFill>
+                  <pic:spPr>
+                    <a:xfrm>
+                      <a:off x="0" y="0"/>
+                      <a:ext cx="2772048" cy="2051168"/>
+                    </a:xfrm>
+                    <a:prstGeom prst="rect">
+                      <a:avLst/>
+                    </a:prstGeom>
+                  </pic:spPr>
+                </pic:pic>
+              </a:graphicData>
+            </a:graphic>
+          </wp:inline>
+        </w:drawing>
+      </w:r>
+    </w:p>
+    <w:p>
+      <w:pPr>
+        <w:pStyle w:val="3"/>
+        <w:spacing w:before="0" w:line="360" w:lineRule="auto"/>
+      </w:pPr>
+      <w:bookmarkStart w:id="13" w:name="_Toc101907086"/>
+      <w:r>
+        <w:lastRenderedPageBreak/>
+        <w:t>Классификатор «Случайный лес» (</w:t>
+      </w:r>
+      <w:r>
+        <w:rPr>
+          <w:lang w:val="en-US"/>
+        </w:rPr>
+        <w:t>RandomForestClassifier</w:t>
+      </w:r>
+      <w:r>
+        <w:t>)</w:t>
+      </w:r>
+      <w:bookmarkEnd w:id="13"/>
+    </w:p>
+    <w:p>
+      <w:pPr>
+        <w:spacing w:line="360" w:lineRule="auto"/>
+      </w:pPr>
+      <w:r>
+        <w:rPr>
+          <w:noProof/>
+        </w:rPr>
+        <w:drawing>
+          <wp:inline distT="0" distB="0" distL="0" distR="0" wp14:anchorId="536E4D9D" wp14:editId="66F5AEF0">
+            <wp:extent cx="2790825" cy="2678063"/>
+            <wp:effectExtent l="0" t="0" r="0" b="8255"/>
+            <wp:docPr id="44" name="Рисунок 44"/>
+            <wp:cNvGraphicFramePr>
+              <a:graphicFrameLocks xmlns:a="http://schemas.openxmlformats.org/drawingml/2006/main" noChangeAspect="1"/>
+            </wp:cNvGraphicFramePr>
+            <a:graphic xmlns:a="http://schemas.openxmlformats.org/drawingml/2006/main">
+              <a:graphicData uri="http://schemas.openxmlformats.org/drawingml/2006/picture">
+                <pic:pic xmlns:pic="http://schemas.openxmlformats.org/drawingml/2006/picture">
+                  <pic:nvPicPr>
+                    <pic:cNvPr id="1" name=""/>
+                    <pic:cNvPicPr/>
+                  </pic:nvPicPr>
+                  <pic:blipFill>
+                    <a:blip r:embed="rId44"/>
+                    <a:stretch>
+                      <a:fillRect/>
+                    </a:stretch>
+                  </pic:blipFill>
+                  <pic:spPr>
+                    <a:xfrm>
+                      <a:off x="0" y="0"/>
+                      <a:ext cx="2821125" cy="2707139"/>
+                    </a:xfrm>
+                    <a:prstGeom prst="rect">
+                      <a:avLst/>
+                    </a:prstGeom>
+                  </pic:spPr>
+                </pic:pic>
+              </a:graphicData>
+            </a:graphic>
+          </wp:inline>
+        </w:drawing>
+      </w:r>
+      <w:r>
+        <w:t xml:space="preserve"> </w:t>
+      </w:r>
+      <w:r>
+        <w:rPr>
+          <w:noProof/>
+        </w:rPr>
+        <w:drawing>
+          <wp:inline distT="0" distB="0" distL="0" distR="0" wp14:anchorId="1FE1C0CA" wp14:editId="39EB5D98">
+            <wp:extent cx="2883595" cy="3856990"/>
+            <wp:effectExtent l="0" t="0" r="0" b="0"/>
+            <wp:docPr id="45" name="Рисунок 45"/>
+            <wp:cNvGraphicFramePr>
+              <a:graphicFrameLocks xmlns:a="http://schemas.openxmlformats.org/drawingml/2006/main" noChangeAspect="1"/>
+            </wp:cNvGraphicFramePr>
+            <a:graphic xmlns:a="http://schemas.openxmlformats.org/drawingml/2006/main">
+              <a:graphicData uri="http://schemas.openxmlformats.org/drawingml/2006/picture">
+                <pic:pic xmlns:pic="http://schemas.openxmlformats.org/drawingml/2006/picture">
+                  <pic:nvPicPr>
+                    <pic:cNvPr id="1" name=""/>
+                    <pic:cNvPicPr/>
+                  </pic:nvPicPr>
+                  <pic:blipFill>
+                    <a:blip r:embed="rId45"/>
+                    <a:stretch>
+                      <a:fillRect/>
+                    </a:stretch>
+                  </pic:blipFill>
+                  <pic:spPr>
+                    <a:xfrm>
+                      <a:off x="0" y="0"/>
+                      <a:ext cx="2901600" cy="3881073"/>
+                    </a:xfrm>
+                    <a:prstGeom prst="rect">
+                      <a:avLst/>
+                    </a:prstGeom>
+                  </pic:spPr>
+                </pic:pic>
+              </a:graphicData>
+            </a:graphic>
+          </wp:inline>
+        </w:drawing>
+      </w:r>
+    </w:p>
+    <w:p>
+      <w:pPr>
+        <w:spacing w:line="360" w:lineRule="auto"/>
+      </w:pPr>
+      <w:r>
+        <w:rPr>
+          <w:noProof/>
+        </w:rPr>
+        <w:drawing>
+          <wp:inline distT="0" distB="0" distL="0" distR="0" wp14:anchorId="12EA0E05" wp14:editId="3568ABA5">
+            <wp:extent cx="2919003" cy="2047771"/>
+            <wp:effectExtent l="0" t="0" r="0" b="0"/>
+            <wp:docPr id="46" name="Рисунок 46"/>
+            <wp:cNvGraphicFramePr>
+              <a:graphicFrameLocks xmlns:a="http://schemas.openxmlformats.org/drawingml/2006/main" noChangeAspect="1"/>
+            </wp:cNvGraphicFramePr>
+            <a:graphic xmlns:a="http://schemas.openxmlformats.org/drawingml/2006/main">
+              <a:graphicData uri="http://schemas.openxmlformats.org/drawingml/2006/picture">
+                <pic:pic xmlns:pic="http://schemas.openxmlformats.org/drawingml/2006/picture">
+                  <pic:nvPicPr>
+                    <pic:cNvPr id="1" name=""/>
+                    <pic:cNvPicPr/>
+                  </pic:nvPicPr>
+                  <pic:blipFill>
+                    <a:blip r:embed="rId46"/>
+                    <a:stretch>
+                      <a:fillRect/>
+                    </a:stretch>
+                  </pic:blipFill>
+                  <pic:spPr>
+                    <a:xfrm>
+                      <a:off x="0" y="0"/>
+                      <a:ext cx="2930402" cy="2055768"/>
+                    </a:xfrm>
+                    <a:prstGeom prst="rect">
+                      <a:avLst/>
+                    </a:prstGeom>
+                  </pic:spPr>
+                </pic:pic>
+              </a:graphicData>
+            </a:graphic>
+          </wp:inline>
+        </w:drawing>
+      </w:r>
+      <w:r>
+        <w:t xml:space="preserve"> </w:t>
+      </w:r>
+      <w:r>
+        <w:rPr>
+          <w:noProof/>
+        </w:rPr>
+        <w:drawing>
+          <wp:inline distT="0" distB="0" distL="0" distR="0" wp14:anchorId="40F7104A" wp14:editId="076942D9">
+            <wp:extent cx="2733675" cy="2057766"/>
+            <wp:effectExtent l="0" t="0" r="0" b="0"/>
+            <wp:docPr id="47" name="Рисунок 47"/>
+            <wp:cNvGraphicFramePr>
+              <a:graphicFrameLocks xmlns:a="http://schemas.openxmlformats.org/drawingml/2006/main" noChangeAspect="1"/>
+            </wp:cNvGraphicFramePr>
+            <a:graphic xmlns:a="http://schemas.openxmlformats.org/drawingml/2006/main">
+              <a:graphicData uri="http://schemas.openxmlformats.org/drawingml/2006/picture">
+                <pic:pic xmlns:pic="http://schemas.openxmlformats.org/drawingml/2006/picture">
+                  <pic:nvPicPr>
+                    <pic:cNvPr id="1" name=""/>
+                    <pic:cNvPicPr/>
+                  </pic:nvPicPr>
+                  <pic:blipFill>
+                    <a:blip r:embed="rId47"/>
+                    <a:stretch>
+                      <a:fillRect/>
+                    </a:stretch>
+                  </pic:blipFill>
+                  <pic:spPr>
+                    <a:xfrm>
+                      <a:off x="0" y="0"/>
+                      <a:ext cx="2744411" cy="2065847"/>
+                    </a:xfrm>
+                    <a:prstGeom prst="rect">
+                      <a:avLst/>
+                    </a:prstGeom>
+                  </pic:spPr>
+                </pic:pic>
+              </a:graphicData>
+            </a:graphic>
+          </wp:inline>
+        </w:drawing>
+      </w:r>
+    </w:p>
+    <w:p>
+      <w:pPr>
+        <w:pStyle w:val="3"/>
+        <w:spacing w:before="0" w:line="360" w:lineRule="auto"/>
+      </w:pPr>
+      <w:bookmarkStart w:id="14" w:name="_Toc101907087"/>
+      <w:r>
+        <w:lastRenderedPageBreak/>
+        <w:t>Наивный байесовский метод (</w:t>
+      </w:r>
+      <w:r>
+        <w:rPr>
+          <w:lang w:val="en-US"/>
+        </w:rPr>
+        <w:t>MultinominalNB</w:t>
+      </w:r>
+      <w:r>
+        <w:t>)</w:t>
+      </w:r>
+      <w:bookmarkEnd w:id="14"/>
+    </w:p>
+    <w:p>
+      <w:pPr>
+        <w:spacing w:line="360" w:lineRule="auto"/>
+      </w:pPr>
+      <w:r>
+        <w:rPr>
+          <w:noProof/>
+        </w:rPr>
+        <w:drawing>
+          <wp:inline distT="0" distB="0" distL="0" distR="0" wp14:anchorId="752AF7BF" wp14:editId="09AF8F67">
+            <wp:extent cx="2493780" cy="3082925"/>
+            <wp:effectExtent l="0" t="0" r="1905" b="3175"/>
+            <wp:docPr id="48" name="Рисунок 48"/>
+            <wp:cNvGraphicFramePr>
+              <a:graphicFrameLocks xmlns:a="http://schemas.openxmlformats.org/drawingml/2006/main" noChangeAspect="1"/>
+            </wp:cNvGraphicFramePr>
+            <a:graphic xmlns:a="http://schemas.openxmlformats.org/drawingml/2006/main">
+              <a:graphicData uri="http://schemas.openxmlformats.org/drawingml/2006/picture">
+                <pic:pic xmlns:pic="http://schemas.openxmlformats.org/drawingml/2006/picture">
+                  <pic:nvPicPr>
+                    <pic:cNvPr id="1" name=""/>
+                    <pic:cNvPicPr/>
+                  </pic:nvPicPr>
+                  <pic:blipFill>
+                    <a:blip r:embed="rId48"/>
+                    <a:stretch>
+                      <a:fillRect/>
+                    </a:stretch>
+                  </pic:blipFill>
+                  <pic:spPr>
+                    <a:xfrm>
+                      <a:off x="0" y="0"/>
+                      <a:ext cx="2517637" cy="3112418"/>
+                    </a:xfrm>
+                    <a:prstGeom prst="rect">
+                      <a:avLst/>
+                    </a:prstGeom>
+                  </pic:spPr>
+                </pic:pic>
+              </a:graphicData>
+            </a:graphic>
+          </wp:inline>
+        </w:drawing>
+      </w:r>
+      <w:r>
+        <w:rPr>
+          <w:noProof/>
+        </w:rPr>
+        <w:t xml:space="preserve"> </w:t>
+      </w:r>
+      <w:r>
+        <w:rPr>
+          <w:noProof/>
+        </w:rPr>
+        <w:drawing>
+          <wp:inline distT="0" distB="0" distL="0" distR="0" wp14:anchorId="26BCB15F" wp14:editId="4D6DAA23">
+            <wp:extent cx="3162540" cy="4132595"/>
+            <wp:effectExtent l="0" t="0" r="0" b="1270"/>
+            <wp:docPr id="49" name="Рисунок 49"/>
+            <wp:cNvGraphicFramePr>
+              <a:graphicFrameLocks xmlns:a="http://schemas.openxmlformats.org/drawingml/2006/main" noChangeAspect="1"/>
+            </wp:cNvGraphicFramePr>
+            <a:graphic xmlns:a="http://schemas.openxmlformats.org/drawingml/2006/main">
+              <a:graphicData uri="http://schemas.openxmlformats.org/drawingml/2006/picture">
+                <pic:pic xmlns:pic="http://schemas.openxmlformats.org/drawingml/2006/picture">
+                  <pic:nvPicPr>
+                    <pic:cNvPr id="1" name=""/>
+                    <pic:cNvPicPr/>
+                  </pic:nvPicPr>
+                  <pic:blipFill>
+                    <a:blip r:embed="rId49"/>
+                    <a:stretch>
+                      <a:fillRect/>
+                    </a:stretch>
+                  </pic:blipFill>
+                  <pic:spPr>
+                    <a:xfrm>
+                      <a:off x="0" y="0"/>
+                      <a:ext cx="3168851" cy="4140842"/>
+                    </a:xfrm>
+                    <a:prstGeom prst="rect">
+                      <a:avLst/>
+                    </a:prstGeom>
+                  </pic:spPr>
+                </pic:pic>
+              </a:graphicData>
+            </a:graphic>
+          </wp:inline>
+        </w:drawing>
+      </w:r>
+    </w:p>
+    <w:p>
+      <w:pPr>
+        <w:spacing w:line="360" w:lineRule="auto"/>
+      </w:pPr>
+      <w:r>
+        <w:rPr>
+          <w:noProof/>
+        </w:rPr>
+        <w:drawing>
+          <wp:inline distT="0" distB="0" distL="0" distR="0" wp14:anchorId="162BE792" wp14:editId="504DCA89">
+            <wp:extent cx="2897903" cy="2076450"/>
+            <wp:effectExtent l="0" t="0" r="0" b="6985"/>
+            <wp:docPr id="50" name="Рисунок 50"/>
+            <wp:cNvGraphicFramePr>
+              <a:graphicFrameLocks xmlns:a="http://schemas.openxmlformats.org/drawingml/2006/main" noChangeAspect="1"/>
+            </wp:cNvGraphicFramePr>
+            <a:graphic xmlns:a="http://schemas.openxmlformats.org/drawingml/2006/main">
+              <a:graphicData uri="http://schemas.openxmlformats.org/drawingml/2006/picture">
+                <pic:pic xmlns:pic="http://schemas.openxmlformats.org/drawingml/2006/picture">
+                  <pic:nvPicPr>
+                    <pic:cNvPr id="1" name=""/>
+                    <pic:cNvPicPr/>
+                  </pic:nvPicPr>
+                  <pic:blipFill>
+                    <a:blip r:embed="rId50"/>
+                    <a:stretch>
+                      <a:fillRect/>
+                    </a:stretch>
+                  </pic:blipFill>
+                  <pic:spPr>
+                    <a:xfrm>
+                      <a:off x="0" y="0"/>
+                      <a:ext cx="2897903" cy="2076450"/>
+                    </a:xfrm>
+                    <a:prstGeom prst="rect">
+                      <a:avLst/>
+                    </a:prstGeom>
+                  </pic:spPr>
+                </pic:pic>
+              </a:graphicData>
+            </a:graphic>
+          </wp:inline>
+        </w:drawing>
+      </w:r>
+      <w:r>
+        <w:t xml:space="preserve"> </w:t>
+      </w:r>
+      <w:r>
+        <w:rPr>
+          <w:noProof/>
+        </w:rPr>
+        <w:drawing>
+          <wp:inline distT="0" distB="0" distL="0" distR="0" wp14:anchorId="7296E032" wp14:editId="71BFFC51">
+            <wp:extent cx="2762250" cy="2066011"/>
+            <wp:effectExtent l="0" t="0" r="0" b="0"/>
+            <wp:docPr id="51" name="Рисунок 51"/>
+            <wp:cNvGraphicFramePr>
+              <a:graphicFrameLocks xmlns:a="http://schemas.openxmlformats.org/drawingml/2006/main" noChangeAspect="1"/>
+            </wp:cNvGraphicFramePr>
+            <a:graphic xmlns:a="http://schemas.openxmlformats.org/drawingml/2006/main">
+              <a:graphicData uri="http://schemas.openxmlformats.org/drawingml/2006/picture">
+                <pic:pic xmlns:pic="http://schemas.openxmlformats.org/drawingml/2006/picture">
+                  <pic:nvPicPr>
+                    <pic:cNvPr id="1" name=""/>
+                    <pic:cNvPicPr/>
+                  </pic:nvPicPr>
+                  <pic:blipFill>
+                    <a:blip r:embed="rId51"/>
+                    <a:stretch>
+                      <a:fillRect/>
+                    </a:stretch>
+                  </pic:blipFill>
+                  <pic:spPr>
+                    <a:xfrm>
+                      <a:off x="0" y="0"/>
+                      <a:ext cx="2767424" cy="2069881"/>
+                    </a:xfrm>
+                    <a:prstGeom prst="rect">
+                      <a:avLst/>
+                    </a:prstGeom>
+                  </pic:spPr>
+                </pic:pic>
+              </a:graphicData>
+            </a:graphic>
+          </wp:inline>
+        </w:drawing>
+      </w:r>
+    </w:p>
+    <w:p>
+      <w:pPr>
+        <w:pStyle w:val="2"/>
+        <w:spacing w:before="0" w:line="360" w:lineRule="auto"/>
+      </w:pPr>
+      <w:bookmarkStart w:id="15" w:name="_Toc101907088"/>
+      <w:r>
+        <w:t>Вывод о моделях</w:t>
+      </w:r>
+      <w:bookmarkEnd w:id="15"/>
+    </w:p>
+    <w:p>
+      <w:pPr>
+        <w:spacing w:line="360" w:lineRule="auto"/>
+        <w:rPr>
+          <w:szCs w:val="28"/>
+        </w:rPr>
+      </w:pPr>
+      <w:r>
+        <w:rPr>
+          <w:szCs w:val="28"/>
+        </w:rPr>
+        <w:t xml:space="preserve">Наиболее хорошо себя показали модели: </w:t>
+      </w:r>
+    </w:p>
+    <w:p>
+      <w:pPr>
+        <w:pStyle w:val="a4"/>
+        <w:numPr>
+          <w:ilvl w:val="0"/>
+          <w:numId w:val="25"/>
+        </w:numPr>
+        <w:spacing w:line="360" w:lineRule="auto"/>
+        <w:rPr>
+          <w:szCs w:val="28"/>
+        </w:rPr>
+      </w:pPr>
+      <w:r>
+        <w:rPr>
+          <w:szCs w:val="28"/>
+        </w:rPr>
+        <w:t>Наивный байесовский метод (MultinomialNB)</w:t>
+      </w:r>
+    </w:p>
+    <w:p>
+      <w:pPr>
+        <w:pStyle w:val="a4"/>
+        <w:numPr>
+          <w:ilvl w:val="0"/>
+          <w:numId w:val="25"/>
+        </w:numPr>
+        <w:spacing w:line="360" w:lineRule="auto"/>
+        <w:rPr>
+          <w:szCs w:val="28"/>
+        </w:rPr>
+      </w:pPr>
+      <w:r>
+        <w:rPr>
+          <w:szCs w:val="28"/>
+        </w:rPr>
+        <w:t>Логистическая регрессия (LogisticRegression)</w:t>
+      </w:r>
+    </w:p>
+    <w:p>
+      <w:pPr>
+        <w:pStyle w:val="a4"/>
+        <w:numPr>
+          <w:ilvl w:val="0"/>
+          <w:numId w:val="25"/>
+        </w:numPr>
+        <w:spacing w:line="360" w:lineRule="auto"/>
+        <w:rPr>
+          <w:szCs w:val="28"/>
+        </w:rPr>
+      </w:pPr>
+      <w:r>
+        <w:rPr>
+          <w:szCs w:val="28"/>
+        </w:rPr>
+        <w:t>Многослойный перцептрон (MLPClassifier)</w:t>
+      </w:r>
+    </w:p>
+    <w:p>
+      <w:pPr>
+        <w:spacing w:line="360" w:lineRule="auto"/>
+        <w:rPr>
+          <w:szCs w:val="28"/>
+        </w:rPr>
+      </w:pPr>
+      <w:r>
+        <w:rPr>
+          <w:szCs w:val="28"/>
+        </w:rPr>
+        <w:t>Самая быстрая и точная модель:</w:t>
+      </w:r>
+    </w:p>
+    <w:p>
+      <w:pPr>
+        <w:pStyle w:val="a4"/>
+        <w:numPr>
+          <w:ilvl w:val="0"/>
+          <w:numId w:val="26"/>
+        </w:numPr>
+        <w:spacing w:line="360" w:lineRule="auto"/>
+        <w:rPr>
+          <w:szCs w:val="28"/>
+        </w:rPr>
+      </w:pPr>
+      <w:r>
+        <w:rPr>
+          <w:szCs w:val="28"/>
+        </w:rPr>
+        <w:t>Наивный байесовский метод (MultinomialNB)</w:t>
+      </w:r>
+    </w:p>
+    <w:p>
+      <w:pPr>
+        <w:spacing w:line="360" w:lineRule="auto"/>
+        <w:ind w:firstLine="709"/>
+        <w:rPr>
+          <w:szCs w:val="28"/>
+        </w:rPr>
+      </w:pPr>
+    </w:p>
+    <w:p>
+      <w:pPr>
+        <w:spacing w:line="360" w:lineRule="auto"/>
+        <w:ind w:firstLine="709"/>
+        <w:rPr>
+          <w:szCs w:val="28"/>
+        </w:rPr>
+      </w:pPr>
+      <w:r>
+        <w:rPr>
+          <w:szCs w:val="28"/>
+        </w:rPr>
+        <w:t>Модель с самым долгим обучением:</w:t>
+      </w:r>
+    </w:p>
+    <w:p>
+      <w:pPr>
+        <w:pStyle w:val="a4"/>
+        <w:numPr>
+          <w:ilvl w:val="0"/>
+          <w:numId w:val="27"/>
+        </w:numPr>
+        <w:spacing w:line="360" w:lineRule="auto"/>
+        <w:rPr>
+          <w:szCs w:val="28"/>
+        </w:rPr>
+      </w:pPr>
+      <w:r>
+        <w:rPr>
+          <w:szCs w:val="28"/>
+        </w:rPr>
+        <w:t>Многослойный перцептрон (MLPClassifier)</w:t>
+      </w:r>
+    </w:p>
+    <w:p>
+      <w:pPr>
+        <w:rPr>
+          <w:szCs w:val="28"/>
+        </w:rPr>
+      </w:pPr>
+      <w:r>
+        <w:rPr>
+          <w:szCs w:val="28"/>
+        </w:rPr>
+        <w:br w:type="page"/>
+      </w:r>
+    </w:p>
+    <w:p>
+      <w:pPr>
         <w:pStyle w:val="1"/>
         <w:spacing w:before="0" w:line="360" w:lineRule="auto"/>
         <w:ind w:firstLine="709"/>
@@ -3334,16 +7321,17 @@
           <w:szCs w:val="28"/>
         </w:rPr>
       </w:pPr>
-      <w:bookmarkStart w:id="4" w:name="_Toc101829071"/>
+      <w:bookmarkStart w:id="16" w:name="_Toc101907089"/>
       <w:r>
         <w:rPr>
           <w:rFonts w:cs="Times New Roman"/>
           <w:bCs/>
           <w:szCs w:val="28"/>
         </w:rPr>
+        <w:lastRenderedPageBreak/>
         <w:t>Инструменты реализации</w:t>
       </w:r>
-      <w:bookmarkEnd w:id="4"/>
+      <w:bookmarkEnd w:id="16"/>
     </w:p>
     <w:p>
       <w:pPr>
@@ -3355,14 +7343,14 @@
           <w:bCs/>
         </w:rPr>
       </w:pPr>
-      <w:bookmarkStart w:id="5" w:name="_Toc101829072"/>
+      <w:bookmarkStart w:id="17" w:name="_Toc101907090"/>
       <w:r>
         <w:rPr>
           <w:bCs/>
         </w:rPr>
         <w:t>Среда разработки Jupyter Notebook</w:t>
       </w:r>
-      <w:bookmarkEnd w:id="5"/>
+      <w:bookmarkEnd w:id="17"/>
     </w:p>
     <w:p>
       <w:pPr>
@@ -3405,14 +7393,14 @@
           <w:bCs/>
         </w:rPr>
       </w:pPr>
-      <w:bookmarkStart w:id="6" w:name="_Toc101829073"/>
+      <w:bookmarkStart w:id="18" w:name="_Toc101907091"/>
       <w:r>
         <w:rPr>
           <w:bCs/>
         </w:rPr>
         <w:t>Язык программирования Python</w:t>
       </w:r>
-      <w:bookmarkEnd w:id="6"/>
+      <w:bookmarkEnd w:id="18"/>
     </w:p>
     <w:p>
       <w:pPr>
@@ -3508,7 +7496,15 @@
           <w:rFonts w:cs="Times New Roman"/>
           <w:szCs w:val="28"/>
         </w:rPr>
-        <w:t xml:space="preserve">разработки приложений, а также анализа, обработки, визуализации данных, но основными пакетами в разработке машинного обучения и анализа данных являются следующие библиотеки: </w:t>
+        <w:t xml:space="preserve">разработки приложений, а также анализа, обработки, визуализации данных, но основными пакетами в разработке машинного обучения и </w:t>
+      </w:r>
+      <w:r>
+        <w:rPr>
+          <w:rFonts w:cs="Times New Roman"/>
+          <w:szCs w:val="28"/>
+        </w:rPr>
+        <w:lastRenderedPageBreak/>
+        <w:t xml:space="preserve">анализа данных являются следующие библиотеки: </w:t>
       </w:r>
       <w:r>
         <w:rPr>
@@ -3542,7 +7538,7 @@
           <w:bCs/>
         </w:rPr>
       </w:pPr>
-      <w:bookmarkStart w:id="7" w:name="_Toc101829074"/>
+      <w:bookmarkStart w:id="19" w:name="_Toc101907092"/>
       <w:r>
         <w:rPr>
           <w:bCs/>
@@ -3555,7 +7551,7 @@
         </w:rPr>
         <w:t>NumPy</w:t>
       </w:r>
-      <w:bookmarkEnd w:id="7"/>
+      <w:bookmarkEnd w:id="19"/>
     </w:p>
     <w:p>
       <w:pPr>
@@ -3651,14 +7647,14 @@
           <w:bCs/>
         </w:rPr>
       </w:pPr>
-      <w:bookmarkStart w:id="8" w:name="_Toc101829075"/>
+      <w:bookmarkStart w:id="20" w:name="_Toc101907093"/>
       <w:r>
         <w:rPr>
           <w:bCs/>
         </w:rPr>
         <w:t>Библиотека Pandas</w:t>
       </w:r>
-      <w:bookmarkEnd w:id="8"/>
+      <w:bookmarkEnd w:id="20"/>
     </w:p>
     <w:p>
       <w:pPr>
@@ -3888,14 +7884,15 @@
           <w:lang w:val="en-US"/>
         </w:rPr>
       </w:pPr>
-      <w:bookmarkStart w:id="9" w:name="_Toc101829076"/>
+      <w:bookmarkStart w:id="21" w:name="_Toc101907094"/>
       <w:r>
         <w:rPr>
           <w:bCs/>
         </w:rPr>
+        <w:lastRenderedPageBreak/>
         <w:t>Библиотека Scikit Learn</w:t>
       </w:r>
-      <w:bookmarkEnd w:id="9"/>
+      <w:bookmarkEnd w:id="21"/>
     </w:p>
     <w:p>
       <w:pPr>
@@ -4221,12 +8218,21 @@
         </w:rPr>
         <w:t xml:space="preserve">Так </w:t>
       </w:r>
-      <w:r>
-        <w:rPr>
-          <w:rFonts w:cs="Times New Roman"/>
-          <w:szCs w:val="28"/>
-        </w:rPr>
-        <w:t xml:space="preserve">же </w:t>
+      <w:proofErr w:type="gramStart"/>
+      <w:r>
+        <w:rPr>
+          <w:rFonts w:cs="Times New Roman"/>
+          <w:szCs w:val="28"/>
+        </w:rPr>
+        <w:t>же</w:t>
+      </w:r>
+      <w:proofErr w:type="gramEnd"/>
+      <w:r>
+        <w:rPr>
+          <w:rFonts w:cs="Times New Roman"/>
+          <w:szCs w:val="28"/>
+        </w:rPr>
+        <w:t xml:space="preserve"> </w:t>
       </w:r>
       <w:r>
         <w:rPr>
@@ -4315,7 +8321,15 @@
           <w:rFonts w:cs="Times New Roman"/>
           <w:szCs w:val="28"/>
         </w:rPr>
-        <w:t xml:space="preserve">. Используется для отнесения исследований к дискретному набору классов. Эта регрессия преобразует свой вывод с помощью Сигмоида для возращения значения вероятности, которое </w:t>
+        <w:t xml:space="preserve">. Используется для отнесения исследований к дискретному набору классов. Эта регрессия преобразует свой вывод с помощью Сигмоида для возращения значения </w:t>
+      </w:r>
+      <w:r>
+        <w:rPr>
+          <w:rFonts w:cs="Times New Roman"/>
+          <w:szCs w:val="28"/>
+        </w:rPr>
+        <w:lastRenderedPageBreak/>
+        <w:t xml:space="preserve">вероятности, которое </w:t>
       </w:r>
       <w:r>
         <w:rPr>
@@ -4499,14 +8513,38 @@
           <w:rFonts w:cs="Times New Roman"/>
           <w:szCs w:val="28"/>
         </w:rPr>
-        <w:t xml:space="preserve"> классификации с контролируемым машинным обучением. Её результаты хороши, поэтому этот алгоритм является одним из популярных. </w:t>
-      </w:r>
-      <w:r>
-        <w:rPr>
-          <w:rFonts w:cs="Times New Roman"/>
-          <w:szCs w:val="28"/>
-        </w:rPr>
-        <w:t>SVM отличается от других алгоритмов классификации тем, что он выбирает границу принятия решения, которая максимизирует расстояние от ближайших точек данных всех классов. SVM не просто находит границу принятия решения; он находит наиболее оптимальную границу принятия решения.</w:t>
+        <w:t xml:space="preserve"> классификации с контролируемым машинным обучением. Её </w:t>
+      </w:r>
+      <w:r>
+        <w:rPr>
+          <w:rFonts w:cs="Times New Roman"/>
+          <w:szCs w:val="28"/>
+        </w:rPr>
+        <w:lastRenderedPageBreak/>
+        <w:t xml:space="preserve">результаты хороши, поэтому этот алгоритм является одним из популярных. </w:t>
+      </w:r>
+      <w:r>
+        <w:rPr>
+          <w:rFonts w:cs="Times New Roman"/>
+          <w:szCs w:val="28"/>
+        </w:rPr>
+        <w:t xml:space="preserve">SVM отличается от других алгоритмов классификации тем, что он выбирает границу принятия решения, которая максимизирует расстояние от ближайших точек данных всех классов. SVM не просто находит границу принятия решения; он находит </w:t>
+      </w:r>
+      <w:proofErr w:type="gramStart"/>
+      <w:r>
+        <w:rPr>
+          <w:rFonts w:cs="Times New Roman"/>
+          <w:szCs w:val="28"/>
+        </w:rPr>
+        <w:t>наиболее оптимальную</w:t>
+      </w:r>
+      <w:proofErr w:type="gramEnd"/>
+      <w:r>
+        <w:rPr>
+          <w:rFonts w:cs="Times New Roman"/>
+          <w:szCs w:val="28"/>
+        </w:rPr>
+        <w:t xml:space="preserve"> границу принятия решения.</w:t>
       </w:r>
       <w:r>
         <w:rPr>
@@ -4515,12 +8553,21 @@
         </w:rPr>
         <w:t xml:space="preserve"> </w:t>
       </w:r>
-      <w:r>
-        <w:rPr>
-          <w:rFonts w:cs="Times New Roman"/>
-          <w:szCs w:val="28"/>
-        </w:rPr>
-        <w:t>Наиболее оптимальной границей принятия решения является та, которая имеет максимальный запас от ближайших точек всех классов. Ближайшие точки от границы принятия решения, которые максимизируют расстояние между границей принятия решения и точками, называются опорными векторами</w:t>
+      <w:proofErr w:type="gramStart"/>
+      <w:r>
+        <w:rPr>
+          <w:rFonts w:cs="Times New Roman"/>
+          <w:szCs w:val="28"/>
+        </w:rPr>
+        <w:t>Наиболее оптимальной</w:t>
+      </w:r>
+      <w:proofErr w:type="gramEnd"/>
+      <w:r>
+        <w:rPr>
+          <w:rFonts w:cs="Times New Roman"/>
+          <w:szCs w:val="28"/>
+        </w:rPr>
+        <w:t xml:space="preserve"> границей принятия решения является та, которая имеет максимальный запас от ближайших точек всех классов. Ближайшие точки от границы принятия решения, которые максимизируют расстояние между границей принятия решения и точками, называются опорными векторами</w:t>
       </w:r>
       <w:r>
         <w:rPr>
@@ -4639,7 +8686,15 @@
           <w:rFonts w:cs="Times New Roman"/>
           <w:szCs w:val="28"/>
         </w:rPr>
-        <w:t xml:space="preserve"> вероятностные оценки, основанные на теореме Байеса с предположениями о том, что между объектами существует сильная независимость. Теорема Байеса помогает нам определить вероятность наступления событий на основе некоторого предварительного знания условий, которые могут быть связаны с событием. Наивные байесовские классификаторы довольно хорошо работают для приложений классификации документов и фильтрации нежелательной почты. Он требует небольшого объема обучающих данных для настройки с учетом вероятностей для теоремы Байеса и поэтому работает довольно быстро.</w:t>
+        <w:t xml:space="preserve"> вероятностные оценки, основанные на теореме Байеса с предположениями о том, что между объектами существует сильная независимость. Теорема Байеса помогает нам определить вероятность наступления событий на основе некоторого предварительного знания условий, которые могут быть связаны с событием. Наивные байесовские классификаторы довольно хорошо работают для приложений классификации документов и фильтрации </w:t>
+      </w:r>
+      <w:r>
+        <w:rPr>
+          <w:rFonts w:cs="Times New Roman"/>
+          <w:szCs w:val="28"/>
+        </w:rPr>
+        <w:lastRenderedPageBreak/>
+        <w:t>нежелательной почты. Он требует небольшого объема обучающих данных для настройки с учетом вероятностей для теоремы Байеса и поэтому работает довольно быстро.</w:t>
       </w:r>
       <w:r>
         <w:rPr>
@@ -4952,7 +9007,15 @@
           <w:rFonts w:cs="Times New Roman"/>
           <w:szCs w:val="28"/>
         </w:rPr>
-        <w:t xml:space="preserve">, который </w:t>
+        <w:t xml:space="preserve">, </w:t>
+      </w:r>
+      <w:r>
+        <w:rPr>
+          <w:rFonts w:cs="Times New Roman"/>
+          <w:szCs w:val="28"/>
+        </w:rPr>
+        <w:lastRenderedPageBreak/>
+        <w:t xml:space="preserve">который </w:t>
       </w:r>
       <w:r>
         <w:rPr>
@@ -5175,14 +9238,14 @@
           <w:bCs/>
         </w:rPr>
       </w:pPr>
-      <w:bookmarkStart w:id="10" w:name="_Toc101829077"/>
+      <w:bookmarkStart w:id="22" w:name="_Toc101907095"/>
       <w:r>
         <w:rPr>
           <w:bCs/>
         </w:rPr>
         <w:t>Библиотека Matplotlib</w:t>
       </w:r>
-      <w:bookmarkEnd w:id="10"/>
+      <w:bookmarkEnd w:id="22"/>
     </w:p>
     <w:p>
       <w:pPr>
@@ -5255,7 +9318,7 @@
         </w:rPr>
         <w:t>Создание </w:t>
       </w:r>
-      <w:hyperlink r:id="rId15" w:history="1">
+      <w:hyperlink r:id="rId52" w:history="1">
         <w:r>
           <w:rPr>
             <w:rFonts w:cs="Times New Roman"/>
@@ -5293,7 +9356,7 @@
         </w:rPr>
         <w:t>Экспорт во </w:t>
       </w:r>
-      <w:hyperlink r:id="rId16" w:anchor="matplotlib.figure.Figure.savefig" w:history="1">
+      <w:hyperlink r:id="rId53" w:anchor="matplotlib.figure.Figure.savefig" w:history="1">
         <w:r>
           <w:rPr>
             <w:rFonts w:cs="Times New Roman"/>
@@ -5331,7 +9394,7 @@
         </w:rPr>
         <w:t>Богатый набор </w:t>
       </w:r>
-      <w:hyperlink r:id="rId17" w:history="1">
+      <w:hyperlink r:id="rId54" w:history="1">
         <w:r>
           <w:rPr>
             <w:rFonts w:cs="Times New Roman"/>
@@ -5369,7 +9432,7 @@
         </w:rPr>
         <w:t>Создание </w:t>
       </w:r>
-      <w:hyperlink r:id="rId18" w:history="1">
+      <w:hyperlink r:id="rId55" w:history="1">
         <w:r>
           <w:rPr>
             <w:rFonts w:cs="Times New Roman"/>
@@ -5407,7 +9470,7 @@
         </w:rPr>
         <w:t>Настройка </w:t>
       </w:r>
-      <w:hyperlink r:id="rId19" w:history="1">
+      <w:hyperlink r:id="rId56" w:history="1">
         <w:r>
           <w:rPr>
             <w:rFonts w:cs="Times New Roman"/>
@@ -5423,7 +9486,7 @@
         </w:rPr>
         <w:t> и </w:t>
       </w:r>
-      <w:hyperlink r:id="rId20" w:history="1">
+      <w:hyperlink r:id="rId57" w:history="1">
         <w:r>
           <w:rPr>
             <w:rFonts w:cs="Times New Roman"/>
@@ -5461,7 +9524,7 @@
         </w:rPr>
         <w:t>Встраивание в </w:t>
       </w:r>
-      <w:hyperlink r:id="rId21" w:anchor="embedding-matplotlib-in-graphical-user-interfaces" w:history="1">
+      <w:hyperlink r:id="rId58" w:anchor="embedding-matplotlib-in-graphical-user-interfaces" w:history="1">
         <w:r>
           <w:rPr>
             <w:rFonts w:cs="Times New Roman"/>
@@ -5480,14 +9543,18 @@
     </w:p>
     <w:p>
       <w:pPr>
-        <w:shd w:val="clear" w:color="auto" w:fill="FFFFFF"/>
-        <w:spacing w:line="360" w:lineRule="auto"/>
-        <w:ind w:left="709"/>
-        <w:rPr>
-          <w:rFonts w:cs="Times New Roman"/>
-          <w:szCs w:val="28"/>
-        </w:rPr>
-      </w:pPr>
+        <w:rPr>
+          <w:rFonts w:cs="Times New Roman"/>
+          <w:szCs w:val="28"/>
+        </w:rPr>
+      </w:pPr>
+      <w:r>
+        <w:rPr>
+          <w:rFonts w:cs="Times New Roman"/>
+          <w:szCs w:val="28"/>
+        </w:rPr>
+        <w:br w:type="page"/>
+      </w:r>
     </w:p>
     <w:p>
       <w:pPr>
@@ -5501,16 +9568,17 @@
           <w:szCs w:val="28"/>
         </w:rPr>
       </w:pPr>
-      <w:bookmarkStart w:id="11" w:name="_Toc101829078"/>
+      <w:bookmarkStart w:id="23" w:name="_Toc101907096"/>
       <w:r>
         <w:rPr>
           <w:rFonts w:cs="Times New Roman"/>
           <w:bCs/>
           <w:szCs w:val="28"/>
         </w:rPr>
+        <w:lastRenderedPageBreak/>
         <w:t>ЗАКЛЮЧЕНИЕ</w:t>
       </w:r>
-      <w:bookmarkEnd w:id="11"/>
+      <w:bookmarkEnd w:id="23"/>
     </w:p>
     <w:p>
       <w:pPr>
@@ -5526,17 +9594,36 @@
           <w:rFonts w:cs="Times New Roman"/>
           <w:szCs w:val="28"/>
         </w:rPr>
-        <w:t xml:space="preserve">Заключение </w:t>
-      </w:r>
-      <w:proofErr w:type="spellStart"/>
-      <w:r>
-        <w:rPr>
-          <w:rFonts w:cs="Times New Roman"/>
-          <w:szCs w:val="28"/>
-        </w:rPr>
-        <w:t>Заключение</w:t>
-      </w:r>
-      <w:proofErr w:type="spellEnd"/>
+        <w:t xml:space="preserve">Поставленные задачи были реализованы в выполненной работе. Найден датасет с различными постами, содержащие текст, разбитый на различные темы и виды. Загрузка </w:t>
+      </w:r>
+      <w:r>
+        <w:rPr>
+          <w:rFonts w:cs="Times New Roman"/>
+          <w:szCs w:val="28"/>
+        </w:rPr>
+        <w:t xml:space="preserve">и исследование </w:t>
+      </w:r>
+      <w:r>
+        <w:rPr>
+          <w:rFonts w:cs="Times New Roman"/>
+          <w:szCs w:val="28"/>
+        </w:rPr>
+        <w:t>данных из датасета (приведены примеры текстов).</w:t>
+      </w:r>
+      <w:r>
+        <w:rPr>
+          <w:rFonts w:cs="Times New Roman"/>
+          <w:szCs w:val="28"/>
+        </w:rPr>
+        <w:t xml:space="preserve"> Проведена векторизация текста, которая помогает машине конвертировать буквы в цифры для чтения и понимая слов в тексте. Создано девять различных моделей начиная с самых простых и быстрых заканчивая с самых сложных и долгих. </w:t>
+      </w:r>
+      <w:r>
+        <w:rPr>
+          <w:rFonts w:cs="Times New Roman"/>
+          <w:szCs w:val="28"/>
+        </w:rPr>
+        <w:t>Для моделей брались разные значения размера выборки (100, 500, 1000, 5000, 10000 элементов), но строились они с размером 10000. Время обучения у классификаторов были разные. Некоторые обучались за считанные секунды и даже доли секунд, но эффективность в некоторых моделях была минимальна. Другие более сложные модели обучались очень</w:t>
+      </w:r>
       <w:r>
         <w:rPr>
           <w:rFonts w:cs="Times New Roman"/>
@@ -5544,15 +9631,75 @@
         </w:rPr>
         <w:t xml:space="preserve"> </w:t>
       </w:r>
-      <w:proofErr w:type="spellStart"/>
-      <w:r>
-        <w:rPr>
-          <w:rFonts w:cs="Times New Roman"/>
-          <w:szCs w:val="28"/>
-        </w:rPr>
-        <w:t>Заключение</w:t>
-      </w:r>
-      <w:proofErr w:type="spellEnd"/>
+      <w:r>
+        <w:rPr>
+          <w:rFonts w:cs="Times New Roman"/>
+          <w:szCs w:val="28"/>
+        </w:rPr>
+        <w:t>долго по несколько десяток минут, но гораздо эффективнее.</w:t>
+      </w:r>
+      <w:r>
+        <w:rPr>
+          <w:rFonts w:cs="Times New Roman"/>
+          <w:szCs w:val="28"/>
+        </w:rPr>
+        <w:t xml:space="preserve"> Конечно, среди всех моделей есть те, что имеют среднюю эффективность и среднее время обучения. </w:t>
+      </w:r>
+    </w:p>
+    <w:p>
+      <w:pPr>
+        <w:spacing w:line="360" w:lineRule="auto"/>
+        <w:ind w:firstLine="709"/>
+        <w:rPr>
+          <w:rFonts w:cs="Times New Roman"/>
+          <w:szCs w:val="28"/>
+        </w:rPr>
+      </w:pPr>
+      <w:r>
+        <w:rPr>
+          <w:rFonts w:cs="Times New Roman"/>
+          <w:szCs w:val="28"/>
+        </w:rPr>
+        <w:t xml:space="preserve">Для улучшения качества обучения нашей машины стоит увеличить объём выборки и иметь большое количество объёмов данных. </w:t>
+      </w:r>
+    </w:p>
+    <w:p>
+      <w:pPr>
+        <w:spacing w:line="360" w:lineRule="auto"/>
+        <w:ind w:firstLine="709"/>
+        <w:rPr>
+          <w:rFonts w:cs="Times New Roman"/>
+          <w:szCs w:val="28"/>
+        </w:rPr>
+      </w:pPr>
+      <w:r>
+        <w:rPr>
+          <w:rFonts w:cs="Times New Roman"/>
+          <w:szCs w:val="28"/>
+        </w:rPr>
+        <w:t>Я думаю,</w:t>
+      </w:r>
+      <w:r>
+        <w:rPr>
+          <w:rFonts w:cs="Times New Roman"/>
+          <w:szCs w:val="28"/>
+        </w:rPr>
+        <w:t xml:space="preserve"> направление классификации текстов </w:t>
+      </w:r>
+      <w:r>
+        <w:rPr>
+          <w:rFonts w:cs="Times New Roman"/>
+          <w:szCs w:val="28"/>
+        </w:rPr>
+        <w:t xml:space="preserve">нужно в наше время и его стоит развивать, так как существует много новостных сервисов, социальных сетей и СМИ, которые выпускают огромное количество текста, который можно исследовать </w:t>
+      </w:r>
+      <w:r>
+        <w:rPr>
+          <w:rFonts w:cs="Times New Roman"/>
+          <w:szCs w:val="28"/>
+        </w:rPr>
+        <w:t>и обучать машину для автоматизации сервисов.</w:t>
+      </w:r>
       <w:r>
         <w:rPr>
           <w:rFonts w:cs="Times New Roman"/>
@@ -5560,80 +9707,21 @@
         </w:rPr>
         <w:t xml:space="preserve"> </w:t>
       </w:r>
-      <w:proofErr w:type="spellStart"/>
-      <w:r>
-        <w:rPr>
-          <w:rFonts w:cs="Times New Roman"/>
-          <w:szCs w:val="28"/>
-        </w:rPr>
-        <w:t>Заключение</w:t>
-      </w:r>
-      <w:proofErr w:type="spellEnd"/>
-      <w:r>
-        <w:rPr>
-          <w:rFonts w:cs="Times New Roman"/>
-          <w:szCs w:val="28"/>
-        </w:rPr>
-        <w:t xml:space="preserve"> </w:t>
-      </w:r>
-      <w:proofErr w:type="spellStart"/>
-      <w:r>
-        <w:rPr>
-          <w:rFonts w:cs="Times New Roman"/>
-          <w:szCs w:val="28"/>
-        </w:rPr>
-        <w:t>Заключение</w:t>
-      </w:r>
-      <w:proofErr w:type="spellEnd"/>
-      <w:r>
-        <w:rPr>
-          <w:rFonts w:cs="Times New Roman"/>
-          <w:szCs w:val="28"/>
-        </w:rPr>
-        <w:t xml:space="preserve"> </w:t>
-      </w:r>
-      <w:proofErr w:type="spellStart"/>
-      <w:r>
-        <w:rPr>
-          <w:rFonts w:cs="Times New Roman"/>
-          <w:szCs w:val="28"/>
-        </w:rPr>
-        <w:t>Заключение</w:t>
-      </w:r>
-      <w:proofErr w:type="spellEnd"/>
-      <w:r>
-        <w:rPr>
-          <w:rFonts w:cs="Times New Roman"/>
-          <w:szCs w:val="28"/>
-        </w:rPr>
-        <w:t xml:space="preserve"> </w:t>
-      </w:r>
-      <w:proofErr w:type="spellStart"/>
-      <w:r>
-        <w:rPr>
-          <w:rFonts w:cs="Times New Roman"/>
-          <w:szCs w:val="28"/>
-        </w:rPr>
-        <w:t>Заключение</w:t>
-      </w:r>
-      <w:proofErr w:type="spellEnd"/>
-      <w:r>
-        <w:rPr>
-          <w:rFonts w:cs="Times New Roman"/>
-          <w:szCs w:val="28"/>
-        </w:rPr>
-        <w:t xml:space="preserve">. </w:t>
-      </w:r>
-    </w:p>
-    <w:p>
-      <w:pPr>
-        <w:spacing w:line="360" w:lineRule="auto"/>
-        <w:ind w:firstLine="709"/>
-        <w:rPr>
-          <w:rFonts w:cs="Times New Roman"/>
-          <w:szCs w:val="28"/>
-        </w:rPr>
-      </w:pPr>
+    </w:p>
+    <w:p>
+      <w:pPr>
+        <w:rPr>
+          <w:rFonts w:cs="Times New Roman"/>
+          <w:szCs w:val="28"/>
+        </w:rPr>
+      </w:pPr>
+      <w:r>
+        <w:rPr>
+          <w:rFonts w:cs="Times New Roman"/>
+          <w:szCs w:val="28"/>
+        </w:rPr>
+        <w:br w:type="page"/>
+      </w:r>
     </w:p>
     <w:p>
       <w:pPr>
@@ -5645,18 +9733,20 @@
           <w:b w:val="0"/>
           <w:bCs/>
           <w:szCs w:val="28"/>
-        </w:rPr>
-      </w:pPr>
-      <w:bookmarkStart w:id="12" w:name="_Toc101829079"/>
+          <w:lang w:val="en-US"/>
+        </w:rPr>
+      </w:pPr>
+      <w:bookmarkStart w:id="24" w:name="_Toc101907097"/>
       <w:r>
         <w:rPr>
           <w:rFonts w:cs="Times New Roman"/>
           <w:bCs/>
           <w:szCs w:val="28"/>
         </w:rPr>
+        <w:lastRenderedPageBreak/>
         <w:t>ИСТОЧНИКИ</w:t>
       </w:r>
-      <w:bookmarkEnd w:id="12"/>
+      <w:bookmarkEnd w:id="24"/>
     </w:p>
     <w:p>
       <w:pPr>
@@ -5665,14 +9755,15 @@
         <w:rPr>
           <w:rFonts w:cs="Times New Roman"/>
           <w:szCs w:val="28"/>
-        </w:rPr>
-      </w:pPr>
-      <w:r>
-        <w:rPr>
-          <w:rFonts w:cs="Times New Roman"/>
-          <w:szCs w:val="28"/>
           <w:lang w:val="en-US"/>
         </w:rPr>
+      </w:pPr>
+      <w:r>
+        <w:rPr>
+          <w:rFonts w:cs="Times New Roman"/>
+          <w:szCs w:val="28"/>
+          <w:lang w:val="en-US"/>
+        </w:rPr>
         <w:t xml:space="preserve">1. L.P. Coelho, W. </w:t>
       </w:r>
       <w:proofErr w:type="spellStart"/>
@@ -5697,22 +9788,163 @@
         <w:rPr>
           <w:rFonts w:cs="Times New Roman"/>
           <w:szCs w:val="28"/>
-        </w:rPr>
-        <w:t xml:space="preserve">Building </w:t>
+          <w:lang w:val="en-US"/>
+        </w:rPr>
+        <w:t xml:space="preserve">Building machine learning system with Python – </w:t>
       </w:r>
       <w:proofErr w:type="spellStart"/>
       <w:r>
         <w:rPr>
           <w:rFonts w:cs="Times New Roman"/>
           <w:szCs w:val="28"/>
-        </w:rPr>
-        <w:t>machine</w:t>
+          <w:lang w:val="en-US"/>
+        </w:rPr>
+        <w:t>Packt</w:t>
       </w:r>
       <w:proofErr w:type="spellEnd"/>
       <w:r>
         <w:rPr>
           <w:rFonts w:cs="Times New Roman"/>
           <w:szCs w:val="28"/>
+          <w:lang w:val="en-US"/>
+        </w:rPr>
+        <w:t xml:space="preserve"> Publishing, 2013. – 290 </w:t>
+      </w:r>
+      <w:r>
+        <w:rPr>
+          <w:rFonts w:cs="Times New Roman"/>
+          <w:szCs w:val="28"/>
+        </w:rPr>
+        <w:t>с</w:t>
+      </w:r>
+      <w:r>
+        <w:rPr>
+          <w:rFonts w:cs="Times New Roman"/>
+          <w:szCs w:val="28"/>
+          <w:lang w:val="en-US"/>
+        </w:rPr>
+        <w:t>.</w:t>
+      </w:r>
+    </w:p>
+    <w:p>
+      <w:pPr>
+        <w:spacing w:line="360" w:lineRule="auto"/>
+        <w:ind w:firstLine="709"/>
+        <w:rPr>
+          <w:rFonts w:cs="Times New Roman"/>
+          <w:szCs w:val="28"/>
+          <w:lang w:val="en-US"/>
+        </w:rPr>
+      </w:pPr>
+      <w:r>
+        <w:rPr>
+          <w:rFonts w:cs="Times New Roman"/>
+          <w:szCs w:val="28"/>
+          <w:lang w:val="en-US"/>
+        </w:rPr>
+        <w:t xml:space="preserve">2. J. Grus, Data Science from Scratch: First Principles with Python – O’Reilly Media, Inc, 2015. – 330 </w:t>
+      </w:r>
+      <w:r>
+        <w:rPr>
+          <w:rFonts w:cs="Times New Roman"/>
+          <w:szCs w:val="28"/>
+        </w:rPr>
+        <w:t>с</w:t>
+      </w:r>
+      <w:r>
+        <w:rPr>
+          <w:rFonts w:cs="Times New Roman"/>
+          <w:szCs w:val="28"/>
+          <w:lang w:val="en-US"/>
+        </w:rPr>
+        <w:t>.</w:t>
+      </w:r>
+    </w:p>
+    <w:p>
+      <w:pPr>
+        <w:spacing w:line="360" w:lineRule="auto"/>
+        <w:ind w:firstLine="709"/>
+        <w:rPr>
+          <w:rFonts w:cs="Times New Roman"/>
+          <w:szCs w:val="28"/>
+          <w:lang w:val="en-US"/>
+        </w:rPr>
+      </w:pPr>
+      <w:r>
+        <w:rPr>
+          <w:rFonts w:cs="Times New Roman"/>
+          <w:szCs w:val="28"/>
+          <w:lang w:val="en-US"/>
+        </w:rPr>
+        <w:t xml:space="preserve">3. C. </w:t>
+      </w:r>
+      <w:proofErr w:type="spellStart"/>
+      <w:r>
+        <w:rPr>
+          <w:rFonts w:cs="Times New Roman"/>
+          <w:szCs w:val="28"/>
+          <w:lang w:val="en-US"/>
+        </w:rPr>
+        <w:t>Albon</w:t>
+      </w:r>
+      <w:proofErr w:type="spellEnd"/>
+      <w:r>
+        <w:rPr>
+          <w:rFonts w:cs="Times New Roman"/>
+          <w:szCs w:val="28"/>
+          <w:lang w:val="en-US"/>
+        </w:rPr>
+        <w:t xml:space="preserve">, Machine Learning with Python Cookbook – O’Reilly Media, Inc, 2018 – 366 </w:t>
+      </w:r>
+      <w:r>
+        <w:rPr>
+          <w:rFonts w:cs="Times New Roman"/>
+          <w:szCs w:val="28"/>
+        </w:rPr>
+        <w:t>с</w:t>
+      </w:r>
+      <w:r>
+        <w:rPr>
+          <w:rFonts w:cs="Times New Roman"/>
+          <w:szCs w:val="28"/>
+          <w:lang w:val="en-US"/>
+        </w:rPr>
+        <w:t>.</w:t>
+      </w:r>
+    </w:p>
+    <w:p>
+      <w:pPr>
+        <w:spacing w:line="360" w:lineRule="auto"/>
+        <w:ind w:firstLine="709"/>
+        <w:rPr>
+          <w:rFonts w:cs="Times New Roman"/>
+          <w:szCs w:val="28"/>
+          <w:lang w:val="en-US"/>
+        </w:rPr>
+      </w:pPr>
+      <w:r>
+        <w:rPr>
+          <w:rFonts w:cs="Times New Roman"/>
+          <w:szCs w:val="28"/>
+          <w:lang w:val="en-US"/>
+        </w:rPr>
+        <w:t xml:space="preserve">4. </w:t>
+      </w:r>
+      <w:proofErr w:type="spellStart"/>
+      <w:r>
+        <w:rPr>
+          <w:rFonts w:cs="Times New Roman"/>
+          <w:szCs w:val="28"/>
+          <w:lang w:val="en-US"/>
+        </w:rPr>
+        <w:t>Aurelien</w:t>
+      </w:r>
+      <w:proofErr w:type="spellEnd"/>
+      <w:r>
+        <w:rPr>
+          <w:rFonts w:cs="Times New Roman"/>
+          <w:szCs w:val="28"/>
+          <w:lang w:val="en-US"/>
         </w:rPr>
         <w:t xml:space="preserve"> </w:t>
       </w:r>
@@ -5721,48 +9953,203 @@
         <w:rPr>
           <w:rFonts w:cs="Times New Roman"/>
           <w:szCs w:val="28"/>
-        </w:rPr>
-        <w:t>learning</w:t>
+          <w:lang w:val="en-US"/>
+        </w:rPr>
+        <w:t>Geron</w:t>
       </w:r>
       <w:proofErr w:type="spellEnd"/>
       <w:r>
         <w:rPr>
           <w:rFonts w:cs="Times New Roman"/>
           <w:szCs w:val="28"/>
+          <w:lang w:val="en-US"/>
+        </w:rPr>
+        <w:t xml:space="preserve">, Hands-on Machine Learning with </w:t>
+      </w:r>
+      <w:proofErr w:type="spellStart"/>
+      <w:r>
+        <w:rPr>
+          <w:rFonts w:cs="Times New Roman"/>
+          <w:szCs w:val="28"/>
+          <w:lang w:val="en-US"/>
+        </w:rPr>
+        <w:t>Sckit</w:t>
+      </w:r>
+      <w:proofErr w:type="spellEnd"/>
+      <w:r>
+        <w:rPr>
+          <w:rFonts w:cs="Times New Roman"/>
+          <w:szCs w:val="28"/>
+          <w:lang w:val="en-US"/>
+        </w:rPr>
+        <w:t xml:space="preserve">-Learn, </w:t>
+      </w:r>
+      <w:proofErr w:type="spellStart"/>
+      <w:r>
+        <w:rPr>
+          <w:rFonts w:cs="Times New Roman"/>
+          <w:szCs w:val="28"/>
+          <w:lang w:val="en-US"/>
+        </w:rPr>
+        <w:t>Keras</w:t>
+      </w:r>
+      <w:proofErr w:type="spellEnd"/>
+      <w:r>
+        <w:rPr>
+          <w:rFonts w:cs="Times New Roman"/>
+          <w:szCs w:val="28"/>
+          <w:lang w:val="en-US"/>
+        </w:rPr>
+        <w:t xml:space="preserve"> and </w:t>
+      </w:r>
+      <w:proofErr w:type="spellStart"/>
+      <w:r>
+        <w:rPr>
+          <w:rFonts w:cs="Times New Roman"/>
+          <w:szCs w:val="28"/>
+          <w:lang w:val="en-US"/>
+        </w:rPr>
+        <w:t>Tensorflow</w:t>
+      </w:r>
+      <w:proofErr w:type="spellEnd"/>
+      <w:r>
+        <w:rPr>
+          <w:rFonts w:cs="Times New Roman"/>
+          <w:szCs w:val="28"/>
+          <w:lang w:val="en-US"/>
+        </w:rPr>
+        <w:t xml:space="preserve">, 2nd Edition – O’Reilly Media, Inc, 2019. – 600 </w:t>
+      </w:r>
+      <w:r>
+        <w:rPr>
+          <w:rFonts w:cs="Times New Roman"/>
+          <w:szCs w:val="28"/>
+        </w:rPr>
+        <w:t>с</w:t>
+      </w:r>
+      <w:r>
+        <w:rPr>
+          <w:rFonts w:cs="Times New Roman"/>
+          <w:szCs w:val="28"/>
+          <w:lang w:val="en-US"/>
+        </w:rPr>
+        <w:t>.</w:t>
+      </w:r>
+    </w:p>
+    <w:p>
+      <w:pPr>
+        <w:spacing w:line="360" w:lineRule="auto"/>
+        <w:ind w:firstLine="709"/>
+        <w:rPr>
+          <w:rFonts w:cs="Times New Roman"/>
+          <w:szCs w:val="28"/>
+          <w:lang w:val="en-US"/>
+        </w:rPr>
+      </w:pPr>
+      <w:r>
+        <w:rPr>
+          <w:rFonts w:cs="Times New Roman"/>
+          <w:szCs w:val="28"/>
+          <w:lang w:val="en-US"/>
+        </w:rPr>
+        <w:t>5. The EMNIST Dataset [</w:t>
+      </w:r>
+      <w:r>
+        <w:rPr>
+          <w:rFonts w:cs="Times New Roman"/>
+          <w:szCs w:val="28"/>
+        </w:rPr>
+        <w:t>Электронный</w:t>
+      </w:r>
+      <w:r>
+        <w:rPr>
+          <w:rFonts w:cs="Times New Roman"/>
+          <w:szCs w:val="28"/>
+          <w:lang w:val="en-US"/>
         </w:rPr>
         <w:t xml:space="preserve"> </w:t>
       </w:r>
+      <w:r>
+        <w:rPr>
+          <w:rFonts w:cs="Times New Roman"/>
+          <w:szCs w:val="28"/>
+        </w:rPr>
+        <w:t>ресурс</w:t>
+      </w:r>
+      <w:r>
+        <w:rPr>
+          <w:rFonts w:cs="Times New Roman"/>
+          <w:szCs w:val="28"/>
+          <w:lang w:val="en-US"/>
+        </w:rPr>
+        <w:t>] // nist.gov. 28.03.2019. URL: https://www.nist.gov/itl/products-and-services/emnist-dataset</w:t>
+      </w:r>
+    </w:p>
+    <w:p>
+      <w:pPr>
+        <w:spacing w:line="360" w:lineRule="auto"/>
+        <w:ind w:firstLine="709"/>
+        <w:rPr>
+          <w:rFonts w:cs="Times New Roman"/>
+          <w:szCs w:val="28"/>
+          <w:lang w:val="en-US"/>
+        </w:rPr>
+      </w:pPr>
+      <w:r>
+        <w:rPr>
+          <w:rFonts w:cs="Times New Roman"/>
+          <w:szCs w:val="28"/>
+          <w:lang w:val="en-US"/>
+        </w:rPr>
+        <w:t xml:space="preserve">6. Getting started with </w:t>
+      </w:r>
       <w:proofErr w:type="spellStart"/>
       <w:r>
         <w:rPr>
           <w:rFonts w:cs="Times New Roman"/>
           <w:szCs w:val="28"/>
-        </w:rPr>
-        <w:t>system</w:t>
+          <w:lang w:val="en-US"/>
+        </w:rPr>
+        <w:t>EasyOCR</w:t>
       </w:r>
       <w:proofErr w:type="spellEnd"/>
       <w:r>
         <w:rPr>
           <w:rFonts w:cs="Times New Roman"/>
           <w:szCs w:val="28"/>
-        </w:rPr>
-        <w:t xml:space="preserve"> with Python – </w:t>
-      </w:r>
-      <w:proofErr w:type="spellStart"/>
-      <w:r>
-        <w:rPr>
-          <w:rFonts w:cs="Times New Roman"/>
-          <w:szCs w:val="28"/>
-        </w:rPr>
-        <w:t>Packt</w:t>
-      </w:r>
-      <w:proofErr w:type="spellEnd"/>
-      <w:r>
-        <w:rPr>
-          <w:rFonts w:cs="Times New Roman"/>
-          <w:szCs w:val="28"/>
-        </w:rPr>
-        <w:t xml:space="preserve"> Publishing, 2013. – 290 с.</w:t>
+          <w:lang w:val="en-US"/>
+        </w:rPr>
+        <w:t xml:space="preserve"> for Optical Character Recognition [</w:t>
+      </w:r>
+      <w:r>
+        <w:rPr>
+          <w:rFonts w:cs="Times New Roman"/>
+          <w:szCs w:val="28"/>
+        </w:rPr>
+        <w:t>Электронный</w:t>
+      </w:r>
+      <w:r>
+        <w:rPr>
+          <w:rFonts w:cs="Times New Roman"/>
+          <w:szCs w:val="28"/>
+          <w:lang w:val="en-US"/>
+        </w:rPr>
+        <w:t xml:space="preserve"> </w:t>
+      </w:r>
+      <w:r>
+        <w:rPr>
+          <w:rFonts w:cs="Times New Roman"/>
+          <w:szCs w:val="28"/>
+        </w:rPr>
+        <w:t>ресурс</w:t>
+      </w:r>
+      <w:r>
+        <w:rPr>
+          <w:rFonts w:cs="Times New Roman"/>
+          <w:szCs w:val="28"/>
+          <w:lang w:val="en-US"/>
+        </w:rPr>
+        <w:t>] // pyimagesearch.com. 14.09.2020. URL: https://pyimagesearch.com/2020/09/14/getting-started-with-easyocr-for-optical-character-recognition/</w:t>
       </w:r>
     </w:p>
     <w:p>
@@ -5772,211 +10159,46 @@
         <w:rPr>
           <w:rFonts w:cs="Times New Roman"/>
           <w:szCs w:val="28"/>
-        </w:rPr>
-      </w:pPr>
-      <w:r>
-        <w:rPr>
-          <w:rFonts w:cs="Times New Roman"/>
-          <w:szCs w:val="28"/>
-        </w:rPr>
-        <w:t>2. J. Grus, Data Science from Scratch: First Principles with Python – O’Reilly Media, Inc, 2015. – 330 с.</w:t>
-      </w:r>
-    </w:p>
-    <w:p>
-      <w:pPr>
-        <w:spacing w:line="360" w:lineRule="auto"/>
-        <w:ind w:firstLine="709"/>
-        <w:rPr>
-          <w:rFonts w:cs="Times New Roman"/>
-          <w:szCs w:val="28"/>
-        </w:rPr>
-      </w:pPr>
-      <w:r>
-        <w:rPr>
-          <w:rFonts w:cs="Times New Roman"/>
-          <w:szCs w:val="28"/>
-        </w:rPr>
-        <w:t xml:space="preserve">3. C. </w:t>
-      </w:r>
-      <w:proofErr w:type="spellStart"/>
-      <w:r>
-        <w:rPr>
-          <w:rFonts w:cs="Times New Roman"/>
-          <w:szCs w:val="28"/>
-        </w:rPr>
-        <w:t>Albon</w:t>
-      </w:r>
-      <w:proofErr w:type="spellEnd"/>
-      <w:r>
-        <w:rPr>
-          <w:rFonts w:cs="Times New Roman"/>
-          <w:szCs w:val="28"/>
-        </w:rPr>
-        <w:t>, Machine Learning with Python Cookbook – O’Reilly Media, Inc, 2018 – 366 с.</w:t>
-      </w:r>
-    </w:p>
-    <w:p>
-      <w:pPr>
-        <w:spacing w:line="360" w:lineRule="auto"/>
-        <w:ind w:firstLine="709"/>
-        <w:rPr>
-          <w:rFonts w:cs="Times New Roman"/>
-          <w:szCs w:val="28"/>
-        </w:rPr>
-      </w:pPr>
-      <w:r>
-        <w:rPr>
-          <w:rFonts w:cs="Times New Roman"/>
-          <w:szCs w:val="28"/>
-        </w:rPr>
-        <w:t xml:space="preserve">4. </w:t>
-      </w:r>
-      <w:proofErr w:type="spellStart"/>
-      <w:r>
-        <w:rPr>
-          <w:rFonts w:cs="Times New Roman"/>
-          <w:szCs w:val="28"/>
-        </w:rPr>
-        <w:t>Aurelien</w:t>
-      </w:r>
-      <w:proofErr w:type="spellEnd"/>
-      <w:r>
-        <w:rPr>
-          <w:rFonts w:cs="Times New Roman"/>
-          <w:szCs w:val="28"/>
+          <w:lang w:val="en-US"/>
+        </w:rPr>
+      </w:pPr>
+      <w:r>
+        <w:rPr>
+          <w:rFonts w:cs="Times New Roman"/>
+          <w:szCs w:val="28"/>
+          <w:lang w:val="en-US"/>
+        </w:rPr>
+        <w:t>7. How to OCR with Tesseract, OpenCV and Python [</w:t>
+      </w:r>
+      <w:r>
+        <w:rPr>
+          <w:rFonts w:cs="Times New Roman"/>
+          <w:szCs w:val="28"/>
+        </w:rPr>
+        <w:t>Электронный</w:t>
+      </w:r>
+      <w:r>
+        <w:rPr>
+          <w:rFonts w:cs="Times New Roman"/>
+          <w:szCs w:val="28"/>
+          <w:lang w:val="en-US"/>
         </w:rPr>
         <w:t xml:space="preserve"> </w:t>
       </w:r>
-      <w:proofErr w:type="spellStart"/>
-      <w:r>
-        <w:rPr>
-          <w:rFonts w:cs="Times New Roman"/>
-          <w:szCs w:val="28"/>
-        </w:rPr>
-        <w:t>Geron</w:t>
-      </w:r>
-      <w:proofErr w:type="spellEnd"/>
-      <w:r>
-        <w:rPr>
-          <w:rFonts w:cs="Times New Roman"/>
-          <w:szCs w:val="28"/>
-        </w:rPr>
-        <w:t xml:space="preserve">, Hands-on Machine Learning with </w:t>
-      </w:r>
-      <w:proofErr w:type="spellStart"/>
-      <w:r>
-        <w:rPr>
-          <w:rFonts w:cs="Times New Roman"/>
-          <w:szCs w:val="28"/>
-        </w:rPr>
-        <w:t>Sckit-Learn</w:t>
-      </w:r>
-      <w:proofErr w:type="spellEnd"/>
-      <w:r>
-        <w:rPr>
-          <w:rFonts w:cs="Times New Roman"/>
-          <w:szCs w:val="28"/>
-        </w:rPr>
-        <w:t xml:space="preserve">, </w:t>
-      </w:r>
-      <w:proofErr w:type="spellStart"/>
-      <w:r>
-        <w:rPr>
-          <w:rFonts w:cs="Times New Roman"/>
-          <w:szCs w:val="28"/>
-        </w:rPr>
-        <w:t>Keras</w:t>
-      </w:r>
-      <w:proofErr w:type="spellEnd"/>
-      <w:r>
-        <w:rPr>
-          <w:rFonts w:cs="Times New Roman"/>
-          <w:szCs w:val="28"/>
-        </w:rPr>
-        <w:t xml:space="preserve"> and </w:t>
-      </w:r>
-      <w:proofErr w:type="spellStart"/>
-      <w:r>
-        <w:rPr>
-          <w:rFonts w:cs="Times New Roman"/>
-          <w:szCs w:val="28"/>
-        </w:rPr>
-        <w:t>Tensorflow</w:t>
-      </w:r>
-      <w:proofErr w:type="spellEnd"/>
-      <w:r>
-        <w:rPr>
-          <w:rFonts w:cs="Times New Roman"/>
-          <w:szCs w:val="28"/>
-        </w:rPr>
-        <w:t>, 2nd Edition – O’Reilly Media, Inc, 2019. – 600 с.</w:t>
-      </w:r>
-    </w:p>
-    <w:p>
-      <w:pPr>
-        <w:spacing w:line="360" w:lineRule="auto"/>
-        <w:ind w:firstLine="709"/>
-        <w:rPr>
-          <w:rFonts w:cs="Times New Roman"/>
-          <w:szCs w:val="28"/>
-        </w:rPr>
-      </w:pPr>
-      <w:r>
-        <w:rPr>
-          <w:rFonts w:cs="Times New Roman"/>
-          <w:szCs w:val="28"/>
-        </w:rPr>
-        <w:t>5. The EMNIST Dataset [Электронный ресурс] // nist.gov. 28.03.2019. URL: https://www.nist.gov/itl/products-and-services/emnist-dataset</w:t>
-      </w:r>
-    </w:p>
-    <w:p>
-      <w:pPr>
-        <w:spacing w:line="360" w:lineRule="auto"/>
-        <w:ind w:firstLine="709"/>
-        <w:rPr>
-          <w:rFonts w:cs="Times New Roman"/>
-          <w:szCs w:val="28"/>
-        </w:rPr>
-      </w:pPr>
-      <w:r>
-        <w:rPr>
-          <w:rFonts w:cs="Times New Roman"/>
-          <w:szCs w:val="28"/>
-        </w:rPr>
-        <w:t xml:space="preserve">6. Getting started with </w:t>
-      </w:r>
-      <w:proofErr w:type="spellStart"/>
-      <w:r>
-        <w:rPr>
-          <w:rFonts w:cs="Times New Roman"/>
-          <w:szCs w:val="28"/>
-        </w:rPr>
-        <w:t>EasyOCR</w:t>
-      </w:r>
-      <w:proofErr w:type="spellEnd"/>
-      <w:r>
-        <w:rPr>
-          <w:rFonts w:cs="Times New Roman"/>
-          <w:szCs w:val="28"/>
-        </w:rPr>
-        <w:t xml:space="preserve"> for Optical Character Recognition [Электронный ресурс] // pyimagesearch.com. 14.09.2020. URL: https://pyimagesearch.com/2020/09/14/getting-started-with-easyocr-for-optical-character-recognition/</w:t>
-      </w:r>
-    </w:p>
-    <w:p>
-      <w:pPr>
-        <w:spacing w:line="360" w:lineRule="auto"/>
-        <w:ind w:firstLine="709"/>
-        <w:rPr>
-          <w:rFonts w:cs="Times New Roman"/>
-          <w:szCs w:val="28"/>
-        </w:rPr>
-      </w:pPr>
-      <w:r>
-        <w:rPr>
-          <w:rFonts w:cs="Times New Roman"/>
-          <w:szCs w:val="28"/>
-        </w:rPr>
-        <w:t>7. How to OCR with Tesseract, OpenCV and Python [Электронный ресурс] // nanonets.com. 10.02.2022. URL: https:/nanonets.com/blog/ocr-with-tesseract/ (https://nanonets.com/blog/ocr-with-tesseract/)</w:t>
+      <w:r>
+        <w:rPr>
+          <w:rFonts w:cs="Times New Roman"/>
+          <w:szCs w:val="28"/>
+        </w:rPr>
+        <w:t>ресурс</w:t>
+      </w:r>
+      <w:r>
+        <w:rPr>
+          <w:rFonts w:cs="Times New Roman"/>
+          <w:szCs w:val="28"/>
+          <w:lang w:val="en-US"/>
+        </w:rPr>
+        <w:t>] // nanonets.com. 10.02.2022. URL: https:/nanonets.com/blog/ocr-with-tesseract/ (https://nanonets.com/blog/ocr-with-tesseract/)</w:t>
       </w:r>
     </w:p>
     <w:p>
@@ -6261,6 +10483,92 @@
     </w:lvl>
   </w:abstractNum>
   <w:abstractNum w:abstractNumId="2" w15:restartNumberingAfterBreak="0">
+    <w:nsid w:val="1B0668DB"/>
+    <w:multiLevelType w:val="hybridMultilevel"/>
+    <w:tmpl w:val="E7040F98"/>
+    <w:lvl w:ilvl="0" w:tplc="0419000F">
+      <w:start w:val="1"/>
+      <w:numFmt w:val="decimal"/>
+      <w:lvlText w:val="%1."/>
+      <w:lvlJc w:val="left"/>
+      <w:pPr>
+        <w:ind w:left="1429" w:hanging="360"/>
+      </w:pPr>
+    </w:lvl>
+    <w:lvl w:ilvl="1" w:tplc="04190019" w:tentative="1">
+      <w:start w:val="1"/>
+      <w:numFmt w:val="lowerLetter"/>
+      <w:lvlText w:val="%2."/>
+      <w:lvlJc w:val="left"/>
+      <w:pPr>
+        <w:ind w:left="2149" w:hanging="360"/>
+      </w:pPr>
+    </w:lvl>
+    <w:lvl w:ilvl="2" w:tplc="0419001B" w:tentative="1">
+      <w:start w:val="1"/>
+      <w:numFmt w:val="lowerRoman"/>
+      <w:lvlText w:val="%3."/>
+      <w:lvlJc w:val="right"/>
+      <w:pPr>
+        <w:ind w:left="2869" w:hanging="180"/>
+      </w:pPr>
+    </w:lvl>
+    <w:lvl w:ilvl="3" w:tplc="0419000F" w:tentative="1">
+      <w:start w:val="1"/>
+      <w:numFmt w:val="decimal"/>
+      <w:lvlText w:val="%4."/>
+      <w:lvlJc w:val="left"/>
+      <w:pPr>
+        <w:ind w:left="3589" w:hanging="360"/>
+      </w:pPr>
+    </w:lvl>
+    <w:lvl w:ilvl="4" w:tplc="04190019" w:tentative="1">
+      <w:start w:val="1"/>
+      <w:numFmt w:val="lowerLetter"/>
+      <w:lvlText w:val="%5."/>
+      <w:lvlJc w:val="left"/>
+      <w:pPr>
+        <w:ind w:left="4309" w:hanging="360"/>
+      </w:pPr>
+    </w:lvl>
+    <w:lvl w:ilvl="5" w:tplc="0419001B" w:tentative="1">
+      <w:start w:val="1"/>
+      <w:numFmt w:val="lowerRoman"/>
+      <w:lvlText w:val="%6."/>
+      <w:lvlJc w:val="right"/>
+      <w:pPr>
+        <w:ind w:left="5029" w:hanging="180"/>
+      </w:pPr>
+    </w:lvl>
+    <w:lvl w:ilvl="6" w:tplc="0419000F" w:tentative="1">
+      <w:start w:val="1"/>
+      <w:numFmt w:val="decimal"/>
+      <w:lvlText w:val="%7."/>
+      <w:lvlJc w:val="left"/>
+      <w:pPr>
+        <w:ind w:left="5749" w:hanging="360"/>
+      </w:pPr>
+    </w:lvl>
+    <w:lvl w:ilvl="7" w:tplc="04190019" w:tentative="1">
+      <w:start w:val="1"/>
+      <w:numFmt w:val="lowerLetter"/>
+      <w:lvlText w:val="%8."/>
+      <w:lvlJc w:val="left"/>
+      <w:pPr>
+        <w:ind w:left="6469" w:hanging="360"/>
+      </w:pPr>
+    </w:lvl>
+    <w:lvl w:ilvl="8" w:tplc="0419001B" w:tentative="1">
+      <w:start w:val="1"/>
+      <w:numFmt w:val="lowerRoman"/>
+      <w:lvlText w:val="%9."/>
+      <w:lvlJc w:val="right"/>
+      <w:pPr>
+        <w:ind w:left="7189" w:hanging="180"/>
+      </w:pPr>
+    </w:lvl>
+  </w:abstractNum>
+  <w:abstractNum w:abstractNumId="3" w15:restartNumberingAfterBreak="0">
     <w:nsid w:val="1E584CE2"/>
     <w:multiLevelType w:val="multilevel"/>
     <w:tmpl w:val="9DEA9BDE"/>
@@ -6401,7 +10709,7 @@
       </w:rPr>
     </w:lvl>
   </w:abstractNum>
-  <w:abstractNum w:abstractNumId="3" w15:restartNumberingAfterBreak="0">
+  <w:abstractNum w:abstractNumId="4" w15:restartNumberingAfterBreak="0">
     <w:nsid w:val="1F9A1A5E"/>
     <w:multiLevelType w:val="hybridMultilevel"/>
     <w:tmpl w:val="A196A292"/>
@@ -6514,7 +10822,7 @@
       </w:rPr>
     </w:lvl>
   </w:abstractNum>
-  <w:abstractNum w:abstractNumId="4" w15:restartNumberingAfterBreak="0">
+  <w:abstractNum w:abstractNumId="5" w15:restartNumberingAfterBreak="0">
     <w:nsid w:val="22C776D2"/>
     <w:multiLevelType w:val="hybridMultilevel"/>
     <w:tmpl w:val="E9BEA9CC"/>
@@ -6603,7 +10911,7 @@
       </w:pPr>
     </w:lvl>
   </w:abstractNum>
-  <w:abstractNum w:abstractNumId="5" w15:restartNumberingAfterBreak="0">
+  <w:abstractNum w:abstractNumId="6" w15:restartNumberingAfterBreak="0">
     <w:nsid w:val="2BC60BDE"/>
     <w:multiLevelType w:val="hybridMultilevel"/>
     <w:tmpl w:val="C6AEBBAC"/>
@@ -6716,7 +11024,7 @@
       </w:rPr>
     </w:lvl>
   </w:abstractNum>
-  <w:abstractNum w:abstractNumId="6" w15:restartNumberingAfterBreak="0">
+  <w:abstractNum w:abstractNumId="7" w15:restartNumberingAfterBreak="0">
     <w:nsid w:val="354A2905"/>
     <w:multiLevelType w:val="hybridMultilevel"/>
     <w:tmpl w:val="DE420E3C"/>
@@ -6805,7 +11113,7 @@
       </w:pPr>
     </w:lvl>
   </w:abstractNum>
-  <w:abstractNum w:abstractNumId="7" w15:restartNumberingAfterBreak="0">
+  <w:abstractNum w:abstractNumId="8" w15:restartNumberingAfterBreak="0">
     <w:nsid w:val="3A88373D"/>
     <w:multiLevelType w:val="multilevel"/>
     <w:tmpl w:val="CBD09DC4"/>
@@ -6946,7 +11254,7 @@
       </w:rPr>
     </w:lvl>
   </w:abstractNum>
-  <w:abstractNum w:abstractNumId="8" w15:restartNumberingAfterBreak="0">
+  <w:abstractNum w:abstractNumId="9" w15:restartNumberingAfterBreak="0">
     <w:nsid w:val="3AB45D89"/>
     <w:multiLevelType w:val="hybridMultilevel"/>
     <w:tmpl w:val="22BE24C6"/>
@@ -7032,7 +11340,7 @@
       </w:pPr>
     </w:lvl>
   </w:abstractNum>
-  <w:abstractNum w:abstractNumId="9" w15:restartNumberingAfterBreak="0">
+  <w:abstractNum w:abstractNumId="10" w15:restartNumberingAfterBreak="0">
     <w:nsid w:val="3BEF0EE1"/>
     <w:multiLevelType w:val="multilevel"/>
     <w:tmpl w:val="E11EB926"/>
@@ -7173,7 +11481,93 @@
       </w:rPr>
     </w:lvl>
   </w:abstractNum>
-  <w:abstractNum w:abstractNumId="10" w15:restartNumberingAfterBreak="0">
+  <w:abstractNum w:abstractNumId="11" w15:restartNumberingAfterBreak="0">
+    <w:nsid w:val="3F7236FA"/>
+    <w:multiLevelType w:val="hybridMultilevel"/>
+    <w:tmpl w:val="9D9A9BC2"/>
+    <w:lvl w:ilvl="0" w:tplc="0419000F">
+      <w:start w:val="1"/>
+      <w:numFmt w:val="decimal"/>
+      <w:lvlText w:val="%1."/>
+      <w:lvlJc w:val="left"/>
+      <w:pPr>
+        <w:ind w:left="720" w:hanging="360"/>
+      </w:pPr>
+    </w:lvl>
+    <w:lvl w:ilvl="1" w:tplc="04190019" w:tentative="1">
+      <w:start w:val="1"/>
+      <w:numFmt w:val="lowerLetter"/>
+      <w:lvlText w:val="%2."/>
+      <w:lvlJc w:val="left"/>
+      <w:pPr>
+        <w:ind w:left="1440" w:hanging="360"/>
+      </w:pPr>
+    </w:lvl>
+    <w:lvl w:ilvl="2" w:tplc="0419001B" w:tentative="1">
+      <w:start w:val="1"/>
+      <w:numFmt w:val="lowerRoman"/>
+      <w:lvlText w:val="%3."/>
+      <w:lvlJc w:val="right"/>
+      <w:pPr>
+        <w:ind w:left="2160" w:hanging="180"/>
+      </w:pPr>
+    </w:lvl>
+    <w:lvl w:ilvl="3" w:tplc="0419000F" w:tentative="1">
+      <w:start w:val="1"/>
+      <w:numFmt w:val="decimal"/>
+      <w:lvlText w:val="%4."/>
+      <w:lvlJc w:val="left"/>
+      <w:pPr>
+        <w:ind w:left="2880" w:hanging="360"/>
+      </w:pPr>
+    </w:lvl>
+    <w:lvl w:ilvl="4" w:tplc="04190019" w:tentative="1">
+      <w:start w:val="1"/>
+      <w:numFmt w:val="lowerLetter"/>
+      <w:lvlText w:val="%5."/>
+      <w:lvlJc w:val="left"/>
+      <w:pPr>
+        <w:ind w:left="3600" w:hanging="360"/>
+      </w:pPr>
+    </w:lvl>
+    <w:lvl w:ilvl="5" w:tplc="0419001B" w:tentative="1">
+      <w:start w:val="1"/>
+      <w:numFmt w:val="lowerRoman"/>
+      <w:lvlText w:val="%6."/>
+      <w:lvlJc w:val="right"/>
+      <w:pPr>
+        <w:ind w:left="4320" w:hanging="180"/>
+      </w:pPr>
+    </w:lvl>
+    <w:lvl w:ilvl="6" w:tplc="0419000F" w:tentative="1">
+      <w:start w:val="1"/>
+      <w:numFmt w:val="decimal"/>
+      <w:lvlText w:val="%7."/>
+      <w:lvlJc w:val="left"/>
+      <w:pPr>
+        <w:ind w:left="5040" w:hanging="360"/>
+      </w:pPr>
+    </w:lvl>
+    <w:lvl w:ilvl="7" w:tplc="04190019" w:tentative="1">
+      <w:start w:val="1"/>
+      <w:numFmt w:val="lowerLetter"/>
+      <w:lvlText w:val="%8."/>
+      <w:lvlJc w:val="left"/>
+      <w:pPr>
+        <w:ind w:left="5760" w:hanging="360"/>
+      </w:pPr>
+    </w:lvl>
+    <w:lvl w:ilvl="8" w:tplc="0419001B" w:tentative="1">
+      <w:start w:val="1"/>
+      <w:numFmt w:val="lowerRoman"/>
+      <w:lvlText w:val="%9."/>
+      <w:lvlJc w:val="right"/>
+      <w:pPr>
+        <w:ind w:left="6480" w:hanging="180"/>
+      </w:pPr>
+    </w:lvl>
+  </w:abstractNum>
+  <w:abstractNum w:abstractNumId="12" w15:restartNumberingAfterBreak="0">
     <w:nsid w:val="443B50B0"/>
     <w:multiLevelType w:val="hybridMultilevel"/>
     <w:tmpl w:val="7ABE6634"/>
@@ -7286,7 +11680,96 @@
       </w:rPr>
     </w:lvl>
   </w:abstractNum>
-  <w:abstractNum w:abstractNumId="11" w15:restartNumberingAfterBreak="0">
+  <w:abstractNum w:abstractNumId="13" w15:restartNumberingAfterBreak="0">
+    <w:nsid w:val="4A8359B0"/>
+    <w:multiLevelType w:val="hybridMultilevel"/>
+    <w:tmpl w:val="B3A2D6FC"/>
+    <w:lvl w:ilvl="0" w:tplc="6180EA9A">
+      <w:start w:val="1"/>
+      <w:numFmt w:val="decimal"/>
+      <w:lvlText w:val="%1."/>
+      <w:lvlJc w:val="left"/>
+      <w:pPr>
+        <w:ind w:left="1778" w:hanging="360"/>
+      </w:pPr>
+      <w:rPr>
+        <w:rFonts w:hint="default"/>
+      </w:rPr>
+    </w:lvl>
+    <w:lvl w:ilvl="1" w:tplc="04190019" w:tentative="1">
+      <w:start w:val="1"/>
+      <w:numFmt w:val="lowerLetter"/>
+      <w:lvlText w:val="%2."/>
+      <w:lvlJc w:val="left"/>
+      <w:pPr>
+        <w:ind w:left="2498" w:hanging="360"/>
+      </w:pPr>
+    </w:lvl>
+    <w:lvl w:ilvl="2" w:tplc="0419001B" w:tentative="1">
+      <w:start w:val="1"/>
+      <w:numFmt w:val="lowerRoman"/>
+      <w:lvlText w:val="%3."/>
+      <w:lvlJc w:val="right"/>
+      <w:pPr>
+        <w:ind w:left="3218" w:hanging="180"/>
+      </w:pPr>
+    </w:lvl>
+    <w:lvl w:ilvl="3" w:tplc="0419000F" w:tentative="1">
+      <w:start w:val="1"/>
+      <w:numFmt w:val="decimal"/>
+      <w:lvlText w:val="%4."/>
+      <w:lvlJc w:val="left"/>
+      <w:pPr>
+        <w:ind w:left="3938" w:hanging="360"/>
+      </w:pPr>
+    </w:lvl>
+    <w:lvl w:ilvl="4" w:tplc="04190019" w:tentative="1">
+      <w:start w:val="1"/>
+      <w:numFmt w:val="lowerLetter"/>
+      <w:lvlText w:val="%5."/>
+      <w:lvlJc w:val="left"/>
+      <w:pPr>
+        <w:ind w:left="4658" w:hanging="360"/>
+      </w:pPr>
+    </w:lvl>
+    <w:lvl w:ilvl="5" w:tplc="0419001B" w:tentative="1">
+      <w:start w:val="1"/>
+      <w:numFmt w:val="lowerRoman"/>
+      <w:lvlText w:val="%6."/>
+      <w:lvlJc w:val="right"/>
+      <w:pPr>
+        <w:ind w:left="5378" w:hanging="180"/>
+      </w:pPr>
+    </w:lvl>
+    <w:lvl w:ilvl="6" w:tplc="0419000F" w:tentative="1">
+      <w:start w:val="1"/>
+      <w:numFmt w:val="decimal"/>
+      <w:lvlText w:val="%7."/>
+      <w:lvlJc w:val="left"/>
+      <w:pPr>
+        <w:ind w:left="6098" w:hanging="360"/>
+      </w:pPr>
+    </w:lvl>
+    <w:lvl w:ilvl="7" w:tplc="04190019" w:tentative="1">
+      <w:start w:val="1"/>
+      <w:numFmt w:val="lowerLetter"/>
+      <w:lvlText w:val="%8."/>
+      <w:lvlJc w:val="left"/>
+      <w:pPr>
+        <w:ind w:left="6818" w:hanging="360"/>
+      </w:pPr>
+    </w:lvl>
+    <w:lvl w:ilvl="8" w:tplc="0419001B" w:tentative="1">
+      <w:start w:val="1"/>
+      <w:numFmt w:val="lowerRoman"/>
+      <w:lvlText w:val="%9."/>
+      <w:lvlJc w:val="right"/>
+      <w:pPr>
+        <w:ind w:left="7538" w:hanging="180"/>
+      </w:pPr>
+    </w:lvl>
+  </w:abstractNum>
+  <w:abstractNum w:abstractNumId="14" w15:restartNumberingAfterBreak="0">
     <w:nsid w:val="4E2702A6"/>
     <w:multiLevelType w:val="multilevel"/>
     <w:tmpl w:val="6D7A44E0"/>
@@ -7427,7 +11910,7 @@
       </w:rPr>
     </w:lvl>
   </w:abstractNum>
-  <w:abstractNum w:abstractNumId="12" w15:restartNumberingAfterBreak="0">
+  <w:abstractNum w:abstractNumId="15" w15:restartNumberingAfterBreak="0">
     <w:nsid w:val="508F5112"/>
     <w:multiLevelType w:val="hybridMultilevel"/>
     <w:tmpl w:val="B73E73AC"/>
@@ -7513,7 +11996,7 @@
       </w:pPr>
     </w:lvl>
   </w:abstractNum>
-  <w:abstractNum w:abstractNumId="13" w15:restartNumberingAfterBreak="0">
+  <w:abstractNum w:abstractNumId="16" w15:restartNumberingAfterBreak="0">
     <w:nsid w:val="562813B8"/>
     <w:multiLevelType w:val="hybridMultilevel"/>
     <w:tmpl w:val="6E6A77CC"/>
@@ -7599,7 +12082,93 @@
       </w:pPr>
     </w:lvl>
   </w:abstractNum>
-  <w:abstractNum w:abstractNumId="14" w15:restartNumberingAfterBreak="0">
+  <w:abstractNum w:abstractNumId="17" w15:restartNumberingAfterBreak="0">
+    <w:nsid w:val="59317440"/>
+    <w:multiLevelType w:val="hybridMultilevel"/>
+    <w:tmpl w:val="1B169182"/>
+    <w:lvl w:ilvl="0" w:tplc="0419000F">
+      <w:start w:val="1"/>
+      <w:numFmt w:val="decimal"/>
+      <w:lvlText w:val="%1."/>
+      <w:lvlJc w:val="left"/>
+      <w:pPr>
+        <w:ind w:left="720" w:hanging="360"/>
+      </w:pPr>
+    </w:lvl>
+    <w:lvl w:ilvl="1" w:tplc="04190019" w:tentative="1">
+      <w:start w:val="1"/>
+      <w:numFmt w:val="lowerLetter"/>
+      <w:lvlText w:val="%2."/>
+      <w:lvlJc w:val="left"/>
+      <w:pPr>
+        <w:ind w:left="1440" w:hanging="360"/>
+      </w:pPr>
+    </w:lvl>
+    <w:lvl w:ilvl="2" w:tplc="0419001B" w:tentative="1">
+      <w:start w:val="1"/>
+      <w:numFmt w:val="lowerRoman"/>
+      <w:lvlText w:val="%3."/>
+      <w:lvlJc w:val="right"/>
+      <w:pPr>
+        <w:ind w:left="2160" w:hanging="180"/>
+      </w:pPr>
+    </w:lvl>
+    <w:lvl w:ilvl="3" w:tplc="0419000F" w:tentative="1">
+      <w:start w:val="1"/>
+      <w:numFmt w:val="decimal"/>
+      <w:lvlText w:val="%4."/>
+      <w:lvlJc w:val="left"/>
+      <w:pPr>
+        <w:ind w:left="2880" w:hanging="360"/>
+      </w:pPr>
+    </w:lvl>
+    <w:lvl w:ilvl="4" w:tplc="04190019" w:tentative="1">
+      <w:start w:val="1"/>
+      <w:numFmt w:val="lowerLetter"/>
+      <w:lvlText w:val="%5."/>
+      <w:lvlJc w:val="left"/>
+      <w:pPr>
+        <w:ind w:left="3600" w:hanging="360"/>
+      </w:pPr>
+    </w:lvl>
+    <w:lvl w:ilvl="5" w:tplc="0419001B" w:tentative="1">
+      <w:start w:val="1"/>
+      <w:numFmt w:val="lowerRoman"/>
+      <w:lvlText w:val="%6."/>
+      <w:lvlJc w:val="right"/>
+      <w:pPr>
+        <w:ind w:left="4320" w:hanging="180"/>
+      </w:pPr>
+    </w:lvl>
+    <w:lvl w:ilvl="6" w:tplc="0419000F" w:tentative="1">
+      <w:start w:val="1"/>
+      <w:numFmt w:val="decimal"/>
+      <w:lvlText w:val="%7."/>
+      <w:lvlJc w:val="left"/>
+      <w:pPr>
+        <w:ind w:left="5040" w:hanging="360"/>
+      </w:pPr>
+    </w:lvl>
+    <w:lvl w:ilvl="7" w:tplc="04190019" w:tentative="1">
+      <w:start w:val="1"/>
+      <w:numFmt w:val="lowerLetter"/>
+      <w:lvlText w:val="%8."/>
+      <w:lvlJc w:val="left"/>
+      <w:pPr>
+        <w:ind w:left="5760" w:hanging="360"/>
+      </w:pPr>
+    </w:lvl>
+    <w:lvl w:ilvl="8" w:tplc="0419001B" w:tentative="1">
+      <w:start w:val="1"/>
+      <w:numFmt w:val="lowerRoman"/>
+      <w:lvlText w:val="%9."/>
+      <w:lvlJc w:val="right"/>
+      <w:pPr>
+        <w:ind w:left="6480" w:hanging="180"/>
+      </w:pPr>
+    </w:lvl>
+  </w:abstractNum>
+  <w:abstractNum w:abstractNumId="18" w15:restartNumberingAfterBreak="0">
     <w:nsid w:val="5C48055F"/>
     <w:multiLevelType w:val="hybridMultilevel"/>
     <w:tmpl w:val="E9420A9E"/>
@@ -7688,7 +12257,7 @@
       </w:pPr>
     </w:lvl>
   </w:abstractNum>
-  <w:abstractNum w:abstractNumId="15" w15:restartNumberingAfterBreak="0">
+  <w:abstractNum w:abstractNumId="19" w15:restartNumberingAfterBreak="0">
     <w:nsid w:val="60404962"/>
     <w:multiLevelType w:val="multilevel"/>
     <w:tmpl w:val="E99C9666"/>
@@ -7829,7 +12398,7 @@
       </w:rPr>
     </w:lvl>
   </w:abstractNum>
-  <w:abstractNum w:abstractNumId="16" w15:restartNumberingAfterBreak="0">
+  <w:abstractNum w:abstractNumId="20" w15:restartNumberingAfterBreak="0">
     <w:nsid w:val="64D9127B"/>
     <w:multiLevelType w:val="multilevel"/>
     <w:tmpl w:val="741CDC3C"/>
@@ -7970,7 +12539,7 @@
       </w:rPr>
     </w:lvl>
   </w:abstractNum>
-  <w:abstractNum w:abstractNumId="17" w15:restartNumberingAfterBreak="0">
+  <w:abstractNum w:abstractNumId="21" w15:restartNumberingAfterBreak="0">
     <w:nsid w:val="681A02E6"/>
     <w:multiLevelType w:val="hybridMultilevel"/>
     <w:tmpl w:val="6B868F0A"/>
@@ -8059,7 +12628,7 @@
       </w:pPr>
     </w:lvl>
   </w:abstractNum>
-  <w:abstractNum w:abstractNumId="18" w15:restartNumberingAfterBreak="0">
+  <w:abstractNum w:abstractNumId="22" w15:restartNumberingAfterBreak="0">
     <w:nsid w:val="6FB25B19"/>
     <w:multiLevelType w:val="hybridMultilevel"/>
     <w:tmpl w:val="32E49B0A"/>
@@ -8172,7 +12741,7 @@
       </w:rPr>
     </w:lvl>
   </w:abstractNum>
-  <w:abstractNum w:abstractNumId="19" w15:restartNumberingAfterBreak="0">
+  <w:abstractNum w:abstractNumId="23" w15:restartNumberingAfterBreak="0">
     <w:nsid w:val="70430A4E"/>
     <w:multiLevelType w:val="hybridMultilevel"/>
     <w:tmpl w:val="1158E3D8"/>
@@ -8285,7 +12854,7 @@
       </w:rPr>
     </w:lvl>
   </w:abstractNum>
-  <w:abstractNum w:abstractNumId="20" w15:restartNumberingAfterBreak="0">
+  <w:abstractNum w:abstractNumId="24" w15:restartNumberingAfterBreak="0">
     <w:nsid w:val="75C2651F"/>
     <w:multiLevelType w:val="hybridMultilevel"/>
     <w:tmpl w:val="4F969590"/>
@@ -8398,7 +12967,7 @@
       </w:rPr>
     </w:lvl>
   </w:abstractNum>
-  <w:abstractNum w:abstractNumId="21" w15:restartNumberingAfterBreak="0">
+  <w:abstractNum w:abstractNumId="25" w15:restartNumberingAfterBreak="0">
     <w:nsid w:val="7D29701C"/>
     <w:multiLevelType w:val="hybridMultilevel"/>
     <w:tmpl w:val="74928C4A"/>
@@ -8511,7 +13080,7 @@
       </w:rPr>
     </w:lvl>
   </w:abstractNum>
-  <w:abstractNum w:abstractNumId="22" w15:restartNumberingAfterBreak="0">
+  <w:abstractNum w:abstractNumId="26" w15:restartNumberingAfterBreak="0">
     <w:nsid w:val="7EF84692"/>
     <w:multiLevelType w:val="hybridMultilevel"/>
     <w:tmpl w:val="0E60D45A"/>
@@ -8624,74 +13193,86 @@
       </w:rPr>
     </w:lvl>
   </w:abstractNum>
-  <w:num w:numId="1" w16cid:durableId="1281064509">
+  <w:num w:numId="1" w16cid:durableId="1118255073">
+    <w:abstractNumId w:val="5"/>
+  </w:num>
+  <w:num w:numId="2" w16cid:durableId="1656226922">
+    <w:abstractNumId w:val="7"/>
+  </w:num>
+  <w:num w:numId="3" w16cid:durableId="1667202843">
+    <w:abstractNumId w:val="21"/>
+  </w:num>
+  <w:num w:numId="4" w16cid:durableId="1616668189">
+    <w:abstractNumId w:val="25"/>
+  </w:num>
+  <w:num w:numId="5" w16cid:durableId="2118483653">
+    <w:abstractNumId w:val="9"/>
+  </w:num>
+  <w:num w:numId="6" w16cid:durableId="1894584766">
+    <w:abstractNumId w:val="18"/>
+  </w:num>
+  <w:num w:numId="7" w16cid:durableId="1978683528">
+    <w:abstractNumId w:val="22"/>
+  </w:num>
+  <w:num w:numId="8" w16cid:durableId="2106805114">
+    <w:abstractNumId w:val="0"/>
+  </w:num>
+  <w:num w:numId="9" w16cid:durableId="739642093">
+    <w:abstractNumId w:val="23"/>
+  </w:num>
+  <w:num w:numId="10" w16cid:durableId="267273781">
+    <w:abstractNumId w:val="12"/>
+  </w:num>
+  <w:num w:numId="11" w16cid:durableId="2058815639">
+    <w:abstractNumId w:val="24"/>
+  </w:num>
+  <w:num w:numId="12" w16cid:durableId="1136291508">
+    <w:abstractNumId w:val="15"/>
+  </w:num>
+  <w:num w:numId="13" w16cid:durableId="1623417613">
     <w:abstractNumId w:val="4"/>
   </w:num>
-  <w:num w:numId="2" w16cid:durableId="1730111176">
+  <w:num w:numId="14" w16cid:durableId="379745196">
+    <w:abstractNumId w:val="3"/>
+  </w:num>
+  <w:num w:numId="15" w16cid:durableId="1334842742">
+    <w:abstractNumId w:val="20"/>
+  </w:num>
+  <w:num w:numId="16" w16cid:durableId="1590774066">
+    <w:abstractNumId w:val="19"/>
+  </w:num>
+  <w:num w:numId="17" w16cid:durableId="1341080528">
+    <w:abstractNumId w:val="8"/>
+  </w:num>
+  <w:num w:numId="18" w16cid:durableId="1153260530">
+    <w:abstractNumId w:val="14"/>
+  </w:num>
+  <w:num w:numId="19" w16cid:durableId="312955100">
+    <w:abstractNumId w:val="10"/>
+  </w:num>
+  <w:num w:numId="20" w16cid:durableId="251358666">
+    <w:abstractNumId w:val="1"/>
+  </w:num>
+  <w:num w:numId="21" w16cid:durableId="5788500">
+    <w:abstractNumId w:val="16"/>
+  </w:num>
+  <w:num w:numId="22" w16cid:durableId="1930890504">
+    <w:abstractNumId w:val="26"/>
+  </w:num>
+  <w:num w:numId="23" w16cid:durableId="1753311985">
     <w:abstractNumId w:val="6"/>
   </w:num>
-  <w:num w:numId="3" w16cid:durableId="617488624">
+  <w:num w:numId="24" w16cid:durableId="954097870">
+    <w:abstractNumId w:val="2"/>
+  </w:num>
+  <w:num w:numId="25" w16cid:durableId="161552927">
+    <w:abstractNumId w:val="11"/>
+  </w:num>
+  <w:num w:numId="26" w16cid:durableId="399720160">
     <w:abstractNumId w:val="17"/>
   </w:num>
-  <w:num w:numId="4" w16cid:durableId="2117285788">
-    <w:abstractNumId w:val="21"/>
-  </w:num>
-  <w:num w:numId="5" w16cid:durableId="2001735993">
-    <w:abstractNumId w:val="8"/>
-  </w:num>
-  <w:num w:numId="6" w16cid:durableId="1096748565">
-    <w:abstractNumId w:val="14"/>
-  </w:num>
-  <w:num w:numId="7" w16cid:durableId="529493749">
-    <w:abstractNumId w:val="18"/>
-  </w:num>
-  <w:num w:numId="8" w16cid:durableId="1966421828">
-    <w:abstractNumId w:val="0"/>
-  </w:num>
-  <w:num w:numId="9" w16cid:durableId="92743928">
-    <w:abstractNumId w:val="19"/>
-  </w:num>
-  <w:num w:numId="10" w16cid:durableId="1602300363">
-    <w:abstractNumId w:val="10"/>
-  </w:num>
-  <w:num w:numId="11" w16cid:durableId="2003661709">
-    <w:abstractNumId w:val="20"/>
-  </w:num>
-  <w:num w:numId="12" w16cid:durableId="840703173">
-    <w:abstractNumId w:val="12"/>
-  </w:num>
-  <w:num w:numId="13" w16cid:durableId="668748398">
-    <w:abstractNumId w:val="3"/>
-  </w:num>
-  <w:num w:numId="14" w16cid:durableId="1984197447">
-    <w:abstractNumId w:val="2"/>
-  </w:num>
-  <w:num w:numId="15" w16cid:durableId="974942683">
-    <w:abstractNumId w:val="16"/>
-  </w:num>
-  <w:num w:numId="16" w16cid:durableId="1465927097">
-    <w:abstractNumId w:val="15"/>
-  </w:num>
-  <w:num w:numId="17" w16cid:durableId="1803383030">
-    <w:abstractNumId w:val="7"/>
-  </w:num>
-  <w:num w:numId="18" w16cid:durableId="1995839716">
-    <w:abstractNumId w:val="11"/>
-  </w:num>
-  <w:num w:numId="19" w16cid:durableId="2072927010">
-    <w:abstractNumId w:val="9"/>
-  </w:num>
-  <w:num w:numId="20" w16cid:durableId="170142689">
-    <w:abstractNumId w:val="1"/>
-  </w:num>
-  <w:num w:numId="21" w16cid:durableId="1206408806">
+  <w:num w:numId="27" w16cid:durableId="1592928507">
     <w:abstractNumId w:val="13"/>
-  </w:num>
-  <w:num w:numId="22" w16cid:durableId="961809594">
-    <w:abstractNumId w:val="22"/>
-  </w:num>
-  <w:num w:numId="23" w16cid:durableId="1617444525">
-    <w:abstractNumId w:val="5"/>
   </w:num>
 </w:numbering>
 </file>
@@ -9140,6 +13721,27 @@
       <w:szCs w:val="26"/>
     </w:rPr>
   </w:style>
+  <w:style w:type="paragraph" w:styleId="3">
+    <w:name w:val="heading 3"/>
+    <w:basedOn w:val="a"/>
+    <w:next w:val="a"/>
+    <w:link w:val="30"/>
+    <w:uiPriority w:val="9"/>
+    <w:unhideWhenUsed/>
+    <w:qFormat/>
+    <w:rsid w:val="00DD60B6"/>
+    <w:pPr>
+      <w:keepNext/>
+      <w:keepLines/>
+      <w:spacing w:before="40"/>
+      <w:outlineLvl w:val="2"/>
+    </w:pPr>
+    <w:rPr>
+      <w:rFonts w:eastAsiaTheme="majorEastAsia" w:cstheme="majorBidi"/>
+      <w:b/>
+      <w:color w:val="000000" w:themeColor="text1"/>
+    </w:rPr>
+  </w:style>
   <w:style w:type="character" w:default="1" w:styleId="a0">
     <w:name w:val="Default Paragraph Font"/>
     <w:uiPriority w:val="1"/>
@@ -9239,7 +13841,7 @@
       <w:szCs w:val="20"/>
     </w:rPr>
   </w:style>
-  <w:style w:type="paragraph" w:styleId="3">
+  <w:style w:type="paragraph" w:styleId="31">
     <w:name w:val="toc 3"/>
     <w:basedOn w:val="a"/>
     <w:next w:val="a"/>
@@ -9425,6 +14027,19 @@
       <w:rFonts w:ascii="Segoe UI" w:hAnsi="Segoe UI" w:cs="Segoe UI"/>
       <w:sz w:val="18"/>
       <w:szCs w:val="18"/>
+    </w:rPr>
+  </w:style>
+  <w:style w:type="character" w:customStyle="1" w:styleId="30">
+    <w:name w:val="Заголовок 3 Знак"/>
+    <w:basedOn w:val="a0"/>
+    <w:link w:val="3"/>
+    <w:uiPriority w:val="9"/>
+    <w:rsid w:val="00DD60B6"/>
+    <w:rPr>
+      <w:rFonts w:ascii="Times New Roman" w:eastAsiaTheme="majorEastAsia" w:hAnsi="Times New Roman" w:cstheme="majorBidi"/>
+      <w:b/>
+      <w:color w:val="000000" w:themeColor="text1"/>
+      <w:sz w:val="28"/>
     </w:rPr>
   </w:style>
 </w:styles>
@@ -9730,7 +14345,7 @@
 </file>
 
 <file path=customXml/itemProps1.xml><?xml version="1.0" encoding="utf-8"?>
-<ds:datastoreItem xmlns:ds="http://schemas.openxmlformats.org/officeDocument/2006/customXml" ds:itemID="{4945D7DC-084F-4276-B895-E4AC46F831A7}">
+<ds:datastoreItem xmlns:ds="http://schemas.openxmlformats.org/officeDocument/2006/customXml" ds:itemID="{0F73B4BB-1805-46C3-9078-7957ADA6FA69}">
   <ds:schemaRefs>
     <ds:schemaRef ds:uri="http://schemas.openxmlformats.org/officeDocument/2006/bibliography"/>
   </ds:schemaRefs>
